--- a/module6.docx
+++ b/module6.docx
@@ -1016,20 +1016,7 @@
           <w:highlight w:val="none"/>
           <w:lang w:val="en-IN"/>
         </w:rPr>
-        <w:t xml:space="preserve">GET </w:t>
-      </w:r>
-      <w:r>
-        <w:rPr>
-          <w:rFonts w:hint="default" w:ascii="Bodoni MT" w:hAnsi="Bodoni MT" w:cs="Bodoni MT"/>
-          <w:b/>
-          <w:bCs/>
-          <w:i w:val="0"/>
-          <w:iCs w:val="0"/>
-          <w:color w:val="auto"/>
-          <w:highlight w:val="none"/>
-          <w:lang w:val="en-IN"/>
-        </w:rPr>
-        <w:t>/oauth2/authorization/google</w:t>
+        <w:t>GET /oauth2/authorization/google</w:t>
       </w:r>
       <w:r>
         <w:rPr>
@@ -2131,20 +2118,7 @@
           <w:highlight w:val="none"/>
           <w:lang w:val="en-IN"/>
         </w:rPr>
-        <w:t xml:space="preserve"> </w:t>
-      </w:r>
-      <w:r>
-        <w:rPr>
-          <w:rFonts w:hint="default" w:ascii="Bodoni MT" w:hAnsi="Bodoni MT" w:cs="Bodoni MT"/>
-          <w:b w:val="0"/>
-          <w:bCs w:val="0"/>
-          <w:i w:val="0"/>
-          <w:iCs w:val="0"/>
-          <w:color w:val="auto"/>
-          <w:highlight w:val="none"/>
-          <w:lang w:val="en-IN"/>
-        </w:rPr>
-        <w:t>Using the</w:t>
+        <w:t xml:space="preserve"> Using the</w:t>
       </w:r>
       <w:r>
         <w:rPr>
@@ -3889,7 +3863,6 @@
           <w:highlight w:val="none"/>
         </w:rPr>
       </w:pPr>
-      <w:bookmarkStart w:id="0" w:name="_GoBack"/>
       <w:r>
         <w:drawing>
           <wp:inline distT="0" distB="0" distL="114300" distR="114300">
@@ -3933,595 +3906,6 @@
           </wp:inline>
         </w:drawing>
       </w:r>
-      <w:bookmarkEnd w:id="0"/>
-    </w:p>
-    <w:p>
-      <w:pPr>
-        <w:rPr>
-          <w:rFonts w:hint="default" w:ascii="Bodoni MT" w:hAnsi="Bodoni MT" w:cs="Bodoni MT"/>
-          <w:color w:val="auto"/>
-          <w:highlight w:val="none"/>
-        </w:rPr>
-      </w:pPr>
-      <w:r>
-        <w:rPr>
-          <w:rFonts w:hint="default" w:ascii="Bodoni MT" w:hAnsi="Bodoni MT" w:cs="Bodoni MT"/>
-          <w:color w:val="auto"/>
-          <w:highlight w:val="none"/>
-          <w:lang w:val="en-IN"/>
-        </w:rPr>
-        <w:br w:type="page"/>
-      </w:r>
-    </w:p>
-    <w:p>
-      <w:pPr>
-        <w:keepNext w:val="0"/>
-        <w:keepLines w:val="0"/>
-        <w:widowControl/>
-        <w:numPr>
-          <w:ilvl w:val="0"/>
-          <w:numId w:val="12"/>
-        </w:numPr>
-        <w:suppressLineNumbers w:val="0"/>
-        <w:spacing w:before="0" w:beforeAutospacing="0" w:after="0" w:afterAutospacing="0" w:line="360" w:lineRule="auto"/>
-        <w:ind w:left="420" w:leftChars="0" w:right="0" w:hanging="420" w:firstLineChars="0"/>
-        <w:jc w:val="left"/>
-        <w:rPr>
-          <w:rFonts w:hint="default" w:ascii="Bodoni MT" w:hAnsi="Bodoni MT" w:eastAsia="等线" w:cs="Bodoni MT"/>
-          <w:b/>
-          <w:bCs/>
-          <w:color w:val="002060"/>
-          <w:sz w:val="22"/>
-          <w:szCs w:val="22"/>
-          <w:highlight w:val="lightGray"/>
-          <w:u w:val="single"/>
-        </w:rPr>
-      </w:pPr>
-      <w:r>
-        <w:rPr>
-          <w:rFonts w:hint="default" w:ascii="Bodoni MT" w:hAnsi="Bodoni MT" w:eastAsia="等线" w:cs="Bodoni MT"/>
-          <w:b/>
-          <w:bCs/>
-          <w:color w:val="002060"/>
-          <w:kern w:val="0"/>
-          <w:sz w:val="22"/>
-          <w:szCs w:val="22"/>
-          <w:highlight w:val="lightGray"/>
-          <w:u w:val="single"/>
-          <w:lang w:val="en-US" w:eastAsia="zh-CN" w:bidi="ar"/>
-        </w:rPr>
-        <w:t>OA</w:t>
-      </w:r>
-      <w:r>
-        <w:rPr>
-          <w:rFonts w:hint="default" w:ascii="Bodoni MT" w:hAnsi="Bodoni MT" w:eastAsia="等线" w:cs="Bodoni MT"/>
-          <w:b/>
-          <w:bCs/>
-          <w:color w:val="002060"/>
-          <w:kern w:val="0"/>
-          <w:sz w:val="22"/>
-          <w:szCs w:val="22"/>
-          <w:highlight w:val="lightGray"/>
-          <w:u w:val="single"/>
-          <w:lang w:val="en-IN" w:eastAsia="zh-CN" w:bidi="ar"/>
-        </w:rPr>
-        <w:t>uth</w:t>
-      </w:r>
-      <w:r>
-        <w:rPr>
-          <w:rFonts w:hint="default" w:ascii="Bodoni MT" w:hAnsi="Bodoni MT" w:eastAsia="等线" w:cs="Bodoni MT"/>
-          <w:b/>
-          <w:bCs/>
-          <w:color w:val="002060"/>
-          <w:kern w:val="0"/>
-          <w:sz w:val="22"/>
-          <w:szCs w:val="22"/>
-          <w:highlight w:val="lightGray"/>
-          <w:u w:val="single"/>
-          <w:lang w:val="en-US" w:eastAsia="zh-CN" w:bidi="ar"/>
-        </w:rPr>
-        <w:t xml:space="preserve">2 </w:t>
-      </w:r>
-      <w:r>
-        <w:rPr>
-          <w:rFonts w:hint="default" w:ascii="Bodoni MT" w:hAnsi="Bodoni MT" w:eastAsia="等线" w:cs="Bodoni MT"/>
-          <w:b/>
-          <w:bCs/>
-          <w:color w:val="002060"/>
-          <w:kern w:val="0"/>
-          <w:sz w:val="22"/>
-          <w:szCs w:val="22"/>
-          <w:highlight w:val="lightGray"/>
-          <w:u w:val="single"/>
-          <w:lang w:val="en-IN" w:eastAsia="zh-CN" w:bidi="ar"/>
-        </w:rPr>
-        <w:t>in Spring Boot</w:t>
-      </w:r>
-      <w:r>
-        <w:rPr>
-          <w:rFonts w:hint="default" w:ascii="Bodoni MT" w:hAnsi="Bodoni MT" w:eastAsia="等线" w:cs="Bodoni MT"/>
-          <w:b/>
-          <w:bCs/>
-          <w:color w:val="002060"/>
-          <w:kern w:val="0"/>
-          <w:sz w:val="22"/>
-          <w:szCs w:val="22"/>
-          <w:highlight w:val="lightGray"/>
-          <w:u w:val="single"/>
-          <w:lang w:val="en-US" w:eastAsia="zh-CN" w:bidi="ar"/>
-        </w:rPr>
-        <w:t xml:space="preserve">   </w:t>
-      </w:r>
-    </w:p>
-    <w:p>
-      <w:pPr>
-        <w:keepNext w:val="0"/>
-        <w:keepLines w:val="0"/>
-        <w:widowControl/>
-        <w:numPr>
-          <w:ilvl w:val="0"/>
-          <w:numId w:val="12"/>
-        </w:numPr>
-        <w:suppressLineNumbers w:val="0"/>
-        <w:spacing w:before="0" w:beforeAutospacing="0" w:after="0" w:afterAutospacing="0" w:line="360" w:lineRule="auto"/>
-        <w:ind w:left="420" w:leftChars="0" w:right="0" w:hanging="420" w:firstLineChars="0"/>
-        <w:jc w:val="left"/>
-        <w:rPr>
-          <w:rFonts w:hint="default" w:ascii="Bodoni MT" w:hAnsi="Bodoni MT" w:eastAsia="等线" w:cs="Bodoni MT"/>
-          <w:sz w:val="22"/>
-          <w:szCs w:val="22"/>
-        </w:rPr>
-      </w:pPr>
-      <w:r>
-        <w:rPr>
-          <w:rFonts w:hint="default" w:ascii="Bodoni MT" w:hAnsi="Bodoni MT" w:eastAsia="等线" w:cs="Bodoni MT"/>
-          <w:sz w:val="22"/>
-          <w:szCs w:val="22"/>
-          <w:lang w:val="en-IN"/>
-        </w:rPr>
-        <w:t>What Spring tries to solve?</w:t>
-      </w:r>
-    </w:p>
-    <w:p>
-      <w:pPr>
-        <w:keepNext w:val="0"/>
-        <w:keepLines w:val="0"/>
-        <w:widowControl/>
-        <w:numPr>
-          <w:ilvl w:val="1"/>
-          <w:numId w:val="12"/>
-        </w:numPr>
-        <w:suppressLineNumbers w:val="0"/>
-        <w:spacing w:before="0" w:beforeAutospacing="0" w:after="0" w:afterAutospacing="0" w:line="360" w:lineRule="auto"/>
-        <w:ind w:left="840" w:leftChars="0" w:right="0" w:hanging="420" w:firstLineChars="0"/>
-        <w:jc w:val="left"/>
-        <w:rPr>
-          <w:rFonts w:hint="default" w:ascii="Bodoni MT" w:hAnsi="Bodoni MT" w:eastAsia="等线" w:cs="Bodoni MT"/>
-          <w:sz w:val="22"/>
-          <w:szCs w:val="22"/>
-        </w:rPr>
-      </w:pPr>
-      <w:r>
-        <w:rPr>
-          <w:rFonts w:hint="default" w:ascii="Bodoni MT" w:hAnsi="Bodoni MT" w:eastAsia="等线" w:cs="Bodoni MT"/>
-          <w:b/>
-          <w:bCs/>
-          <w:sz w:val="22"/>
-          <w:szCs w:val="22"/>
-          <w:lang w:val="en-IN"/>
-        </w:rPr>
-        <w:t>OAuth2</w:t>
-      </w:r>
-      <w:r>
-        <w:rPr>
-          <w:rFonts w:hint="default" w:ascii="Bodoni MT" w:hAnsi="Bodoni MT" w:eastAsia="等线" w:cs="Bodoni MT"/>
-          <w:b w:val="0"/>
-          <w:bCs w:val="0"/>
-          <w:sz w:val="22"/>
-          <w:szCs w:val="22"/>
-          <w:lang w:val="en-IN"/>
-        </w:rPr>
-        <w:t xml:space="preserve"> is just one </w:t>
-      </w:r>
-      <w:r>
-        <w:rPr>
-          <w:rFonts w:hint="default" w:ascii="Bodoni MT" w:hAnsi="Bodoni MT" w:eastAsia="等线" w:cs="Bodoni MT"/>
-          <w:b/>
-          <w:bCs/>
-          <w:i/>
-          <w:iCs/>
-          <w:sz w:val="22"/>
-          <w:szCs w:val="22"/>
-          <w:lang w:val="en-IN"/>
-        </w:rPr>
-        <w:t>protocol</w:t>
-      </w:r>
-      <w:r>
-        <w:rPr>
-          <w:rFonts w:hint="default" w:ascii="Bodoni MT" w:hAnsi="Bodoni MT" w:eastAsia="等线" w:cs="Bodoni MT"/>
-          <w:b w:val="0"/>
-          <w:bCs w:val="0"/>
-          <w:i w:val="0"/>
-          <w:iCs w:val="0"/>
-          <w:sz w:val="22"/>
-          <w:szCs w:val="22"/>
-          <w:lang w:val="en-IN"/>
-        </w:rPr>
-        <w:t xml:space="preserve">, not an </w:t>
-      </w:r>
-      <w:r>
-        <w:rPr>
-          <w:rFonts w:hint="default" w:ascii="Bodoni MT" w:hAnsi="Bodoni MT" w:eastAsia="等线" w:cs="Bodoni MT"/>
-          <w:b/>
-          <w:bCs/>
-          <w:i/>
-          <w:iCs/>
-          <w:sz w:val="22"/>
-          <w:szCs w:val="22"/>
-          <w:lang w:val="en-IN"/>
-        </w:rPr>
-        <w:t>implementation</w:t>
-      </w:r>
-      <w:r>
-        <w:rPr>
-          <w:rFonts w:hint="default" w:ascii="Bodoni MT" w:hAnsi="Bodoni MT" w:eastAsia="等线" w:cs="Bodoni MT"/>
-          <w:b w:val="0"/>
-          <w:bCs w:val="0"/>
-          <w:i w:val="0"/>
-          <w:iCs w:val="0"/>
-          <w:sz w:val="22"/>
-          <w:szCs w:val="22"/>
-          <w:lang w:val="en-IN"/>
-        </w:rPr>
-        <w:t xml:space="preserve">. </w:t>
-      </w:r>
-    </w:p>
-    <w:p>
-      <w:pPr>
-        <w:keepNext w:val="0"/>
-        <w:keepLines w:val="0"/>
-        <w:widowControl/>
-        <w:numPr>
-          <w:ilvl w:val="1"/>
-          <w:numId w:val="12"/>
-        </w:numPr>
-        <w:suppressLineNumbers w:val="0"/>
-        <w:spacing w:before="0" w:beforeAutospacing="0" w:after="0" w:afterAutospacing="0" w:line="360" w:lineRule="auto"/>
-        <w:ind w:left="840" w:leftChars="0" w:right="0" w:hanging="420" w:firstLineChars="0"/>
-        <w:jc w:val="left"/>
-        <w:rPr>
-          <w:rFonts w:hint="default" w:ascii="Bodoni MT" w:hAnsi="Bodoni MT" w:eastAsia="等线" w:cs="Bodoni MT"/>
-          <w:sz w:val="22"/>
-          <w:szCs w:val="22"/>
-        </w:rPr>
-      </w:pPr>
-      <w:r>
-        <w:rPr>
-          <w:rFonts w:hint="default" w:ascii="Bodoni MT" w:hAnsi="Bodoni MT" w:eastAsia="等线" w:cs="Bodoni MT"/>
-          <w:b w:val="0"/>
-          <w:bCs w:val="0"/>
-          <w:i w:val="0"/>
-          <w:iCs w:val="0"/>
-          <w:sz w:val="22"/>
-          <w:szCs w:val="22"/>
-          <w:lang w:val="en-IN"/>
-        </w:rPr>
-        <w:t xml:space="preserve">Spring Security’s job is to </w:t>
-      </w:r>
-    </w:p>
-    <w:p>
-      <w:pPr>
-        <w:keepNext w:val="0"/>
-        <w:keepLines w:val="0"/>
-        <w:widowControl/>
-        <w:numPr>
-          <w:ilvl w:val="2"/>
-          <w:numId w:val="12"/>
-        </w:numPr>
-        <w:suppressLineNumbers w:val="0"/>
-        <w:spacing w:before="0" w:beforeAutospacing="0" w:after="0" w:afterAutospacing="0" w:line="360" w:lineRule="auto"/>
-        <w:ind w:left="1260" w:leftChars="0" w:right="0" w:hanging="420" w:firstLineChars="0"/>
-        <w:jc w:val="left"/>
-        <w:rPr>
-          <w:rFonts w:hint="default" w:ascii="Bodoni MT" w:hAnsi="Bodoni MT" w:eastAsia="等线" w:cs="Bodoni MT"/>
-          <w:sz w:val="22"/>
-          <w:szCs w:val="22"/>
-        </w:rPr>
-      </w:pPr>
-      <w:r>
-        <w:rPr>
-          <w:rFonts w:hint="default" w:ascii="Bodoni MT" w:hAnsi="Bodoni MT" w:eastAsia="等线" w:cs="Bodoni MT"/>
-          <w:b w:val="0"/>
-          <w:bCs w:val="0"/>
-          <w:i w:val="0"/>
-          <w:iCs w:val="0"/>
-          <w:sz w:val="22"/>
-          <w:szCs w:val="22"/>
-          <w:lang w:val="en-IN"/>
-        </w:rPr>
-        <w:t xml:space="preserve">implement OAuth2 </w:t>
-      </w:r>
-      <w:r>
-        <w:rPr>
-          <w:rFonts w:hint="default" w:ascii="Bodoni MT" w:hAnsi="Bodoni MT" w:eastAsia="等线" w:cs="Bodoni MT"/>
-          <w:b/>
-          <w:bCs/>
-          <w:i w:val="0"/>
-          <w:iCs w:val="0"/>
-          <w:sz w:val="22"/>
-          <w:szCs w:val="22"/>
-          <w:lang w:val="en-IN"/>
-        </w:rPr>
-        <w:t>hiding</w:t>
-      </w:r>
-      <w:r>
-        <w:rPr>
-          <w:rFonts w:hint="default" w:ascii="Bodoni MT" w:hAnsi="Bodoni MT" w:eastAsia="等线" w:cs="Bodoni MT"/>
-          <w:b w:val="0"/>
-          <w:bCs w:val="0"/>
-          <w:i w:val="0"/>
-          <w:iCs w:val="0"/>
-          <w:sz w:val="22"/>
-          <w:szCs w:val="22"/>
-          <w:lang w:val="en-IN"/>
-        </w:rPr>
-        <w:t xml:space="preserve"> protocol’s complexity behind </w:t>
-      </w:r>
-      <w:r>
-        <w:rPr>
-          <w:rFonts w:hint="default" w:ascii="Bodoni MT" w:hAnsi="Bodoni MT" w:eastAsia="等线" w:cs="Bodoni MT"/>
-          <w:b/>
-          <w:bCs/>
-          <w:i w:val="0"/>
-          <w:iCs w:val="0"/>
-          <w:sz w:val="22"/>
-          <w:szCs w:val="22"/>
-          <w:lang w:val="en-IN"/>
-        </w:rPr>
-        <w:t>filters + config</w:t>
-      </w:r>
-      <w:r>
-        <w:rPr>
-          <w:rFonts w:hint="default" w:ascii="Bodoni MT" w:hAnsi="Bodoni MT" w:eastAsia="等线" w:cs="Bodoni MT"/>
-          <w:b w:val="0"/>
-          <w:bCs w:val="0"/>
-          <w:i w:val="0"/>
-          <w:iCs w:val="0"/>
-          <w:sz w:val="22"/>
-          <w:szCs w:val="22"/>
-          <w:lang w:val="en-IN"/>
-        </w:rPr>
-        <w:t xml:space="preserve"> ; </w:t>
-      </w:r>
-    </w:p>
-    <w:p>
-      <w:pPr>
-        <w:keepNext w:val="0"/>
-        <w:keepLines w:val="0"/>
-        <w:widowControl/>
-        <w:numPr>
-          <w:ilvl w:val="2"/>
-          <w:numId w:val="12"/>
-        </w:numPr>
-        <w:suppressLineNumbers w:val="0"/>
-        <w:spacing w:before="0" w:beforeAutospacing="0" w:after="0" w:afterAutospacing="0" w:line="360" w:lineRule="auto"/>
-        <w:ind w:left="1260" w:leftChars="0" w:right="0" w:hanging="420" w:firstLineChars="0"/>
-        <w:jc w:val="left"/>
-        <w:rPr>
-          <w:rFonts w:hint="default" w:ascii="Bodoni MT" w:hAnsi="Bodoni MT" w:eastAsia="等线" w:cs="Bodoni MT"/>
-          <w:sz w:val="22"/>
-          <w:szCs w:val="22"/>
-        </w:rPr>
-      </w:pPr>
-      <w:r>
-        <w:rPr>
-          <w:rFonts w:hint="default" w:ascii="Bodoni MT" w:hAnsi="Bodoni MT" w:eastAsia="等线" w:cs="Bodoni MT"/>
-          <w:b w:val="0"/>
-          <w:bCs w:val="0"/>
-          <w:i w:val="0"/>
-          <w:iCs w:val="0"/>
-          <w:sz w:val="22"/>
-          <w:szCs w:val="22"/>
-          <w:lang w:val="en-IN"/>
-        </w:rPr>
-        <w:t xml:space="preserve">So, basically Spring Security provides an </w:t>
-      </w:r>
-      <w:r>
-        <w:rPr>
-          <w:rFonts w:hint="default" w:ascii="Bodoni MT" w:hAnsi="Bodoni MT" w:eastAsia="等线" w:cs="Bodoni MT"/>
-          <w:b/>
-          <w:bCs/>
-          <w:i w:val="0"/>
-          <w:iCs w:val="0"/>
-          <w:sz w:val="22"/>
-          <w:szCs w:val="22"/>
-          <w:lang w:val="en-IN"/>
-        </w:rPr>
-        <w:t>OAuth2 client framework</w:t>
-      </w:r>
-      <w:r>
-        <w:rPr>
-          <w:rFonts w:hint="default" w:ascii="Bodoni MT" w:hAnsi="Bodoni MT" w:eastAsia="等线" w:cs="Bodoni MT"/>
-          <w:b w:val="0"/>
-          <w:bCs w:val="0"/>
-          <w:i w:val="0"/>
-          <w:iCs w:val="0"/>
-          <w:sz w:val="22"/>
-          <w:szCs w:val="22"/>
-          <w:lang w:val="en-IN"/>
-        </w:rPr>
-        <w:t>.</w:t>
-      </w:r>
-    </w:p>
-    <w:p>
-      <w:pPr>
-        <w:keepNext w:val="0"/>
-        <w:keepLines w:val="0"/>
-        <w:widowControl/>
-        <w:numPr>
-          <w:ilvl w:val="0"/>
-          <w:numId w:val="12"/>
-        </w:numPr>
-        <w:suppressLineNumbers w:val="0"/>
-        <w:spacing w:before="0" w:beforeAutospacing="0" w:after="0" w:afterAutospacing="0" w:line="360" w:lineRule="auto"/>
-        <w:ind w:left="420" w:leftChars="0" w:right="0" w:hanging="420" w:firstLineChars="0"/>
-        <w:jc w:val="left"/>
-        <w:rPr>
-          <w:rFonts w:hint="default" w:ascii="Bodoni MT" w:hAnsi="Bodoni MT" w:eastAsia="等线" w:cs="Bodoni MT"/>
-          <w:sz w:val="22"/>
-          <w:szCs w:val="22"/>
-        </w:rPr>
-      </w:pPr>
-      <w:r>
-        <w:rPr>
-          <w:rFonts w:hint="default" w:ascii="Bodoni MT" w:hAnsi="Bodoni MT" w:eastAsia="等线" w:cs="Bodoni MT"/>
-          <w:b/>
-          <w:bCs/>
-          <w:sz w:val="22"/>
-          <w:szCs w:val="22"/>
-          <w:lang w:val="en-IN"/>
-        </w:rPr>
-        <w:t>Client</w:t>
-      </w:r>
-      <w:r>
-        <w:rPr>
-          <w:rFonts w:hint="default" w:ascii="Bodoni MT" w:hAnsi="Bodoni MT" w:eastAsia="等线" w:cs="Bodoni MT"/>
-          <w:b w:val="0"/>
-          <w:bCs w:val="0"/>
-          <w:sz w:val="22"/>
-          <w:szCs w:val="22"/>
-          <w:lang w:val="en-IN"/>
-        </w:rPr>
-        <w:t xml:space="preserve"> &amp; </w:t>
-      </w:r>
-      <w:r>
-        <w:rPr>
-          <w:rFonts w:hint="default" w:ascii="Bodoni MT" w:hAnsi="Bodoni MT" w:eastAsia="等线" w:cs="Bodoni MT"/>
-          <w:b/>
-          <w:bCs/>
-          <w:sz w:val="22"/>
-          <w:szCs w:val="22"/>
-          <w:lang w:val="en-IN"/>
-        </w:rPr>
-        <w:t>Provider</w:t>
-      </w:r>
-    </w:p>
-    <w:p>
-      <w:pPr>
-        <w:keepNext w:val="0"/>
-        <w:keepLines w:val="0"/>
-        <w:widowControl/>
-        <w:numPr>
-          <w:ilvl w:val="1"/>
-          <w:numId w:val="12"/>
-        </w:numPr>
-        <w:suppressLineNumbers w:val="0"/>
-        <w:spacing w:before="0" w:beforeAutospacing="0" w:after="0" w:afterAutospacing="0" w:line="360" w:lineRule="auto"/>
-        <w:ind w:left="840" w:leftChars="0" w:right="0" w:hanging="420" w:firstLineChars="0"/>
-        <w:jc w:val="left"/>
-        <w:rPr>
-          <w:rFonts w:hint="default" w:ascii="Bodoni MT" w:hAnsi="Bodoni MT" w:eastAsia="等线" w:cs="Bodoni MT"/>
-          <w:sz w:val="22"/>
-          <w:szCs w:val="22"/>
-        </w:rPr>
-      </w:pPr>
-      <w:r>
-        <w:rPr>
-          <w:rFonts w:hint="default" w:ascii="Bodoni MT" w:hAnsi="Bodoni MT" w:eastAsia="等线" w:cs="Bodoni MT"/>
-          <w:b/>
-          <w:bCs/>
-          <w:sz w:val="22"/>
-          <w:szCs w:val="22"/>
-          <w:lang w:val="en-IN"/>
-        </w:rPr>
-        <w:t>Client</w:t>
-      </w:r>
-      <w:r>
-        <w:rPr>
-          <w:rFonts w:hint="default" w:ascii="Bodoni MT" w:hAnsi="Bodoni MT" w:eastAsia="等线" w:cs="Bodoni MT"/>
-          <w:b w:val="0"/>
-          <w:bCs w:val="0"/>
-          <w:sz w:val="22"/>
-          <w:szCs w:val="22"/>
-          <w:lang w:val="en-IN"/>
-        </w:rPr>
-        <w:t>: your backend application</w:t>
-      </w:r>
-    </w:p>
-    <w:p>
-      <w:pPr>
-        <w:keepNext w:val="0"/>
-        <w:keepLines w:val="0"/>
-        <w:widowControl/>
-        <w:numPr>
-          <w:ilvl w:val="1"/>
-          <w:numId w:val="12"/>
-        </w:numPr>
-        <w:suppressLineNumbers w:val="0"/>
-        <w:spacing w:before="0" w:beforeAutospacing="0" w:after="0" w:afterAutospacing="0" w:line="360" w:lineRule="auto"/>
-        <w:ind w:left="840" w:leftChars="0" w:right="0" w:hanging="420" w:firstLineChars="0"/>
-        <w:jc w:val="left"/>
-        <w:rPr>
-          <w:rFonts w:hint="default" w:ascii="Bodoni MT" w:hAnsi="Bodoni MT" w:eastAsia="等线" w:cs="Bodoni MT"/>
-          <w:sz w:val="22"/>
-          <w:szCs w:val="22"/>
-        </w:rPr>
-      </w:pPr>
-      <w:r>
-        <w:rPr>
-          <w:rFonts w:hint="default" w:ascii="Bodoni MT" w:hAnsi="Bodoni MT" w:eastAsia="等线" w:cs="Bodoni MT"/>
-          <w:b/>
-          <w:bCs/>
-          <w:sz w:val="22"/>
-          <w:szCs w:val="22"/>
-          <w:lang w:val="en-IN"/>
-        </w:rPr>
-        <w:t>Provider</w:t>
-      </w:r>
-      <w:r>
-        <w:rPr>
-          <w:rFonts w:hint="default" w:ascii="Bodoni MT" w:hAnsi="Bodoni MT" w:eastAsia="等线" w:cs="Bodoni MT"/>
-          <w:b w:val="0"/>
-          <w:bCs w:val="0"/>
-          <w:sz w:val="22"/>
-          <w:szCs w:val="22"/>
-          <w:lang w:val="en-IN"/>
-        </w:rPr>
-        <w:t xml:space="preserve">: system that actually authenticates users i.e. </w:t>
-      </w:r>
-      <w:r>
-        <w:rPr>
-          <w:rFonts w:hint="default" w:ascii="Bodoni MT" w:hAnsi="Bodoni MT" w:eastAsia="等线" w:cs="Bodoni MT"/>
-          <w:b/>
-          <w:bCs/>
-          <w:i/>
-          <w:iCs/>
-          <w:sz w:val="22"/>
-          <w:szCs w:val="22"/>
-          <w:lang w:val="en-IN"/>
-        </w:rPr>
-        <w:t>google, github, facebook</w:t>
-      </w:r>
-    </w:p>
-    <w:p>
-      <w:pPr>
-        <w:keepNext w:val="0"/>
-        <w:keepLines w:val="0"/>
-        <w:widowControl/>
-        <w:numPr>
-          <w:ilvl w:val="0"/>
-          <w:numId w:val="12"/>
-        </w:numPr>
-        <w:suppressLineNumbers w:val="0"/>
-        <w:spacing w:before="0" w:beforeAutospacing="0" w:after="0" w:afterAutospacing="0" w:line="360" w:lineRule="auto"/>
-        <w:ind w:left="420" w:leftChars="0" w:right="0" w:hanging="420" w:firstLineChars="0"/>
-        <w:jc w:val="left"/>
-        <w:rPr>
-          <w:rFonts w:hint="default" w:ascii="Bodoni MT" w:hAnsi="Bodoni MT" w:eastAsia="等线" w:cs="Bodoni MT"/>
-          <w:sz w:val="22"/>
-          <w:szCs w:val="22"/>
-        </w:rPr>
-      </w:pPr>
     </w:p>
     <w:p>
       <w:pPr>
@@ -4538,14 +3922,9 @@
       </w:pPr>
       <w:r>
         <w:rPr>
-          <w:rFonts w:hint="default" w:ascii="Bodoni MT" w:hAnsi="Bodoni MT" w:eastAsia="等线" w:cs="Bodoni MT"/>
-          <w:b/>
-          <w:bCs/>
-          <w:color w:val="002060"/>
-          <w:sz w:val="28"/>
-          <w:szCs w:val="28"/>
-          <w:highlight w:val="lightGray"/>
-          <w:u w:val="single"/>
+          <w:rFonts w:hint="default" w:ascii="Bodoni MT" w:hAnsi="Bodoni MT" w:cs="Bodoni MT"/>
+          <w:color w:val="auto"/>
+          <w:highlight w:val="none"/>
           <w:lang w:val="en-IN"/>
         </w:rPr>
         <w:br w:type="page"/>
@@ -6390,11 +5769,9 @@
           <w:rFonts w:hint="default" w:ascii="Bodoni MT" w:hAnsi="Bodoni MT" w:eastAsia="等线" w:cs="Bodoni MT"/>
           <w:b w:val="0"/>
           <w:bCs w:val="0"/>
-          <w:color w:val="auto"/>
-          <w:kern w:val="0"/>
-          <w:sz w:val="22"/>
-          <w:szCs w:val="22"/>
-          <w:lang w:val="en-IN" w:eastAsia="zh-CN" w:bidi="ar"/>
+          <w:sz w:val="22"/>
+          <w:szCs w:val="22"/>
+          <w:lang w:val="en-IN"/>
         </w:rPr>
         <w:br w:type="page"/>
       </w:r>
@@ -6414,48 +5791,57 @@
         <w:jc w:val="left"/>
         <w:rPr>
           <w:rFonts w:hint="default" w:ascii="Bodoni MT" w:hAnsi="Bodoni MT" w:eastAsia="等线" w:cs="Bodoni MT"/>
-          <w:sz w:val="22"/>
-          <w:szCs w:val="22"/>
-        </w:rPr>
-      </w:pPr>
-      <w:r>
-        <w:rPr>
-          <w:rFonts w:hint="default" w:ascii="Bodoni MT" w:hAnsi="Bodoni MT" w:eastAsia="等线" w:cs="Bodoni MT"/>
-          <w:b w:val="0"/>
-          <w:bCs w:val="0"/>
-          <w:color w:val="auto"/>
-          <w:kern w:val="0"/>
-          <w:sz w:val="22"/>
-          <w:szCs w:val="22"/>
-          <w:lang w:val="en-IN" w:eastAsia="zh-CN" w:bidi="ar"/>
-        </w:rPr>
-        <w:t xml:space="preserve">There is a class </w:t>
-      </w:r>
-      <w:r>
-        <w:rPr>
-          <w:rFonts w:hint="default" w:ascii="Bodoni MT" w:hAnsi="Bodoni MT" w:eastAsia="等线" w:cs="Bodoni MT"/>
           <w:b/>
           <w:bCs/>
-          <w:color w:val="auto"/>
-          <w:kern w:val="0"/>
-          <w:sz w:val="22"/>
-          <w:szCs w:val="22"/>
-          <w:lang w:val="en-IN" w:eastAsia="zh-CN"/>
-        </w:rPr>
-        <w:t>ClientRegistration</w:t>
-      </w:r>
-      <w:r>
-        <w:rPr>
-          <w:rFonts w:hint="default" w:ascii="Bodoni MT" w:hAnsi="Bodoni MT" w:eastAsia="等线" w:cs="Bodoni MT"/>
-          <w:b w:val="0"/>
-          <w:bCs w:val="0"/>
-          <w:color w:val="auto"/>
-          <w:kern w:val="0"/>
-          <w:sz w:val="22"/>
-          <w:szCs w:val="22"/>
-          <w:lang w:val="en-IN" w:eastAsia="zh-CN" w:bidi="ar"/>
-        </w:rPr>
-        <w:t xml:space="preserve"> which contains all the details about the OAuth2</w:t>
+          <w:color w:val="002060"/>
+          <w:sz w:val="30"/>
+          <w:szCs w:val="30"/>
+          <w:highlight w:val="lightGray"/>
+          <w:u w:val="single"/>
+        </w:rPr>
+      </w:pPr>
+      <w:r>
+        <w:rPr>
+          <w:rFonts w:hint="default" w:ascii="Bodoni MT" w:hAnsi="Bodoni MT" w:eastAsia="等线" w:cs="Bodoni MT"/>
+          <w:b/>
+          <w:bCs/>
+          <w:color w:val="002060"/>
+          <w:sz w:val="30"/>
+          <w:szCs w:val="30"/>
+          <w:highlight w:val="lightGray"/>
+          <w:u w:val="single"/>
+          <w:lang w:val="en-IN"/>
+        </w:rPr>
+        <w:t xml:space="preserve">OAuth2 flow in Spring Security                           </w:t>
+      </w:r>
+    </w:p>
+    <w:p>
+      <w:pPr>
+        <w:keepNext w:val="0"/>
+        <w:keepLines w:val="0"/>
+        <w:widowControl/>
+        <w:numPr>
+          <w:ilvl w:val="0"/>
+          <w:numId w:val="12"/>
+        </w:numPr>
+        <w:suppressLineNumbers w:val="0"/>
+        <w:spacing w:before="0" w:beforeAutospacing="0" w:after="0" w:afterAutospacing="0" w:line="360" w:lineRule="auto"/>
+        <w:ind w:left="420" w:leftChars="0" w:right="0" w:hanging="420" w:firstLineChars="0"/>
+        <w:jc w:val="left"/>
+        <w:rPr>
+          <w:rFonts w:hint="default" w:ascii="Bodoni MT" w:hAnsi="Bodoni MT" w:eastAsia="等线" w:cs="Bodoni MT"/>
+          <w:sz w:val="22"/>
+          <w:szCs w:val="22"/>
+        </w:rPr>
+      </w:pPr>
+      <w:r>
+        <w:rPr>
+          <w:rFonts w:hint="default" w:ascii="Bodoni MT" w:hAnsi="Bodoni MT" w:eastAsia="等线" w:cs="Bodoni MT"/>
+          <w:sz w:val="22"/>
+          <w:szCs w:val="22"/>
+          <w:lang w:val="en-IN"/>
+        </w:rPr>
+        <w:t xml:space="preserve">There are 2 filters which are important: </w:t>
       </w:r>
     </w:p>
     <w:p>
@@ -6479,13 +5865,402 @@
       </w:pPr>
       <w:r>
         <w:rPr>
-          <w:rFonts w:hint="default" w:ascii="Bodoni MT" w:hAnsi="Bodoni MT" w:cs="Bodoni MT"/>
-        </w:rPr>
+          <w:rFonts w:hint="default" w:ascii="Bodoni MT" w:hAnsi="Bodoni MT" w:eastAsia="等线" w:cs="Bodoni MT"/>
+          <w:b/>
+          <w:bCs/>
+          <w:sz w:val="22"/>
+          <w:szCs w:val="22"/>
+          <w:lang w:val="en-IN"/>
+        </w:rPr>
+        <w:t>OAuth2AuthorizationRequestRedirectFilter</w:t>
+      </w:r>
+      <w:r>
+        <w:rPr>
+          <w:rFonts w:hint="default" w:ascii="Bodoni MT" w:hAnsi="Bodoni MT" w:eastAsia="等线" w:cs="Bodoni MT"/>
+          <w:b w:val="0"/>
+          <w:bCs w:val="0"/>
+          <w:sz w:val="22"/>
+          <w:szCs w:val="22"/>
+          <w:lang w:val="en-IN"/>
+        </w:rPr>
+        <w:t xml:space="preserve">  </w:t>
+      </w:r>
+    </w:p>
+    <w:p>
+      <w:pPr>
+        <w:keepNext w:val="0"/>
+        <w:keepLines w:val="0"/>
+        <w:widowControl/>
+        <w:numPr>
+          <w:ilvl w:val="2"/>
+          <w:numId w:val="12"/>
+        </w:numPr>
+        <w:suppressLineNumbers w:val="0"/>
+        <w:spacing w:before="0" w:beforeAutospacing="0" w:after="0" w:afterAutospacing="0" w:line="360" w:lineRule="auto"/>
+        <w:ind w:left="1260" w:leftChars="0" w:right="0" w:hanging="420" w:firstLineChars="0"/>
+        <w:jc w:val="left"/>
+        <w:rPr>
+          <w:rFonts w:hint="default" w:ascii="Bodoni MT" w:hAnsi="Bodoni MT" w:eastAsia="等线" w:cs="Bodoni MT"/>
+          <w:sz w:val="22"/>
+          <w:szCs w:val="22"/>
+        </w:rPr>
+      </w:pPr>
+      <w:r>
+        <w:rPr>
+          <w:rFonts w:hint="default" w:ascii="Bodoni MT" w:hAnsi="Bodoni MT" w:eastAsia="等线"/>
+          <w:b w:val="0"/>
+          <w:bCs w:val="0"/>
+          <w:sz w:val="22"/>
+          <w:szCs w:val="22"/>
+          <w:lang w:val="en-IN"/>
+        </w:rPr>
+        <w:t>backend to google before authentication</w:t>
+      </w:r>
+      <w:r>
+        <w:rPr>
+          <w:rFonts w:hint="default" w:ascii="Bodoni MT" w:hAnsi="Bodoni MT" w:eastAsia="等线" w:cs="Bodoni MT"/>
+          <w:b w:val="0"/>
+          <w:bCs w:val="0"/>
+          <w:i w:val="0"/>
+          <w:iCs w:val="0"/>
+          <w:sz w:val="22"/>
+          <w:szCs w:val="22"/>
+          <w:lang w:val="en-IN"/>
+        </w:rPr>
+        <w:t xml:space="preserve"> </w:t>
+      </w:r>
+    </w:p>
+    <w:p>
+      <w:pPr>
+        <w:keepNext w:val="0"/>
+        <w:keepLines w:val="0"/>
+        <w:widowControl/>
+        <w:numPr>
+          <w:ilvl w:val="1"/>
+          <w:numId w:val="12"/>
+        </w:numPr>
+        <w:suppressLineNumbers w:val="0"/>
+        <w:spacing w:before="0" w:beforeAutospacing="0" w:after="0" w:afterAutospacing="0" w:line="360" w:lineRule="auto"/>
+        <w:ind w:left="840" w:leftChars="0" w:right="0" w:hanging="420" w:firstLineChars="0"/>
+        <w:jc w:val="left"/>
+        <w:rPr>
+          <w:rFonts w:hint="default" w:ascii="Bodoni MT" w:hAnsi="Bodoni MT" w:eastAsia="等线" w:cs="Bodoni MT"/>
+          <w:sz w:val="22"/>
+          <w:szCs w:val="22"/>
+        </w:rPr>
+      </w:pPr>
+      <w:r>
+        <w:rPr>
+          <w:rFonts w:hint="default" w:ascii="Bodoni MT" w:hAnsi="Bodoni MT" w:eastAsia="等线"/>
+          <w:b/>
+          <w:bCs/>
+          <w:sz w:val="22"/>
+          <w:szCs w:val="22"/>
+          <w:lang w:val="en-IN"/>
+        </w:rPr>
+        <w:t>OAuth2LoginAuthenticationFilter</w:t>
+      </w:r>
+    </w:p>
+    <w:p>
+      <w:pPr>
+        <w:keepNext w:val="0"/>
+        <w:keepLines w:val="0"/>
+        <w:widowControl/>
+        <w:numPr>
+          <w:ilvl w:val="2"/>
+          <w:numId w:val="12"/>
+        </w:numPr>
+        <w:suppressLineNumbers w:val="0"/>
+        <w:spacing w:before="0" w:beforeAutospacing="0" w:after="0" w:afterAutospacing="0" w:line="360" w:lineRule="auto"/>
+        <w:ind w:left="1260" w:leftChars="0" w:right="0" w:hanging="420" w:firstLineChars="0"/>
+        <w:jc w:val="left"/>
+        <w:rPr>
+          <w:rFonts w:hint="default" w:ascii="Bodoni MT" w:hAnsi="Bodoni MT" w:eastAsia="等线" w:cs="Bodoni MT"/>
+          <w:color w:val="auto"/>
+          <w:sz w:val="22"/>
+          <w:szCs w:val="22"/>
+          <w:highlight w:val="none"/>
+        </w:rPr>
+      </w:pPr>
+      <w:r>
+        <w:rPr>
+          <w:rFonts w:hint="default" w:ascii="Bodoni MT" w:hAnsi="Bodoni MT" w:eastAsia="等线"/>
+          <w:color w:val="auto"/>
+          <w:sz w:val="22"/>
+          <w:szCs w:val="22"/>
+          <w:highlight w:val="none"/>
+        </w:rPr>
+        <w:t>google to backend after authentication</w:t>
+      </w:r>
+    </w:p>
+    <w:p>
+      <w:pPr>
+        <w:keepNext w:val="0"/>
+        <w:keepLines w:val="0"/>
+        <w:widowControl/>
+        <w:numPr>
+          <w:ilvl w:val="0"/>
+          <w:numId w:val="12"/>
+        </w:numPr>
+        <w:suppressLineNumbers w:val="0"/>
+        <w:spacing w:before="0" w:beforeAutospacing="0" w:after="0" w:afterAutospacing="0" w:line="360" w:lineRule="auto"/>
+        <w:ind w:left="420" w:leftChars="0" w:right="0" w:hanging="420" w:firstLineChars="0"/>
+        <w:jc w:val="left"/>
+        <w:rPr>
+          <w:rFonts w:hint="default" w:ascii="Bodoni MT" w:hAnsi="Bodoni MT" w:eastAsia="等线" w:cs="Bodoni MT"/>
+          <w:sz w:val="22"/>
+          <w:szCs w:val="22"/>
+        </w:rPr>
+      </w:pPr>
+      <w:r>
+        <w:rPr>
+          <w:rFonts w:hint="default" w:ascii="Bodoni MT" w:hAnsi="Bodoni MT" w:eastAsia="等线" w:cs="Bodoni MT"/>
+          <w:b/>
+          <w:bCs/>
+          <w:color w:val="7030A0"/>
+          <w:sz w:val="22"/>
+          <w:szCs w:val="22"/>
+          <w:highlight w:val="none"/>
+          <w:u w:val="single"/>
+          <w:lang w:val="en-IN"/>
+        </w:rPr>
+        <w:t>OAuth2AuthorizationRequestRedirectFilter</w:t>
+      </w:r>
+      <w:r>
+        <w:rPr>
+          <w:rFonts w:hint="default" w:ascii="Bodoni MT" w:hAnsi="Bodoni MT" w:eastAsia="等线" w:cs="Bodoni MT"/>
+          <w:b w:val="0"/>
+          <w:bCs w:val="0"/>
+          <w:sz w:val="22"/>
+          <w:szCs w:val="22"/>
+          <w:lang w:val="en-IN"/>
+        </w:rPr>
+        <w:t xml:space="preserve"> consists of 2 things</w:t>
+      </w:r>
+    </w:p>
+    <w:p>
+      <w:pPr>
+        <w:keepNext w:val="0"/>
+        <w:keepLines w:val="0"/>
+        <w:widowControl/>
+        <w:numPr>
+          <w:ilvl w:val="1"/>
+          <w:numId w:val="12"/>
+        </w:numPr>
+        <w:suppressLineNumbers w:val="0"/>
+        <w:spacing w:before="0" w:beforeAutospacing="0" w:after="0" w:afterAutospacing="0" w:line="360" w:lineRule="auto"/>
+        <w:ind w:left="840" w:leftChars="0" w:right="0" w:hanging="420" w:firstLineChars="0"/>
+        <w:jc w:val="left"/>
+        <w:rPr>
+          <w:rFonts w:hint="default" w:ascii="Bodoni MT" w:hAnsi="Bodoni MT" w:eastAsia="等线" w:cs="Bodoni MT"/>
+          <w:sz w:val="22"/>
+          <w:szCs w:val="22"/>
+        </w:rPr>
+      </w:pPr>
+      <w:r>
+        <w:rPr>
+          <w:rFonts w:hint="default" w:ascii="Bodoni MT" w:hAnsi="Bodoni MT" w:eastAsia="等线" w:cs="Bodoni MT"/>
+          <w:sz w:val="22"/>
+          <w:szCs w:val="22"/>
+          <w:lang w:val="en-IN"/>
+        </w:rPr>
+        <w:t xml:space="preserve">One is to create the final object which is having </w:t>
+      </w:r>
+      <w:r>
+        <w:rPr>
+          <w:rFonts w:hint="default" w:ascii="Bodoni MT" w:hAnsi="Bodoni MT" w:eastAsia="等线" w:cs="Bodoni MT"/>
+          <w:b/>
+          <w:bCs/>
+          <w:i/>
+          <w:iCs/>
+          <w:sz w:val="22"/>
+          <w:szCs w:val="22"/>
+          <w:lang w:val="en-IN"/>
+        </w:rPr>
+        <w:t xml:space="preserve">state, client id, client secret, redirect uri </w:t>
+      </w:r>
+      <w:r>
+        <w:rPr>
+          <w:rFonts w:hint="default" w:ascii="Bodoni MT" w:hAnsi="Bodoni MT" w:eastAsia="等线" w:cs="Bodoni MT"/>
+          <w:b w:val="0"/>
+          <w:bCs w:val="0"/>
+          <w:i w:val="0"/>
+          <w:iCs w:val="0"/>
+          <w:sz w:val="22"/>
+          <w:szCs w:val="22"/>
+          <w:lang w:val="en-IN"/>
+        </w:rPr>
+        <w:t>etc etc every details that should be present in the request (for backend to google redirect).</w:t>
+      </w:r>
+    </w:p>
+    <w:p>
+      <w:pPr>
+        <w:keepNext w:val="0"/>
+        <w:keepLines w:val="0"/>
+        <w:widowControl/>
+        <w:numPr>
+          <w:ilvl w:val="2"/>
+          <w:numId w:val="12"/>
+        </w:numPr>
+        <w:suppressLineNumbers w:val="0"/>
+        <w:spacing w:before="0" w:beforeAutospacing="0" w:after="0" w:afterAutospacing="0" w:line="360" w:lineRule="auto"/>
+        <w:ind w:left="1260" w:leftChars="0" w:right="0" w:hanging="420" w:firstLineChars="0"/>
+        <w:jc w:val="left"/>
+        <w:rPr>
+          <w:rFonts w:hint="default" w:ascii="Bodoni MT" w:hAnsi="Bodoni MT" w:eastAsia="等线" w:cs="Bodoni MT"/>
+          <w:sz w:val="22"/>
+          <w:szCs w:val="22"/>
+        </w:rPr>
+      </w:pPr>
+      <w:r>
+        <w:rPr>
+          <w:rFonts w:hint="default" w:ascii="Bodoni MT" w:hAnsi="Bodoni MT" w:eastAsia="等线" w:cs="Bodoni MT"/>
+          <w:b w:val="0"/>
+          <w:bCs w:val="0"/>
+          <w:i w:val="0"/>
+          <w:iCs w:val="0"/>
+          <w:sz w:val="22"/>
+          <w:szCs w:val="22"/>
+          <w:lang w:val="en-IN"/>
+        </w:rPr>
+        <w:t xml:space="preserve">This final object is of type </w:t>
+      </w:r>
+      <w:r>
+        <w:rPr>
+          <w:rFonts w:hint="default" w:ascii="Bodoni MT" w:hAnsi="Bodoni MT" w:eastAsia="等线" w:cs="Bodoni MT"/>
+          <w:b/>
+          <w:bCs/>
+          <w:i w:val="0"/>
+          <w:iCs w:val="0"/>
+          <w:sz w:val="22"/>
+          <w:szCs w:val="22"/>
+          <w:lang w:val="en-IN"/>
+        </w:rPr>
+        <w:t>OAuth2AuthorizationRequest</w:t>
+      </w:r>
+      <w:r>
+        <w:rPr>
+          <w:rFonts w:hint="default" w:ascii="Bodoni MT" w:hAnsi="Bodoni MT" w:eastAsia="等线" w:cs="Bodoni MT"/>
+          <w:b w:val="0"/>
+          <w:bCs w:val="0"/>
+          <w:i w:val="0"/>
+          <w:iCs w:val="0"/>
+          <w:sz w:val="22"/>
+          <w:szCs w:val="22"/>
+          <w:lang w:val="en-IN"/>
+        </w:rPr>
+        <w:t xml:space="preserve"> </w:t>
+      </w:r>
+    </w:p>
+    <w:p>
+      <w:pPr>
+        <w:keepNext w:val="0"/>
+        <w:keepLines w:val="0"/>
+        <w:widowControl/>
+        <w:numPr>
+          <w:ilvl w:val="1"/>
+          <w:numId w:val="12"/>
+        </w:numPr>
+        <w:suppressLineNumbers w:val="0"/>
+        <w:spacing w:before="0" w:beforeAutospacing="0" w:after="0" w:afterAutospacing="0" w:line="360" w:lineRule="auto"/>
+        <w:ind w:left="840" w:leftChars="0" w:right="0" w:hanging="420" w:firstLineChars="0"/>
+        <w:jc w:val="left"/>
+        <w:rPr>
+          <w:rFonts w:hint="default" w:ascii="Bodoni MT" w:hAnsi="Bodoni MT" w:eastAsia="等线" w:cs="Bodoni MT"/>
+          <w:sz w:val="22"/>
+          <w:szCs w:val="22"/>
+        </w:rPr>
+      </w:pPr>
+      <w:r>
+        <w:rPr>
+          <w:rFonts w:hint="default" w:ascii="Bodoni MT" w:hAnsi="Bodoni MT" w:eastAsia="等线" w:cs="Bodoni MT"/>
+          <w:b w:val="0"/>
+          <w:bCs w:val="0"/>
+          <w:i w:val="0"/>
+          <w:iCs w:val="0"/>
+          <w:sz w:val="22"/>
+          <w:szCs w:val="22"/>
+          <w:lang w:val="en-IN"/>
+        </w:rPr>
+        <w:t>Another is to save that object while the control goes to google.</w:t>
+      </w:r>
+    </w:p>
+    <w:p>
+      <w:pPr>
+        <w:keepNext w:val="0"/>
+        <w:keepLines w:val="0"/>
+        <w:widowControl/>
+        <w:numPr>
+          <w:ilvl w:val="1"/>
+          <w:numId w:val="12"/>
+        </w:numPr>
+        <w:suppressLineNumbers w:val="0"/>
+        <w:spacing w:before="0" w:beforeAutospacing="0" w:after="0" w:afterAutospacing="0" w:line="360" w:lineRule="auto"/>
+        <w:ind w:left="840" w:leftChars="0" w:right="0" w:hanging="420" w:firstLineChars="0"/>
+        <w:jc w:val="left"/>
+        <w:rPr>
+          <w:rFonts w:hint="default" w:ascii="Bodoni MT" w:hAnsi="Bodoni MT" w:eastAsia="等线" w:cs="Bodoni MT"/>
+          <w:b/>
+          <w:bCs/>
+          <w:sz w:val="22"/>
+          <w:szCs w:val="22"/>
+          <w:highlight w:val="yellow"/>
+        </w:rPr>
+      </w:pPr>
+      <w:r>
+        <w:rPr>
+          <w:rFonts w:hint="default" w:ascii="Bodoni MT" w:hAnsi="Bodoni MT" w:eastAsia="等线" w:cs="Bodoni MT"/>
+          <w:b w:val="0"/>
+          <w:bCs w:val="0"/>
+          <w:i w:val="0"/>
+          <w:iCs w:val="0"/>
+          <w:sz w:val="22"/>
+          <w:szCs w:val="22"/>
+          <w:highlight w:val="yellow"/>
+          <w:lang w:val="en-IN"/>
+        </w:rPr>
+        <w:t xml:space="preserve">It generates the default oauth login end point, like </w:t>
+      </w:r>
+      <w:r>
+        <w:rPr>
+          <w:rFonts w:hint="default" w:ascii="Bodoni MT" w:hAnsi="Bodoni MT" w:eastAsia="等线"/>
+          <w:b/>
+          <w:bCs/>
+          <w:i w:val="0"/>
+          <w:iCs w:val="0"/>
+          <w:sz w:val="22"/>
+          <w:szCs w:val="22"/>
+          <w:highlight w:val="yellow"/>
+          <w:lang w:val="en-IN"/>
+        </w:rPr>
+        <w:t>/oauth2/authorization/google</w:t>
+      </w:r>
+    </w:p>
+    <w:p>
+      <w:pPr>
+        <w:keepNext w:val="0"/>
+        <w:keepLines w:val="0"/>
+        <w:widowControl/>
+        <w:numPr>
+          <w:ilvl w:val="1"/>
+          <w:numId w:val="12"/>
+        </w:numPr>
+        <w:suppressLineNumbers w:val="0"/>
+        <w:spacing w:before="0" w:beforeAutospacing="0" w:after="0" w:afterAutospacing="0" w:line="360" w:lineRule="auto"/>
+        <w:ind w:left="840" w:leftChars="0" w:right="0" w:hanging="420" w:firstLineChars="0"/>
+        <w:jc w:val="left"/>
+        <w:rPr>
+          <w:rFonts w:hint="default" w:ascii="Bodoni MT" w:hAnsi="Bodoni MT" w:eastAsia="等线" w:cs="Bodoni MT"/>
+          <w:sz w:val="22"/>
+          <w:szCs w:val="22"/>
+        </w:rPr>
+      </w:pPr>
+      <w:r>
         <w:drawing>
           <wp:inline distT="0" distB="0" distL="114300" distR="114300">
-            <wp:extent cx="4820920" cy="2136140"/>
-            <wp:effectExtent l="0" t="0" r="5080" b="10160"/>
-            <wp:docPr id="11" name="Picture 11"/>
+            <wp:extent cx="5874385" cy="1040130"/>
+            <wp:effectExtent l="0" t="0" r="5715" b="1270"/>
+            <wp:docPr id="31" name="Picture 4"/>
             <wp:cNvGraphicFramePr>
               <a:graphicFrameLocks xmlns:a="http://schemas.openxmlformats.org/drawingml/2006/main" noChangeAspect="1"/>
             </wp:cNvGraphicFramePr>
@@ -6493,7 +6268,7 @@
               <a:graphicData uri="http://schemas.openxmlformats.org/drawingml/2006/picture">
                 <pic:pic xmlns:pic="http://schemas.openxmlformats.org/drawingml/2006/picture">
                   <pic:nvPicPr>
-                    <pic:cNvPr id="11" name="Picture 11"/>
+                    <pic:cNvPr id="31" name="Picture 4"/>
                     <pic:cNvPicPr>
                       <a:picLocks noChangeAspect="1"/>
                     </pic:cNvPicPr>
@@ -6507,7 +6282,7 @@
                   <pic:spPr>
                     <a:xfrm>
                       <a:off x="0" y="0"/>
-                      <a:ext cx="4820920" cy="2136140"/>
+                      <a:ext cx="5874385" cy="1040130"/>
                     </a:xfrm>
                     <a:prstGeom prst="rect">
                       <a:avLst/>
@@ -6550,7 +6325,7 @@
           <w:szCs w:val="22"/>
           <w:lang w:val="en-IN"/>
         </w:rPr>
-        <w:t xml:space="preserve">Spring puts all objects of type </w:t>
+        <w:t xml:space="preserve">There is a class called </w:t>
       </w:r>
       <w:r>
         <w:rPr>
@@ -6572,29 +6347,7 @@
           <w:szCs w:val="22"/>
           <w:lang w:val="en-IN"/>
         </w:rPr>
-        <w:t xml:space="preserve"> inside </w:t>
-      </w:r>
-      <w:r>
-        <w:rPr>
-          <w:rFonts w:hint="default" w:ascii="Bodoni MT" w:hAnsi="Bodoni MT" w:eastAsia="等线" w:cs="Bodoni MT"/>
-          <w:b/>
-          <w:bCs/>
-          <w:sz w:val="22"/>
-          <w:szCs w:val="22"/>
-          <w:lang w:val="en-IN"/>
-        </w:rPr>
-        <w:t>ClientRegistrationRepository</w:t>
-      </w:r>
-      <w:r>
-        <w:rPr>
-          <w:rFonts w:hint="default" w:ascii="Bodoni MT" w:hAnsi="Bodoni MT" w:eastAsia="等线" w:cs="Bodoni MT"/>
-          <w:b w:val="0"/>
-          <w:bCs w:val="0"/>
-          <w:sz w:val="22"/>
-          <w:szCs w:val="22"/>
-          <w:lang w:val="en-IN"/>
-        </w:rPr>
-        <w:t xml:space="preserve">  </w:t>
+        <w:t>,</w:t>
       </w:r>
     </w:p>
     <w:p>
@@ -6618,13 +6371,275 @@
       </w:pPr>
       <w:r>
         <w:rPr>
-          <w:rFonts w:hint="default" w:ascii="Bodoni MT" w:hAnsi="Bodoni MT" w:cs="Bodoni MT"/>
-        </w:rPr>
+          <w:rFonts w:hint="default" w:ascii="Bodoni MT" w:hAnsi="Bodoni MT" w:eastAsia="等线" w:cs="Bodoni MT"/>
+          <w:b w:val="0"/>
+          <w:bCs w:val="0"/>
+          <w:sz w:val="22"/>
+          <w:szCs w:val="22"/>
+          <w:lang w:val="en-IN"/>
+        </w:rPr>
+        <w:t xml:space="preserve">It contains everything like </w:t>
+      </w:r>
+      <w:r>
+        <w:rPr>
+          <w:rFonts w:hint="default" w:ascii="Bodoni MT" w:hAnsi="Bodoni MT" w:eastAsia="等线" w:cs="Bodoni MT"/>
+          <w:b w:val="0"/>
+          <w:bCs w:val="0"/>
+          <w:i/>
+          <w:iCs/>
+          <w:sz w:val="22"/>
+          <w:szCs w:val="22"/>
+          <w:lang w:val="en-IN"/>
+        </w:rPr>
+        <w:t>clientId, clientSecret, registrationId</w:t>
+      </w:r>
+      <w:r>
+        <w:rPr>
+          <w:rFonts w:hint="default" w:ascii="Bodoni MT" w:hAnsi="Bodoni MT" w:eastAsia="等线" w:cs="Bodoni MT"/>
+          <w:b w:val="0"/>
+          <w:bCs w:val="0"/>
+          <w:sz w:val="22"/>
+          <w:szCs w:val="22"/>
+          <w:lang w:val="en-IN"/>
+        </w:rPr>
+        <w:t xml:space="preserve"> (google, github ..etc), </w:t>
+      </w:r>
+      <w:r>
+        <w:rPr>
+          <w:rFonts w:hint="default" w:ascii="Bodoni MT" w:hAnsi="Bodoni MT" w:eastAsia="等线" w:cs="Bodoni MT"/>
+          <w:b w:val="0"/>
+          <w:bCs w:val="0"/>
+          <w:i/>
+          <w:iCs/>
+          <w:sz w:val="22"/>
+          <w:szCs w:val="22"/>
+          <w:lang w:val="en-IN"/>
+        </w:rPr>
+        <w:t>redirectUri</w:t>
+      </w:r>
+    </w:p>
+    <w:p>
+      <w:pPr>
+        <w:keepNext w:val="0"/>
+        <w:keepLines w:val="0"/>
+        <w:widowControl/>
+        <w:numPr>
+          <w:ilvl w:val="1"/>
+          <w:numId w:val="12"/>
+        </w:numPr>
+        <w:suppressLineNumbers w:val="0"/>
+        <w:spacing w:before="0" w:beforeAutospacing="0" w:after="0" w:afterAutospacing="0" w:line="360" w:lineRule="auto"/>
+        <w:ind w:left="840" w:leftChars="0" w:right="0" w:hanging="420" w:firstLineChars="0"/>
+        <w:jc w:val="left"/>
+        <w:rPr>
+          <w:rFonts w:hint="default" w:ascii="Bodoni MT" w:hAnsi="Bodoni MT" w:eastAsia="等线" w:cs="Bodoni MT"/>
+          <w:sz w:val="22"/>
+          <w:szCs w:val="22"/>
+        </w:rPr>
+      </w:pPr>
+      <w:r>
+        <w:rPr>
+          <w:rFonts w:hint="default" w:ascii="Bodoni MT" w:hAnsi="Bodoni MT" w:eastAsia="等线" w:cs="Bodoni MT"/>
+          <w:b w:val="0"/>
+          <w:bCs w:val="0"/>
+          <w:sz w:val="22"/>
+          <w:szCs w:val="22"/>
+          <w:lang w:val="en-IN"/>
+        </w:rPr>
+        <w:t xml:space="preserve">It </w:t>
+      </w:r>
+      <w:r>
+        <w:rPr>
+          <w:rFonts w:hint="default" w:ascii="Bodoni MT" w:hAnsi="Bodoni MT" w:eastAsia="等线" w:cs="Bodoni MT"/>
+          <w:b w:val="0"/>
+          <w:bCs w:val="0"/>
+          <w:sz w:val="22"/>
+          <w:szCs w:val="22"/>
+          <w:highlight w:val="none"/>
+          <w:lang w:val="en-IN"/>
+        </w:rPr>
+        <w:t>doesn’t contains state</w:t>
+      </w:r>
+      <w:r>
+        <w:rPr>
+          <w:rFonts w:hint="default" w:ascii="Bodoni MT" w:hAnsi="Bodoni MT" w:eastAsia="等线" w:cs="Bodoni MT"/>
+          <w:b w:val="0"/>
+          <w:bCs w:val="0"/>
+          <w:sz w:val="22"/>
+          <w:szCs w:val="22"/>
+          <w:lang w:val="en-IN"/>
+        </w:rPr>
+        <w:t xml:space="preserve"> because it is generated after starting the application after reading the </w:t>
+      </w:r>
+      <w:r>
+        <w:rPr>
+          <w:rFonts w:hint="default" w:ascii="Bodoni MT" w:hAnsi="Bodoni MT" w:eastAsia="等线" w:cs="Bodoni MT"/>
+          <w:b/>
+          <w:bCs/>
+          <w:sz w:val="22"/>
+          <w:szCs w:val="22"/>
+          <w:lang w:val="en-IN"/>
+        </w:rPr>
+        <w:t>application.yml</w:t>
+      </w:r>
+      <w:r>
+        <w:rPr>
+          <w:rFonts w:hint="default" w:ascii="Bodoni MT" w:hAnsi="Bodoni MT" w:eastAsia="等线" w:cs="Bodoni MT"/>
+          <w:b w:val="0"/>
+          <w:bCs w:val="0"/>
+          <w:sz w:val="22"/>
+          <w:szCs w:val="22"/>
+          <w:lang w:val="en-IN"/>
+        </w:rPr>
+        <w:t xml:space="preserve"> or </w:t>
+      </w:r>
+      <w:r>
+        <w:rPr>
+          <w:rFonts w:hint="default" w:ascii="Bodoni MT" w:hAnsi="Bodoni MT" w:eastAsia="等线" w:cs="Bodoni MT"/>
+          <w:b/>
+          <w:bCs/>
+          <w:sz w:val="22"/>
+          <w:szCs w:val="22"/>
+          <w:lang w:val="en-IN"/>
+        </w:rPr>
+        <w:t>application.properties</w:t>
+      </w:r>
+      <w:r>
+        <w:rPr>
+          <w:rFonts w:hint="default" w:ascii="Bodoni MT" w:hAnsi="Bodoni MT" w:eastAsia="等线" w:cs="Bodoni MT"/>
+          <w:b w:val="0"/>
+          <w:bCs w:val="0"/>
+          <w:sz w:val="22"/>
+          <w:szCs w:val="22"/>
+          <w:lang w:val="en-IN"/>
+        </w:rPr>
+        <w:t xml:space="preserve"> file.</w:t>
+      </w:r>
+    </w:p>
+    <w:p>
+      <w:pPr>
+        <w:keepNext w:val="0"/>
+        <w:keepLines w:val="0"/>
+        <w:widowControl/>
+        <w:numPr>
+          <w:ilvl w:val="1"/>
+          <w:numId w:val="12"/>
+        </w:numPr>
+        <w:suppressLineNumbers w:val="0"/>
+        <w:spacing w:before="0" w:beforeAutospacing="0" w:after="0" w:afterAutospacing="0" w:line="360" w:lineRule="auto"/>
+        <w:ind w:left="840" w:leftChars="0" w:right="0" w:hanging="420" w:firstLineChars="0"/>
+        <w:jc w:val="left"/>
+        <w:rPr>
+          <w:rFonts w:hint="default" w:ascii="Bodoni MT" w:hAnsi="Bodoni MT" w:eastAsia="等线" w:cs="Bodoni MT"/>
+          <w:sz w:val="22"/>
+          <w:szCs w:val="22"/>
+        </w:rPr>
+      </w:pPr>
+      <w:r>
+        <w:rPr>
+          <w:rFonts w:hint="default" w:ascii="Bodoni MT" w:hAnsi="Bodoni MT" w:eastAsia="等线" w:cs="Bodoni MT"/>
+          <w:sz w:val="22"/>
+          <w:szCs w:val="22"/>
+          <w:lang w:val="en-IN"/>
+        </w:rPr>
+        <w:t xml:space="preserve">Here </w:t>
+      </w:r>
+      <w:r>
+        <w:rPr>
+          <w:rFonts w:hint="default" w:ascii="Bodoni MT" w:hAnsi="Bodoni MT" w:eastAsia="等线" w:cs="Bodoni MT"/>
+          <w:i/>
+          <w:iCs/>
+          <w:sz w:val="22"/>
+          <w:szCs w:val="22"/>
+          <w:lang w:val="en-IN"/>
+        </w:rPr>
+        <w:t xml:space="preserve">redirectUri </w:t>
+      </w:r>
+      <w:r>
+        <w:rPr>
+          <w:rFonts w:hint="default" w:ascii="Bodoni MT" w:hAnsi="Bodoni MT" w:eastAsia="等线" w:cs="Bodoni MT"/>
+          <w:sz w:val="22"/>
+          <w:szCs w:val="22"/>
+          <w:lang w:val="en-IN"/>
+        </w:rPr>
+        <w:t>will be in format</w:t>
+      </w:r>
+    </w:p>
+    <w:p>
+      <w:pPr>
+        <w:keepNext w:val="0"/>
+        <w:keepLines w:val="0"/>
+        <w:widowControl/>
+        <w:numPr>
+          <w:ilvl w:val="2"/>
+          <w:numId w:val="12"/>
+        </w:numPr>
+        <w:suppressLineNumbers w:val="0"/>
+        <w:spacing w:before="0" w:beforeAutospacing="0" w:after="0" w:afterAutospacing="0" w:line="360" w:lineRule="auto"/>
+        <w:ind w:left="1260" w:leftChars="0" w:right="0" w:hanging="420" w:firstLineChars="0"/>
+        <w:jc w:val="left"/>
+        <w:rPr>
+          <w:rFonts w:hint="default" w:ascii="Bodoni MT" w:hAnsi="Bodoni MT" w:eastAsia="等线" w:cs="Bodoni MT"/>
+          <w:sz w:val="22"/>
+          <w:szCs w:val="22"/>
+        </w:rPr>
+      </w:pPr>
+      <w:r>
+        <w:rPr>
+          <w:rFonts w:hint="default" w:ascii="Bodoni MT" w:hAnsi="Bodoni MT" w:eastAsia="等线" w:cs="Bodoni MT"/>
+          <w:sz w:val="22"/>
+          <w:szCs w:val="22"/>
+          <w:lang w:val="en-IN"/>
+        </w:rPr>
+        <w:t>“</w:t>
+      </w:r>
+      <w:r>
+        <w:rPr>
+          <w:rFonts w:hint="default" w:ascii="Bodoni MT" w:hAnsi="Bodoni MT" w:eastAsia="等线"/>
+          <w:b w:val="0"/>
+          <w:bCs w:val="0"/>
+          <w:color w:val="2E75B6" w:themeColor="accent1" w:themeShade="BF"/>
+          <w:sz w:val="22"/>
+          <w:szCs w:val="22"/>
+          <w:lang w:val="en-IN"/>
+        </w:rPr>
+        <w:t>{baseUrl}/login/oauth2/code/{registrationId}</w:t>
+      </w:r>
+      <w:r>
+        <w:rPr>
+          <w:rFonts w:hint="default" w:ascii="Bodoni MT" w:hAnsi="Bodoni MT" w:eastAsia="等线"/>
+          <w:sz w:val="22"/>
+          <w:szCs w:val="22"/>
+          <w:lang w:val="en-IN"/>
+        </w:rPr>
+        <w:t>"</w:t>
+      </w:r>
+    </w:p>
+    <w:p>
+      <w:pPr>
+        <w:keepNext w:val="0"/>
+        <w:keepLines w:val="0"/>
+        <w:widowControl/>
+        <w:numPr>
+          <w:ilvl w:val="2"/>
+          <w:numId w:val="12"/>
+        </w:numPr>
+        <w:suppressLineNumbers w:val="0"/>
+        <w:spacing w:before="0" w:beforeAutospacing="0" w:after="0" w:afterAutospacing="0" w:line="360" w:lineRule="auto"/>
+        <w:ind w:left="1260" w:leftChars="0" w:right="0" w:hanging="420" w:firstLineChars="0"/>
+        <w:jc w:val="left"/>
+        <w:rPr>
+          <w:rFonts w:hint="default" w:ascii="Bodoni MT" w:hAnsi="Bodoni MT" w:eastAsia="等线" w:cs="Bodoni MT"/>
+          <w:sz w:val="22"/>
+          <w:szCs w:val="22"/>
+        </w:rPr>
+      </w:pPr>
+      <w:r>
         <w:drawing>
           <wp:inline distT="0" distB="0" distL="114300" distR="114300">
-            <wp:extent cx="5027295" cy="640715"/>
-            <wp:effectExtent l="0" t="0" r="1905" b="6985"/>
-            <wp:docPr id="12" name="Picture 12"/>
+            <wp:extent cx="5271770" cy="2308860"/>
+            <wp:effectExtent l="0" t="0" r="11430" b="2540"/>
+            <wp:docPr id="28" name="Picture 2"/>
             <wp:cNvGraphicFramePr>
               <a:graphicFrameLocks xmlns:a="http://schemas.openxmlformats.org/drawingml/2006/main" noChangeAspect="1"/>
             </wp:cNvGraphicFramePr>
@@ -6632,7 +6647,7 @@
               <a:graphicData uri="http://schemas.openxmlformats.org/drawingml/2006/picture">
                 <pic:pic xmlns:pic="http://schemas.openxmlformats.org/drawingml/2006/picture">
                   <pic:nvPicPr>
-                    <pic:cNvPr id="12" name="Picture 12"/>
+                    <pic:cNvPr id="28" name="Picture 2"/>
                     <pic:cNvPicPr>
                       <a:picLocks noChangeAspect="1"/>
                     </pic:cNvPicPr>
@@ -6646,7 +6661,7 @@
                   <pic:spPr>
                     <a:xfrm>
                       <a:off x="0" y="0"/>
-                      <a:ext cx="5027295" cy="640715"/>
+                      <a:ext cx="5271770" cy="2308860"/>
                     </a:xfrm>
                     <a:prstGeom prst="rect">
                       <a:avLst/>
@@ -6665,6 +6680,24 @@
     </w:p>
     <w:p>
       <w:pPr>
+        <w:rPr>
+          <w:rFonts w:hint="default" w:ascii="Bodoni MT" w:hAnsi="Bodoni MT" w:eastAsia="等线" w:cs="Bodoni MT"/>
+          <w:sz w:val="22"/>
+          <w:szCs w:val="22"/>
+        </w:rPr>
+      </w:pPr>
+      <w:r>
+        <w:rPr>
+          <w:rFonts w:hint="default" w:ascii="Bodoni MT" w:hAnsi="Bodoni MT" w:eastAsia="等线" w:cs="Bodoni MT"/>
+          <w:sz w:val="22"/>
+          <w:szCs w:val="22"/>
+          <w:lang w:val="en-IN"/>
+        </w:rPr>
+        <w:br w:type="page"/>
+      </w:r>
+    </w:p>
+    <w:p>
+      <w:pPr>
         <w:keepNext w:val="0"/>
         <w:keepLines w:val="0"/>
         <w:widowControl/>
@@ -6689,93 +6722,59 @@
           <w:szCs w:val="22"/>
           <w:lang w:val="en-IN"/>
         </w:rPr>
-        <w:t xml:space="preserve">The class </w:t>
+        <w:t xml:space="preserve">The objects of </w:t>
       </w:r>
       <w:r>
         <w:rPr>
           <w:rFonts w:hint="default" w:ascii="Bodoni MT" w:hAnsi="Bodoni MT" w:eastAsia="等线" w:cs="Bodoni MT"/>
           <w:b/>
           <w:bCs/>
-          <w:sz w:val="22"/>
-          <w:szCs w:val="22"/>
-          <w:lang w:val="en-IN"/>
-        </w:rPr>
-        <w:t xml:space="preserve">InMemoryClientRegistrationRepository </w:t>
-      </w:r>
-      <w:r>
-        <w:rPr>
-          <w:rFonts w:hint="default" w:ascii="Bodoni MT" w:hAnsi="Bodoni MT" w:eastAsia="等线" w:cs="Bodoni MT"/>
-          <w:sz w:val="22"/>
-          <w:szCs w:val="22"/>
-          <w:lang w:val="en-IN"/>
-        </w:rPr>
-        <w:t xml:space="preserve">implements this </w:t>
+          <w:i w:val="0"/>
+          <w:iCs w:val="0"/>
+          <w:sz w:val="22"/>
+          <w:szCs w:val="22"/>
+          <w:lang w:val="en-IN"/>
+        </w:rPr>
+        <w:t>ClientRegistration</w:t>
+      </w:r>
+      <w:r>
+        <w:rPr>
+          <w:rFonts w:hint="default" w:ascii="Bodoni MT" w:hAnsi="Bodoni MT" w:eastAsia="等线" w:cs="Bodoni MT"/>
+          <w:b w:val="0"/>
+          <w:bCs w:val="0"/>
+          <w:i w:val="0"/>
+          <w:iCs w:val="0"/>
+          <w:sz w:val="22"/>
+          <w:szCs w:val="22"/>
+          <w:lang w:val="en-IN"/>
+        </w:rPr>
+        <w:t xml:space="preserve"> are stored in </w:t>
       </w:r>
       <w:r>
         <w:rPr>
           <w:rFonts w:hint="default" w:ascii="Bodoni MT" w:hAnsi="Bodoni MT" w:eastAsia="等线" w:cs="Bodoni MT"/>
           <w:b/>
           <w:bCs/>
-          <w:sz w:val="22"/>
-          <w:szCs w:val="22"/>
-          <w:lang w:val="en-IN"/>
-        </w:rPr>
-        <w:t xml:space="preserve">ClientRegistrationRepository </w:t>
+          <w:i w:val="0"/>
+          <w:iCs w:val="0"/>
+          <w:sz w:val="22"/>
+          <w:szCs w:val="22"/>
+          <w:lang w:val="en-IN"/>
+        </w:rPr>
+        <w:t>ClientRegistrationRepository</w:t>
       </w:r>
       <w:r>
         <w:rPr>
           <w:rFonts w:hint="default" w:ascii="Bodoni MT" w:hAnsi="Bodoni MT" w:eastAsia="等线" w:cs="Bodoni MT"/>
           <w:b w:val="0"/>
           <w:bCs w:val="0"/>
-          <w:sz w:val="22"/>
-          <w:szCs w:val="22"/>
-          <w:lang w:val="en-IN"/>
-        </w:rPr>
-        <w:t xml:space="preserve">and contains a map of </w:t>
-      </w:r>
-      <w:r>
-        <w:rPr>
-          <w:rFonts w:hint="default" w:ascii="Bodoni MT" w:hAnsi="Bodoni MT" w:eastAsia="等线" w:cs="Bodoni MT"/>
-          <w:b/>
-          <w:bCs/>
-          <w:sz w:val="22"/>
-          <w:szCs w:val="22"/>
-          <w:lang w:val="en-IN"/>
-        </w:rPr>
-        <w:t xml:space="preserve">provider name </w:t>
-      </w:r>
-      <w:r>
-        <w:rPr>
-          <w:rFonts w:hint="default" w:ascii="Bodoni MT" w:hAnsi="Bodoni MT" w:eastAsia="等线" w:cs="Bodoni MT"/>
-          <w:b w:val="0"/>
-          <w:bCs w:val="0"/>
-          <w:sz w:val="22"/>
-          <w:szCs w:val="22"/>
-          <w:lang w:val="en-IN"/>
-        </w:rPr>
-        <w:t xml:space="preserve">to </w:t>
-      </w:r>
-      <w:r>
-        <w:rPr>
-          <w:rFonts w:hint="default" w:ascii="Bodoni MT" w:hAnsi="Bodoni MT" w:eastAsia="等线" w:cs="Bodoni MT"/>
-          <w:b/>
-          <w:bCs/>
-          <w:sz w:val="22"/>
-          <w:szCs w:val="22"/>
-          <w:lang w:val="en-IN"/>
-        </w:rPr>
-        <w:t xml:space="preserve">ClientRegistration </w:t>
-      </w:r>
-      <w:r>
-        <w:rPr>
-          <w:rFonts w:hint="default" w:ascii="Bodoni MT" w:hAnsi="Bodoni MT" w:eastAsia="等线" w:cs="Bodoni MT"/>
-          <w:b w:val="0"/>
-          <w:bCs w:val="0"/>
-          <w:sz w:val="22"/>
-          <w:szCs w:val="22"/>
-          <w:lang w:val="en-IN"/>
-        </w:rPr>
-        <w:t>object</w:t>
+          <w:i w:val="0"/>
+          <w:iCs w:val="0"/>
+          <w:sz w:val="22"/>
+          <w:szCs w:val="22"/>
+          <w:lang w:val="en-IN"/>
+        </w:rPr>
+        <w:t>.</w:t>
       </w:r>
     </w:p>
     <w:p>
@@ -6799,13 +6798,240 @@
       </w:pPr>
       <w:r>
         <w:rPr>
-          <w:rFonts w:hint="default" w:ascii="Bodoni MT" w:hAnsi="Bodoni MT" w:cs="Bodoni MT"/>
-        </w:rPr>
+          <w:rFonts w:hint="default" w:ascii="Bodoni MT" w:hAnsi="Bodoni MT" w:eastAsia="等线" w:cs="Bodoni MT"/>
+          <w:b/>
+          <w:bCs/>
+          <w:i w:val="0"/>
+          <w:iCs w:val="0"/>
+          <w:sz w:val="22"/>
+          <w:szCs w:val="22"/>
+          <w:lang w:val="en-IN"/>
+        </w:rPr>
+        <w:t>InMemoryClientRegistrationRepository</w:t>
+      </w:r>
+      <w:r>
+        <w:rPr>
+          <w:rFonts w:hint="default" w:ascii="Bodoni MT" w:hAnsi="Bodoni MT" w:eastAsia="等线" w:cs="Bodoni MT"/>
+          <w:b w:val="0"/>
+          <w:bCs w:val="0"/>
+          <w:i w:val="0"/>
+          <w:iCs w:val="0"/>
+          <w:sz w:val="22"/>
+          <w:szCs w:val="22"/>
+          <w:lang w:val="en-IN"/>
+        </w:rPr>
+        <w:t xml:space="preserve"> implements </w:t>
+      </w:r>
+      <w:r>
+        <w:rPr>
+          <w:rFonts w:hint="default" w:ascii="Bodoni MT" w:hAnsi="Bodoni MT" w:eastAsia="等线" w:cs="Bodoni MT"/>
+          <w:b/>
+          <w:bCs/>
+          <w:i w:val="0"/>
+          <w:iCs w:val="0"/>
+          <w:sz w:val="22"/>
+          <w:szCs w:val="22"/>
+          <w:lang w:val="en-IN"/>
+        </w:rPr>
+        <w:t>ClientRegistrationRepository</w:t>
+      </w:r>
+      <w:r>
+        <w:rPr>
+          <w:rFonts w:hint="default" w:ascii="Bodoni MT" w:hAnsi="Bodoni MT" w:eastAsia="等线" w:cs="Bodoni MT"/>
+          <w:b w:val="0"/>
+          <w:bCs w:val="0"/>
+          <w:i w:val="0"/>
+          <w:iCs w:val="0"/>
+          <w:sz w:val="22"/>
+          <w:szCs w:val="22"/>
+          <w:lang w:val="en-IN"/>
+        </w:rPr>
+        <w:t xml:space="preserve"> is having one </w:t>
+      </w:r>
+      <w:r>
+        <w:rPr>
+          <w:rFonts w:hint="default" w:ascii="Bodoni MT" w:hAnsi="Bodoni MT" w:eastAsia="等线" w:cs="Bodoni MT"/>
+          <w:b w:val="0"/>
+          <w:bCs w:val="0"/>
+          <w:i/>
+          <w:iCs/>
+          <w:sz w:val="22"/>
+          <w:szCs w:val="22"/>
+          <w:lang w:val="en-IN"/>
+        </w:rPr>
+        <w:t>Map</w:t>
+      </w:r>
+      <w:r>
+        <w:rPr>
+          <w:rFonts w:hint="default" w:ascii="Bodoni MT" w:hAnsi="Bodoni MT" w:eastAsia="等线" w:cs="Bodoni MT"/>
+          <w:b w:val="0"/>
+          <w:bCs w:val="0"/>
+          <w:i w:val="0"/>
+          <w:iCs w:val="0"/>
+          <w:sz w:val="22"/>
+          <w:szCs w:val="22"/>
+          <w:lang w:val="en-IN"/>
+        </w:rPr>
+        <w:t xml:space="preserve"> of </w:t>
+      </w:r>
+      <w:r>
+        <w:rPr>
+          <w:rFonts w:hint="default" w:ascii="Bodoni MT" w:hAnsi="Bodoni MT" w:eastAsia="等线" w:cs="Bodoni MT"/>
+          <w:b w:val="0"/>
+          <w:bCs w:val="0"/>
+          <w:i/>
+          <w:iCs/>
+          <w:sz w:val="22"/>
+          <w:szCs w:val="22"/>
+          <w:lang w:val="en-IN"/>
+        </w:rPr>
+        <w:t xml:space="preserve">registrationId </w:t>
+      </w:r>
+      <w:r>
+        <w:rPr>
+          <w:rFonts w:hint="default" w:ascii="Bodoni MT" w:hAnsi="Bodoni MT" w:eastAsia="等线" w:cs="Bodoni MT"/>
+          <w:b w:val="0"/>
+          <w:bCs w:val="0"/>
+          <w:i w:val="0"/>
+          <w:iCs w:val="0"/>
+          <w:sz w:val="22"/>
+          <w:szCs w:val="22"/>
+          <w:lang w:val="en-IN"/>
+        </w:rPr>
+        <w:t xml:space="preserve">to </w:t>
+      </w:r>
+      <w:r>
+        <w:rPr>
+          <w:rFonts w:hint="default" w:ascii="Bodoni MT" w:hAnsi="Bodoni MT" w:eastAsia="等线" w:cs="Bodoni MT"/>
+          <w:b w:val="0"/>
+          <w:bCs w:val="0"/>
+          <w:i/>
+          <w:iCs/>
+          <w:sz w:val="22"/>
+          <w:szCs w:val="22"/>
+          <w:lang w:val="en-IN"/>
+        </w:rPr>
+        <w:t>ClientRegistration</w:t>
+      </w:r>
+    </w:p>
+    <w:p>
+      <w:pPr>
+        <w:keepNext w:val="0"/>
+        <w:keepLines w:val="0"/>
+        <w:widowControl/>
+        <w:numPr>
+          <w:ilvl w:val="2"/>
+          <w:numId w:val="12"/>
+        </w:numPr>
+        <w:suppressLineNumbers w:val="0"/>
+        <w:spacing w:before="0" w:beforeAutospacing="0" w:after="0" w:afterAutospacing="0" w:line="360" w:lineRule="auto"/>
+        <w:ind w:left="1260" w:leftChars="0" w:right="0" w:hanging="420" w:firstLineChars="0"/>
+        <w:jc w:val="left"/>
+        <w:rPr>
+          <w:rFonts w:hint="default" w:ascii="Bodoni MT" w:hAnsi="Bodoni MT" w:eastAsia="等线" w:cs="Bodoni MT"/>
+          <w:sz w:val="22"/>
+          <w:szCs w:val="22"/>
+        </w:rPr>
+      </w:pPr>
+      <w:r>
+        <w:rPr>
+          <w:rFonts w:hint="default" w:ascii="Bodoni MT" w:hAnsi="Bodoni MT" w:eastAsia="等线" w:cs="Bodoni MT"/>
+          <w:i w:val="0"/>
+          <w:iCs w:val="0"/>
+          <w:sz w:val="22"/>
+          <w:szCs w:val="22"/>
+          <w:lang w:val="en-IN"/>
+        </w:rPr>
+        <w:t>github : clientRegistration</w:t>
+      </w:r>
+    </w:p>
+    <w:p>
+      <w:pPr>
+        <w:keepNext w:val="0"/>
+        <w:keepLines w:val="0"/>
+        <w:widowControl/>
+        <w:numPr>
+          <w:ilvl w:val="2"/>
+          <w:numId w:val="12"/>
+        </w:numPr>
+        <w:suppressLineNumbers w:val="0"/>
+        <w:spacing w:before="0" w:beforeAutospacing="0" w:after="0" w:afterAutospacing="0" w:line="360" w:lineRule="auto"/>
+        <w:ind w:left="1260" w:leftChars="0" w:right="0" w:hanging="420" w:firstLineChars="0"/>
+        <w:jc w:val="left"/>
+        <w:rPr>
+          <w:rFonts w:hint="default" w:ascii="Bodoni MT" w:hAnsi="Bodoni MT" w:eastAsia="等线" w:cs="Bodoni MT"/>
+          <w:sz w:val="22"/>
+          <w:szCs w:val="22"/>
+        </w:rPr>
+      </w:pPr>
+      <w:r>
+        <w:rPr>
+          <w:rFonts w:hint="default" w:ascii="Bodoni MT" w:hAnsi="Bodoni MT" w:eastAsia="等线" w:cs="Bodoni MT"/>
+          <w:i w:val="0"/>
+          <w:iCs w:val="0"/>
+          <w:sz w:val="22"/>
+          <w:szCs w:val="22"/>
+          <w:lang w:val="en-IN"/>
+        </w:rPr>
+        <w:t>google : clientRegistration</w:t>
+      </w:r>
+    </w:p>
+    <w:p>
+      <w:pPr>
+        <w:keepNext w:val="0"/>
+        <w:keepLines w:val="0"/>
+        <w:widowControl/>
+        <w:numPr>
+          <w:ilvl w:val="2"/>
+          <w:numId w:val="12"/>
+        </w:numPr>
+        <w:suppressLineNumbers w:val="0"/>
+        <w:spacing w:before="0" w:beforeAutospacing="0" w:after="0" w:afterAutospacing="0" w:line="360" w:lineRule="auto"/>
+        <w:ind w:left="1260" w:leftChars="0" w:right="0" w:hanging="420" w:firstLineChars="0"/>
+        <w:jc w:val="left"/>
+        <w:rPr>
+          <w:rFonts w:hint="default" w:ascii="Bodoni MT" w:hAnsi="Bodoni MT" w:eastAsia="等线" w:cs="Bodoni MT"/>
+          <w:sz w:val="22"/>
+          <w:szCs w:val="22"/>
+        </w:rPr>
+      </w:pPr>
+      <w:r>
+        <w:rPr>
+          <w:rFonts w:hint="default" w:ascii="Bodoni MT" w:hAnsi="Bodoni MT" w:eastAsia="等线" w:cs="Bodoni MT"/>
+          <w:i w:val="0"/>
+          <w:iCs w:val="0"/>
+          <w:sz w:val="22"/>
+          <w:szCs w:val="22"/>
+          <w:lang w:val="en-IN"/>
+        </w:rPr>
+        <w:t>…. like this</w:t>
+      </w:r>
+    </w:p>
+    <w:p>
+      <w:pPr>
+        <w:keepNext w:val="0"/>
+        <w:keepLines w:val="0"/>
+        <w:widowControl/>
+        <w:numPr>
+          <w:ilvl w:val="1"/>
+          <w:numId w:val="12"/>
+        </w:numPr>
+        <w:suppressLineNumbers w:val="0"/>
+        <w:spacing w:before="0" w:beforeAutospacing="0" w:after="0" w:afterAutospacing="0" w:line="360" w:lineRule="auto"/>
+        <w:ind w:left="840" w:leftChars="0" w:right="0" w:hanging="420" w:firstLineChars="0"/>
+        <w:jc w:val="left"/>
+        <w:rPr>
+          <w:rFonts w:hint="default" w:ascii="Bodoni MT" w:hAnsi="Bodoni MT" w:eastAsia="等线" w:cs="Bodoni MT"/>
+          <w:sz w:val="22"/>
+          <w:szCs w:val="22"/>
+        </w:rPr>
+      </w:pPr>
+      <w:r>
         <w:drawing>
           <wp:inline distT="0" distB="0" distL="114300" distR="114300">
-            <wp:extent cx="5856605" cy="396875"/>
-            <wp:effectExtent l="0" t="0" r="10795" b="9525"/>
-            <wp:docPr id="13" name="Picture 13"/>
+            <wp:extent cx="5269865" cy="414020"/>
+            <wp:effectExtent l="0" t="0" r="635" b="5080"/>
+            <wp:docPr id="33" name="Picture 6"/>
             <wp:cNvGraphicFramePr>
               <a:graphicFrameLocks xmlns:a="http://schemas.openxmlformats.org/drawingml/2006/main" noChangeAspect="1"/>
             </wp:cNvGraphicFramePr>
@@ -6813,7 +7039,7 @@
               <a:graphicData uri="http://schemas.openxmlformats.org/drawingml/2006/picture">
                 <pic:pic xmlns:pic="http://schemas.openxmlformats.org/drawingml/2006/picture">
                   <pic:nvPicPr>
-                    <pic:cNvPr id="13" name="Picture 13"/>
+                    <pic:cNvPr id="33" name="Picture 6"/>
                     <pic:cNvPicPr>
                       <a:picLocks noChangeAspect="1"/>
                     </pic:cNvPicPr>
@@ -6827,7 +7053,7 @@
                   <pic:spPr>
                     <a:xfrm>
                       <a:off x="0" y="0"/>
-                      <a:ext cx="5856605" cy="396875"/>
+                      <a:ext cx="5269865" cy="414020"/>
                     </a:xfrm>
                     <a:prstGeom prst="rect">
                       <a:avLst/>
@@ -6850,6 +7076,50 @@
         <w:keepLines w:val="0"/>
         <w:widowControl/>
         <w:numPr>
+          <w:ilvl w:val="0"/>
+          <w:numId w:val="12"/>
+        </w:numPr>
+        <w:suppressLineNumbers w:val="0"/>
+        <w:spacing w:before="0" w:beforeAutospacing="0" w:after="0" w:afterAutospacing="0" w:line="360" w:lineRule="auto"/>
+        <w:ind w:left="420" w:leftChars="0" w:right="0" w:hanging="420" w:firstLineChars="0"/>
+        <w:jc w:val="left"/>
+        <w:rPr>
+          <w:rFonts w:hint="default" w:ascii="Bodoni MT" w:hAnsi="Bodoni MT" w:eastAsia="等线" w:cs="Bodoni MT"/>
+          <w:sz w:val="22"/>
+          <w:szCs w:val="22"/>
+        </w:rPr>
+      </w:pPr>
+      <w:r>
+        <w:rPr>
+          <w:rFonts w:hint="default" w:ascii="Bodoni MT" w:hAnsi="Bodoni MT" w:eastAsia="等线" w:cs="Bodoni MT"/>
+          <w:i w:val="0"/>
+          <w:iCs w:val="0"/>
+          <w:sz w:val="22"/>
+          <w:szCs w:val="22"/>
+          <w:lang w:val="en-IN"/>
+        </w:rPr>
+        <w:t xml:space="preserve">Now it comes </w:t>
+      </w:r>
+      <w:r>
+        <w:rPr>
+          <w:rFonts w:hint="default" w:ascii="Bodoni MT" w:hAnsi="Bodoni MT" w:eastAsia="等线" w:cs="Bodoni MT"/>
+          <w:b/>
+          <w:bCs/>
+          <w:i w:val="0"/>
+          <w:iCs w:val="0"/>
+          <w:sz w:val="22"/>
+          <w:szCs w:val="22"/>
+          <w:lang w:val="en-IN"/>
+        </w:rPr>
+        <w:t>OAuth2AuthorizationRequestResolver</w:t>
+      </w:r>
+    </w:p>
+    <w:p>
+      <w:pPr>
+        <w:keepNext w:val="0"/>
+        <w:keepLines w:val="0"/>
+        <w:widowControl/>
+        <w:numPr>
           <w:ilvl w:val="1"/>
           <w:numId w:val="12"/>
         </w:numPr>
@@ -6870,17 +7140,444 @@
           <w:szCs w:val="22"/>
           <w:lang w:val="en-IN"/>
         </w:rPr>
-        <w:t xml:space="preserve">You can think it like: </w:t>
-      </w:r>
-      <w:r>
-        <w:rPr>
-          <w:rFonts w:hint="default" w:ascii="Bodoni MT" w:hAnsi="Bodoni MT" w:cs="Bodoni MT"/>
-        </w:rPr>
+        <w:t>It create objects of type</w:t>
+      </w:r>
+      <w:r>
+        <w:rPr>
+          <w:rFonts w:hint="default" w:ascii="Bodoni MT" w:hAnsi="Bodoni MT" w:eastAsia="等线" w:cs="Bodoni MT"/>
+          <w:b w:val="0"/>
+          <w:bCs w:val="0"/>
+          <w:sz w:val="22"/>
+          <w:szCs w:val="22"/>
+          <w:lang w:val="en-IN"/>
+        </w:rPr>
+        <w:t xml:space="preserve"> </w:t>
+      </w:r>
+      <w:r>
+        <w:rPr>
+          <w:rFonts w:hint="default" w:ascii="Bodoni MT" w:hAnsi="Bodoni MT" w:eastAsia="等线" w:cs="Bodoni MT"/>
+          <w:b/>
+          <w:bCs/>
+          <w:sz w:val="22"/>
+          <w:szCs w:val="22"/>
+          <w:lang w:val="en-IN"/>
+        </w:rPr>
+        <w:t>OAuth2AuthorizationRequest</w:t>
+      </w:r>
+      <w:r>
+        <w:rPr>
+          <w:rFonts w:hint="default" w:ascii="Bodoni MT" w:hAnsi="Bodoni MT" w:eastAsia="等线" w:cs="Bodoni MT"/>
+          <w:b w:val="0"/>
+          <w:bCs w:val="0"/>
+          <w:sz w:val="22"/>
+          <w:szCs w:val="22"/>
+          <w:lang w:val="en-IN"/>
+        </w:rPr>
+        <w:t xml:space="preserve"> using </w:t>
+      </w:r>
+      <w:r>
+        <w:rPr>
+          <w:rFonts w:hint="default" w:ascii="Bodoni MT" w:hAnsi="Bodoni MT" w:eastAsia="等线" w:cs="Bodoni MT"/>
+          <w:b/>
+          <w:bCs/>
+          <w:sz w:val="22"/>
+          <w:szCs w:val="22"/>
+          <w:lang w:val="en-IN"/>
+        </w:rPr>
+        <w:t>ClientRegistration</w:t>
+      </w:r>
+      <w:r>
+        <w:rPr>
+          <w:rFonts w:hint="default" w:ascii="Bodoni MT" w:hAnsi="Bodoni MT" w:eastAsia="等线" w:cs="Bodoni MT"/>
+          <w:b w:val="0"/>
+          <w:bCs w:val="0"/>
+          <w:sz w:val="22"/>
+          <w:szCs w:val="22"/>
+          <w:lang w:val="en-IN"/>
+        </w:rPr>
+        <w:t xml:space="preserve"> object.</w:t>
+      </w:r>
+    </w:p>
+    <w:p>
+      <w:pPr>
+        <w:keepNext w:val="0"/>
+        <w:keepLines w:val="0"/>
+        <w:widowControl/>
+        <w:numPr>
+          <w:ilvl w:val="1"/>
+          <w:numId w:val="12"/>
+        </w:numPr>
+        <w:suppressLineNumbers w:val="0"/>
+        <w:spacing w:before="0" w:beforeAutospacing="0" w:after="0" w:afterAutospacing="0" w:line="360" w:lineRule="auto"/>
+        <w:ind w:left="840" w:leftChars="0" w:right="0" w:hanging="420" w:firstLineChars="0"/>
+        <w:jc w:val="left"/>
+        <w:rPr>
+          <w:rFonts w:hint="default" w:ascii="Bodoni MT" w:hAnsi="Bodoni MT" w:eastAsia="等线" w:cs="Bodoni MT"/>
+          <w:sz w:val="22"/>
+          <w:szCs w:val="22"/>
+        </w:rPr>
+      </w:pPr>
+      <w:r>
+        <w:rPr>
+          <w:rFonts w:hint="default" w:ascii="Bodoni MT" w:hAnsi="Bodoni MT" w:eastAsia="等线" w:cs="Bodoni MT"/>
+          <w:b w:val="0"/>
+          <w:bCs w:val="0"/>
+          <w:sz w:val="22"/>
+          <w:szCs w:val="22"/>
+          <w:lang w:val="en-IN"/>
+        </w:rPr>
+        <w:t xml:space="preserve">It contains </w:t>
+      </w:r>
+      <w:r>
+        <w:rPr>
+          <w:rFonts w:hint="default" w:ascii="Bodoni MT" w:hAnsi="Bodoni MT" w:eastAsia="等线" w:cs="Bodoni MT"/>
+          <w:b/>
+          <w:bCs/>
+          <w:sz w:val="22"/>
+          <w:szCs w:val="22"/>
+          <w:lang w:val="en-IN"/>
+        </w:rPr>
+        <w:t>state</w:t>
+      </w:r>
+      <w:r>
+        <w:rPr>
+          <w:rFonts w:hint="default" w:ascii="Bodoni MT" w:hAnsi="Bodoni MT" w:eastAsia="等线" w:cs="Bodoni MT"/>
+          <w:b w:val="0"/>
+          <w:bCs w:val="0"/>
+          <w:sz w:val="22"/>
+          <w:szCs w:val="22"/>
+          <w:lang w:val="en-IN"/>
+        </w:rPr>
+        <w:t xml:space="preserve"> as well and remaining things that ClientRegistration contains.</w:t>
+      </w:r>
+    </w:p>
+    <w:p>
+      <w:pPr>
+        <w:keepNext w:val="0"/>
+        <w:keepLines w:val="0"/>
+        <w:widowControl/>
+        <w:numPr>
+          <w:ilvl w:val="1"/>
+          <w:numId w:val="12"/>
+        </w:numPr>
+        <w:suppressLineNumbers w:val="0"/>
+        <w:spacing w:before="0" w:beforeAutospacing="0" w:after="0" w:afterAutospacing="0" w:line="360" w:lineRule="auto"/>
+        <w:ind w:left="840" w:leftChars="0" w:right="0" w:hanging="420" w:firstLineChars="0"/>
+        <w:jc w:val="left"/>
+        <w:rPr>
+          <w:rFonts w:hint="default" w:ascii="Bodoni MT" w:hAnsi="Bodoni MT" w:eastAsia="等线" w:cs="Bodoni MT"/>
+          <w:sz w:val="22"/>
+          <w:szCs w:val="22"/>
+        </w:rPr>
+      </w:pPr>
+      <w:r>
+        <w:rPr>
+          <w:rFonts w:hint="default" w:ascii="Bodoni MT" w:hAnsi="Bodoni MT" w:eastAsia="等线" w:cs="Bodoni MT"/>
+          <w:b w:val="0"/>
+          <w:bCs w:val="0"/>
+          <w:sz w:val="22"/>
+          <w:szCs w:val="22"/>
+          <w:lang w:val="en-IN"/>
+        </w:rPr>
+        <w:t xml:space="preserve">Here the </w:t>
+      </w:r>
+      <w:r>
+        <w:rPr>
+          <w:rFonts w:hint="default" w:ascii="Bodoni MT" w:hAnsi="Bodoni MT" w:eastAsia="等线" w:cs="Bodoni MT"/>
+          <w:b w:val="0"/>
+          <w:bCs w:val="0"/>
+          <w:i/>
+          <w:iCs/>
+          <w:sz w:val="22"/>
+          <w:szCs w:val="22"/>
+          <w:lang w:val="en-IN"/>
+        </w:rPr>
+        <w:t>redirectUri</w:t>
+      </w:r>
+      <w:r>
+        <w:rPr>
+          <w:rFonts w:hint="default" w:ascii="Bodoni MT" w:hAnsi="Bodoni MT" w:eastAsia="等线" w:cs="Bodoni MT"/>
+          <w:b w:val="0"/>
+          <w:bCs w:val="0"/>
+          <w:i w:val="0"/>
+          <w:iCs w:val="0"/>
+          <w:sz w:val="22"/>
+          <w:szCs w:val="22"/>
+          <w:lang w:val="en-IN"/>
+        </w:rPr>
+        <w:t xml:space="preserve"> will be in the form:</w:t>
+      </w:r>
+    </w:p>
+    <w:p>
+      <w:pPr>
+        <w:keepNext w:val="0"/>
+        <w:keepLines w:val="0"/>
+        <w:widowControl/>
+        <w:numPr>
+          <w:ilvl w:val="2"/>
+          <w:numId w:val="12"/>
+        </w:numPr>
+        <w:suppressLineNumbers w:val="0"/>
+        <w:spacing w:before="0" w:beforeAutospacing="0" w:after="0" w:afterAutospacing="0" w:line="360" w:lineRule="auto"/>
+        <w:ind w:left="1260" w:leftChars="0" w:right="0" w:hanging="420" w:firstLineChars="0"/>
+        <w:jc w:val="left"/>
+        <w:rPr>
+          <w:rFonts w:hint="default" w:ascii="Bodoni MT" w:hAnsi="Bodoni MT" w:eastAsia="等线" w:cs="Bodoni MT"/>
+          <w:color w:val="0070C0"/>
+          <w:sz w:val="22"/>
+          <w:szCs w:val="22"/>
+        </w:rPr>
+      </w:pPr>
+      <w:r>
+        <w:rPr>
+          <w:rFonts w:hint="default" w:ascii="Bodoni MT" w:hAnsi="Bodoni MT" w:eastAsia="等线"/>
+          <w:color w:val="0070C0"/>
+          <w:sz w:val="22"/>
+          <w:szCs w:val="22"/>
+        </w:rPr>
+        <w:t>"http://localhost:8080/login/oauth2/code/google"</w:t>
+      </w:r>
+    </w:p>
+    <w:p>
+      <w:pPr>
+        <w:keepNext w:val="0"/>
+        <w:keepLines w:val="0"/>
+        <w:widowControl/>
+        <w:numPr>
+          <w:ilvl w:val="2"/>
+          <w:numId w:val="12"/>
+        </w:numPr>
+        <w:suppressLineNumbers w:val="0"/>
+        <w:spacing w:before="0" w:beforeAutospacing="0" w:after="0" w:afterAutospacing="0" w:line="360" w:lineRule="auto"/>
+        <w:ind w:left="1260" w:leftChars="0" w:right="0" w:hanging="420" w:firstLineChars="0"/>
+        <w:jc w:val="left"/>
+        <w:rPr>
+          <w:rFonts w:hint="default" w:ascii="Bodoni MT" w:hAnsi="Bodoni MT" w:eastAsia="等线" w:cs="Bodoni MT"/>
+          <w:sz w:val="22"/>
+          <w:szCs w:val="22"/>
+        </w:rPr>
+      </w:pPr>
+      <w:r>
+        <w:rPr>
+          <w:rFonts w:hint="default" w:ascii="Bodoni MT" w:hAnsi="Bodoni MT" w:eastAsia="等线"/>
+          <w:sz w:val="22"/>
+          <w:szCs w:val="22"/>
+          <w:lang w:val="en-IN"/>
+        </w:rPr>
+        <w:t>It is complete URL.</w:t>
+      </w:r>
+    </w:p>
+    <w:p>
+      <w:pPr>
+        <w:keepNext w:val="0"/>
+        <w:keepLines w:val="0"/>
+        <w:widowControl/>
+        <w:numPr>
+          <w:ilvl w:val="0"/>
+          <w:numId w:val="12"/>
+        </w:numPr>
+        <w:suppressLineNumbers w:val="0"/>
+        <w:spacing w:before="0" w:beforeAutospacing="0" w:after="0" w:afterAutospacing="0" w:line="360" w:lineRule="auto"/>
+        <w:ind w:left="420" w:leftChars="0" w:right="0" w:hanging="420" w:firstLineChars="0"/>
+        <w:jc w:val="left"/>
+        <w:rPr>
+          <w:rFonts w:hint="default" w:ascii="Bodoni MT" w:hAnsi="Bodoni MT" w:eastAsia="等线" w:cs="Bodoni MT"/>
+          <w:sz w:val="22"/>
+          <w:szCs w:val="22"/>
+        </w:rPr>
+      </w:pPr>
+      <w:r>
+        <w:rPr>
+          <w:rFonts w:hint="default" w:ascii="Bodoni MT" w:hAnsi="Bodoni MT" w:eastAsia="等线" w:cs="Bodoni MT"/>
+          <w:sz w:val="22"/>
+          <w:szCs w:val="22"/>
+          <w:lang w:val="en-IN"/>
+        </w:rPr>
+        <w:t xml:space="preserve">Now, the final object is there, it just needs to be stored in a safe place for future use. </w:t>
+      </w:r>
+      <w:r>
+        <w:rPr>
+          <w:rFonts w:hint="default" w:ascii="Bodoni MT" w:hAnsi="Bodoni MT" w:eastAsia="等线" w:cs="Bodoni MT"/>
+          <w:b/>
+          <w:bCs/>
+          <w:sz w:val="22"/>
+          <w:szCs w:val="22"/>
+          <w:lang w:val="en-IN"/>
+        </w:rPr>
+        <w:t>AuthorizationRequestRepository</w:t>
+      </w:r>
+      <w:r>
+        <w:rPr>
+          <w:rFonts w:hint="default" w:ascii="Bodoni MT" w:hAnsi="Bodoni MT" w:eastAsia="等线" w:cs="Bodoni MT"/>
+          <w:b w:val="0"/>
+          <w:bCs w:val="0"/>
+          <w:sz w:val="22"/>
+          <w:szCs w:val="22"/>
+          <w:lang w:val="en-IN"/>
+        </w:rPr>
+        <w:t xml:space="preserve"> is used to store that.</w:t>
+      </w:r>
+    </w:p>
+    <w:p>
+      <w:pPr>
+        <w:keepNext w:val="0"/>
+        <w:keepLines w:val="0"/>
+        <w:widowControl/>
+        <w:numPr>
+          <w:ilvl w:val="1"/>
+          <w:numId w:val="12"/>
+        </w:numPr>
+        <w:suppressLineNumbers w:val="0"/>
+        <w:spacing w:before="0" w:beforeAutospacing="0" w:after="0" w:afterAutospacing="0" w:line="360" w:lineRule="auto"/>
+        <w:ind w:left="840" w:leftChars="0" w:right="0" w:hanging="420" w:firstLineChars="0"/>
+        <w:jc w:val="left"/>
+        <w:rPr>
+          <w:rFonts w:hint="default" w:ascii="Bodoni MT" w:hAnsi="Bodoni MT" w:eastAsia="等线" w:cs="Bodoni MT"/>
+          <w:sz w:val="22"/>
+          <w:szCs w:val="22"/>
+        </w:rPr>
+      </w:pPr>
+      <w:r>
+        <w:rPr>
+          <w:rFonts w:hint="default" w:ascii="Bodoni MT" w:hAnsi="Bodoni MT" w:eastAsia="等线" w:cs="Bodoni MT"/>
+          <w:b w:val="0"/>
+          <w:bCs w:val="0"/>
+          <w:sz w:val="22"/>
+          <w:szCs w:val="22"/>
+          <w:lang w:val="en-IN"/>
+        </w:rPr>
+        <w:t xml:space="preserve">It doesn’t store in any </w:t>
+      </w:r>
+      <w:r>
+        <w:rPr>
+          <w:rFonts w:hint="default" w:ascii="Bodoni MT" w:hAnsi="Bodoni MT" w:eastAsia="等线" w:cs="Bodoni MT"/>
+          <w:b w:val="0"/>
+          <w:bCs w:val="0"/>
+          <w:i/>
+          <w:iCs/>
+          <w:sz w:val="22"/>
+          <w:szCs w:val="22"/>
+          <w:lang w:val="en-IN"/>
+        </w:rPr>
+        <w:t xml:space="preserve">map </w:t>
+      </w:r>
+      <w:r>
+        <w:rPr>
+          <w:rFonts w:hint="default" w:ascii="Bodoni MT" w:hAnsi="Bodoni MT" w:eastAsia="等线" w:cs="Bodoni MT"/>
+          <w:b w:val="0"/>
+          <w:bCs w:val="0"/>
+          <w:i w:val="0"/>
+          <w:iCs w:val="0"/>
+          <w:sz w:val="22"/>
+          <w:szCs w:val="22"/>
+          <w:lang w:val="en-IN"/>
+        </w:rPr>
+        <w:t xml:space="preserve">or </w:t>
+      </w:r>
+      <w:r>
+        <w:rPr>
+          <w:rFonts w:hint="default" w:ascii="Bodoni MT" w:hAnsi="Bodoni MT" w:eastAsia="等线" w:cs="Bodoni MT"/>
+          <w:b w:val="0"/>
+          <w:bCs w:val="0"/>
+          <w:i/>
+          <w:iCs/>
+          <w:sz w:val="22"/>
+          <w:szCs w:val="22"/>
+          <w:lang w:val="en-IN"/>
+        </w:rPr>
+        <w:t>list</w:t>
+      </w:r>
+      <w:r>
+        <w:rPr>
+          <w:rFonts w:hint="default" w:ascii="Bodoni MT" w:hAnsi="Bodoni MT" w:eastAsia="等线" w:cs="Bodoni MT"/>
+          <w:b w:val="0"/>
+          <w:bCs w:val="0"/>
+          <w:i w:val="0"/>
+          <w:iCs w:val="0"/>
+          <w:sz w:val="22"/>
+          <w:szCs w:val="22"/>
+          <w:lang w:val="en-IN"/>
+        </w:rPr>
+        <w:t xml:space="preserve">, it just store the AuthorizationRequest object in the </w:t>
+      </w:r>
+      <w:r>
+        <w:rPr>
+          <w:rFonts w:hint="default" w:ascii="Bodoni MT" w:hAnsi="Bodoni MT" w:eastAsia="等线" w:cs="Bodoni MT"/>
+          <w:b/>
+          <w:bCs/>
+          <w:i/>
+          <w:iCs/>
+          <w:sz w:val="22"/>
+          <w:szCs w:val="22"/>
+          <w:lang w:val="en-IN"/>
+        </w:rPr>
+        <w:t>session</w:t>
+      </w:r>
+      <w:r>
+        <w:rPr>
+          <w:rFonts w:hint="default" w:ascii="Bodoni MT" w:hAnsi="Bodoni MT" w:eastAsia="等线" w:cs="Bodoni MT"/>
+          <w:b w:val="0"/>
+          <w:bCs w:val="0"/>
+          <w:i w:val="0"/>
+          <w:iCs w:val="0"/>
+          <w:sz w:val="22"/>
+          <w:szCs w:val="22"/>
+          <w:lang w:val="en-IN"/>
+        </w:rPr>
+        <w:t xml:space="preserve"> of the </w:t>
+      </w:r>
+      <w:r>
+        <w:rPr>
+          <w:rFonts w:hint="default" w:ascii="Bodoni MT" w:hAnsi="Bodoni MT" w:eastAsia="等线" w:cs="Bodoni MT"/>
+          <w:b/>
+          <w:bCs/>
+          <w:i/>
+          <w:iCs/>
+          <w:sz w:val="22"/>
+          <w:szCs w:val="22"/>
+          <w:lang w:val="en-IN"/>
+        </w:rPr>
+        <w:t>request</w:t>
+      </w:r>
+      <w:r>
+        <w:rPr>
+          <w:rFonts w:hint="default" w:ascii="Bodoni MT" w:hAnsi="Bodoni MT" w:eastAsia="等线" w:cs="Bodoni MT"/>
+          <w:b w:val="0"/>
+          <w:bCs w:val="0"/>
+          <w:i w:val="0"/>
+          <w:iCs w:val="0"/>
+          <w:sz w:val="22"/>
+          <w:szCs w:val="22"/>
+          <w:lang w:val="en-IN"/>
+        </w:rPr>
+        <w:t xml:space="preserve"> object.</w:t>
+      </w:r>
+    </w:p>
+    <w:p>
+      <w:pPr>
+        <w:keepNext w:val="0"/>
+        <w:keepLines w:val="0"/>
+        <w:widowControl/>
+        <w:numPr>
+          <w:ilvl w:val="1"/>
+          <w:numId w:val="12"/>
+        </w:numPr>
+        <w:suppressLineNumbers w:val="0"/>
+        <w:spacing w:before="0" w:beforeAutospacing="0" w:after="0" w:afterAutospacing="0" w:line="360" w:lineRule="auto"/>
+        <w:ind w:left="840" w:leftChars="0" w:right="0" w:hanging="420" w:firstLineChars="0"/>
+        <w:jc w:val="left"/>
+        <w:rPr>
+          <w:rFonts w:hint="default" w:ascii="Bodoni MT" w:hAnsi="Bodoni MT" w:eastAsia="等线" w:cs="Bodoni MT"/>
+          <w:sz w:val="22"/>
+          <w:szCs w:val="22"/>
+        </w:rPr>
+      </w:pPr>
+      <w:r>
         <w:drawing>
           <wp:inline distT="0" distB="0" distL="114300" distR="114300">
-            <wp:extent cx="2342515" cy="480060"/>
-            <wp:effectExtent l="0" t="0" r="6985" b="2540"/>
-            <wp:docPr id="14" name="Picture 14"/>
+            <wp:extent cx="5706110" cy="1730375"/>
+            <wp:effectExtent l="0" t="0" r="8890" b="9525"/>
+            <wp:docPr id="24" name="Picture 1"/>
             <wp:cNvGraphicFramePr>
               <a:graphicFrameLocks xmlns:a="http://schemas.openxmlformats.org/drawingml/2006/main" noChangeAspect="1"/>
             </wp:cNvGraphicFramePr>
@@ -6888,7 +7585,7 @@
               <a:graphicData uri="http://schemas.openxmlformats.org/drawingml/2006/picture">
                 <pic:pic xmlns:pic="http://schemas.openxmlformats.org/drawingml/2006/picture">
                   <pic:nvPicPr>
-                    <pic:cNvPr id="14" name="Picture 14"/>
+                    <pic:cNvPr id="24" name="Picture 1"/>
                     <pic:cNvPicPr>
                       <a:picLocks noChangeAspect="1"/>
                     </pic:cNvPicPr>
@@ -6902,7 +7599,7 @@
                   <pic:spPr>
                     <a:xfrm>
                       <a:off x="0" y="0"/>
-                      <a:ext cx="2342515" cy="480060"/>
+                      <a:ext cx="5706110" cy="1730375"/>
                     </a:xfrm>
                     <a:prstGeom prst="rect">
                       <a:avLst/>
@@ -6945,49 +7642,56 @@
           <w:szCs w:val="22"/>
           <w:lang w:val="en-IN"/>
         </w:rPr>
-        <w:t xml:space="preserve">There is a filter </w:t>
-      </w:r>
-      <w:r>
+        <w:t>Now, everything is done; our backend will send a redirect response to frontend, after seeing which the browser will redirect to that particular url (accounts.google.com .…)</w:t>
+      </w:r>
+    </w:p>
+    <w:p>
+      <w:pPr>
+        <w:keepNext w:val="0"/>
+        <w:keepLines w:val="0"/>
+        <w:widowControl/>
+        <w:numPr>
+          <w:ilvl w:val="0"/>
+          <w:numId w:val="12"/>
+        </w:numPr>
+        <w:suppressLineNumbers w:val="0"/>
+        <w:spacing w:before="0" w:beforeAutospacing="0" w:after="0" w:afterAutospacing="0" w:line="360" w:lineRule="auto"/>
+        <w:ind w:left="420" w:leftChars="0" w:right="0" w:hanging="420" w:firstLineChars="0"/>
+        <w:jc w:val="left"/>
         <w:rPr>
           <w:rFonts w:hint="default" w:ascii="Bodoni MT" w:hAnsi="Bodoni MT" w:eastAsia="等线" w:cs="Bodoni MT"/>
           <w:b/>
           <w:bCs/>
-          <w:sz w:val="22"/>
-          <w:szCs w:val="22"/>
-          <w:lang w:val="en-IN"/>
-        </w:rPr>
-        <w:t>OAuth2AuthorizationRequestRedirectFilter</w:t>
-      </w:r>
-      <w:r>
-        <w:rPr>
-          <w:rFonts w:hint="default" w:ascii="Bodoni MT" w:hAnsi="Bodoni MT" w:eastAsia="等线" w:cs="Bodoni MT"/>
-          <w:sz w:val="22"/>
-          <w:szCs w:val="22"/>
-          <w:lang w:val="en-IN"/>
-        </w:rPr>
-        <w:t xml:space="preserve"> is present which generates the </w:t>
-      </w:r>
-      <w:r>
-        <w:rPr>
-          <w:rFonts w:hint="default" w:ascii="Bodoni MT" w:hAnsi="Bodoni MT" w:eastAsia="等线" w:cs="Bodoni MT"/>
+          <w:color w:val="7030A0"/>
+          <w:sz w:val="22"/>
+          <w:szCs w:val="22"/>
+          <w:u w:val="single"/>
+        </w:rPr>
+      </w:pPr>
+      <w:r>
+        <w:rPr>
+          <w:rFonts w:hint="default" w:ascii="Bodoni MT" w:hAnsi="Bodoni MT" w:eastAsia="等线"/>
           <w:b/>
           <w:bCs/>
-          <w:sz w:val="22"/>
-          <w:szCs w:val="22"/>
-          <w:lang w:val="en-IN"/>
-        </w:rPr>
-        <w:t>uri</w:t>
-      </w:r>
-      <w:r>
-        <w:rPr>
-          <w:rFonts w:hint="default" w:ascii="Bodoni MT" w:hAnsi="Bodoni MT" w:eastAsia="等线" w:cs="Bodoni MT"/>
+          <w:color w:val="7030A0"/>
+          <w:sz w:val="22"/>
+          <w:szCs w:val="22"/>
+          <w:u w:val="single"/>
+        </w:rPr>
+        <w:t>OAuth2LoginAuthenticationFilter</w:t>
+      </w:r>
+      <w:r>
+        <w:rPr>
+          <w:rFonts w:hint="default" w:ascii="Bodoni MT" w:hAnsi="Bodoni MT" w:eastAsia="等线"/>
           <w:b w:val="0"/>
           <w:bCs w:val="0"/>
-          <w:sz w:val="22"/>
-          <w:szCs w:val="22"/>
-          <w:lang w:val="en-IN"/>
-        </w:rPr>
-        <w:t xml:space="preserve"> end-points for OAuth like</w:t>
+          <w:color w:val="auto"/>
+          <w:sz w:val="22"/>
+          <w:szCs w:val="22"/>
+          <w:u w:val="none"/>
+          <w:lang w:val="en-IN"/>
+        </w:rPr>
+        <w:t xml:space="preserve">     </w:t>
       </w:r>
     </w:p>
     <w:p>
@@ -7005,12 +7709,41 @@
         <w:jc w:val="left"/>
         <w:rPr>
           <w:rFonts w:hint="default" w:ascii="Bodoni MT" w:hAnsi="Bodoni MT" w:eastAsia="等线" w:cs="Bodoni MT"/>
+          <w:sz w:val="22"/>
+          <w:szCs w:val="22"/>
+        </w:rPr>
+      </w:pPr>
+      <w:r>
+        <w:rPr>
+          <w:rFonts w:hint="default" w:ascii="Bodoni MT" w:hAnsi="Bodoni MT" w:eastAsia="等线" w:cs="Bodoni MT"/>
+          <w:sz w:val="22"/>
+          <w:szCs w:val="22"/>
+          <w:lang w:val="en-IN"/>
+        </w:rPr>
+        <w:t xml:space="preserve">It contains an object of type </w:t>
+      </w:r>
+      <w:r>
+        <w:rPr>
+          <w:rFonts w:hint="default" w:ascii="Bodoni MT" w:hAnsi="Bodoni MT" w:eastAsia="等线" w:cs="Bodoni MT"/>
           <w:b/>
           <w:bCs/>
           <w:sz w:val="22"/>
           <w:szCs w:val="22"/>
-        </w:rPr>
-      </w:pPr>
+          <w:lang w:val="en-IN"/>
+        </w:rPr>
+        <w:t>AuthorizationRequestRepository</w:t>
+      </w:r>
+      <w:r>
+        <w:rPr>
+          <w:rFonts w:hint="default" w:ascii="Bodoni MT" w:hAnsi="Bodoni MT" w:eastAsia="等线" w:cs="Bodoni MT"/>
+          <w:b w:val="0"/>
+          <w:bCs w:val="0"/>
+          <w:sz w:val="22"/>
+          <w:szCs w:val="22"/>
+          <w:lang w:val="en-IN"/>
+        </w:rPr>
+        <w:t xml:space="preserve"> and get the </w:t>
+      </w:r>
       <w:r>
         <w:rPr>
           <w:rFonts w:hint="default" w:ascii="Bodoni MT" w:hAnsi="Bodoni MT" w:eastAsia="等线" w:cs="Bodoni MT"/>
@@ -7018,8 +7751,20 @@
           <w:bCs/>
           <w:sz w:val="22"/>
           <w:szCs w:val="22"/>
-        </w:rPr>
-        <w:t>/oauth2/authorization/google</w:t>
+          <w:lang w:val="en-IN"/>
+        </w:rPr>
+        <w:t>OAuth2AuthorizationRequest</w:t>
+      </w:r>
+      <w:r>
+        <w:rPr>
+          <w:rFonts w:hint="default" w:ascii="Bodoni MT" w:hAnsi="Bodoni MT" w:eastAsia="等线" w:cs="Bodoni MT"/>
+          <w:b w:val="0"/>
+          <w:bCs w:val="0"/>
+          <w:sz w:val="22"/>
+          <w:szCs w:val="22"/>
+          <w:lang w:val="en-IN"/>
+        </w:rPr>
+        <w:t xml:space="preserve"> object from it.</w:t>
       </w:r>
     </w:p>
     <w:p>
@@ -7043,13 +7788,309 @@
       </w:pPr>
       <w:r>
         <w:rPr>
-          <w:rFonts w:hint="default" w:ascii="Bodoni MT" w:hAnsi="Bodoni MT" w:cs="Bodoni MT"/>
-        </w:rPr>
+          <w:rFonts w:hint="default" w:ascii="Bodoni MT" w:hAnsi="Bodoni MT" w:eastAsia="等线" w:cs="Bodoni MT"/>
+          <w:sz w:val="22"/>
+          <w:szCs w:val="22"/>
+          <w:lang w:val="en-IN"/>
+        </w:rPr>
+        <w:t xml:space="preserve">Then it create one token of type </w:t>
+      </w:r>
+      <w:r>
+        <w:rPr>
+          <w:rFonts w:hint="default" w:ascii="Bodoni MT" w:hAnsi="Bodoni MT" w:eastAsia="等线"/>
+          <w:b/>
+          <w:bCs/>
+          <w:sz w:val="22"/>
+          <w:szCs w:val="22"/>
+          <w:lang w:val="en-IN"/>
+        </w:rPr>
+        <w:t xml:space="preserve">OAuth2LoginAuthenticationToken </w:t>
+      </w:r>
+      <w:r>
+        <w:rPr>
+          <w:rFonts w:hint="default" w:ascii="Bodoni MT" w:hAnsi="Bodoni MT" w:eastAsia="等线"/>
+          <w:sz w:val="22"/>
+          <w:szCs w:val="22"/>
+          <w:lang w:val="en-IN"/>
+        </w:rPr>
+        <w:t xml:space="preserve">(just like UsernamePasswordAuthenticationToken in DaoAuthenticationProvider) and call the </w:t>
+      </w:r>
+      <w:r>
+        <w:rPr>
+          <w:rFonts w:hint="default" w:ascii="Bodoni MT" w:hAnsi="Bodoni MT" w:eastAsia="等线"/>
+          <w:b/>
+          <w:bCs/>
+          <w:sz w:val="22"/>
+          <w:szCs w:val="22"/>
+          <w:lang w:val="en-IN"/>
+        </w:rPr>
+        <w:t xml:space="preserve">authenticationManager.authenticate() </w:t>
+      </w:r>
+      <w:r>
+        <w:rPr>
+          <w:rFonts w:hint="default" w:ascii="Bodoni MT" w:hAnsi="Bodoni MT" w:eastAsia="等线"/>
+          <w:b w:val="0"/>
+          <w:bCs w:val="0"/>
+          <w:sz w:val="22"/>
+          <w:szCs w:val="22"/>
+          <w:lang w:val="en-IN"/>
+        </w:rPr>
+        <w:t>method.</w:t>
+      </w:r>
+    </w:p>
+    <w:p>
+      <w:pPr>
+        <w:keepNext w:val="0"/>
+        <w:keepLines w:val="0"/>
+        <w:widowControl/>
+        <w:numPr>
+          <w:ilvl w:val="1"/>
+          <w:numId w:val="12"/>
+        </w:numPr>
+        <w:suppressLineNumbers w:val="0"/>
+        <w:spacing w:before="0" w:beforeAutospacing="0" w:after="0" w:afterAutospacing="0" w:line="360" w:lineRule="auto"/>
+        <w:ind w:left="840" w:leftChars="0" w:right="0" w:hanging="420" w:firstLineChars="0"/>
+        <w:jc w:val="left"/>
+        <w:rPr>
+          <w:rFonts w:hint="default" w:ascii="Bodoni MT" w:hAnsi="Bodoni MT" w:eastAsia="等线" w:cs="Bodoni MT"/>
+          <w:sz w:val="22"/>
+          <w:szCs w:val="22"/>
+        </w:rPr>
+      </w:pPr>
+      <w:r>
+        <w:rPr>
+          <w:rFonts w:hint="default" w:ascii="Bodoni MT" w:hAnsi="Bodoni MT" w:eastAsia="等线"/>
+          <w:b w:val="0"/>
+          <w:bCs w:val="0"/>
+          <w:sz w:val="22"/>
+          <w:szCs w:val="22"/>
+          <w:lang w:val="en-IN"/>
+        </w:rPr>
+        <w:t xml:space="preserve">Now just like username password authentication flow, this </w:t>
+      </w:r>
+      <w:r>
+        <w:rPr>
+          <w:rFonts w:hint="default" w:ascii="Bodoni MT" w:hAnsi="Bodoni MT" w:eastAsia="等线"/>
+          <w:b/>
+          <w:bCs/>
+          <w:sz w:val="22"/>
+          <w:szCs w:val="22"/>
+          <w:lang w:val="en-IN"/>
+        </w:rPr>
+        <w:t>authenticate()</w:t>
+      </w:r>
+      <w:r>
+        <w:rPr>
+          <w:rFonts w:hint="default" w:ascii="Bodoni MT" w:hAnsi="Bodoni MT" w:eastAsia="等线"/>
+          <w:b w:val="0"/>
+          <w:bCs w:val="0"/>
+          <w:sz w:val="22"/>
+          <w:szCs w:val="22"/>
+          <w:lang w:val="en-IN"/>
+        </w:rPr>
+        <w:t xml:space="preserve">method call delegates to AuthenticationProvider’s </w:t>
+      </w:r>
+      <w:r>
+        <w:rPr>
+          <w:rFonts w:hint="default" w:ascii="Bodoni MT" w:hAnsi="Bodoni MT" w:eastAsia="等线"/>
+          <w:b/>
+          <w:bCs/>
+          <w:sz w:val="22"/>
+          <w:szCs w:val="22"/>
+          <w:lang w:val="en-IN"/>
+        </w:rPr>
+        <w:t xml:space="preserve">authenticate() </w:t>
+      </w:r>
+      <w:r>
+        <w:rPr>
+          <w:rFonts w:hint="default" w:ascii="Bodoni MT" w:hAnsi="Bodoni MT" w:eastAsia="等线"/>
+          <w:b w:val="0"/>
+          <w:bCs w:val="0"/>
+          <w:sz w:val="22"/>
+          <w:szCs w:val="22"/>
+          <w:lang w:val="en-IN"/>
+        </w:rPr>
+        <w:t xml:space="preserve">method and here the AuthenticationProvider is </w:t>
+      </w:r>
+      <w:r>
+        <w:rPr>
+          <w:rFonts w:hint="default" w:ascii="Bodoni MT" w:hAnsi="Bodoni MT" w:eastAsia="等线"/>
+          <w:b/>
+          <w:bCs/>
+          <w:sz w:val="22"/>
+          <w:szCs w:val="22"/>
+          <w:lang w:val="en-IN"/>
+        </w:rPr>
+        <w:t>OAuth2LoginAuthenticationProvider</w:t>
+      </w:r>
+      <w:r>
+        <w:rPr>
+          <w:rFonts w:hint="default" w:ascii="Bodoni MT" w:hAnsi="Bodoni MT" w:eastAsia="等线"/>
+          <w:b w:val="0"/>
+          <w:bCs w:val="0"/>
+          <w:sz w:val="22"/>
+          <w:szCs w:val="22"/>
+          <w:lang w:val="en-IN"/>
+        </w:rPr>
+        <w:t xml:space="preserve">  </w:t>
+      </w:r>
+    </w:p>
+    <w:p>
+      <w:pPr>
+        <w:keepNext w:val="0"/>
+        <w:keepLines w:val="0"/>
+        <w:widowControl/>
+        <w:numPr>
+          <w:ilvl w:val="0"/>
+          <w:numId w:val="12"/>
+        </w:numPr>
+        <w:suppressLineNumbers w:val="0"/>
+        <w:spacing w:before="0" w:beforeAutospacing="0" w:after="0" w:afterAutospacing="0" w:line="360" w:lineRule="auto"/>
+        <w:ind w:left="420" w:leftChars="0" w:right="0" w:hanging="420" w:firstLineChars="0"/>
+        <w:jc w:val="left"/>
+        <w:rPr>
+          <w:rFonts w:hint="default" w:ascii="Bodoni MT" w:hAnsi="Bodoni MT" w:eastAsia="等线" w:cs="Bodoni MT"/>
+          <w:color w:val="002060"/>
+          <w:sz w:val="22"/>
+          <w:szCs w:val="22"/>
+          <w:highlight w:val="lightGray"/>
+        </w:rPr>
+      </w:pPr>
+      <w:r>
+        <w:rPr>
+          <w:rFonts w:hint="default" w:ascii="Bodoni MT" w:hAnsi="Bodoni MT" w:eastAsia="等线" w:cs="Bodoni MT"/>
+          <w:color w:val="002060"/>
+          <w:sz w:val="22"/>
+          <w:szCs w:val="22"/>
+          <w:highlight w:val="lightGray"/>
+          <w:lang w:val="en-IN"/>
+        </w:rPr>
+        <w:t>--------------------------------------------------------------------------------------------------------------</w:t>
+      </w:r>
+    </w:p>
+    <w:p>
+      <w:pPr>
+        <w:keepNext w:val="0"/>
+        <w:keepLines w:val="0"/>
+        <w:widowControl/>
+        <w:numPr>
+          <w:ilvl w:val="0"/>
+          <w:numId w:val="12"/>
+        </w:numPr>
+        <w:suppressLineNumbers w:val="0"/>
+        <w:spacing w:before="0" w:beforeAutospacing="0" w:after="0" w:afterAutospacing="0" w:line="360" w:lineRule="auto"/>
+        <w:ind w:left="420" w:leftChars="0" w:right="0" w:hanging="420" w:firstLineChars="0"/>
+        <w:jc w:val="left"/>
+        <w:rPr>
+          <w:rFonts w:hint="default" w:ascii="Bodoni MT" w:hAnsi="Bodoni MT" w:eastAsia="等线" w:cs="Bodoni MT"/>
+          <w:sz w:val="22"/>
+          <w:szCs w:val="22"/>
+        </w:rPr>
+      </w:pPr>
+      <w:r>
+        <w:rPr>
+          <w:rFonts w:hint="default" w:ascii="Bodoni MT" w:hAnsi="Bodoni MT" w:eastAsia="等线" w:cs="Bodoni MT"/>
+          <w:sz w:val="22"/>
+          <w:szCs w:val="22"/>
+          <w:lang w:val="en-IN"/>
+        </w:rPr>
+        <w:t>Now, where is the filter that create the default login page for username password login form, oauth2 default login page.</w:t>
+      </w:r>
+    </w:p>
+    <w:p>
+      <w:pPr>
+        <w:keepNext w:val="0"/>
+        <w:keepLines w:val="0"/>
+        <w:widowControl/>
+        <w:numPr>
+          <w:ilvl w:val="1"/>
+          <w:numId w:val="12"/>
+        </w:numPr>
+        <w:suppressLineNumbers w:val="0"/>
+        <w:spacing w:before="0" w:beforeAutospacing="0" w:after="0" w:afterAutospacing="0" w:line="360" w:lineRule="auto"/>
+        <w:ind w:left="840" w:leftChars="0" w:right="0" w:hanging="420" w:firstLineChars="0"/>
+        <w:jc w:val="left"/>
+        <w:rPr>
+          <w:rFonts w:hint="default" w:ascii="Bodoni MT" w:hAnsi="Bodoni MT" w:eastAsia="等线" w:cs="Bodoni MT"/>
+          <w:sz w:val="22"/>
+          <w:szCs w:val="22"/>
+        </w:rPr>
+      </w:pPr>
+      <w:r>
+        <w:rPr>
+          <w:rFonts w:hint="default" w:ascii="Bodoni MT" w:hAnsi="Bodoni MT" w:eastAsia="等线" w:cs="Bodoni MT"/>
+          <w:sz w:val="22"/>
+          <w:szCs w:val="22"/>
+          <w:lang w:val="en-IN"/>
+        </w:rPr>
+        <w:t xml:space="preserve">The filter is </w:t>
+      </w:r>
+      <w:r>
+        <w:rPr>
+          <w:rFonts w:hint="default" w:ascii="Bodoni MT" w:hAnsi="Bodoni MT" w:eastAsia="等线"/>
+          <w:b/>
+          <w:bCs/>
+          <w:sz w:val="22"/>
+          <w:szCs w:val="22"/>
+          <w:lang w:val="en-IN"/>
+        </w:rPr>
+        <w:t xml:space="preserve">DefaultLoginPageGeneratingFilter </w:t>
+      </w:r>
+    </w:p>
+    <w:p>
+      <w:pPr>
+        <w:keepNext w:val="0"/>
+        <w:keepLines w:val="0"/>
+        <w:widowControl/>
+        <w:numPr>
+          <w:ilvl w:val="1"/>
+          <w:numId w:val="12"/>
+        </w:numPr>
+        <w:suppressLineNumbers w:val="0"/>
+        <w:spacing w:before="0" w:beforeAutospacing="0" w:after="0" w:afterAutospacing="0" w:line="360" w:lineRule="auto"/>
+        <w:ind w:left="840" w:leftChars="0" w:right="0" w:hanging="420" w:firstLineChars="0"/>
+        <w:jc w:val="left"/>
+        <w:rPr>
+          <w:rFonts w:hint="default" w:ascii="Bodoni MT" w:hAnsi="Bodoni MT" w:eastAsia="等线" w:cs="Bodoni MT"/>
+          <w:sz w:val="22"/>
+          <w:szCs w:val="22"/>
+        </w:rPr>
+      </w:pPr>
+      <w:r>
+        <w:rPr>
+          <w:rFonts w:hint="default" w:ascii="Bodoni MT" w:hAnsi="Bodoni MT" w:eastAsia="等线" w:cs="Bodoni MT"/>
+          <w:sz w:val="22"/>
+          <w:szCs w:val="22"/>
+          <w:lang w:val="en-IN"/>
+        </w:rPr>
+        <w:t>It generates the default login pages.</w:t>
+      </w:r>
+    </w:p>
+    <w:p>
+      <w:pPr>
+        <w:keepNext w:val="0"/>
+        <w:keepLines w:val="0"/>
+        <w:widowControl/>
+        <w:numPr>
+          <w:ilvl w:val="1"/>
+          <w:numId w:val="12"/>
+        </w:numPr>
+        <w:suppressLineNumbers w:val="0"/>
+        <w:spacing w:before="0" w:beforeAutospacing="0" w:after="0" w:afterAutospacing="0" w:line="360" w:lineRule="auto"/>
+        <w:ind w:left="840" w:leftChars="0" w:right="0" w:hanging="420" w:firstLineChars="0"/>
+        <w:jc w:val="left"/>
+        <w:rPr>
+          <w:rFonts w:hint="default" w:ascii="Bodoni MT" w:hAnsi="Bodoni MT" w:eastAsia="等线" w:cs="Bodoni MT"/>
+          <w:sz w:val="22"/>
+          <w:szCs w:val="22"/>
+        </w:rPr>
+      </w:pPr>
+      <w:r>
         <w:drawing>
           <wp:inline distT="0" distB="0" distL="114300" distR="114300">
-            <wp:extent cx="5830570" cy="410845"/>
-            <wp:effectExtent l="0" t="0" r="11430" b="8255"/>
-            <wp:docPr id="16" name="Picture 16"/>
+            <wp:extent cx="5834380" cy="3164205"/>
+            <wp:effectExtent l="0" t="0" r="7620" b="10795"/>
+            <wp:docPr id="34" name="Picture 7"/>
             <wp:cNvGraphicFramePr>
               <a:graphicFrameLocks xmlns:a="http://schemas.openxmlformats.org/drawingml/2006/main" noChangeAspect="1"/>
             </wp:cNvGraphicFramePr>
@@ -7057,7 +8098,7 @@
               <a:graphicData uri="http://schemas.openxmlformats.org/drawingml/2006/picture">
                 <pic:pic xmlns:pic="http://schemas.openxmlformats.org/drawingml/2006/picture">
                   <pic:nvPicPr>
-                    <pic:cNvPr id="16" name="Picture 16"/>
+                    <pic:cNvPr id="34" name="Picture 7"/>
                     <pic:cNvPicPr>
                       <a:picLocks noChangeAspect="1"/>
                     </pic:cNvPicPr>
@@ -7071,7 +8112,7 @@
                   <pic:spPr>
                     <a:xfrm>
                       <a:off x="0" y="0"/>
-                      <a:ext cx="5830570" cy="410845"/>
+                      <a:ext cx="5834380" cy="3164205"/>
                     </a:xfrm>
                     <a:prstGeom prst="rect">
                       <a:avLst/>
@@ -7086,6 +8127,35 @@
             </a:graphic>
           </wp:inline>
         </w:drawing>
+      </w:r>
+    </w:p>
+    <w:p>
+      <w:pPr>
+        <w:keepNext w:val="0"/>
+        <w:keepLines w:val="0"/>
+        <w:widowControl/>
+        <w:numPr>
+          <w:ilvl w:val="1"/>
+          <w:numId w:val="12"/>
+        </w:numPr>
+        <w:suppressLineNumbers w:val="0"/>
+        <w:spacing w:before="0" w:beforeAutospacing="0" w:after="0" w:afterAutospacing="0" w:line="360" w:lineRule="auto"/>
+        <w:ind w:left="840" w:leftChars="0" w:right="0" w:hanging="420" w:firstLineChars="0"/>
+        <w:jc w:val="left"/>
+        <w:rPr>
+          <w:rFonts w:hint="default" w:ascii="Bodoni MT" w:hAnsi="Bodoni MT" w:eastAsia="等线" w:cs="Bodoni MT"/>
+          <w:sz w:val="22"/>
+          <w:szCs w:val="22"/>
+        </w:rPr>
+      </w:pPr>
+      <w:r>
+        <w:rPr>
+          <w:rFonts w:hint="default" w:ascii="Bodoni MT" w:hAnsi="Bodoni MT" w:eastAsia="等线" w:cs="Bodoni MT"/>
+          <w:sz w:val="22"/>
+          <w:szCs w:val="22"/>
+          <w:lang w:val="en-IN"/>
+        </w:rPr>
+        <w:t>F</w:t>
       </w:r>
     </w:p>
     <w:p>
@@ -7360,13 +8430,360 @@
           <w:rFonts w:hint="default" w:ascii="Bodoni MT" w:hAnsi="Bodoni MT" w:cs="Bodoni MT"/>
         </w:rPr>
       </w:pPr>
-      <w:r>
-        <w:rPr>
-          <w:rFonts w:hint="default" w:ascii="Bodoni MT" w:hAnsi="Bodoni MT" w:cs="Bodoni MT"/>
-          <w:lang w:val="en-IN"/>
-        </w:rPr>
-        <w:t>f</w:t>
-      </w:r>
+    </w:p>
+    <w:p>
+      <w:pPr>
+        <w:keepNext w:val="0"/>
+        <w:keepLines w:val="0"/>
+        <w:widowControl/>
+        <w:numPr>
+          <w:ilvl w:val="0"/>
+          <w:numId w:val="12"/>
+        </w:numPr>
+        <w:suppressLineNumbers w:val="0"/>
+        <w:spacing w:before="0" w:beforeAutospacing="0" w:after="0" w:afterAutospacing="0" w:line="360" w:lineRule="auto"/>
+        <w:ind w:left="420" w:leftChars="0" w:right="0" w:hanging="420" w:firstLineChars="0"/>
+        <w:jc w:val="left"/>
+        <w:rPr>
+          <w:rFonts w:hint="default" w:ascii="Bodoni MT" w:hAnsi="Bodoni MT" w:cs="Bodoni MT"/>
+        </w:rPr>
+      </w:pPr>
+      <w:r>
+        <w:rPr>
+          <w:rFonts w:hint="default" w:ascii="Bodoni MT" w:hAnsi="Bodoni MT" w:cs="Bodoni MT"/>
+          <w:lang w:val="en-IN"/>
+        </w:rPr>
+        <w:t>F</w:t>
+      </w:r>
+    </w:p>
+    <w:p>
+      <w:pPr>
+        <w:keepNext w:val="0"/>
+        <w:keepLines w:val="0"/>
+        <w:widowControl/>
+        <w:numPr>
+          <w:ilvl w:val="0"/>
+          <w:numId w:val="12"/>
+        </w:numPr>
+        <w:suppressLineNumbers w:val="0"/>
+        <w:spacing w:before="0" w:beforeAutospacing="0" w:after="0" w:afterAutospacing="0" w:line="360" w:lineRule="auto"/>
+        <w:ind w:left="420" w:leftChars="0" w:right="0" w:hanging="420" w:firstLineChars="0"/>
+        <w:jc w:val="left"/>
+        <w:rPr>
+          <w:rFonts w:hint="default" w:ascii="Bodoni MT" w:hAnsi="Bodoni MT" w:cs="Bodoni MT"/>
+        </w:rPr>
+      </w:pPr>
+      <w:r>
+        <w:rPr>
+          <w:rFonts w:hint="default" w:ascii="Bodoni MT" w:hAnsi="Bodoni MT" w:cs="Bodoni MT"/>
+          <w:lang w:val="en-IN"/>
+        </w:rPr>
+        <w:t>F</w:t>
+      </w:r>
+    </w:p>
+    <w:p>
+      <w:pPr>
+        <w:keepNext w:val="0"/>
+        <w:keepLines w:val="0"/>
+        <w:widowControl/>
+        <w:numPr>
+          <w:ilvl w:val="0"/>
+          <w:numId w:val="12"/>
+        </w:numPr>
+        <w:suppressLineNumbers w:val="0"/>
+        <w:spacing w:before="0" w:beforeAutospacing="0" w:after="0" w:afterAutospacing="0" w:line="360" w:lineRule="auto"/>
+        <w:ind w:left="420" w:leftChars="0" w:right="0" w:hanging="420" w:firstLineChars="0"/>
+        <w:jc w:val="left"/>
+        <w:rPr>
+          <w:rFonts w:hint="default" w:ascii="Bodoni MT" w:hAnsi="Bodoni MT" w:cs="Bodoni MT"/>
+        </w:rPr>
+      </w:pPr>
+      <w:r>
+        <w:rPr>
+          <w:rFonts w:hint="default" w:ascii="Bodoni MT" w:hAnsi="Bodoni MT" w:cs="Bodoni MT"/>
+          <w:lang w:val="en-IN"/>
+        </w:rPr>
+        <w:t>F</w:t>
+      </w:r>
+    </w:p>
+    <w:p>
+      <w:pPr>
+        <w:keepNext w:val="0"/>
+        <w:keepLines w:val="0"/>
+        <w:widowControl/>
+        <w:numPr>
+          <w:ilvl w:val="0"/>
+          <w:numId w:val="12"/>
+        </w:numPr>
+        <w:suppressLineNumbers w:val="0"/>
+        <w:spacing w:before="0" w:beforeAutospacing="0" w:after="0" w:afterAutospacing="0" w:line="360" w:lineRule="auto"/>
+        <w:ind w:left="420" w:leftChars="0" w:right="0" w:hanging="420" w:firstLineChars="0"/>
+        <w:jc w:val="left"/>
+        <w:rPr>
+          <w:rFonts w:hint="default" w:ascii="Bodoni MT" w:hAnsi="Bodoni MT" w:cs="Bodoni MT"/>
+          <w:lang w:val="en-IN"/>
+        </w:rPr>
+      </w:pPr>
+      <w:r>
+        <w:rPr>
+          <w:rFonts w:hint="default" w:ascii="Bodoni MT" w:hAnsi="Bodoni MT" w:cs="Bodoni MT"/>
+          <w:lang w:val="en-IN"/>
+        </w:rPr>
+        <w:t>F</w:t>
+      </w:r>
+    </w:p>
+    <w:p>
+      <w:pPr>
+        <w:rPr>
+          <w:rFonts w:hint="default" w:ascii="Bodoni MT" w:hAnsi="Bodoni MT" w:cs="Bodoni MT"/>
+          <w:lang w:val="en-IN"/>
+        </w:rPr>
+      </w:pPr>
+      <w:r>
+        <w:rPr>
+          <w:rFonts w:hint="default" w:ascii="Bodoni MT" w:hAnsi="Bodoni MT" w:cs="Bodoni MT"/>
+          <w:lang w:val="en-IN"/>
+        </w:rPr>
+        <w:br w:type="page"/>
+      </w:r>
+    </w:p>
+    <w:p>
+      <w:pPr>
+        <w:keepNext w:val="0"/>
+        <w:keepLines w:val="0"/>
+        <w:widowControl/>
+        <w:numPr>
+          <w:numId w:val="0"/>
+        </w:numPr>
+        <w:suppressLineNumbers w:val="0"/>
+        <w:spacing w:before="0" w:beforeAutospacing="0" w:after="0" w:afterAutospacing="0" w:line="360" w:lineRule="auto"/>
+        <w:ind w:leftChars="0" w:right="0" w:rightChars="0"/>
+        <w:jc w:val="left"/>
+        <w:rPr>
+          <w:rFonts w:hint="default" w:ascii="Bodoni MT" w:hAnsi="Bodoni MT" w:cs="Bodoni MT"/>
+          <w:lang w:val="en-IN"/>
+        </w:rPr>
+      </w:pPr>
+      <w:r>
+        <w:drawing>
+          <wp:inline distT="0" distB="0" distL="114300" distR="114300">
+            <wp:extent cx="9274175" cy="5307330"/>
+            <wp:effectExtent l="0" t="0" r="0" b="0"/>
+            <wp:docPr id="37" name="Picture 10"/>
+            <wp:cNvGraphicFramePr>
+              <a:graphicFrameLocks xmlns:a="http://schemas.openxmlformats.org/drawingml/2006/main" noChangeAspect="1"/>
+            </wp:cNvGraphicFramePr>
+            <a:graphic xmlns:a="http://schemas.openxmlformats.org/drawingml/2006/main">
+              <a:graphicData uri="http://schemas.openxmlformats.org/drawingml/2006/picture">
+                <pic:pic xmlns:pic="http://schemas.openxmlformats.org/drawingml/2006/picture">
+                  <pic:nvPicPr>
+                    <pic:cNvPr id="37" name="Picture 10"/>
+                    <pic:cNvPicPr>
+                      <a:picLocks noChangeAspect="1"/>
+                    </pic:cNvPicPr>
+                  </pic:nvPicPr>
+                  <pic:blipFill>
+                    <a:blip r:embed="rId31"/>
+                    <a:stretch>
+                      <a:fillRect/>
+                    </a:stretch>
+                  </pic:blipFill>
+                  <pic:spPr>
+                    <a:xfrm rot="5400000">
+                      <a:off x="0" y="0"/>
+                      <a:ext cx="9274175" cy="5307330"/>
+                    </a:xfrm>
+                    <a:prstGeom prst="rect">
+                      <a:avLst/>
+                    </a:prstGeom>
+                    <a:noFill/>
+                    <a:ln>
+                      <a:noFill/>
+                    </a:ln>
+                  </pic:spPr>
+                </pic:pic>
+              </a:graphicData>
+            </a:graphic>
+          </wp:inline>
+        </w:drawing>
+      </w:r>
+    </w:p>
+    <w:p>
+      <w:pPr>
+        <w:keepNext w:val="0"/>
+        <w:keepLines w:val="0"/>
+        <w:widowControl/>
+        <w:numPr>
+          <w:ilvl w:val="0"/>
+          <w:numId w:val="12"/>
+        </w:numPr>
+        <w:suppressLineNumbers w:val="0"/>
+        <w:spacing w:before="0" w:beforeAutospacing="0" w:after="0" w:afterAutospacing="0" w:line="360" w:lineRule="auto"/>
+        <w:ind w:left="420" w:leftChars="0" w:right="0" w:hanging="420" w:firstLineChars="0"/>
+        <w:jc w:val="left"/>
+        <w:rPr>
+          <w:rFonts w:hint="default" w:ascii="Bodoni MT" w:hAnsi="Bodoni MT" w:cs="Bodoni MT"/>
+        </w:rPr>
+      </w:pPr>
+      <w:bookmarkStart w:id="0" w:name="_GoBack"/>
+      <w:bookmarkEnd w:id="0"/>
+    </w:p>
+    <w:p>
+      <w:pPr>
+        <w:rPr>
+          <w:rFonts w:hint="default" w:ascii="Bodoni MT" w:hAnsi="Bodoni MT" w:cs="Bodoni MT"/>
+        </w:rPr>
+      </w:pPr>
+      <w:r>
+        <w:rPr>
+          <w:rFonts w:hint="default" w:ascii="Bodoni MT" w:hAnsi="Bodoni MT" w:cs="Bodoni MT"/>
+          <w:lang w:val="en-IN"/>
+        </w:rPr>
+        <w:br w:type="page"/>
+      </w:r>
+    </w:p>
+    <w:p>
+      <w:pPr>
+        <w:keepNext w:val="0"/>
+        <w:keepLines w:val="0"/>
+        <w:widowControl/>
+        <w:numPr>
+          <w:ilvl w:val="0"/>
+          <w:numId w:val="12"/>
+        </w:numPr>
+        <w:suppressLineNumbers w:val="0"/>
+        <w:spacing w:before="0" w:beforeAutospacing="0" w:after="0" w:afterAutospacing="0" w:line="360" w:lineRule="auto"/>
+        <w:ind w:left="420" w:leftChars="0" w:right="0" w:hanging="420" w:firstLineChars="0"/>
+        <w:jc w:val="left"/>
+        <w:rPr>
+          <w:rFonts w:hint="default" w:ascii="Bodoni MT" w:hAnsi="Bodoni MT" w:cs="Bodoni MT"/>
+        </w:rPr>
+      </w:pPr>
+      <w:r>
+        <w:rPr>
+          <w:rFonts w:hint="default" w:ascii="Bodoni MT" w:hAnsi="Bodoni MT" w:cs="Bodoni MT"/>
+          <w:lang w:val="en-IN"/>
+        </w:rPr>
+        <w:t>F</w:t>
+      </w:r>
+    </w:p>
+    <w:p>
+      <w:pPr>
+        <w:keepNext w:val="0"/>
+        <w:keepLines w:val="0"/>
+        <w:widowControl/>
+        <w:numPr>
+          <w:ilvl w:val="0"/>
+          <w:numId w:val="12"/>
+        </w:numPr>
+        <w:suppressLineNumbers w:val="0"/>
+        <w:spacing w:before="0" w:beforeAutospacing="0" w:after="0" w:afterAutospacing="0" w:line="360" w:lineRule="auto"/>
+        <w:ind w:left="420" w:leftChars="0" w:right="0" w:hanging="420" w:firstLineChars="0"/>
+        <w:jc w:val="left"/>
+        <w:rPr>
+          <w:rFonts w:hint="default" w:ascii="Bodoni MT" w:hAnsi="Bodoni MT" w:cs="Bodoni MT"/>
+        </w:rPr>
+      </w:pPr>
+      <w:r>
+        <w:rPr>
+          <w:rFonts w:hint="default" w:ascii="Bodoni MT" w:hAnsi="Bodoni MT" w:cs="Bodoni MT"/>
+          <w:lang w:val="en-IN"/>
+        </w:rPr>
+        <w:t>F</w:t>
+      </w:r>
+    </w:p>
+    <w:p>
+      <w:pPr>
+        <w:keepNext w:val="0"/>
+        <w:keepLines w:val="0"/>
+        <w:widowControl/>
+        <w:numPr>
+          <w:ilvl w:val="0"/>
+          <w:numId w:val="12"/>
+        </w:numPr>
+        <w:suppressLineNumbers w:val="0"/>
+        <w:spacing w:before="0" w:beforeAutospacing="0" w:after="0" w:afterAutospacing="0" w:line="360" w:lineRule="auto"/>
+        <w:ind w:left="420" w:leftChars="0" w:right="0" w:hanging="420" w:firstLineChars="0"/>
+        <w:jc w:val="left"/>
+        <w:rPr>
+          <w:rFonts w:hint="default" w:ascii="Bodoni MT" w:hAnsi="Bodoni MT" w:cs="Bodoni MT"/>
+        </w:rPr>
+      </w:pPr>
+      <w:r>
+        <w:rPr>
+          <w:rFonts w:hint="default" w:ascii="Bodoni MT" w:hAnsi="Bodoni MT" w:cs="Bodoni MT"/>
+          <w:lang w:val="en-IN"/>
+        </w:rPr>
+        <w:t>F</w:t>
+      </w:r>
+    </w:p>
+    <w:p>
+      <w:pPr>
+        <w:keepNext w:val="0"/>
+        <w:keepLines w:val="0"/>
+        <w:widowControl/>
+        <w:numPr>
+          <w:ilvl w:val="0"/>
+          <w:numId w:val="12"/>
+        </w:numPr>
+        <w:suppressLineNumbers w:val="0"/>
+        <w:spacing w:before="0" w:beforeAutospacing="0" w:after="0" w:afterAutospacing="0" w:line="360" w:lineRule="auto"/>
+        <w:ind w:left="420" w:leftChars="0" w:right="0" w:hanging="420" w:firstLineChars="0"/>
+        <w:jc w:val="left"/>
+        <w:rPr>
+          <w:rFonts w:hint="default" w:ascii="Bodoni MT" w:hAnsi="Bodoni MT" w:cs="Bodoni MT"/>
+        </w:rPr>
+      </w:pPr>
+      <w:r>
+        <w:rPr>
+          <w:rFonts w:hint="default" w:ascii="Bodoni MT" w:hAnsi="Bodoni MT" w:cs="Bodoni MT"/>
+          <w:lang w:val="en-IN"/>
+        </w:rPr>
+        <w:t>F</w:t>
+      </w:r>
+    </w:p>
+    <w:p>
+      <w:pPr>
+        <w:keepNext w:val="0"/>
+        <w:keepLines w:val="0"/>
+        <w:widowControl/>
+        <w:numPr>
+          <w:ilvl w:val="0"/>
+          <w:numId w:val="12"/>
+        </w:numPr>
+        <w:suppressLineNumbers w:val="0"/>
+        <w:spacing w:before="0" w:beforeAutospacing="0" w:after="0" w:afterAutospacing="0" w:line="360" w:lineRule="auto"/>
+        <w:ind w:left="420" w:leftChars="0" w:right="0" w:hanging="420" w:firstLineChars="0"/>
+        <w:jc w:val="left"/>
+        <w:rPr>
+          <w:rFonts w:hint="default" w:ascii="Bodoni MT" w:hAnsi="Bodoni MT" w:cs="Bodoni MT"/>
+        </w:rPr>
+      </w:pPr>
+      <w:r>
+        <w:rPr>
+          <w:rFonts w:hint="default" w:ascii="Bodoni MT" w:hAnsi="Bodoni MT" w:cs="Bodoni MT"/>
+          <w:lang w:val="en-IN"/>
+        </w:rPr>
+        <w:t>F</w:t>
+      </w:r>
+    </w:p>
+    <w:p>
+      <w:pPr>
+        <w:keepNext w:val="0"/>
+        <w:keepLines w:val="0"/>
+        <w:widowControl/>
+        <w:numPr>
+          <w:ilvl w:val="0"/>
+          <w:numId w:val="12"/>
+        </w:numPr>
+        <w:suppressLineNumbers w:val="0"/>
+        <w:spacing w:before="0" w:beforeAutospacing="0" w:after="0" w:afterAutospacing="0" w:line="360" w:lineRule="auto"/>
+        <w:ind w:left="420" w:leftChars="0" w:right="0" w:hanging="420" w:firstLineChars="0"/>
+        <w:jc w:val="left"/>
+        <w:rPr>
+          <w:rFonts w:hint="default" w:ascii="Bodoni MT" w:hAnsi="Bodoni MT" w:cs="Bodoni MT"/>
+        </w:rPr>
+      </w:pPr>
     </w:p>
     <w:sectPr>
       <w:pgSz w:w="11906" w:h="16838"/>
@@ -8061,12 +9478,12 @@
     <w:lsdException w:unhideWhenUsed="0" w:uiPriority="0" w:semiHidden="0" w:name="index 1"/>
     <w:lsdException w:unhideWhenUsed="0" w:uiPriority="0" w:semiHidden="0" w:name="index 2"/>
     <w:lsdException w:unhideWhenUsed="0" w:uiPriority="0" w:semiHidden="0" w:name="index 3"/>
-    <w:lsdException w:unhideWhenUsed="0" w:uiPriority="0" w:semiHidden="0" w:name="index 4"/>
+    <w:lsdException w:qFormat="1" w:unhideWhenUsed="0" w:uiPriority="0" w:semiHidden="0" w:name="index 4"/>
     <w:lsdException w:unhideWhenUsed="0" w:uiPriority="0" w:semiHidden="0" w:name="index 5"/>
-    <w:lsdException w:unhideWhenUsed="0" w:uiPriority="0" w:semiHidden="0" w:name="index 6"/>
-    <w:lsdException w:unhideWhenUsed="0" w:uiPriority="0" w:semiHidden="0" w:name="index 7"/>
-    <w:lsdException w:unhideWhenUsed="0" w:uiPriority="0" w:semiHidden="0" w:name="index 8"/>
-    <w:lsdException w:unhideWhenUsed="0" w:uiPriority="0" w:semiHidden="0" w:name="index 9"/>
+    <w:lsdException w:qFormat="1" w:unhideWhenUsed="0" w:uiPriority="0" w:semiHidden="0" w:name="index 6"/>
+    <w:lsdException w:qFormat="1" w:unhideWhenUsed="0" w:uiPriority="0" w:semiHidden="0" w:name="index 7"/>
+    <w:lsdException w:qFormat="1" w:unhideWhenUsed="0" w:uiPriority="0" w:semiHidden="0" w:name="index 8"/>
+    <w:lsdException w:qFormat="1" w:unhideWhenUsed="0" w:uiPriority="0" w:semiHidden="0" w:name="index 9"/>
     <w:lsdException w:unhideWhenUsed="0" w:uiPriority="0" w:semiHidden="0" w:name="toc 1"/>
     <w:lsdException w:unhideWhenUsed="0" w:uiPriority="0" w:semiHidden="0" w:name="toc 2"/>
     <w:lsdException w:unhideWhenUsed="0" w:uiPriority="0" w:semiHidden="0" w:name="toc 3"/>
@@ -8078,38 +9495,38 @@
     <w:lsdException w:unhideWhenUsed="0" w:uiPriority="0" w:semiHidden="0" w:name="toc 9"/>
     <w:lsdException w:unhideWhenUsed="0" w:uiPriority="0" w:semiHidden="0" w:name="Normal Indent"/>
     <w:lsdException w:unhideWhenUsed="0" w:uiPriority="0" w:semiHidden="0" w:name="footnote text"/>
-    <w:lsdException w:unhideWhenUsed="0" w:uiPriority="0" w:semiHidden="0" w:name="annotation text"/>
+    <w:lsdException w:qFormat="1" w:unhideWhenUsed="0" w:uiPriority="0" w:semiHidden="0" w:name="annotation text"/>
     <w:lsdException w:qFormat="1" w:unhideWhenUsed="0" w:uiPriority="0" w:semiHidden="0" w:name="header"/>
-    <w:lsdException w:unhideWhenUsed="0" w:uiPriority="0" w:semiHidden="0" w:name="footer"/>
+    <w:lsdException w:qFormat="1" w:unhideWhenUsed="0" w:uiPriority="0" w:semiHidden="0" w:name="footer"/>
     <w:lsdException w:unhideWhenUsed="0" w:uiPriority="0" w:semiHidden="0" w:name="index heading"/>
     <w:lsdException w:qFormat="1" w:uiPriority="0" w:name="caption"/>
     <w:lsdException w:unhideWhenUsed="0" w:uiPriority="0" w:semiHidden="0" w:name="table of figures"/>
-    <w:lsdException w:unhideWhenUsed="0" w:uiPriority="0" w:semiHidden="0" w:name="envelope address"/>
+    <w:lsdException w:qFormat="1" w:unhideWhenUsed="0" w:uiPriority="0" w:semiHidden="0" w:name="envelope address"/>
     <w:lsdException w:unhideWhenUsed="0" w:uiPriority="0" w:semiHidden="0" w:name="envelope return"/>
-    <w:lsdException w:unhideWhenUsed="0" w:uiPriority="0" w:semiHidden="0" w:name="footnote reference"/>
+    <w:lsdException w:qFormat="1" w:unhideWhenUsed="0" w:uiPriority="0" w:semiHidden="0" w:name="footnote reference"/>
     <w:lsdException w:qFormat="1" w:unhideWhenUsed="0" w:uiPriority="0" w:semiHidden="0" w:name="annotation reference"/>
     <w:lsdException w:unhideWhenUsed="0" w:uiPriority="0" w:semiHidden="0" w:name="line number"/>
-    <w:lsdException w:unhideWhenUsed="0" w:uiPriority="0" w:semiHidden="0" w:name="page number"/>
-    <w:lsdException w:unhideWhenUsed="0" w:uiPriority="0" w:semiHidden="0" w:name="endnote reference"/>
+    <w:lsdException w:qFormat="1" w:unhideWhenUsed="0" w:uiPriority="0" w:semiHidden="0" w:name="page number"/>
+    <w:lsdException w:qFormat="1" w:unhideWhenUsed="0" w:uiPriority="0" w:semiHidden="0" w:name="endnote reference"/>
     <w:lsdException w:unhideWhenUsed="0" w:uiPriority="0" w:semiHidden="0" w:name="endnote text"/>
     <w:lsdException w:unhideWhenUsed="0" w:uiPriority="0" w:semiHidden="0" w:name="table of authorities"/>
-    <w:lsdException w:unhideWhenUsed="0" w:uiPriority="0" w:semiHidden="0" w:name="macro"/>
+    <w:lsdException w:qFormat="1" w:unhideWhenUsed="0" w:uiPriority="0" w:semiHidden="0" w:name="macro"/>
     <w:lsdException w:unhideWhenUsed="0" w:uiPriority="0" w:semiHidden="0" w:name="toa heading"/>
     <w:lsdException w:unhideWhenUsed="0" w:uiPriority="0" w:semiHidden="0" w:name="List"/>
     <w:lsdException w:unhideWhenUsed="0" w:uiPriority="0" w:semiHidden="0" w:name="List Bullet"/>
-    <w:lsdException w:unhideWhenUsed="0" w:uiPriority="0" w:semiHidden="0" w:name="List Number"/>
-    <w:lsdException w:unhideWhenUsed="0" w:uiPriority="0" w:semiHidden="0" w:name="List 2"/>
+    <w:lsdException w:qFormat="1" w:unhideWhenUsed="0" w:uiPriority="0" w:semiHidden="0" w:name="List Number"/>
+    <w:lsdException w:qFormat="1" w:unhideWhenUsed="0" w:uiPriority="0" w:semiHidden="0" w:name="List 2"/>
     <w:lsdException w:unhideWhenUsed="0" w:uiPriority="0" w:semiHidden="0" w:name="List 3"/>
     <w:lsdException w:unhideWhenUsed="0" w:uiPriority="0" w:semiHidden="0" w:name="List 4"/>
-    <w:lsdException w:unhideWhenUsed="0" w:uiPriority="0" w:semiHidden="0" w:name="List 5"/>
-    <w:lsdException w:unhideWhenUsed="0" w:uiPriority="0" w:semiHidden="0" w:name="List Bullet 2"/>
+    <w:lsdException w:qFormat="1" w:unhideWhenUsed="0" w:uiPriority="0" w:semiHidden="0" w:name="List 5"/>
+    <w:lsdException w:qFormat="1" w:unhideWhenUsed="0" w:uiPriority="0" w:semiHidden="0" w:name="List Bullet 2"/>
     <w:lsdException w:unhideWhenUsed="0" w:uiPriority="0" w:semiHidden="0" w:name="List Bullet 3"/>
     <w:lsdException w:unhideWhenUsed="0" w:uiPriority="0" w:semiHidden="0" w:name="List Bullet 4"/>
-    <w:lsdException w:unhideWhenUsed="0" w:uiPriority="0" w:semiHidden="0" w:name="List Bullet 5"/>
+    <w:lsdException w:qFormat="1" w:unhideWhenUsed="0" w:uiPriority="0" w:semiHidden="0" w:name="List Bullet 5"/>
     <w:lsdException w:unhideWhenUsed="0" w:uiPriority="0" w:semiHidden="0" w:name="List Number 2"/>
-    <w:lsdException w:unhideWhenUsed="0" w:uiPriority="0" w:semiHidden="0" w:name="List Number 3"/>
-    <w:lsdException w:unhideWhenUsed="0" w:uiPriority="0" w:semiHidden="0" w:name="List Number 4"/>
-    <w:lsdException w:unhideWhenUsed="0" w:uiPriority="0" w:semiHidden="0" w:name="List Number 5"/>
+    <w:lsdException w:qFormat="1" w:unhideWhenUsed="0" w:uiPriority="0" w:semiHidden="0" w:name="List Number 3"/>
+    <w:lsdException w:qFormat="1" w:unhideWhenUsed="0" w:uiPriority="0" w:semiHidden="0" w:name="List Number 4"/>
+    <w:lsdException w:qFormat="1" w:unhideWhenUsed="0" w:uiPriority="0" w:semiHidden="0" w:name="List Number 5"/>
     <w:lsdException w:qFormat="1" w:unhideWhenUsed="0" w:uiPriority="0" w:semiHidden="0" w:name="Title"/>
     <w:lsdException w:unhideWhenUsed="0" w:uiPriority="0" w:semiHidden="0" w:name="Closing"/>
     <w:lsdException w:unhideWhenUsed="0" w:uiPriority="0" w:semiHidden="0" w:name="Signature"/>
@@ -8117,17 +9534,17 @@
     <w:lsdException w:qFormat="1" w:unhideWhenUsed="0" w:uiPriority="0" w:semiHidden="0" w:name="Body Text"/>
     <w:lsdException w:unhideWhenUsed="0" w:uiPriority="0" w:semiHidden="0" w:name="Body Text Indent"/>
     <w:lsdException w:unhideWhenUsed="0" w:uiPriority="0" w:semiHidden="0" w:name="List Continue"/>
-    <w:lsdException w:unhideWhenUsed="0" w:uiPriority="0" w:semiHidden="0" w:name="List Continue 2"/>
-    <w:lsdException w:unhideWhenUsed="0" w:uiPriority="0" w:semiHidden="0" w:name="List Continue 3"/>
-    <w:lsdException w:unhideWhenUsed="0" w:uiPriority="0" w:semiHidden="0" w:name="List Continue 4"/>
+    <w:lsdException w:qFormat="1" w:unhideWhenUsed="0" w:uiPriority="0" w:semiHidden="0" w:name="List Continue 2"/>
+    <w:lsdException w:qFormat="1" w:unhideWhenUsed="0" w:uiPriority="0" w:semiHidden="0" w:name="List Continue 3"/>
+    <w:lsdException w:qFormat="1" w:unhideWhenUsed="0" w:uiPriority="0" w:semiHidden="0" w:name="List Continue 4"/>
     <w:lsdException w:unhideWhenUsed="0" w:uiPriority="0" w:semiHidden="0" w:name="List Continue 5"/>
-    <w:lsdException w:unhideWhenUsed="0" w:uiPriority="0" w:semiHidden="0" w:name="Message Header"/>
+    <w:lsdException w:qFormat="1" w:unhideWhenUsed="0" w:uiPriority="0" w:semiHidden="0" w:name="Message Header"/>
     <w:lsdException w:qFormat="1" w:unhideWhenUsed="0" w:uiPriority="0" w:semiHidden="0" w:name="Subtitle"/>
     <w:lsdException w:unhideWhenUsed="0" w:uiPriority="0" w:semiHidden="0" w:name="Salutation"/>
     <w:lsdException w:unhideWhenUsed="0" w:uiPriority="0" w:semiHidden="0" w:name="Date"/>
     <w:lsdException w:unhideWhenUsed="0" w:uiPriority="0" w:semiHidden="0" w:name="Body Text First Indent"/>
     <w:lsdException w:qFormat="1" w:unhideWhenUsed="0" w:uiPriority="0" w:semiHidden="0" w:name="Body Text First Indent 2"/>
-    <w:lsdException w:unhideWhenUsed="0" w:uiPriority="0" w:semiHidden="0" w:name="Note Heading"/>
+    <w:lsdException w:qFormat="1" w:unhideWhenUsed="0" w:uiPriority="0" w:semiHidden="0" w:name="Note Heading"/>
     <w:lsdException w:unhideWhenUsed="0" w:uiPriority="0" w:semiHidden="0" w:name="Body Text 2"/>
     <w:lsdException w:unhideWhenUsed="0" w:uiPriority="0" w:semiHidden="0" w:name="Body Text 3"/>
     <w:lsdException w:unhideWhenUsed="0" w:uiPriority="0" w:semiHidden="0" w:name="Body Text Indent 2"/>
@@ -8137,32 +9554,32 @@
     <w:lsdException w:unhideWhenUsed="0" w:uiPriority="0" w:semiHidden="0" w:name="FollowedHyperlink"/>
     <w:lsdException w:qFormat="1" w:unhideWhenUsed="0" w:uiPriority="0" w:semiHidden="0" w:name="Strong"/>
     <w:lsdException w:qFormat="1" w:unhideWhenUsed="0" w:uiPriority="0" w:semiHidden="0" w:name="Emphasis"/>
-    <w:lsdException w:unhideWhenUsed="0" w:uiPriority="0" w:semiHidden="0" w:name="Document Map"/>
-    <w:lsdException w:unhideWhenUsed="0" w:uiPriority="0" w:semiHidden="0" w:name="Plain Text"/>
-    <w:lsdException w:unhideWhenUsed="0" w:uiPriority="0" w:semiHidden="0" w:name="E-mail Signature"/>
-    <w:lsdException w:unhideWhenUsed="0" w:uiPriority="0" w:semiHidden="0" w:name="Normal (Web)"/>
+    <w:lsdException w:qFormat="1" w:unhideWhenUsed="0" w:uiPriority="0" w:semiHidden="0" w:name="Document Map"/>
+    <w:lsdException w:qFormat="1" w:unhideWhenUsed="0" w:uiPriority="0" w:semiHidden="0" w:name="Plain Text"/>
+    <w:lsdException w:qFormat="1" w:unhideWhenUsed="0" w:uiPriority="0" w:semiHidden="0" w:name="E-mail Signature"/>
+    <w:lsdException w:qFormat="1" w:unhideWhenUsed="0" w:uiPriority="0" w:semiHidden="0" w:name="Normal (Web)"/>
     <w:lsdException w:unhideWhenUsed="0" w:uiPriority="0" w:semiHidden="0" w:name="HTML Acronym"/>
     <w:lsdException w:unhideWhenUsed="0" w:uiPriority="0" w:semiHidden="0" w:name="HTML Address"/>
-    <w:lsdException w:unhideWhenUsed="0" w:uiPriority="0" w:semiHidden="0" w:name="HTML Cite"/>
+    <w:lsdException w:qFormat="1" w:unhideWhenUsed="0" w:uiPriority="0" w:semiHidden="0" w:name="HTML Cite"/>
     <w:lsdException w:unhideWhenUsed="0" w:uiPriority="0" w:semiHidden="0" w:name="HTML Code"/>
     <w:lsdException w:unhideWhenUsed="0" w:uiPriority="0" w:semiHidden="0" w:name="HTML Definition"/>
     <w:lsdException w:qFormat="1" w:unhideWhenUsed="0" w:uiPriority="0" w:semiHidden="0" w:name="HTML Keyboard"/>
     <w:lsdException w:unhideWhenUsed="0" w:uiPriority="0" w:semiHidden="0" w:name="HTML Preformatted"/>
-    <w:lsdException w:unhideWhenUsed="0" w:uiPriority="0" w:semiHidden="0" w:name="HTML Sample"/>
+    <w:lsdException w:qFormat="1" w:unhideWhenUsed="0" w:uiPriority="0" w:semiHidden="0" w:name="HTML Sample"/>
     <w:lsdException w:qFormat="1" w:unhideWhenUsed="0" w:uiPriority="0" w:semiHidden="0" w:name="HTML Typewriter"/>
-    <w:lsdException w:unhideWhenUsed="0" w:uiPriority="0" w:semiHidden="0" w:name="HTML Variable"/>
+    <w:lsdException w:qFormat="1" w:unhideWhenUsed="0" w:uiPriority="0" w:semiHidden="0" w:name="HTML Variable"/>
     <w:lsdException w:unhideWhenUsed="0" w:uiPriority="0" w:name="Normal Table"/>
     <w:lsdException w:unhideWhenUsed="0" w:uiPriority="0" w:semiHidden="0" w:name="annotation subject"/>
     <w:lsdException w:unhideWhenUsed="0" w:uiPriority="0" w:semiHidden="0" w:name="Table Simple 1"/>
     <w:lsdException w:unhideWhenUsed="0" w:uiPriority="0" w:semiHidden="0" w:name="Table Simple 2"/>
     <w:lsdException w:unhideWhenUsed="0" w:uiPriority="0" w:semiHidden="0" w:name="Table Simple 3"/>
     <w:lsdException w:unhideWhenUsed="0" w:uiPriority="0" w:semiHidden="0" w:name="Table Classic 1"/>
-    <w:lsdException w:unhideWhenUsed="0" w:uiPriority="0" w:semiHidden="0" w:name="Table Classic 2"/>
+    <w:lsdException w:qFormat="1" w:unhideWhenUsed="0" w:uiPriority="0" w:semiHidden="0" w:name="Table Classic 2"/>
     <w:lsdException w:unhideWhenUsed="0" w:uiPriority="0" w:semiHidden="0" w:name="Table Classic 3"/>
-    <w:lsdException w:unhideWhenUsed="0" w:uiPriority="0" w:semiHidden="0" w:name="Table Classic 4"/>
-    <w:lsdException w:unhideWhenUsed="0" w:uiPriority="0" w:semiHidden="0" w:name="Table Colorful 1"/>
+    <w:lsdException w:qFormat="1" w:unhideWhenUsed="0" w:uiPriority="0" w:semiHidden="0" w:name="Table Classic 4"/>
+    <w:lsdException w:qFormat="1" w:unhideWhenUsed="0" w:uiPriority="0" w:semiHidden="0" w:name="Table Colorful 1"/>
     <w:lsdException w:unhideWhenUsed="0" w:uiPriority="0" w:semiHidden="0" w:name="Table Colorful 2"/>
-    <w:lsdException w:unhideWhenUsed="0" w:uiPriority="0" w:semiHidden="0" w:name="Table Colorful 3"/>
+    <w:lsdException w:qFormat="1" w:unhideWhenUsed="0" w:uiPriority="0" w:semiHidden="0" w:name="Table Colorful 3"/>
     <w:lsdException w:unhideWhenUsed="0" w:uiPriority="0" w:semiHidden="0" w:name="Table Columns 1"/>
     <w:lsdException w:unhideWhenUsed="0" w:uiPriority="0" w:semiHidden="0" w:name="Table Columns 2"/>
     <w:lsdException w:unhideWhenUsed="0" w:uiPriority="0" w:semiHidden="0" w:name="Table Columns 3"/>
@@ -8175,20 +9592,20 @@
     <w:lsdException w:unhideWhenUsed="0" w:uiPriority="0" w:semiHidden="0" w:name="Table Grid 5"/>
     <w:lsdException w:unhideWhenUsed="0" w:uiPriority="0" w:semiHidden="0" w:name="Table Grid 6"/>
     <w:lsdException w:unhideWhenUsed="0" w:uiPriority="0" w:semiHidden="0" w:name="Table Grid 7"/>
-    <w:lsdException w:unhideWhenUsed="0" w:uiPriority="0" w:semiHidden="0" w:name="Table Grid 8"/>
+    <w:lsdException w:qFormat="1" w:unhideWhenUsed="0" w:uiPriority="0" w:semiHidden="0" w:name="Table Grid 8"/>
     <w:lsdException w:unhideWhenUsed="0" w:uiPriority="0" w:semiHidden="0" w:name="Table List 1"/>
     <w:lsdException w:unhideWhenUsed="0" w:uiPriority="0" w:semiHidden="0" w:name="Table List 2"/>
     <w:lsdException w:unhideWhenUsed="0" w:uiPriority="0" w:semiHidden="0" w:name="Table List 3"/>
     <w:lsdException w:unhideWhenUsed="0" w:uiPriority="0" w:semiHidden="0" w:name="Table List 4"/>
     <w:lsdException w:unhideWhenUsed="0" w:uiPriority="0" w:semiHidden="0" w:name="Table List 5"/>
-    <w:lsdException w:unhideWhenUsed="0" w:uiPriority="0" w:semiHidden="0" w:name="Table List 6"/>
-    <w:lsdException w:unhideWhenUsed="0" w:uiPriority="0" w:semiHidden="0" w:name="Table List 7"/>
+    <w:lsdException w:qFormat="1" w:unhideWhenUsed="0" w:uiPriority="0" w:semiHidden="0" w:name="Table List 6"/>
+    <w:lsdException w:qFormat="1" w:unhideWhenUsed="0" w:uiPriority="0" w:semiHidden="0" w:name="Table List 7"/>
     <w:lsdException w:unhideWhenUsed="0" w:uiPriority="0" w:semiHidden="0" w:name="Table List 8"/>
     <w:lsdException w:unhideWhenUsed="0" w:uiPriority="0" w:semiHidden="0" w:name="Table 3D effects 1"/>
-    <w:lsdException w:unhideWhenUsed="0" w:uiPriority="0" w:semiHidden="0" w:name="Table 3D effects 2"/>
-    <w:lsdException w:unhideWhenUsed="0" w:uiPriority="0" w:semiHidden="0" w:name="Table 3D effects 3"/>
+    <w:lsdException w:qFormat="1" w:unhideWhenUsed="0" w:uiPriority="0" w:semiHidden="0" w:name="Table 3D effects 2"/>
+    <w:lsdException w:qFormat="1" w:unhideWhenUsed="0" w:uiPriority="0" w:semiHidden="0" w:name="Table 3D effects 3"/>
     <w:lsdException w:unhideWhenUsed="0" w:uiPriority="0" w:semiHidden="0" w:name="Table Contemporary"/>
-    <w:lsdException w:unhideWhenUsed="0" w:uiPriority="0" w:semiHidden="0" w:name="Table Elegant"/>
+    <w:lsdException w:qFormat="1" w:unhideWhenUsed="0" w:uiPriority="0" w:semiHidden="0" w:name="Table Elegant"/>
     <w:lsdException w:unhideWhenUsed="0" w:uiPriority="0" w:semiHidden="0" w:name="Table Professional"/>
     <w:lsdException w:unhideWhenUsed="0" w:uiPriority="0" w:semiHidden="0" w:name="Table Subtle 1"/>
     <w:lsdException w:unhideWhenUsed="0" w:uiPriority="0" w:semiHidden="0" w:name="Table Subtle 2"/>
@@ -8212,7 +9629,7 @@
     <w:lsdException w:unhideWhenUsed="0" w:uiPriority="71" w:semiHidden="0" w:name="Colorful Shading"/>
     <w:lsdException w:unhideWhenUsed="0" w:uiPriority="72" w:semiHidden="0" w:name="Colorful List"/>
     <w:lsdException w:unhideWhenUsed="0" w:uiPriority="73" w:semiHidden="0" w:name="Colorful Grid"/>
-    <w:lsdException w:unhideWhenUsed="0" w:uiPriority="60" w:semiHidden="0" w:name="Light Shading Accent 1"/>
+    <w:lsdException w:qFormat="1" w:unhideWhenUsed="0" w:uiPriority="60" w:semiHidden="0" w:name="Light Shading Accent 1"/>
     <w:lsdException w:unhideWhenUsed="0" w:uiPriority="61" w:semiHidden="0" w:name="Light List Accent 1"/>
     <w:lsdException w:unhideWhenUsed="0" w:uiPriority="62" w:semiHidden="0" w:name="Light Grid Accent 1"/>
     <w:lsdException w:unhideWhenUsed="0" w:uiPriority="63" w:semiHidden="0" w:name="Medium Shading 1 Accent 1"/>
@@ -8642,6 +10059,7 @@
   <w:style w:type="paragraph" w:styleId="26">
     <w:name w:val="annotation text"/>
     <w:basedOn w:val="1"/>
+    <w:qFormat/>
     <w:uiPriority w:val="0"/>
     <w:pPr>
       <w:jc w:val="left"/>
@@ -8669,6 +10087,7 @@
   <w:style w:type="paragraph" w:styleId="29">
     <w:name w:val="Document Map"/>
     <w:basedOn w:val="1"/>
+    <w:qFormat/>
     <w:uiPriority w:val="0"/>
     <w:pPr>
       <w:shd w:val="clear" w:color="auto" w:fill="000080"/>
@@ -8677,6 +10096,7 @@
   <w:style w:type="paragraph" w:styleId="30">
     <w:name w:val="E-mail Signature"/>
     <w:basedOn w:val="1"/>
+    <w:qFormat/>
     <w:uiPriority w:val="0"/>
   </w:style>
   <w:style w:type="character" w:styleId="31">
@@ -8692,6 +10112,7 @@
   <w:style w:type="character" w:styleId="32">
     <w:name w:val="endnote reference"/>
     <w:basedOn w:val="11"/>
+    <w:qFormat/>
     <w:uiPriority w:val="0"/>
     <w:rPr>
       <w:vertAlign w:val="superscript"/>
@@ -8709,6 +10130,7 @@
   <w:style w:type="paragraph" w:styleId="34">
     <w:name w:val="envelope address"/>
     <w:basedOn w:val="1"/>
+    <w:qFormat/>
     <w:uiPriority w:val="0"/>
     <w:pPr>
       <w:framePr w:w="7920" w:h="1980" w:hRule="exact" w:hSpace="180" w:wrap="auto" w:vAnchor="margin" w:hAnchor="page" w:xAlign="center" w:yAlign="bottom"/>
@@ -8744,6 +10166,7 @@
   <w:style w:type="paragraph" w:styleId="37">
     <w:name w:val="footer"/>
     <w:basedOn w:val="1"/>
+    <w:qFormat/>
     <w:uiPriority w:val="0"/>
     <w:pPr>
       <w:tabs>
@@ -8761,6 +10184,7 @@
   <w:style w:type="character" w:styleId="38">
     <w:name w:val="footnote reference"/>
     <w:basedOn w:val="11"/>
+    <w:qFormat/>
     <w:uiPriority w:val="0"/>
     <w:rPr>
       <w:vertAlign w:val="superscript"/>
@@ -8813,6 +10237,7 @@
   <w:style w:type="character" w:styleId="43">
     <w:name w:val="HTML Cite"/>
     <w:basedOn w:val="11"/>
+    <w:qFormat/>
     <w:uiPriority w:val="0"/>
     <w:rPr>
       <w:i/>
@@ -8861,6 +10286,7 @@
   <w:style w:type="character" w:styleId="48">
     <w:name w:val="HTML Sample"/>
     <w:basedOn w:val="11"/>
+    <w:qFormat/>
     <w:uiPriority w:val="0"/>
     <w:rPr>
       <w:rFonts w:ascii="Courier New" w:hAnsi="Courier New" w:cs="Courier New"/>
@@ -8880,6 +10306,7 @@
   <w:style w:type="character" w:styleId="50">
     <w:name w:val="HTML Variable"/>
     <w:basedOn w:val="11"/>
+    <w:qFormat/>
     <w:uiPriority w:val="0"/>
     <w:rPr>
       <w:i/>
@@ -8923,6 +10350,7 @@
     <w:name w:val="index 4"/>
     <w:basedOn w:val="1"/>
     <w:next w:val="1"/>
+    <w:qFormat/>
     <w:uiPriority w:val="0"/>
     <w:pPr>
       <w:ind w:left="600" w:leftChars="600"/>
@@ -8941,6 +10369,7 @@
     <w:name w:val="index 6"/>
     <w:basedOn w:val="1"/>
     <w:next w:val="1"/>
+    <w:qFormat/>
     <w:uiPriority w:val="0"/>
     <w:pPr>
       <w:ind w:left="1000" w:leftChars="1000"/>
@@ -8950,6 +10379,7 @@
     <w:name w:val="index 7"/>
     <w:basedOn w:val="1"/>
     <w:next w:val="1"/>
+    <w:qFormat/>
     <w:uiPriority w:val="0"/>
     <w:pPr>
       <w:ind w:left="1200" w:leftChars="1200"/>
@@ -8959,6 +10389,7 @@
     <w:name w:val="index 8"/>
     <w:basedOn w:val="1"/>
     <w:next w:val="1"/>
+    <w:qFormat/>
     <w:uiPriority w:val="0"/>
     <w:pPr>
       <w:ind w:left="1400" w:leftChars="1400"/>
@@ -8968,6 +10399,7 @@
     <w:name w:val="index 9"/>
     <w:basedOn w:val="1"/>
     <w:next w:val="1"/>
+    <w:qFormat/>
     <w:uiPriority w:val="0"/>
     <w:pPr>
       <w:ind w:left="1600" w:leftChars="1600"/>
@@ -9000,6 +10432,7 @@
   <w:style w:type="paragraph" w:styleId="64">
     <w:name w:val="List 2"/>
     <w:basedOn w:val="1"/>
+    <w:qFormat/>
     <w:uiPriority w:val="0"/>
     <w:pPr>
       <w:ind w:left="100" w:leftChars="200" w:hanging="200" w:hangingChars="200"/>
@@ -9024,6 +10457,7 @@
   <w:style w:type="paragraph" w:styleId="67">
     <w:name w:val="List 5"/>
     <w:basedOn w:val="1"/>
+    <w:qFormat/>
     <w:uiPriority w:val="0"/>
     <w:pPr>
       <w:ind w:left="100" w:leftChars="800" w:hanging="200" w:hangingChars="200"/>
@@ -9043,6 +10477,7 @@
   <w:style w:type="paragraph" w:styleId="69">
     <w:name w:val="List Bullet 2"/>
     <w:basedOn w:val="1"/>
+    <w:qFormat/>
     <w:uiPriority w:val="0"/>
     <w:pPr>
       <w:numPr>
@@ -9076,6 +10511,7 @@
   <w:style w:type="paragraph" w:styleId="72">
     <w:name w:val="List Bullet 5"/>
     <w:basedOn w:val="1"/>
+    <w:qFormat/>
     <w:uiPriority w:val="0"/>
     <w:pPr>
       <w:numPr>
@@ -9096,6 +10532,7 @@
   <w:style w:type="paragraph" w:styleId="74">
     <w:name w:val="List Continue 2"/>
     <w:basedOn w:val="1"/>
+    <w:qFormat/>
     <w:uiPriority w:val="0"/>
     <w:pPr>
       <w:spacing w:after="120"/>
@@ -9105,6 +10542,7 @@
   <w:style w:type="paragraph" w:styleId="75">
     <w:name w:val="List Continue 3"/>
     <w:basedOn w:val="1"/>
+    <w:qFormat/>
     <w:uiPriority w:val="0"/>
     <w:pPr>
       <w:spacing w:after="120"/>
@@ -9114,6 +10552,7 @@
   <w:style w:type="paragraph" w:styleId="76">
     <w:name w:val="List Continue 4"/>
     <w:basedOn w:val="1"/>
+    <w:qFormat/>
     <w:uiPriority w:val="0"/>
     <w:pPr>
       <w:spacing w:after="120"/>
@@ -9132,6 +10571,7 @@
   <w:style w:type="paragraph" w:styleId="78">
     <w:name w:val="List Number"/>
     <w:basedOn w:val="1"/>
+    <w:qFormat/>
     <w:uiPriority w:val="0"/>
     <w:pPr>
       <w:numPr>
@@ -9154,6 +10594,7 @@
   <w:style w:type="paragraph" w:styleId="80">
     <w:name w:val="List Number 3"/>
     <w:basedOn w:val="1"/>
+    <w:qFormat/>
     <w:uiPriority w:val="0"/>
     <w:pPr>
       <w:numPr>
@@ -9165,6 +10606,7 @@
   <w:style w:type="paragraph" w:styleId="81">
     <w:name w:val="List Number 4"/>
     <w:basedOn w:val="1"/>
+    <w:qFormat/>
     <w:uiPriority w:val="0"/>
     <w:pPr>
       <w:numPr>
@@ -9176,6 +10618,7 @@
   <w:style w:type="paragraph" w:styleId="82">
     <w:name w:val="List Number 5"/>
     <w:basedOn w:val="1"/>
+    <w:qFormat/>
     <w:uiPriority w:val="0"/>
     <w:pPr>
       <w:numPr>
@@ -9186,6 +10629,7 @@
   </w:style>
   <w:style w:type="paragraph" w:styleId="83">
     <w:name w:val="macro"/>
+    <w:qFormat/>
     <w:uiPriority w:val="0"/>
     <w:pPr>
       <w:widowControl w:val="0"/>
@@ -9217,6 +10661,7 @@
   <w:style w:type="paragraph" w:styleId="84">
     <w:name w:val="Message Header"/>
     <w:basedOn w:val="1"/>
+    <w:qFormat/>
     <w:uiPriority w:val="0"/>
     <w:pPr>
       <w:pBdr>
@@ -9237,6 +10682,7 @@
   <w:style w:type="paragraph" w:styleId="85">
     <w:name w:val="Normal (Web)"/>
     <w:basedOn w:val="1"/>
+    <w:qFormat/>
     <w:uiPriority w:val="0"/>
     <w:rPr>
       <w:sz w:val="24"/>
@@ -9255,6 +10701,7 @@
     <w:name w:val="Note Heading"/>
     <w:basedOn w:val="1"/>
     <w:next w:val="1"/>
+    <w:qFormat/>
     <w:uiPriority w:val="0"/>
     <w:pPr>
       <w:jc w:val="center"/>
@@ -9263,11 +10710,13 @@
   <w:style w:type="character" w:styleId="88">
     <w:name w:val="page number"/>
     <w:basedOn w:val="11"/>
+    <w:qFormat/>
     <w:uiPriority w:val="0"/>
   </w:style>
   <w:style w:type="paragraph" w:styleId="89">
     <w:name w:val="Plain Text"/>
     <w:basedOn w:val="1"/>
+    <w:qFormat/>
     <w:uiPriority w:val="0"/>
     <w:rPr>
       <w:rFonts w:ascii="SimSun" w:hAnsi="Courier New" w:cs="Courier New"/>
@@ -9429,6 +10878,7 @@
   <w:style w:type="table" w:styleId="95">
     <w:name w:val="Table 3D effects 2"/>
     <w:basedOn w:val="12"/>
+    <w:qFormat/>
     <w:uiPriority w:val="0"/>
     <w:pPr>
       <w:widowControl w:val="0"/>
@@ -9503,6 +10953,7 @@
   <w:style w:type="table" w:styleId="96">
     <w:name w:val="Table 3D effects 3"/>
     <w:basedOn w:val="12"/>
+    <w:qFormat/>
     <w:uiPriority w:val="0"/>
     <w:pPr>
       <w:widowControl w:val="0"/>
@@ -9676,6 +11127,7 @@
   <w:style w:type="table" w:styleId="98">
     <w:name w:val="Table Classic 2"/>
     <w:basedOn w:val="12"/>
+    <w:qFormat/>
     <w:uiPriority w:val="0"/>
     <w:pPr>
       <w:widowControl w:val="0"/>
@@ -9836,6 +11288,7 @@
   <w:style w:type="table" w:styleId="100">
     <w:name w:val="Table Classic 4"/>
     <w:basedOn w:val="12"/>
+    <w:qFormat/>
     <w:uiPriority w:val="0"/>
     <w:pPr>
       <w:widowControl w:val="0"/>
@@ -9926,6 +11379,7 @@
   <w:style w:type="table" w:styleId="101">
     <w:name w:val="Table Colorful 1"/>
     <w:basedOn w:val="12"/>
+    <w:qFormat/>
     <w:uiPriority w:val="0"/>
     <w:pPr>
       <w:widowControl w:val="0"/>
@@ -10082,6 +11536,7 @@
   <w:style w:type="table" w:styleId="103">
     <w:name w:val="Table Colorful 3"/>
     <w:basedOn w:val="12"/>
+    <w:qFormat/>
     <w:uiPriority w:val="0"/>
     <w:pPr>
       <w:widowControl w:val="0"/>
@@ -10691,6 +12146,7 @@
   <w:style w:type="table" w:styleId="110">
     <w:name w:val="Table Elegant"/>
     <w:basedOn w:val="12"/>
+    <w:qFormat/>
     <w:uiPriority w:val="0"/>
     <w:pPr>
       <w:widowControl w:val="0"/>
@@ -11230,6 +12686,7 @@
   <w:style w:type="table" w:styleId="119">
     <w:name w:val="Table Grid 8"/>
     <w:basedOn w:val="12"/>
+    <w:qFormat/>
     <w:uiPriority w:val="0"/>
     <w:pPr>
       <w:widowControl w:val="0"/>
@@ -11599,6 +13056,7 @@
   <w:style w:type="table" w:styleId="125">
     <w:name w:val="Table List 6"/>
     <w:basedOn w:val="12"/>
+    <w:qFormat/>
     <w:uiPriority w:val="0"/>
     <w:pPr>
       <w:widowControl w:val="0"/>
@@ -11666,6 +13124,7 @@
   <w:style w:type="table" w:styleId="126">
     <w:name w:val="Table List 7"/>
     <w:basedOn w:val="12"/>
+    <w:qFormat/>
     <w:uiPriority w:val="0"/>
     <w:pPr>
       <w:widowControl w:val="0"/>
@@ -12599,6 +14058,7 @@
   <w:style w:type="table" w:styleId="152">
     <w:name w:val="Light Shading Accent 1"/>
     <w:basedOn w:val="12"/>
+    <w:qFormat/>
     <w:uiPriority w:val="60"/>
     <w:rPr>
       <w:color w:val="365F91"/>

--- a/module6.docx
+++ b/module6.docx
@@ -3659,11 +3659,11 @@
         <w:widowControl/>
         <w:numPr>
           <w:ilvl w:val="0"/>
-          <w:numId w:val="11"/>
+          <w:numId w:val="0"/>
         </w:numPr>
         <w:suppressLineNumbers w:val="0"/>
         <w:spacing w:before="0" w:beforeAutospacing="0" w:after="0" w:afterAutospacing="0" w:line="360" w:lineRule="auto"/>
-        <w:ind w:left="420" w:leftChars="0" w:right="0" w:hanging="420" w:firstLineChars="0"/>
+        <w:ind w:leftChars="0" w:right="0" w:rightChars="0"/>
         <w:jc w:val="left"/>
         <w:rPr>
           <w:rFonts w:hint="default" w:ascii="Bodoni MT" w:hAnsi="Bodoni MT" w:cs="Bodoni MT"/>
@@ -3725,11 +3725,11 @@
         <w:widowControl/>
         <w:numPr>
           <w:ilvl w:val="0"/>
-          <w:numId w:val="11"/>
+          <w:numId w:val="0"/>
         </w:numPr>
         <w:suppressLineNumbers w:val="0"/>
         <w:spacing w:before="0" w:beforeAutospacing="0" w:after="0" w:afterAutospacing="0" w:line="360" w:lineRule="auto"/>
-        <w:ind w:left="420" w:leftChars="0" w:right="0" w:hanging="420" w:firstLineChars="0"/>
+        <w:ind w:leftChars="0" w:right="0" w:rightChars="0"/>
         <w:jc w:val="left"/>
         <w:rPr>
           <w:rFonts w:hint="default" w:ascii="Bodoni MT" w:hAnsi="Bodoni MT" w:cs="Bodoni MT"/>
@@ -3788,11 +3788,11 @@
         <w:widowControl/>
         <w:numPr>
           <w:ilvl w:val="0"/>
-          <w:numId w:val="11"/>
+          <w:numId w:val="0"/>
         </w:numPr>
         <w:suppressLineNumbers w:val="0"/>
         <w:spacing w:before="0" w:beforeAutospacing="0" w:after="0" w:afterAutospacing="0" w:line="360" w:lineRule="auto"/>
-        <w:ind w:left="420" w:leftChars="0" w:right="0" w:hanging="420" w:firstLineChars="0"/>
+        <w:ind w:leftChars="0" w:right="0" w:rightChars="0"/>
         <w:jc w:val="left"/>
         <w:rPr>
           <w:rFonts w:hint="default" w:ascii="Bodoni MT" w:hAnsi="Bodoni MT" w:cs="Bodoni MT"/>
@@ -3851,11 +3851,11 @@
         <w:widowControl/>
         <w:numPr>
           <w:ilvl w:val="0"/>
-          <w:numId w:val="11"/>
+          <w:numId w:val="0"/>
         </w:numPr>
         <w:suppressLineNumbers w:val="0"/>
         <w:spacing w:before="0" w:beforeAutospacing="0" w:after="0" w:afterAutospacing="0" w:line="360" w:lineRule="auto"/>
-        <w:ind w:left="420" w:leftChars="0" w:right="0" w:hanging="420" w:firstLineChars="0"/>
+        <w:ind w:leftChars="0" w:right="0" w:rightChars="0"/>
         <w:jc w:val="left"/>
         <w:rPr>
           <w:rFonts w:hint="default" w:ascii="Bodoni MT" w:hAnsi="Bodoni MT" w:cs="Bodoni MT"/>
@@ -7789,53 +7789,57 @@
       <w:r>
         <w:rPr>
           <w:rFonts w:hint="default" w:ascii="Bodoni MT" w:hAnsi="Bodoni MT" w:eastAsia="等线" w:cs="Bodoni MT"/>
-          <w:sz w:val="22"/>
-          <w:szCs w:val="22"/>
-          <w:lang w:val="en-IN"/>
-        </w:rPr>
-        <w:t xml:space="preserve">Then it create one token of type </w:t>
-      </w:r>
-      <w:r>
-        <w:rPr>
-          <w:rFonts w:hint="default" w:ascii="Bodoni MT" w:hAnsi="Bodoni MT" w:eastAsia="等线"/>
+          <w:b w:val="0"/>
+          <w:bCs w:val="0"/>
+          <w:sz w:val="22"/>
+          <w:szCs w:val="22"/>
+          <w:lang w:val="en-IN"/>
+        </w:rPr>
+        <w:t xml:space="preserve">It gets the response from OAuth2 provider and validate that with </w:t>
+      </w:r>
+      <w:r>
+        <w:rPr>
+          <w:rFonts w:hint="default" w:ascii="Bodoni MT" w:hAnsi="Bodoni MT" w:eastAsia="等线" w:cs="Bodoni MT"/>
           <w:b/>
           <w:bCs/>
           <w:sz w:val="22"/>
           <w:szCs w:val="22"/>
           <w:lang w:val="en-IN"/>
         </w:rPr>
-        <w:t xml:space="preserve">OAuth2LoginAuthenticationToken </w:t>
-      </w:r>
-      <w:r>
-        <w:rPr>
-          <w:rFonts w:hint="default" w:ascii="Bodoni MT" w:hAnsi="Bodoni MT" w:eastAsia="等线"/>
-          <w:sz w:val="22"/>
-          <w:szCs w:val="22"/>
-          <w:lang w:val="en-IN"/>
-        </w:rPr>
-        <w:t xml:space="preserve">(just like UsernamePasswordAuthenticationToken in DaoAuthenticationProvider) and call the </w:t>
-      </w:r>
-      <w:r>
-        <w:rPr>
-          <w:rFonts w:hint="default" w:ascii="Bodoni MT" w:hAnsi="Bodoni MT" w:eastAsia="等线"/>
+        <w:t>OAuth2AuthorizationRequest</w:t>
+      </w:r>
+      <w:r>
+        <w:rPr>
+          <w:rFonts w:hint="default" w:ascii="Bodoni MT" w:hAnsi="Bodoni MT" w:eastAsia="等线" w:cs="Bodoni MT"/>
+          <w:b w:val="0"/>
+          <w:bCs w:val="0"/>
+          <w:sz w:val="22"/>
+          <w:szCs w:val="22"/>
+          <w:lang w:val="en-IN"/>
+        </w:rPr>
+        <w:t xml:space="preserve"> object, like </w:t>
+      </w:r>
+      <w:r>
+        <w:rPr>
+          <w:rFonts w:hint="default" w:ascii="Bodoni MT" w:hAnsi="Bodoni MT" w:eastAsia="等线" w:cs="Bodoni MT"/>
           <w:b/>
           <w:bCs/>
           <w:sz w:val="22"/>
           <w:szCs w:val="22"/>
           <w:lang w:val="en-IN"/>
         </w:rPr>
-        <w:t xml:space="preserve">authenticationManager.authenticate() </w:t>
-      </w:r>
-      <w:r>
-        <w:rPr>
-          <w:rFonts w:hint="default" w:ascii="Bodoni MT" w:hAnsi="Bodoni MT" w:eastAsia="等线"/>
+        <w:t>state</w:t>
+      </w:r>
+      <w:r>
+        <w:rPr>
+          <w:rFonts w:hint="default" w:ascii="Bodoni MT" w:hAnsi="Bodoni MT" w:eastAsia="等线" w:cs="Bodoni MT"/>
           <w:b w:val="0"/>
           <w:bCs w:val="0"/>
           <w:sz w:val="22"/>
           <w:szCs w:val="22"/>
           <w:lang w:val="en-IN"/>
         </w:rPr>
-        <w:t>method.</w:t>
+        <w:t xml:space="preserve"> matching and all.</w:t>
       </w:r>
     </w:p>
     <w:p>
@@ -7859,6 +7863,77 @@
       </w:pPr>
       <w:r>
         <w:rPr>
+          <w:rFonts w:hint="default" w:ascii="Bodoni MT" w:hAnsi="Bodoni MT" w:eastAsia="等线" w:cs="Bodoni MT"/>
+          <w:b w:val="0"/>
+          <w:bCs w:val="0"/>
+          <w:sz w:val="22"/>
+          <w:szCs w:val="22"/>
+          <w:lang w:val="en-IN"/>
+        </w:rPr>
+        <w:t>If any mismatch is there then it’ll reject that.</w:t>
+      </w:r>
+    </w:p>
+    <w:p>
+      <w:pPr>
+        <w:keepNext w:val="0"/>
+        <w:keepLines w:val="0"/>
+        <w:widowControl/>
+        <w:numPr>
+          <w:ilvl w:val="1"/>
+          <w:numId w:val="12"/>
+        </w:numPr>
+        <w:suppressLineNumbers w:val="0"/>
+        <w:spacing w:before="0" w:beforeAutospacing="0" w:after="0" w:afterAutospacing="0" w:line="360" w:lineRule="auto"/>
+        <w:ind w:left="840" w:leftChars="0" w:right="0" w:hanging="420" w:firstLineChars="0"/>
+        <w:jc w:val="left"/>
+        <w:rPr>
+          <w:rFonts w:hint="default" w:ascii="Bodoni MT" w:hAnsi="Bodoni MT" w:eastAsia="等线" w:cs="Bodoni MT"/>
+          <w:sz w:val="22"/>
+          <w:szCs w:val="22"/>
+        </w:rPr>
+      </w:pPr>
+      <w:r>
+        <w:rPr>
+          <w:rFonts w:hint="default" w:ascii="Bodoni MT" w:hAnsi="Bodoni MT" w:eastAsia="等线" w:cs="Bodoni MT"/>
+          <w:sz w:val="22"/>
+          <w:szCs w:val="22"/>
+          <w:lang w:val="en-IN"/>
+        </w:rPr>
+        <w:t xml:space="preserve">Then it create one token of type </w:t>
+      </w:r>
+      <w:r>
+        <w:rPr>
+          <w:rFonts w:hint="default" w:ascii="Bodoni MT" w:hAnsi="Bodoni MT" w:eastAsia="等线"/>
+          <w:b/>
+          <w:bCs/>
+          <w:sz w:val="22"/>
+          <w:szCs w:val="22"/>
+          <w:lang w:val="en-IN"/>
+        </w:rPr>
+        <w:t xml:space="preserve">OAuth2LoginAuthenticationToken </w:t>
+      </w:r>
+      <w:r>
+        <w:rPr>
+          <w:rFonts w:hint="default" w:ascii="Bodoni MT" w:hAnsi="Bodoni MT" w:eastAsia="等线"/>
+          <w:sz w:val="22"/>
+          <w:szCs w:val="22"/>
+          <w:lang w:val="en-IN"/>
+        </w:rPr>
+        <w:t xml:space="preserve">(just like UsernamePasswordAuthenticationToken in DaoAuthenticationProvider) and call the </w:t>
+      </w:r>
+      <w:r>
+        <w:rPr>
+          <w:rFonts w:hint="default" w:ascii="Bodoni MT" w:hAnsi="Bodoni MT" w:eastAsia="等线"/>
+          <w:b/>
+          <w:bCs/>
+          <w:sz w:val="22"/>
+          <w:szCs w:val="22"/>
+          <w:lang w:val="en-IN"/>
+        </w:rPr>
+        <w:t xml:space="preserve">authenticationManager.authenticate() </w:t>
+      </w:r>
+      <w:r>
+        <w:rPr>
           <w:rFonts w:hint="default" w:ascii="Bodoni MT" w:hAnsi="Bodoni MT" w:eastAsia="等线"/>
           <w:b w:val="0"/>
           <w:bCs w:val="0"/>
@@ -7866,6 +7941,37 @@
           <w:szCs w:val="22"/>
           <w:lang w:val="en-IN"/>
         </w:rPr>
+        <w:t>method.</w:t>
+      </w:r>
+    </w:p>
+    <w:p>
+      <w:pPr>
+        <w:keepNext w:val="0"/>
+        <w:keepLines w:val="0"/>
+        <w:widowControl/>
+        <w:numPr>
+          <w:ilvl w:val="1"/>
+          <w:numId w:val="12"/>
+        </w:numPr>
+        <w:suppressLineNumbers w:val="0"/>
+        <w:spacing w:before="0" w:beforeAutospacing="0" w:after="0" w:afterAutospacing="0" w:line="360" w:lineRule="auto"/>
+        <w:ind w:left="840" w:leftChars="0" w:right="0" w:hanging="420" w:firstLineChars="0"/>
+        <w:jc w:val="left"/>
+        <w:rPr>
+          <w:rFonts w:hint="default" w:ascii="Bodoni MT" w:hAnsi="Bodoni MT" w:eastAsia="等线" w:cs="Bodoni MT"/>
+          <w:sz w:val="22"/>
+          <w:szCs w:val="22"/>
+        </w:rPr>
+      </w:pPr>
+      <w:r>
+        <w:rPr>
+          <w:rFonts w:hint="default" w:ascii="Bodoni MT" w:hAnsi="Bodoni MT" w:eastAsia="等线"/>
+          <w:b w:val="0"/>
+          <w:bCs w:val="0"/>
+          <w:sz w:val="22"/>
+          <w:szCs w:val="22"/>
+          <w:lang w:val="en-IN"/>
+        </w:rPr>
         <w:t xml:space="preserve">Now just like username password authentication flow, this </w:t>
       </w:r>
       <w:r>
@@ -7932,8 +8038,156 @@
           <w:szCs w:val="22"/>
           <w:lang w:val="en-IN"/>
         </w:rPr>
-        <w:t xml:space="preserve">  </w:t>
-      </w:r>
+        <w:t xml:space="preserve">  .</w:t>
+      </w:r>
+    </w:p>
+    <w:p>
+      <w:pPr>
+        <w:keepNext w:val="0"/>
+        <w:keepLines w:val="0"/>
+        <w:widowControl/>
+        <w:numPr>
+          <w:ilvl w:val="1"/>
+          <w:numId w:val="12"/>
+        </w:numPr>
+        <w:suppressLineNumbers w:val="0"/>
+        <w:spacing w:before="0" w:beforeAutospacing="0" w:after="0" w:afterAutospacing="0" w:line="360" w:lineRule="auto"/>
+        <w:ind w:left="840" w:leftChars="0" w:right="0" w:hanging="420" w:firstLineChars="0"/>
+        <w:jc w:val="left"/>
+        <w:rPr>
+          <w:rFonts w:hint="default" w:ascii="Bodoni MT" w:hAnsi="Bodoni MT" w:eastAsia="等线" w:cs="Bodoni MT"/>
+          <w:sz w:val="22"/>
+          <w:szCs w:val="22"/>
+        </w:rPr>
+      </w:pPr>
+      <w:r>
+        <w:rPr>
+          <w:rFonts w:hint="default" w:ascii="Bodoni MT" w:hAnsi="Bodoni MT" w:eastAsia="等线"/>
+          <w:b/>
+          <w:bCs/>
+          <w:sz w:val="22"/>
+          <w:szCs w:val="22"/>
+          <w:lang w:val="en-IN"/>
+        </w:rPr>
+        <w:t>OAuth2LoginAuthenticatoinProvider</w:t>
+      </w:r>
+      <w:r>
+        <w:rPr>
+          <w:rFonts w:hint="default" w:ascii="Bodoni MT" w:hAnsi="Bodoni MT" w:eastAsia="等线"/>
+          <w:b w:val="0"/>
+          <w:bCs w:val="0"/>
+          <w:sz w:val="22"/>
+          <w:szCs w:val="22"/>
+          <w:lang w:val="en-IN"/>
+        </w:rPr>
+        <w:t xml:space="preserve"> is the one who exchange the </w:t>
+      </w:r>
+      <w:r>
+        <w:rPr>
+          <w:rFonts w:hint="default" w:ascii="Bodoni MT" w:hAnsi="Bodoni MT" w:eastAsia="等线"/>
+          <w:b/>
+          <w:bCs/>
+          <w:sz w:val="22"/>
+          <w:szCs w:val="22"/>
+          <w:lang w:val="en-IN"/>
+        </w:rPr>
+        <w:t>code</w:t>
+      </w:r>
+      <w:r>
+        <w:rPr>
+          <w:rFonts w:hint="default" w:ascii="Bodoni MT" w:hAnsi="Bodoni MT" w:eastAsia="等线"/>
+          <w:b w:val="0"/>
+          <w:bCs w:val="0"/>
+          <w:sz w:val="22"/>
+          <w:szCs w:val="22"/>
+          <w:lang w:val="en-IN"/>
+        </w:rPr>
+        <w:t xml:space="preserve"> to get the </w:t>
+      </w:r>
+      <w:r>
+        <w:rPr>
+          <w:rFonts w:hint="default" w:ascii="Bodoni MT" w:hAnsi="Bodoni MT" w:eastAsia="等线"/>
+          <w:b/>
+          <w:bCs/>
+          <w:sz w:val="22"/>
+          <w:szCs w:val="22"/>
+          <w:lang w:val="en-IN"/>
+        </w:rPr>
+        <w:t>tokens</w:t>
+      </w:r>
+      <w:r>
+        <w:rPr>
+          <w:rFonts w:hint="default" w:ascii="Bodoni MT" w:hAnsi="Bodoni MT" w:eastAsia="等线"/>
+          <w:b w:val="0"/>
+          <w:bCs w:val="0"/>
+          <w:sz w:val="22"/>
+          <w:szCs w:val="22"/>
+          <w:lang w:val="en-IN"/>
+        </w:rPr>
+        <w:t xml:space="preserve"> .</w:t>
+      </w:r>
+    </w:p>
+    <w:p>
+      <w:pPr>
+        <w:keepNext w:val="0"/>
+        <w:keepLines w:val="0"/>
+        <w:widowControl/>
+        <w:numPr>
+          <w:ilvl w:val="2"/>
+          <w:numId w:val="12"/>
+        </w:numPr>
+        <w:suppressLineNumbers w:val="0"/>
+        <w:spacing w:before="0" w:beforeAutospacing="0" w:after="0" w:afterAutospacing="0" w:line="360" w:lineRule="auto"/>
+        <w:ind w:left="1260" w:leftChars="0" w:right="0" w:hanging="420" w:firstLineChars="0"/>
+        <w:jc w:val="left"/>
+        <w:rPr>
+          <w:rFonts w:hint="default" w:ascii="Bodoni MT" w:hAnsi="Bodoni MT" w:eastAsia="等线" w:cs="Bodoni MT"/>
+          <w:sz w:val="22"/>
+          <w:szCs w:val="22"/>
+        </w:rPr>
+      </w:pPr>
+      <w:r>
+        <w:rPr>
+          <w:rFonts w:hint="default" w:ascii="Bodoni MT" w:hAnsi="Bodoni MT" w:eastAsia="等线"/>
+          <w:b w:val="0"/>
+          <w:bCs w:val="0"/>
+          <w:sz w:val="22"/>
+          <w:szCs w:val="22"/>
+          <w:lang w:val="en-IN"/>
+        </w:rPr>
+        <w:t xml:space="preserve">It is done with the help of </w:t>
+      </w:r>
+      <w:r>
+        <w:rPr>
+          <w:rFonts w:hint="default" w:ascii="Bodoni MT" w:hAnsi="Bodoni MT" w:eastAsia="等线"/>
+          <w:b/>
+          <w:bCs/>
+          <w:sz w:val="22"/>
+          <w:szCs w:val="22"/>
+          <w:lang w:val="en-IN"/>
+        </w:rPr>
+        <w:t>DefaultAuthorizationCodeTokenResponseClient</w:t>
+      </w:r>
+    </w:p>
+    <w:p>
+      <w:pPr>
+        <w:keepNext w:val="0"/>
+        <w:keepLines w:val="0"/>
+        <w:widowControl/>
+        <w:numPr>
+          <w:ilvl w:val="1"/>
+          <w:numId w:val="12"/>
+        </w:numPr>
+        <w:suppressLineNumbers w:val="0"/>
+        <w:spacing w:before="0" w:beforeAutospacing="0" w:after="0" w:afterAutospacing="0" w:line="360" w:lineRule="auto"/>
+        <w:ind w:left="840" w:leftChars="0" w:right="0" w:hanging="420" w:firstLineChars="0"/>
+        <w:jc w:val="left"/>
+        <w:rPr>
+          <w:rFonts w:hint="default" w:ascii="Bodoni MT" w:hAnsi="Bodoni MT" w:eastAsia="等线" w:cs="Bodoni MT"/>
+          <w:sz w:val="22"/>
+          <w:szCs w:val="22"/>
+        </w:rPr>
+      </w:pPr>
     </w:p>
     <w:p>
       <w:pPr>
@@ -8088,8 +8342,8 @@
       <w:r>
         <w:drawing>
           <wp:inline distT="0" distB="0" distL="114300" distR="114300">
-            <wp:extent cx="5834380" cy="3164205"/>
-            <wp:effectExtent l="0" t="0" r="7620" b="10795"/>
+            <wp:extent cx="5453380" cy="2957830"/>
+            <wp:effectExtent l="0" t="0" r="7620" b="1270"/>
             <wp:docPr id="34" name="Picture 7"/>
             <wp:cNvGraphicFramePr>
               <a:graphicFrameLocks xmlns:a="http://schemas.openxmlformats.org/drawingml/2006/main" noChangeAspect="1"/>
@@ -8112,7 +8366,7 @@
                   <pic:spPr>
                     <a:xfrm>
                       <a:off x="0" y="0"/>
-                      <a:ext cx="5834380" cy="3164205"/>
+                      <a:ext cx="5453380" cy="2957830"/>
                     </a:xfrm>
                     <a:prstGeom prst="rect">
                       <a:avLst/>
@@ -8329,8 +8583,8 @@
         </w:rPr>
         <w:drawing>
           <wp:inline distT="0" distB="0" distL="114300" distR="114300">
-            <wp:extent cx="5273040" cy="685800"/>
-            <wp:effectExtent l="0" t="0" r="10160" b="0"/>
+            <wp:extent cx="4796790" cy="623570"/>
+            <wp:effectExtent l="0" t="0" r="3810" b="11430"/>
             <wp:docPr id="17" name="Picture 17"/>
             <wp:cNvGraphicFramePr>
               <a:graphicFrameLocks xmlns:a="http://schemas.openxmlformats.org/drawingml/2006/main" noChangeAspect="1"/>
@@ -8353,7 +8607,7 @@
                   <pic:spPr>
                     <a:xfrm>
                       <a:off x="0" y="0"/>
-                      <a:ext cx="5273040" cy="685800"/>
+                      <a:ext cx="4796790" cy="623570"/>
                     </a:xfrm>
                     <a:prstGeom prst="rect">
                       <a:avLst/>
@@ -8433,126 +8687,25 @@
     </w:p>
     <w:p>
       <w:pPr>
+        <w:rPr>
+          <w:rFonts w:hint="default" w:ascii="Bodoni MT" w:hAnsi="Bodoni MT" w:cs="Bodoni MT"/>
+        </w:rPr>
+      </w:pPr>
+      <w:r>
+        <w:rPr>
+          <w:rFonts w:hint="default" w:ascii="Bodoni MT" w:hAnsi="Bodoni MT" w:cs="Bodoni MT"/>
+          <w:lang w:val="en-IN"/>
+        </w:rPr>
+        <w:br w:type="page"/>
+      </w:r>
+    </w:p>
+    <w:p>
+      <w:pPr>
         <w:keepNext w:val="0"/>
         <w:keepLines w:val="0"/>
         <w:widowControl/>
         <w:numPr>
           <w:ilvl w:val="0"/>
-          <w:numId w:val="12"/>
-        </w:numPr>
-        <w:suppressLineNumbers w:val="0"/>
-        <w:spacing w:before="0" w:beforeAutospacing="0" w:after="0" w:afterAutospacing="0" w:line="360" w:lineRule="auto"/>
-        <w:ind w:left="420" w:leftChars="0" w:right="0" w:hanging="420" w:firstLineChars="0"/>
-        <w:jc w:val="left"/>
-        <w:rPr>
-          <w:rFonts w:hint="default" w:ascii="Bodoni MT" w:hAnsi="Bodoni MT" w:cs="Bodoni MT"/>
-        </w:rPr>
-      </w:pPr>
-      <w:r>
-        <w:rPr>
-          <w:rFonts w:hint="default" w:ascii="Bodoni MT" w:hAnsi="Bodoni MT" w:cs="Bodoni MT"/>
-          <w:lang w:val="en-IN"/>
-        </w:rPr>
-        <w:t>F</w:t>
-      </w:r>
-    </w:p>
-    <w:p>
-      <w:pPr>
-        <w:keepNext w:val="0"/>
-        <w:keepLines w:val="0"/>
-        <w:widowControl/>
-        <w:numPr>
-          <w:ilvl w:val="0"/>
-          <w:numId w:val="12"/>
-        </w:numPr>
-        <w:suppressLineNumbers w:val="0"/>
-        <w:spacing w:before="0" w:beforeAutospacing="0" w:after="0" w:afterAutospacing="0" w:line="360" w:lineRule="auto"/>
-        <w:ind w:left="420" w:leftChars="0" w:right="0" w:hanging="420" w:firstLineChars="0"/>
-        <w:jc w:val="left"/>
-        <w:rPr>
-          <w:rFonts w:hint="default" w:ascii="Bodoni MT" w:hAnsi="Bodoni MT" w:cs="Bodoni MT"/>
-        </w:rPr>
-      </w:pPr>
-      <w:r>
-        <w:rPr>
-          <w:rFonts w:hint="default" w:ascii="Bodoni MT" w:hAnsi="Bodoni MT" w:cs="Bodoni MT"/>
-          <w:lang w:val="en-IN"/>
-        </w:rPr>
-        <w:t>F</w:t>
-      </w:r>
-    </w:p>
-    <w:p>
-      <w:pPr>
-        <w:keepNext w:val="0"/>
-        <w:keepLines w:val="0"/>
-        <w:widowControl/>
-        <w:numPr>
-          <w:ilvl w:val="0"/>
-          <w:numId w:val="12"/>
-        </w:numPr>
-        <w:suppressLineNumbers w:val="0"/>
-        <w:spacing w:before="0" w:beforeAutospacing="0" w:after="0" w:afterAutospacing="0" w:line="360" w:lineRule="auto"/>
-        <w:ind w:left="420" w:leftChars="0" w:right="0" w:hanging="420" w:firstLineChars="0"/>
-        <w:jc w:val="left"/>
-        <w:rPr>
-          <w:rFonts w:hint="default" w:ascii="Bodoni MT" w:hAnsi="Bodoni MT" w:cs="Bodoni MT"/>
-        </w:rPr>
-      </w:pPr>
-      <w:r>
-        <w:rPr>
-          <w:rFonts w:hint="default" w:ascii="Bodoni MT" w:hAnsi="Bodoni MT" w:cs="Bodoni MT"/>
-          <w:lang w:val="en-IN"/>
-        </w:rPr>
-        <w:t>F</w:t>
-      </w:r>
-    </w:p>
-    <w:p>
-      <w:pPr>
-        <w:keepNext w:val="0"/>
-        <w:keepLines w:val="0"/>
-        <w:widowControl/>
-        <w:numPr>
-          <w:ilvl w:val="0"/>
-          <w:numId w:val="12"/>
-        </w:numPr>
-        <w:suppressLineNumbers w:val="0"/>
-        <w:spacing w:before="0" w:beforeAutospacing="0" w:after="0" w:afterAutospacing="0" w:line="360" w:lineRule="auto"/>
-        <w:ind w:left="420" w:leftChars="0" w:right="0" w:hanging="420" w:firstLineChars="0"/>
-        <w:jc w:val="left"/>
-        <w:rPr>
-          <w:rFonts w:hint="default" w:ascii="Bodoni MT" w:hAnsi="Bodoni MT" w:cs="Bodoni MT"/>
-          <w:lang w:val="en-IN"/>
-        </w:rPr>
-      </w:pPr>
-      <w:r>
-        <w:rPr>
-          <w:rFonts w:hint="default" w:ascii="Bodoni MT" w:hAnsi="Bodoni MT" w:cs="Bodoni MT"/>
-          <w:lang w:val="en-IN"/>
-        </w:rPr>
-        <w:t>F</w:t>
-      </w:r>
-    </w:p>
-    <w:p>
-      <w:pPr>
-        <w:rPr>
-          <w:rFonts w:hint="default" w:ascii="Bodoni MT" w:hAnsi="Bodoni MT" w:cs="Bodoni MT"/>
-          <w:lang w:val="en-IN"/>
-        </w:rPr>
-      </w:pPr>
-      <w:r>
-        <w:rPr>
-          <w:rFonts w:hint="default" w:ascii="Bodoni MT" w:hAnsi="Bodoni MT" w:cs="Bodoni MT"/>
-          <w:lang w:val="en-IN"/>
-        </w:rPr>
-        <w:br w:type="page"/>
-      </w:r>
-    </w:p>
-    <w:p>
-      <w:pPr>
-        <w:keepNext w:val="0"/>
-        <w:keepLines w:val="0"/>
-        <w:widowControl/>
-        <w:numPr>
           <w:numId w:val="0"/>
         </w:numPr>
         <w:suppressLineNumbers w:val="0"/>
@@ -8565,9 +8718,131 @@
         </w:rPr>
       </w:pPr>
       <w:r>
+        <w:rPr>
+          <w:rFonts w:hint="default" w:ascii="Bodoni MT" w:hAnsi="Bodoni MT" w:cs="Bodoni MT"/>
+          <w:lang w:val="en-IN"/>
+        </w:rPr>
         <w:drawing>
           <wp:inline distT="0" distB="0" distL="114300" distR="114300">
-            <wp:extent cx="9274175" cy="5307330"/>
+            <wp:extent cx="6654800" cy="6068695"/>
+            <wp:effectExtent l="0" t="0" r="0" b="0"/>
+            <wp:docPr id="13" name="Picture 13" descr="1_oauth_in_general"/>
+            <wp:cNvGraphicFramePr>
+              <a:graphicFrameLocks xmlns:a="http://schemas.openxmlformats.org/drawingml/2006/main" noChangeAspect="1"/>
+            </wp:cNvGraphicFramePr>
+            <a:graphic xmlns:a="http://schemas.openxmlformats.org/drawingml/2006/main">
+              <a:graphicData uri="http://schemas.openxmlformats.org/drawingml/2006/picture">
+                <pic:pic xmlns:pic="http://schemas.openxmlformats.org/drawingml/2006/picture">
+                  <pic:nvPicPr>
+                    <pic:cNvPr id="13" name="Picture 13" descr="1_oauth_in_general"/>
+                    <pic:cNvPicPr>
+                      <a:picLocks noChangeAspect="1"/>
+                    </pic:cNvPicPr>
+                  </pic:nvPicPr>
+                  <pic:blipFill>
+                    <a:blip r:embed="rId31"/>
+                    <a:stretch>
+                      <a:fillRect/>
+                    </a:stretch>
+                  </pic:blipFill>
+                  <pic:spPr>
+                    <a:xfrm>
+                      <a:off x="0" y="0"/>
+                      <a:ext cx="6654800" cy="6068695"/>
+                    </a:xfrm>
+                    <a:prstGeom prst="rect">
+                      <a:avLst/>
+                    </a:prstGeom>
+                  </pic:spPr>
+                </pic:pic>
+              </a:graphicData>
+            </a:graphic>
+          </wp:inline>
+        </w:drawing>
+      </w:r>
+    </w:p>
+    <w:p>
+      <w:pPr>
+        <w:keepNext w:val="0"/>
+        <w:keepLines w:val="0"/>
+        <w:widowControl/>
+        <w:numPr>
+          <w:ilvl w:val="0"/>
+          <w:numId w:val="0"/>
+        </w:numPr>
+        <w:suppressLineNumbers w:val="0"/>
+        <w:spacing w:before="0" w:beforeAutospacing="0" w:after="0" w:afterAutospacing="0" w:line="360" w:lineRule="auto"/>
+        <w:ind w:leftChars="0" w:right="0" w:rightChars="0"/>
+        <w:jc w:val="left"/>
+        <w:rPr>
+          <w:rFonts w:hint="default" w:ascii="Bodoni MT" w:hAnsi="Bodoni MT" w:cs="Bodoni MT"/>
+        </w:rPr>
+      </w:pPr>
+      <w:r>
+        <w:rPr>
+          <w:rFonts w:hint="default" w:ascii="Bodoni MT" w:hAnsi="Bodoni MT" w:cs="Bodoni MT"/>
+        </w:rPr>
+        <w:drawing>
+          <wp:inline distT="0" distB="0" distL="114300" distR="114300">
+            <wp:extent cx="6795135" cy="4478655"/>
+            <wp:effectExtent l="0" t="0" r="0" b="0"/>
+            <wp:docPr id="11" name="Picture 11" descr="2_OAuth2_flow_in_Spring_Security"/>
+            <wp:cNvGraphicFramePr>
+              <a:graphicFrameLocks xmlns:a="http://schemas.openxmlformats.org/drawingml/2006/main" noChangeAspect="1"/>
+            </wp:cNvGraphicFramePr>
+            <a:graphic xmlns:a="http://schemas.openxmlformats.org/drawingml/2006/main">
+              <a:graphicData uri="http://schemas.openxmlformats.org/drawingml/2006/picture">
+                <pic:pic xmlns:pic="http://schemas.openxmlformats.org/drawingml/2006/picture">
+                  <pic:nvPicPr>
+                    <pic:cNvPr id="11" name="Picture 11" descr="2_OAuth2_flow_in_Spring_Security"/>
+                    <pic:cNvPicPr>
+                      <a:picLocks noChangeAspect="1"/>
+                    </pic:cNvPicPr>
+                  </pic:nvPicPr>
+                  <pic:blipFill>
+                    <a:blip r:embed="rId32"/>
+                    <a:stretch>
+                      <a:fillRect/>
+                    </a:stretch>
+                  </pic:blipFill>
+                  <pic:spPr>
+                    <a:xfrm>
+                      <a:off x="0" y="0"/>
+                      <a:ext cx="6795135" cy="4478655"/>
+                    </a:xfrm>
+                    <a:prstGeom prst="rect">
+                      <a:avLst/>
+                    </a:prstGeom>
+                  </pic:spPr>
+                </pic:pic>
+              </a:graphicData>
+            </a:graphic>
+          </wp:inline>
+        </w:drawing>
+      </w:r>
+    </w:p>
+    <w:p>
+      <w:pPr>
+        <w:keepNext w:val="0"/>
+        <w:keepLines w:val="0"/>
+        <w:widowControl/>
+        <w:numPr>
+          <w:ilvl w:val="0"/>
+          <w:numId w:val="0"/>
+        </w:numPr>
+        <w:suppressLineNumbers w:val="0"/>
+        <w:spacing w:before="0" w:beforeAutospacing="0" w:after="0" w:afterAutospacing="0" w:line="360" w:lineRule="auto"/>
+        <w:ind w:leftChars="0" w:right="0" w:rightChars="0"/>
+        <w:jc w:val="left"/>
+        <w:rPr>
+          <w:rFonts w:hint="default" w:ascii="Bodoni MT" w:hAnsi="Bodoni MT" w:cs="Bodoni MT"/>
+          <w:lang w:val="en-IN"/>
+        </w:rPr>
+      </w:pPr>
+      <w:r>
+        <w:drawing>
+          <wp:inline distT="0" distB="0" distL="114300" distR="114300">
+            <wp:extent cx="9772015" cy="5592445"/>
             <wp:effectExtent l="0" t="0" r="0" b="0"/>
             <wp:docPr id="37" name="Picture 10"/>
             <wp:cNvGraphicFramePr>
@@ -8583,7 +8858,7 @@
                     </pic:cNvPicPr>
                   </pic:nvPicPr>
                   <pic:blipFill>
-                    <a:blip r:embed="rId31"/>
+                    <a:blip r:embed="rId33"/>
                     <a:stretch>
                       <a:fillRect/>
                     </a:stretch>
@@ -8591,7 +8866,7 @@
                   <pic:spPr>
                     <a:xfrm rot="5400000">
                       <a:off x="0" y="0"/>
-                      <a:ext cx="9274175" cy="5307330"/>
+                      <a:ext cx="9772015" cy="5592445"/>
                     </a:xfrm>
                     <a:prstGeom prst="rect">
                       <a:avLst/>
@@ -8615,31 +8890,58 @@
         <w:widowControl/>
         <w:numPr>
           <w:ilvl w:val="0"/>
-          <w:numId w:val="12"/>
+          <w:numId w:val="0"/>
         </w:numPr>
         <w:suppressLineNumbers w:val="0"/>
         <w:spacing w:before="0" w:beforeAutospacing="0" w:after="0" w:afterAutospacing="0" w:line="360" w:lineRule="auto"/>
-        <w:ind w:left="420" w:leftChars="0" w:right="0" w:hanging="420" w:firstLineChars="0"/>
+        <w:ind w:leftChars="0" w:right="0" w:rightChars="0"/>
         <w:jc w:val="left"/>
         <w:rPr>
           <w:rFonts w:hint="default" w:ascii="Bodoni MT" w:hAnsi="Bodoni MT" w:cs="Bodoni MT"/>
         </w:rPr>
       </w:pPr>
-      <w:bookmarkStart w:id="0" w:name="_GoBack"/>
-      <w:bookmarkEnd w:id="0"/>
-    </w:p>
-    <w:p>
-      <w:pPr>
-        <w:rPr>
-          <w:rFonts w:hint="default" w:ascii="Bodoni MT" w:hAnsi="Bodoni MT" w:cs="Bodoni MT"/>
-        </w:rPr>
-      </w:pPr>
-      <w:r>
-        <w:rPr>
-          <w:rFonts w:hint="default" w:ascii="Bodoni MT" w:hAnsi="Bodoni MT" w:cs="Bodoni MT"/>
-          <w:lang w:val="en-IN"/>
-        </w:rPr>
-        <w:br w:type="page"/>
+      <w:r>
+        <w:rPr>
+          <w:rFonts w:hint="default" w:ascii="Bodoni MT" w:hAnsi="Bodoni MT" w:cs="Bodoni MT"/>
+          <w:lang w:val="en-IN"/>
+        </w:rPr>
+        <w:drawing>
+          <wp:inline distT="0" distB="0" distL="114300" distR="114300">
+            <wp:extent cx="6558280" cy="9064625"/>
+            <wp:effectExtent l="0" t="0" r="0" b="0"/>
+            <wp:docPr id="14" name="Picture 14" descr="3_explanation_of_flowchart"/>
+            <wp:cNvGraphicFramePr>
+              <a:graphicFrameLocks xmlns:a="http://schemas.openxmlformats.org/drawingml/2006/main" noChangeAspect="1"/>
+            </wp:cNvGraphicFramePr>
+            <a:graphic xmlns:a="http://schemas.openxmlformats.org/drawingml/2006/main">
+              <a:graphicData uri="http://schemas.openxmlformats.org/drawingml/2006/picture">
+                <pic:pic xmlns:pic="http://schemas.openxmlformats.org/drawingml/2006/picture">
+                  <pic:nvPicPr>
+                    <pic:cNvPr id="14" name="Picture 14" descr="3_explanation_of_flowchart"/>
+                    <pic:cNvPicPr>
+                      <a:picLocks noChangeAspect="1"/>
+                    </pic:cNvPicPr>
+                  </pic:nvPicPr>
+                  <pic:blipFill>
+                    <a:blip r:embed="rId34"/>
+                    <a:stretch>
+                      <a:fillRect/>
+                    </a:stretch>
+                  </pic:blipFill>
+                  <pic:spPr>
+                    <a:xfrm>
+                      <a:off x="0" y="0"/>
+                      <a:ext cx="6558280" cy="9064625"/>
+                    </a:xfrm>
+                    <a:prstGeom prst="rect">
+                      <a:avLst/>
+                    </a:prstGeom>
+                  </pic:spPr>
+                </pic:pic>
+              </a:graphicData>
+            </a:graphic>
+          </wp:inline>
+        </w:drawing>
       </w:r>
     </w:p>
     <w:p>
@@ -8657,14 +8959,28 @@
         <w:jc w:val="left"/>
         <w:rPr>
           <w:rFonts w:hint="default" w:ascii="Bodoni MT" w:hAnsi="Bodoni MT" w:cs="Bodoni MT"/>
-        </w:rPr>
-      </w:pPr>
-      <w:r>
-        <w:rPr>
-          <w:rFonts w:hint="default" w:ascii="Bodoni MT" w:hAnsi="Bodoni MT" w:cs="Bodoni MT"/>
-          <w:lang w:val="en-IN"/>
-        </w:rPr>
-        <w:t>F</w:t>
+          <w:b/>
+          <w:bCs/>
+          <w:color w:val="002060"/>
+          <w:sz w:val="30"/>
+          <w:szCs w:val="30"/>
+          <w:highlight w:val="lightGray"/>
+          <w:u w:val="single"/>
+        </w:rPr>
+      </w:pPr>
+      <w:r>
+        <w:rPr>
+          <w:rFonts w:hint="default" w:ascii="Bodoni MT" w:hAnsi="Bodoni MT" w:cs="Bodoni MT"/>
+          <w:b/>
+          <w:bCs/>
+          <w:color w:val="002060"/>
+          <w:sz w:val="30"/>
+          <w:szCs w:val="30"/>
+          <w:highlight w:val="lightGray"/>
+          <w:u w:val="single"/>
+          <w:lang w:val="en-IN"/>
+        </w:rPr>
+        <w:t xml:space="preserve">Authorization                                         </w:t>
       </w:r>
     </w:p>
     <w:p>
@@ -8682,14 +8998,627 @@
         <w:jc w:val="left"/>
         <w:rPr>
           <w:rFonts w:hint="default" w:ascii="Bodoni MT" w:hAnsi="Bodoni MT" w:cs="Bodoni MT"/>
-        </w:rPr>
-      </w:pPr>
-      <w:r>
-        <w:rPr>
-          <w:rFonts w:hint="default" w:ascii="Bodoni MT" w:hAnsi="Bodoni MT" w:cs="Bodoni MT"/>
-          <w:lang w:val="en-IN"/>
-        </w:rPr>
-        <w:t>F</w:t>
+          <w:color w:val="FFFFFF" w:themeColor="background1"/>
+          <w:highlight w:val="darkGray"/>
+          <w14:textFill>
+            <w14:solidFill>
+              <w14:schemeClr w14:val="bg1"/>
+            </w14:solidFill>
+          </w14:textFill>
+        </w:rPr>
+      </w:pPr>
+      <w:r>
+        <w:rPr>
+          <w:rFonts w:hint="default" w:ascii="Bodoni MT" w:hAnsi="Bodoni MT" w:cs="Bodoni MT"/>
+          <w:b/>
+          <w:bCs/>
+          <w:color w:val="FFFFFF" w:themeColor="background1"/>
+          <w:highlight w:val="darkGray"/>
+          <w:lang w:val="en-IN"/>
+          <w14:textFill>
+            <w14:solidFill>
+              <w14:schemeClr w14:val="bg1"/>
+            </w14:solidFill>
+          </w14:textFill>
+        </w:rPr>
+        <w:t xml:space="preserve">@ElementCollection                                                       </w:t>
+      </w:r>
+    </w:p>
+    <w:p>
+      <w:pPr>
+        <w:keepNext w:val="0"/>
+        <w:keepLines w:val="0"/>
+        <w:widowControl/>
+        <w:numPr>
+          <w:ilvl w:val="1"/>
+          <w:numId w:val="12"/>
+        </w:numPr>
+        <w:suppressLineNumbers w:val="0"/>
+        <w:spacing w:before="0" w:beforeAutospacing="0" w:after="0" w:afterAutospacing="0" w:line="360" w:lineRule="auto"/>
+        <w:ind w:left="840" w:leftChars="0" w:right="0" w:hanging="420" w:firstLineChars="0"/>
+        <w:jc w:val="left"/>
+        <w:rPr>
+          <w:rFonts w:hint="default" w:ascii="Bodoni MT" w:hAnsi="Bodoni MT" w:cs="Bodoni MT"/>
+        </w:rPr>
+      </w:pPr>
+      <w:r>
+        <w:rPr>
+          <w:rFonts w:hint="default" w:ascii="Bodoni MT" w:hAnsi="Bodoni MT" w:cs="Bodoni MT"/>
+          <w:lang w:val="en-IN"/>
+        </w:rPr>
+        <w:t>If we write this annotation on a field inside the entity, it’ll create a separate table in database and store those.</w:t>
+      </w:r>
+    </w:p>
+    <w:p>
+      <w:pPr>
+        <w:keepNext w:val="0"/>
+        <w:keepLines w:val="0"/>
+        <w:widowControl/>
+        <w:numPr>
+          <w:ilvl w:val="1"/>
+          <w:numId w:val="12"/>
+        </w:numPr>
+        <w:suppressLineNumbers w:val="0"/>
+        <w:spacing w:before="0" w:beforeAutospacing="0" w:after="0" w:afterAutospacing="0" w:line="360" w:lineRule="auto"/>
+        <w:ind w:left="840" w:leftChars="0" w:right="0" w:hanging="420" w:firstLineChars="0"/>
+        <w:jc w:val="left"/>
+        <w:rPr>
+          <w:rFonts w:hint="default" w:ascii="Bodoni MT" w:hAnsi="Bodoni MT" w:cs="Bodoni MT"/>
+        </w:rPr>
+      </w:pPr>
+      <w:r>
+        <w:rPr>
+          <w:rFonts w:hint="default" w:ascii="Bodoni MT" w:hAnsi="Bodoni MT" w:cs="Bodoni MT"/>
+          <w:lang w:val="en-IN"/>
+        </w:rPr>
+        <w:t xml:space="preserve">It is only used in case of collections like </w:t>
+      </w:r>
+      <w:r>
+        <w:rPr>
+          <w:rFonts w:hint="default" w:ascii="Bodoni MT" w:hAnsi="Bodoni MT" w:cs="Bodoni MT"/>
+          <w:b/>
+          <w:bCs/>
+          <w:lang w:val="en-IN"/>
+        </w:rPr>
+        <w:t>list, set</w:t>
+      </w:r>
+      <w:r>
+        <w:rPr>
+          <w:rFonts w:hint="default" w:ascii="Bodoni MT" w:hAnsi="Bodoni MT" w:cs="Bodoni MT"/>
+          <w:b w:val="0"/>
+          <w:bCs w:val="0"/>
+          <w:lang w:val="en-IN"/>
+        </w:rPr>
+        <w:t xml:space="preserve"> ..etc.</w:t>
+      </w:r>
+    </w:p>
+    <w:p>
+      <w:pPr>
+        <w:keepNext w:val="0"/>
+        <w:keepLines w:val="0"/>
+        <w:widowControl/>
+        <w:numPr>
+          <w:ilvl w:val="1"/>
+          <w:numId w:val="12"/>
+        </w:numPr>
+        <w:suppressLineNumbers w:val="0"/>
+        <w:spacing w:before="0" w:beforeAutospacing="0" w:after="0" w:afterAutospacing="0" w:line="360" w:lineRule="auto"/>
+        <w:ind w:left="840" w:leftChars="0" w:right="0" w:hanging="420" w:firstLineChars="0"/>
+        <w:jc w:val="left"/>
+        <w:rPr>
+          <w:rFonts w:hint="default" w:ascii="Bodoni MT" w:hAnsi="Bodoni MT" w:cs="Bodoni MT"/>
+        </w:rPr>
+      </w:pPr>
+      <w:r>
+        <w:rPr>
+          <w:rFonts w:hint="default" w:ascii="Bodoni MT" w:hAnsi="Bodoni MT" w:cs="Bodoni MT"/>
+          <w:lang w:val="en-IN"/>
+        </w:rPr>
+        <w:t xml:space="preserve">You can say it is like </w:t>
+      </w:r>
+      <w:r>
+        <w:rPr>
+          <w:rFonts w:hint="default" w:ascii="Bodoni MT" w:hAnsi="Bodoni MT" w:cs="Bodoni MT"/>
+          <w:b/>
+          <w:bCs/>
+          <w:lang w:val="en-IN"/>
+        </w:rPr>
+        <w:t>one-to-many</w:t>
+      </w:r>
+      <w:r>
+        <w:rPr>
+          <w:rFonts w:hint="default" w:ascii="Bodoni MT" w:hAnsi="Bodoni MT" w:cs="Bodoni MT"/>
+          <w:b w:val="0"/>
+          <w:bCs w:val="0"/>
+          <w:lang w:val="en-IN"/>
+        </w:rPr>
+        <w:t xml:space="preserve"> relation type, but that’s not correct;</w:t>
+      </w:r>
+    </w:p>
+    <w:p>
+      <w:pPr>
+        <w:keepNext w:val="0"/>
+        <w:keepLines w:val="0"/>
+        <w:widowControl/>
+        <w:numPr>
+          <w:ilvl w:val="2"/>
+          <w:numId w:val="12"/>
+        </w:numPr>
+        <w:suppressLineNumbers w:val="0"/>
+        <w:spacing w:before="0" w:beforeAutospacing="0" w:after="0" w:afterAutospacing="0" w:line="360" w:lineRule="auto"/>
+        <w:ind w:left="1260" w:leftChars="0" w:right="0" w:hanging="420" w:firstLineChars="0"/>
+        <w:jc w:val="left"/>
+        <w:rPr>
+          <w:rFonts w:hint="default" w:ascii="Bodoni MT" w:hAnsi="Bodoni MT" w:cs="Bodoni MT"/>
+        </w:rPr>
+      </w:pPr>
+      <w:r>
+        <w:rPr>
+          <w:rFonts w:hint="default" w:ascii="Bodoni MT" w:hAnsi="Bodoni MT" w:cs="Bodoni MT"/>
+          <w:b w:val="0"/>
+          <w:bCs w:val="0"/>
+          <w:lang w:val="en-IN"/>
+        </w:rPr>
+        <w:t xml:space="preserve">In case of relation (one-to-many or many-to-one), both the entities are having their own </w:t>
+      </w:r>
+      <w:r>
+        <w:rPr>
+          <w:rFonts w:hint="default" w:ascii="Bodoni MT" w:hAnsi="Bodoni MT" w:cs="Bodoni MT"/>
+          <w:b/>
+          <w:bCs/>
+          <w:lang w:val="en-IN"/>
+        </w:rPr>
+        <w:t>primary keys</w:t>
+      </w:r>
+      <w:r>
+        <w:rPr>
+          <w:rFonts w:hint="default" w:ascii="Bodoni MT" w:hAnsi="Bodoni MT" w:cs="Bodoni MT"/>
+          <w:b w:val="0"/>
+          <w:bCs w:val="0"/>
+          <w:lang w:val="en-IN"/>
+        </w:rPr>
+        <w:t>, but in this case, the field that is being stores as a collection is not having any primary key.</w:t>
+      </w:r>
+    </w:p>
+    <w:p>
+      <w:pPr>
+        <w:keepNext w:val="0"/>
+        <w:keepLines w:val="0"/>
+        <w:widowControl/>
+        <w:numPr>
+          <w:ilvl w:val="1"/>
+          <w:numId w:val="12"/>
+        </w:numPr>
+        <w:suppressLineNumbers w:val="0"/>
+        <w:spacing w:before="0" w:beforeAutospacing="0" w:after="0" w:afterAutospacing="0" w:line="360" w:lineRule="auto"/>
+        <w:ind w:left="840" w:leftChars="0" w:right="0" w:hanging="420" w:firstLineChars="0"/>
+        <w:jc w:val="left"/>
+        <w:rPr>
+          <w:rFonts w:hint="default" w:ascii="Bodoni MT" w:hAnsi="Bodoni MT" w:cs="Bodoni MT"/>
+        </w:rPr>
+      </w:pPr>
+      <w:r>
+        <w:rPr>
+          <w:rFonts w:hint="default" w:ascii="Bodoni MT" w:hAnsi="Bodoni MT" w:cs="Bodoni MT"/>
+          <w:b w:val="0"/>
+          <w:bCs w:val="0"/>
+          <w:lang w:val="en-IN"/>
+        </w:rPr>
+        <w:t xml:space="preserve">Relation are created where both the entities are independent and both are having their own primary keys, but </w:t>
+      </w:r>
+      <w:r>
+        <w:rPr>
+          <w:rFonts w:hint="default" w:ascii="Bodoni MT" w:hAnsi="Bodoni MT" w:cs="Bodoni MT"/>
+          <w:b/>
+          <w:bCs/>
+          <w:lang w:val="en-IN"/>
+        </w:rPr>
+        <w:t>@ElementCollection</w:t>
+      </w:r>
+      <w:r>
+        <w:rPr>
+          <w:rFonts w:hint="default" w:ascii="Bodoni MT" w:hAnsi="Bodoni MT" w:cs="Bodoni MT"/>
+          <w:b w:val="0"/>
+          <w:bCs w:val="0"/>
+          <w:lang w:val="en-IN"/>
+        </w:rPr>
+        <w:t xml:space="preserve"> just store the values not the new entity.</w:t>
+      </w:r>
+    </w:p>
+    <w:p>
+      <w:pPr>
+        <w:keepNext w:val="0"/>
+        <w:keepLines w:val="0"/>
+        <w:widowControl/>
+        <w:numPr>
+          <w:ilvl w:val="1"/>
+          <w:numId w:val="12"/>
+        </w:numPr>
+        <w:suppressLineNumbers w:val="0"/>
+        <w:spacing w:before="0" w:beforeAutospacing="0" w:after="0" w:afterAutospacing="0" w:line="360" w:lineRule="auto"/>
+        <w:ind w:left="840" w:leftChars="0" w:right="0" w:hanging="420" w:firstLineChars="0"/>
+        <w:jc w:val="left"/>
+        <w:rPr>
+          <w:rFonts w:hint="default" w:ascii="Bodoni MT" w:hAnsi="Bodoni MT" w:cs="Bodoni MT"/>
+        </w:rPr>
+      </w:pPr>
+      <w:r>
+        <w:drawing>
+          <wp:inline distT="0" distB="0" distL="114300" distR="114300">
+            <wp:extent cx="3353435" cy="671830"/>
+            <wp:effectExtent l="0" t="0" r="12065" b="1270"/>
+            <wp:docPr id="12" name="Picture 1"/>
+            <wp:cNvGraphicFramePr>
+              <a:graphicFrameLocks xmlns:a="http://schemas.openxmlformats.org/drawingml/2006/main" noChangeAspect="1"/>
+            </wp:cNvGraphicFramePr>
+            <a:graphic xmlns:a="http://schemas.openxmlformats.org/drawingml/2006/main">
+              <a:graphicData uri="http://schemas.openxmlformats.org/drawingml/2006/picture">
+                <pic:pic xmlns:pic="http://schemas.openxmlformats.org/drawingml/2006/picture">
+                  <pic:nvPicPr>
+                    <pic:cNvPr id="12" name="Picture 1"/>
+                    <pic:cNvPicPr>
+                      <a:picLocks noChangeAspect="1"/>
+                    </pic:cNvPicPr>
+                  </pic:nvPicPr>
+                  <pic:blipFill>
+                    <a:blip r:embed="rId35"/>
+                    <a:stretch>
+                      <a:fillRect/>
+                    </a:stretch>
+                  </pic:blipFill>
+                  <pic:spPr>
+                    <a:xfrm>
+                      <a:off x="0" y="0"/>
+                      <a:ext cx="3353435" cy="671830"/>
+                    </a:xfrm>
+                    <a:prstGeom prst="rect">
+                      <a:avLst/>
+                    </a:prstGeom>
+                    <a:noFill/>
+                    <a:ln>
+                      <a:noFill/>
+                    </a:ln>
+                  </pic:spPr>
+                </pic:pic>
+              </a:graphicData>
+            </a:graphic>
+          </wp:inline>
+        </w:drawing>
+      </w:r>
+    </w:p>
+    <w:p>
+      <w:pPr>
+        <w:keepNext w:val="0"/>
+        <w:keepLines w:val="0"/>
+        <w:widowControl/>
+        <w:numPr>
+          <w:ilvl w:val="1"/>
+          <w:numId w:val="12"/>
+        </w:numPr>
+        <w:suppressLineNumbers w:val="0"/>
+        <w:spacing w:before="0" w:beforeAutospacing="0" w:after="0" w:afterAutospacing="0" w:line="360" w:lineRule="auto"/>
+        <w:ind w:left="840" w:leftChars="0" w:right="0" w:hanging="420" w:firstLineChars="0"/>
+        <w:jc w:val="left"/>
+        <w:rPr>
+          <w:rFonts w:hint="default" w:ascii="Bodoni MT" w:hAnsi="Bodoni MT" w:cs="Bodoni MT"/>
+        </w:rPr>
+      </w:pPr>
+      <w:r>
+        <w:rPr>
+          <w:rFonts w:hint="default" w:ascii="Bodoni MT" w:hAnsi="Bodoni MT" w:cs="Bodoni MT"/>
+          <w:lang w:val="en-IN"/>
+        </w:rPr>
+        <w:t xml:space="preserve">Here </w:t>
+      </w:r>
+      <w:r>
+        <w:rPr>
+          <w:rFonts w:hint="default" w:ascii="Bodoni MT" w:hAnsi="Bodoni MT" w:cs="Bodoni MT"/>
+          <w:b/>
+          <w:bCs/>
+          <w:lang w:val="en-IN"/>
+        </w:rPr>
+        <w:t>Role</w:t>
+      </w:r>
+      <w:r>
+        <w:rPr>
+          <w:rFonts w:hint="default" w:ascii="Bodoni MT" w:hAnsi="Bodoni MT" w:cs="Bodoni MT"/>
+          <w:b w:val="0"/>
+          <w:bCs w:val="0"/>
+          <w:lang w:val="en-IN"/>
+        </w:rPr>
+        <w:t xml:space="preserve"> is just a enum, not an entity and it doesn’t have its own identity.</w:t>
+      </w:r>
+    </w:p>
+    <w:p>
+      <w:pPr>
+        <w:keepNext w:val="0"/>
+        <w:keepLines w:val="0"/>
+        <w:widowControl/>
+        <w:numPr>
+          <w:ilvl w:val="1"/>
+          <w:numId w:val="12"/>
+        </w:numPr>
+        <w:suppressLineNumbers w:val="0"/>
+        <w:spacing w:before="0" w:beforeAutospacing="0" w:after="0" w:afterAutospacing="0" w:line="360" w:lineRule="auto"/>
+        <w:ind w:left="840" w:leftChars="0" w:right="0" w:hanging="420" w:firstLineChars="0"/>
+        <w:jc w:val="left"/>
+        <w:rPr>
+          <w:rFonts w:hint="default" w:ascii="Bodoni MT" w:hAnsi="Bodoni MT" w:cs="Bodoni MT"/>
+        </w:rPr>
+      </w:pPr>
+      <w:r>
+        <w:drawing>
+          <wp:inline distT="0" distB="0" distL="114300" distR="114300">
+            <wp:extent cx="2554605" cy="1174750"/>
+            <wp:effectExtent l="0" t="0" r="10795" b="6350"/>
+            <wp:docPr id="16" name="Picture 2"/>
+            <wp:cNvGraphicFramePr>
+              <a:graphicFrameLocks xmlns:a="http://schemas.openxmlformats.org/drawingml/2006/main" noChangeAspect="1"/>
+            </wp:cNvGraphicFramePr>
+            <a:graphic xmlns:a="http://schemas.openxmlformats.org/drawingml/2006/main">
+              <a:graphicData uri="http://schemas.openxmlformats.org/drawingml/2006/picture">
+                <pic:pic xmlns:pic="http://schemas.openxmlformats.org/drawingml/2006/picture">
+                  <pic:nvPicPr>
+                    <pic:cNvPr id="16" name="Picture 2"/>
+                    <pic:cNvPicPr>
+                      <a:picLocks noChangeAspect="1"/>
+                    </pic:cNvPicPr>
+                  </pic:nvPicPr>
+                  <pic:blipFill>
+                    <a:blip r:embed="rId36"/>
+                    <a:stretch>
+                      <a:fillRect/>
+                    </a:stretch>
+                  </pic:blipFill>
+                  <pic:spPr>
+                    <a:xfrm>
+                      <a:off x="0" y="0"/>
+                      <a:ext cx="2554605" cy="1174750"/>
+                    </a:xfrm>
+                    <a:prstGeom prst="rect">
+                      <a:avLst/>
+                    </a:prstGeom>
+                    <a:noFill/>
+                    <a:ln>
+                      <a:noFill/>
+                    </a:ln>
+                  </pic:spPr>
+                </pic:pic>
+              </a:graphicData>
+            </a:graphic>
+          </wp:inline>
+        </w:drawing>
+      </w:r>
+    </w:p>
+    <w:p>
+      <w:pPr>
+        <w:keepNext w:val="0"/>
+        <w:keepLines w:val="0"/>
+        <w:widowControl/>
+        <w:numPr>
+          <w:ilvl w:val="1"/>
+          <w:numId w:val="12"/>
+        </w:numPr>
+        <w:suppressLineNumbers w:val="0"/>
+        <w:spacing w:before="0" w:beforeAutospacing="0" w:after="0" w:afterAutospacing="0" w:line="360" w:lineRule="auto"/>
+        <w:ind w:left="840" w:leftChars="0" w:right="0" w:hanging="420" w:firstLineChars="0"/>
+        <w:jc w:val="left"/>
+        <w:rPr>
+          <w:rFonts w:hint="default" w:ascii="Bodoni MT" w:hAnsi="Bodoni MT" w:cs="Bodoni MT"/>
+        </w:rPr>
+      </w:pPr>
+      <w:r>
+        <w:rPr>
+          <w:rFonts w:hint="default" w:ascii="Bodoni MT" w:hAnsi="Bodoni MT" w:cs="Bodoni MT"/>
+          <w:lang w:val="en-IN"/>
+        </w:rPr>
+        <w:t xml:space="preserve">It is the </w:t>
+      </w:r>
+      <w:r>
+        <w:rPr>
+          <w:rFonts w:hint="default" w:ascii="Bodoni MT" w:hAnsi="Bodoni MT" w:cs="Bodoni MT"/>
+          <w:b/>
+          <w:bCs/>
+          <w:lang w:val="en-IN"/>
+        </w:rPr>
+        <w:t>user_roles</w:t>
+      </w:r>
+      <w:r>
+        <w:rPr>
+          <w:rFonts w:hint="default" w:ascii="Bodoni MT" w:hAnsi="Bodoni MT" w:cs="Bodoni MT"/>
+          <w:b w:val="0"/>
+          <w:bCs w:val="0"/>
+          <w:lang w:val="en-IN"/>
+        </w:rPr>
+        <w:t xml:space="preserve"> table which is created due to </w:t>
+      </w:r>
+      <w:r>
+        <w:rPr>
+          <w:rFonts w:hint="default" w:ascii="Bodoni MT" w:hAnsi="Bodoni MT" w:cs="Bodoni MT"/>
+          <w:b/>
+          <w:bCs/>
+          <w:lang w:val="en-IN"/>
+        </w:rPr>
+        <w:t>@ElementCollection</w:t>
+      </w:r>
+      <w:r>
+        <w:rPr>
+          <w:rFonts w:hint="default" w:ascii="Bodoni MT" w:hAnsi="Bodoni MT" w:cs="Bodoni MT"/>
+          <w:b w:val="0"/>
+          <w:bCs w:val="0"/>
+          <w:lang w:val="en-IN"/>
+        </w:rPr>
+        <w:t xml:space="preserve">, it doesn’t have any primary key; it just map the </w:t>
+      </w:r>
+      <w:r>
+        <w:rPr>
+          <w:rFonts w:hint="default" w:ascii="Bodoni MT" w:hAnsi="Bodoni MT" w:cs="Bodoni MT"/>
+          <w:b/>
+          <w:bCs/>
+          <w:lang w:val="en-IN"/>
+        </w:rPr>
+        <w:t>user_id</w:t>
+      </w:r>
+      <w:r>
+        <w:rPr>
+          <w:rFonts w:hint="default" w:ascii="Bodoni MT" w:hAnsi="Bodoni MT" w:cs="Bodoni MT"/>
+          <w:b w:val="0"/>
+          <w:bCs w:val="0"/>
+          <w:lang w:val="en-IN"/>
+        </w:rPr>
+        <w:t xml:space="preserve"> to a particular value.</w:t>
+      </w:r>
+    </w:p>
+    <w:p>
+      <w:pPr>
+        <w:keepNext w:val="0"/>
+        <w:keepLines w:val="0"/>
+        <w:widowControl/>
+        <w:numPr>
+          <w:ilvl w:val="1"/>
+          <w:numId w:val="12"/>
+        </w:numPr>
+        <w:suppressLineNumbers w:val="0"/>
+        <w:spacing w:before="0" w:beforeAutospacing="0" w:after="0" w:afterAutospacing="0" w:line="360" w:lineRule="auto"/>
+        <w:ind w:left="840" w:leftChars="0" w:right="0" w:hanging="420" w:firstLineChars="0"/>
+        <w:jc w:val="left"/>
+        <w:rPr>
+          <w:rFonts w:hint="default" w:ascii="Bodoni MT" w:hAnsi="Bodoni MT" w:cs="Bodoni MT"/>
+          <w:color w:val="000000" w:themeColor="text1"/>
+          <w:highlight w:val="none"/>
+          <w:shd w:val="clear" w:color="FFFFFF" w:fill="D9D9D9"/>
+          <w14:textFill>
+            <w14:solidFill>
+              <w14:schemeClr w14:val="tx1"/>
+            </w14:solidFill>
+          </w14:textFill>
+        </w:rPr>
+      </w:pPr>
+      <w:r>
+        <w:rPr>
+          <w:rFonts w:hint="default" w:ascii="Bodoni MT" w:hAnsi="Bodoni MT" w:cs="Bodoni MT"/>
+          <w:b w:val="0"/>
+          <w:bCs w:val="0"/>
+          <w:color w:val="000000" w:themeColor="text1"/>
+          <w:highlight w:val="none"/>
+          <w:shd w:val="clear" w:color="FFFFFF" w:fill="D9D9D9"/>
+          <w:lang w:val="en-IN"/>
+          <w14:textFill>
+            <w14:solidFill>
+              <w14:schemeClr w14:val="tx1"/>
+            </w14:solidFill>
+          </w14:textFill>
+        </w:rPr>
+        <w:t xml:space="preserve">As I have set </w:t>
+      </w:r>
+      <w:r>
+        <w:rPr>
+          <w:rFonts w:hint="default" w:ascii="Bodoni MT" w:hAnsi="Bodoni MT" w:cs="Bodoni MT"/>
+          <w:b/>
+          <w:bCs/>
+          <w:color w:val="000000" w:themeColor="text1"/>
+          <w:highlight w:val="none"/>
+          <w:shd w:val="clear" w:color="FFFFFF" w:fill="D9D9D9"/>
+          <w:lang w:val="en-IN"/>
+          <w14:textFill>
+            <w14:solidFill>
+              <w14:schemeClr w14:val="tx1"/>
+            </w14:solidFill>
+          </w14:textFill>
+        </w:rPr>
+        <w:t>@Enumerated</w:t>
+      </w:r>
+      <w:r>
+        <w:rPr>
+          <w:rFonts w:hint="default" w:ascii="Bodoni MT" w:hAnsi="Bodoni MT" w:cs="Bodoni MT"/>
+          <w:b w:val="0"/>
+          <w:bCs w:val="0"/>
+          <w:color w:val="000000" w:themeColor="text1"/>
+          <w:highlight w:val="none"/>
+          <w:shd w:val="clear" w:color="FFFFFF" w:fill="D9D9D9"/>
+          <w:lang w:val="en-IN"/>
+          <w14:textFill>
+            <w14:solidFill>
+              <w14:schemeClr w14:val="tx1"/>
+            </w14:solidFill>
+          </w14:textFill>
+        </w:rPr>
+        <w:t xml:space="preserve"> here for </w:t>
+      </w:r>
+      <w:r>
+        <w:rPr>
+          <w:rFonts w:hint="default" w:ascii="Bodoni MT" w:hAnsi="Bodoni MT" w:cs="Bodoni MT"/>
+          <w:b/>
+          <w:bCs/>
+          <w:color w:val="000000" w:themeColor="text1"/>
+          <w:highlight w:val="none"/>
+          <w:shd w:val="clear" w:color="FFFFFF" w:fill="D9D9D9"/>
+          <w:lang w:val="en-IN"/>
+          <w14:textFill>
+            <w14:solidFill>
+              <w14:schemeClr w14:val="tx1"/>
+            </w14:solidFill>
+          </w14:textFill>
+        </w:rPr>
+        <w:t>EnumType.STRING</w:t>
+      </w:r>
+      <w:r>
+        <w:rPr>
+          <w:rFonts w:hint="default" w:ascii="Bodoni MT" w:hAnsi="Bodoni MT" w:cs="Bodoni MT"/>
+          <w:b w:val="0"/>
+          <w:bCs w:val="0"/>
+          <w:color w:val="000000" w:themeColor="text1"/>
+          <w:highlight w:val="none"/>
+          <w:shd w:val="clear" w:color="FFFFFF" w:fill="D9D9D9"/>
+          <w:lang w:val="en-IN"/>
+          <w14:textFill>
+            <w14:solidFill>
+              <w14:schemeClr w14:val="tx1"/>
+            </w14:solidFill>
+          </w14:textFill>
+        </w:rPr>
+        <w:t>, so the values are being stored in the database; otherwise the ordinals i.e. 0,1,2,… would have been stored.</w:t>
+      </w:r>
+    </w:p>
+    <w:p>
+      <w:pPr>
+        <w:keepNext w:val="0"/>
+        <w:keepLines w:val="0"/>
+        <w:widowControl/>
+        <w:numPr>
+          <w:ilvl w:val="1"/>
+          <w:numId w:val="12"/>
+        </w:numPr>
+        <w:suppressLineNumbers w:val="0"/>
+        <w:spacing w:before="0" w:beforeAutospacing="0" w:after="0" w:afterAutospacing="0" w:line="360" w:lineRule="auto"/>
+        <w:ind w:left="840" w:leftChars="0" w:right="0" w:hanging="420" w:firstLineChars="0"/>
+        <w:jc w:val="left"/>
+        <w:rPr>
+          <w:rFonts w:hint="default" w:ascii="Bodoni MT" w:hAnsi="Bodoni MT" w:cs="Bodoni MT"/>
+          <w:color w:val="FFFFFF" w:themeColor="background1"/>
+          <w:highlight w:val="darkGray"/>
+          <w14:textFill>
+            <w14:solidFill>
+              <w14:schemeClr w14:val="bg1"/>
+            </w14:solidFill>
+          </w14:textFill>
+        </w:rPr>
+      </w:pPr>
+      <w:r>
+        <w:rPr>
+          <w:rFonts w:hint="default" w:ascii="Bodoni MT" w:hAnsi="Bodoni MT" w:cs="Bodoni MT"/>
+          <w:b w:val="0"/>
+          <w:bCs w:val="0"/>
+          <w:color w:val="FFFFFF" w:themeColor="background1"/>
+          <w:highlight w:val="darkGray"/>
+          <w:lang w:val="en-IN"/>
+          <w14:textFill>
+            <w14:solidFill>
+              <w14:schemeClr w14:val="bg1"/>
+            </w14:solidFill>
+          </w14:textFill>
+        </w:rPr>
+        <w:t xml:space="preserve">                                                                    </w:t>
       </w:r>
     </w:p>
     <w:p>
@@ -8714,7 +9643,25 @@
           <w:rFonts w:hint="default" w:ascii="Bodoni MT" w:hAnsi="Bodoni MT" w:cs="Bodoni MT"/>
           <w:lang w:val="en-IN"/>
         </w:rPr>
-        <w:t>F</w:t>
+        <w:t xml:space="preserve">Role is the main concept for </w:t>
+      </w:r>
+      <w:r>
+        <w:rPr>
+          <w:rFonts w:hint="default" w:ascii="Bodoni MT" w:hAnsi="Bodoni MT" w:cs="Bodoni MT"/>
+          <w:b/>
+          <w:bCs/>
+          <w:lang w:val="en-IN"/>
+        </w:rPr>
+        <w:t>authorization</w:t>
+      </w:r>
+      <w:r>
+        <w:rPr>
+          <w:rFonts w:hint="default" w:ascii="Bodoni MT" w:hAnsi="Bodoni MT" w:cs="Bodoni MT"/>
+          <w:b w:val="0"/>
+          <w:bCs w:val="0"/>
+          <w:lang w:val="en-IN"/>
+        </w:rPr>
+        <w:t>. Depending upon the role of the user, it’ll be decided that what are the thing he/she can access.</w:t>
       </w:r>
     </w:p>
     <w:p>
@@ -8739,8 +9686,2443 @@
           <w:rFonts w:hint="default" w:ascii="Bodoni MT" w:hAnsi="Bodoni MT" w:cs="Bodoni MT"/>
           <w:lang w:val="en-IN"/>
         </w:rPr>
+        <w:t xml:space="preserve">We can the particular </w:t>
+      </w:r>
+      <w:r>
+        <w:rPr>
+          <w:rFonts w:hint="default" w:ascii="Bodoni MT" w:hAnsi="Bodoni MT" w:cs="Bodoni MT"/>
+          <w:i/>
+          <w:iCs/>
+          <w:lang w:val="en-IN"/>
+        </w:rPr>
+        <w:t>routes</w:t>
+      </w:r>
+      <w:r>
+        <w:rPr>
+          <w:rFonts w:hint="default" w:ascii="Bodoni MT" w:hAnsi="Bodoni MT" w:cs="Bodoni MT"/>
+          <w:i w:val="0"/>
+          <w:iCs w:val="0"/>
+          <w:lang w:val="en-IN"/>
+        </w:rPr>
+        <w:t xml:space="preserve"> as authorized for some particular type of users </w:t>
+      </w:r>
+    </w:p>
+    <w:p>
+      <w:pPr>
+        <w:keepNext w:val="0"/>
+        <w:keepLines w:val="0"/>
+        <w:widowControl/>
+        <w:numPr>
+          <w:ilvl w:val="1"/>
+          <w:numId w:val="12"/>
+        </w:numPr>
+        <w:suppressLineNumbers w:val="0"/>
+        <w:spacing w:before="0" w:beforeAutospacing="0" w:after="0" w:afterAutospacing="0" w:line="360" w:lineRule="auto"/>
+        <w:ind w:left="840" w:leftChars="0" w:right="0" w:hanging="420" w:firstLineChars="0"/>
+        <w:jc w:val="left"/>
+        <w:rPr>
+          <w:rFonts w:hint="default" w:ascii="Bodoni MT" w:hAnsi="Bodoni MT" w:cs="Bodoni MT"/>
+        </w:rPr>
+      </w:pPr>
+      <w:r>
+        <w:drawing>
+          <wp:inline distT="0" distB="0" distL="114300" distR="114300">
+            <wp:extent cx="5272405" cy="728345"/>
+            <wp:effectExtent l="0" t="0" r="10795" b="8255"/>
+            <wp:docPr id="30" name="Picture 3"/>
+            <wp:cNvGraphicFramePr>
+              <a:graphicFrameLocks xmlns:a="http://schemas.openxmlformats.org/drawingml/2006/main" noChangeAspect="1"/>
+            </wp:cNvGraphicFramePr>
+            <a:graphic xmlns:a="http://schemas.openxmlformats.org/drawingml/2006/main">
+              <a:graphicData uri="http://schemas.openxmlformats.org/drawingml/2006/picture">
+                <pic:pic xmlns:pic="http://schemas.openxmlformats.org/drawingml/2006/picture">
+                  <pic:nvPicPr>
+                    <pic:cNvPr id="30" name="Picture 3"/>
+                    <pic:cNvPicPr>
+                      <a:picLocks noChangeAspect="1"/>
+                    </pic:cNvPicPr>
+                  </pic:nvPicPr>
+                  <pic:blipFill>
+                    <a:blip r:embed="rId37"/>
+                    <a:stretch>
+                      <a:fillRect/>
+                    </a:stretch>
+                  </pic:blipFill>
+                  <pic:spPr>
+                    <a:xfrm>
+                      <a:off x="0" y="0"/>
+                      <a:ext cx="5272405" cy="728345"/>
+                    </a:xfrm>
+                    <a:prstGeom prst="rect">
+                      <a:avLst/>
+                    </a:prstGeom>
+                    <a:noFill/>
+                    <a:ln>
+                      <a:noFill/>
+                    </a:ln>
+                  </pic:spPr>
+                </pic:pic>
+              </a:graphicData>
+            </a:graphic>
+          </wp:inline>
+        </w:drawing>
+      </w:r>
+    </w:p>
+    <w:p>
+      <w:pPr>
+        <w:keepNext w:val="0"/>
+        <w:keepLines w:val="0"/>
+        <w:widowControl/>
+        <w:numPr>
+          <w:ilvl w:val="2"/>
+          <w:numId w:val="12"/>
+        </w:numPr>
+        <w:suppressLineNumbers w:val="0"/>
+        <w:spacing w:before="0" w:beforeAutospacing="0" w:after="0" w:afterAutospacing="0" w:line="360" w:lineRule="auto"/>
+        <w:ind w:left="1260" w:leftChars="0" w:right="0" w:hanging="420" w:firstLineChars="0"/>
+        <w:jc w:val="left"/>
+        <w:rPr>
+          <w:rFonts w:hint="default" w:ascii="Bodoni MT" w:hAnsi="Bodoni MT" w:cs="Bodoni MT"/>
+        </w:rPr>
+      </w:pPr>
+      <w:r>
+        <w:rPr>
+          <w:rFonts w:hint="default" w:ascii="Bodoni MT" w:hAnsi="Bodoni MT" w:cs="Bodoni MT"/>
+          <w:lang w:val="en-IN"/>
+        </w:rPr>
+        <w:t xml:space="preserve">Here we are simply writing </w:t>
+      </w:r>
+      <w:r>
+        <w:rPr>
+          <w:rFonts w:hint="default" w:ascii="Bodoni MT" w:hAnsi="Bodoni MT" w:cs="Bodoni MT"/>
+          <w:b/>
+          <w:bCs/>
+          <w:lang w:val="en-IN"/>
+        </w:rPr>
+        <w:t>permitAll</w:t>
+      </w:r>
+      <w:r>
+        <w:rPr>
+          <w:rFonts w:hint="default" w:ascii="Bodoni MT" w:hAnsi="Bodoni MT" w:cs="Bodoni MT"/>
+          <w:b w:val="0"/>
+          <w:bCs w:val="0"/>
+          <w:lang w:val="en-IN"/>
+        </w:rPr>
+        <w:t xml:space="preserve"> and remaining request as authenticated.</w:t>
+      </w:r>
+    </w:p>
+    <w:p>
+      <w:pPr>
+        <w:keepNext w:val="0"/>
+        <w:keepLines w:val="0"/>
+        <w:widowControl/>
+        <w:numPr>
+          <w:ilvl w:val="0"/>
+          <w:numId w:val="12"/>
+        </w:numPr>
+        <w:suppressLineNumbers w:val="0"/>
+        <w:spacing w:before="0" w:beforeAutospacing="0" w:after="0" w:afterAutospacing="0" w:line="360" w:lineRule="auto"/>
+        <w:ind w:left="420" w:leftChars="0" w:right="0" w:hanging="420" w:firstLineChars="0"/>
+        <w:jc w:val="left"/>
+        <w:rPr>
+          <w:rFonts w:hint="default" w:ascii="Bodoni MT" w:hAnsi="Bodoni MT" w:cs="Bodoni MT"/>
+        </w:rPr>
+      </w:pPr>
+      <w:r>
+        <w:drawing>
+          <wp:inline distT="0" distB="0" distL="114300" distR="114300">
+            <wp:extent cx="5267325" cy="1684655"/>
+            <wp:effectExtent l="0" t="0" r="3175" b="4445"/>
+            <wp:docPr id="40" name="Picture 9"/>
+            <wp:cNvGraphicFramePr>
+              <a:graphicFrameLocks xmlns:a="http://schemas.openxmlformats.org/drawingml/2006/main" noChangeAspect="1"/>
+            </wp:cNvGraphicFramePr>
+            <a:graphic xmlns:a="http://schemas.openxmlformats.org/drawingml/2006/main">
+              <a:graphicData uri="http://schemas.openxmlformats.org/drawingml/2006/picture">
+                <pic:pic xmlns:pic="http://schemas.openxmlformats.org/drawingml/2006/picture">
+                  <pic:nvPicPr>
+                    <pic:cNvPr id="40" name="Picture 9"/>
+                    <pic:cNvPicPr>
+                      <a:picLocks noChangeAspect="1"/>
+                    </pic:cNvPicPr>
+                  </pic:nvPicPr>
+                  <pic:blipFill>
+                    <a:blip r:embed="rId38"/>
+                    <a:stretch>
+                      <a:fillRect/>
+                    </a:stretch>
+                  </pic:blipFill>
+                  <pic:spPr>
+                    <a:xfrm>
+                      <a:off x="0" y="0"/>
+                      <a:ext cx="5267325" cy="1684655"/>
+                    </a:xfrm>
+                    <a:prstGeom prst="rect">
+                      <a:avLst/>
+                    </a:prstGeom>
+                    <a:noFill/>
+                    <a:ln>
+                      <a:noFill/>
+                    </a:ln>
+                  </pic:spPr>
+                </pic:pic>
+              </a:graphicData>
+            </a:graphic>
+          </wp:inline>
+        </w:drawing>
+      </w:r>
+    </w:p>
+    <w:p>
+      <w:pPr>
+        <w:keepNext w:val="0"/>
+        <w:keepLines w:val="0"/>
+        <w:widowControl/>
+        <w:numPr>
+          <w:ilvl w:val="1"/>
+          <w:numId w:val="12"/>
+        </w:numPr>
+        <w:suppressLineNumbers w:val="0"/>
+        <w:spacing w:before="0" w:beforeAutospacing="0" w:after="0" w:afterAutospacing="0" w:line="360" w:lineRule="auto"/>
+        <w:ind w:left="840" w:leftChars="0" w:right="0" w:hanging="420" w:firstLineChars="0"/>
+        <w:jc w:val="left"/>
+        <w:rPr>
+          <w:rFonts w:hint="default" w:ascii="Bodoni MT" w:hAnsi="Bodoni MT" w:cs="Bodoni MT"/>
+        </w:rPr>
+      </w:pPr>
+      <w:r>
+        <w:rPr>
+          <w:rFonts w:hint="default" w:ascii="Bodoni MT" w:hAnsi="Bodoni MT" w:cs="Bodoni MT"/>
+          <w:lang w:val="en-US"/>
+        </w:rPr>
+        <w:t xml:space="preserve">Here just return the </w:t>
+      </w:r>
+      <w:r>
+        <w:rPr>
+          <w:rFonts w:hint="default" w:ascii="Bodoni MT" w:hAnsi="Bodoni MT" w:cs="Bodoni MT"/>
+          <w:b/>
+          <w:bCs/>
+          <w:lang w:val="en-US"/>
+        </w:rPr>
+        <w:t>SimpleGrantedAuthority</w:t>
+      </w:r>
+      <w:r>
+        <w:rPr>
+          <w:rFonts w:hint="default" w:ascii="Bodoni MT" w:hAnsi="Bodoni MT" w:cs="Bodoni MT"/>
+          <w:b w:val="0"/>
+          <w:bCs w:val="0"/>
+          <w:lang w:val="en-US"/>
+        </w:rPr>
+        <w:t xml:space="preserve"> type of object. </w:t>
+      </w:r>
+    </w:p>
+    <w:p>
+      <w:pPr>
+        <w:keepNext w:val="0"/>
+        <w:keepLines w:val="0"/>
+        <w:widowControl/>
+        <w:numPr>
+          <w:ilvl w:val="1"/>
+          <w:numId w:val="12"/>
+        </w:numPr>
+        <w:suppressLineNumbers w:val="0"/>
+        <w:spacing w:before="0" w:beforeAutospacing="0" w:after="0" w:afterAutospacing="0" w:line="360" w:lineRule="auto"/>
+        <w:ind w:left="840" w:leftChars="0" w:right="0" w:hanging="420" w:firstLineChars="0"/>
+        <w:jc w:val="left"/>
+        <w:rPr>
+          <w:rFonts w:hint="default" w:ascii="Bodoni MT" w:hAnsi="Bodoni MT" w:cs="Bodoni MT"/>
+        </w:rPr>
+      </w:pPr>
+      <w:r>
+        <w:rPr>
+          <w:rFonts w:hint="default" w:ascii="Bodoni MT" w:hAnsi="Bodoni MT" w:cs="Bodoni MT"/>
+          <w:b w:val="0"/>
+          <w:bCs w:val="0"/>
+          <w:lang w:val="en-US"/>
+        </w:rPr>
+        <w:t xml:space="preserve">Because the return type is something that extends </w:t>
+      </w:r>
+      <w:r>
+        <w:rPr>
+          <w:rFonts w:hint="default" w:ascii="Bodoni MT" w:hAnsi="Bodoni MT" w:cs="Bodoni MT"/>
+          <w:b/>
+          <w:bCs/>
+          <w:lang w:val="en-US"/>
+        </w:rPr>
+        <w:t>GrantedAuthority</w:t>
+      </w:r>
+      <w:r>
+        <w:rPr>
+          <w:rFonts w:hint="default" w:ascii="Bodoni MT" w:hAnsi="Bodoni MT" w:cs="Bodoni MT"/>
+          <w:b w:val="0"/>
+          <w:bCs w:val="0"/>
+          <w:lang w:val="en-US"/>
+        </w:rPr>
+        <w:t xml:space="preserve"> and SimpleGrantedAuthority is the basic implementation of GrantedAuthority.</w:t>
+      </w:r>
+    </w:p>
+    <w:p>
+      <w:pPr>
+        <w:keepNext w:val="0"/>
+        <w:keepLines w:val="0"/>
+        <w:widowControl/>
+        <w:numPr>
+          <w:ilvl w:val="0"/>
+          <w:numId w:val="12"/>
+        </w:numPr>
+        <w:suppressLineNumbers w:val="0"/>
+        <w:spacing w:before="0" w:beforeAutospacing="0" w:after="0" w:afterAutospacing="0" w:line="360" w:lineRule="auto"/>
+        <w:ind w:left="420" w:leftChars="0" w:right="0" w:hanging="420" w:firstLineChars="0"/>
+        <w:jc w:val="left"/>
+        <w:rPr>
+          <w:rFonts w:hint="default" w:ascii="Bodoni MT" w:hAnsi="Bodoni MT" w:cs="Bodoni MT"/>
+          <w:shd w:val="clear" w:color="FFFFFF" w:fill="D9D9D9"/>
+        </w:rPr>
+      </w:pPr>
+      <w:r>
+        <w:rPr>
+          <w:rFonts w:hint="default" w:ascii="Bodoni MT" w:hAnsi="Bodoni MT" w:cs="Bodoni MT"/>
+          <w:b w:val="0"/>
+          <w:bCs w:val="0"/>
+          <w:shd w:val="clear" w:color="FFFFFF" w:fill="D9D9D9"/>
+          <w:lang w:val="en-US"/>
+        </w:rPr>
+        <w:t xml:space="preserve">In the JWT filter while creating the </w:t>
+      </w:r>
+      <w:r>
+        <w:rPr>
+          <w:rFonts w:hint="default" w:ascii="Bodoni MT" w:hAnsi="Bodoni MT" w:cs="Bodoni MT"/>
+          <w:b/>
+          <w:bCs/>
+          <w:shd w:val="clear" w:color="FFFFFF" w:fill="D9D9D9"/>
+          <w:lang w:val="en-US"/>
+        </w:rPr>
+        <w:t>UsernamePasswordAuthenticationToken</w:t>
+      </w:r>
+      <w:r>
+        <w:rPr>
+          <w:rFonts w:hint="default" w:ascii="Bodoni MT" w:hAnsi="Bodoni MT" w:cs="Bodoni MT"/>
+          <w:b w:val="0"/>
+          <w:bCs w:val="0"/>
+          <w:shd w:val="clear" w:color="FFFFFF" w:fill="D9D9D9"/>
+          <w:lang w:val="en-US"/>
+        </w:rPr>
+        <w:t xml:space="preserve">, make sure to set the </w:t>
+      </w:r>
+      <w:r>
+        <w:rPr>
+          <w:rFonts w:hint="default" w:ascii="Bodoni MT" w:hAnsi="Bodoni MT" w:cs="Bodoni MT"/>
+          <w:b/>
+          <w:bCs/>
+          <w:shd w:val="clear" w:color="FFFFFF" w:fill="D9D9D9"/>
+          <w:lang w:val="en-US"/>
+        </w:rPr>
+        <w:t>authorities</w:t>
+      </w:r>
+      <w:r>
+        <w:rPr>
+          <w:rFonts w:hint="default" w:ascii="Bodoni MT" w:hAnsi="Bodoni MT" w:cs="Bodoni MT"/>
+          <w:b w:val="0"/>
+          <w:bCs w:val="0"/>
+          <w:shd w:val="clear" w:color="FFFFFF" w:fill="D9D9D9"/>
+          <w:lang w:val="en-US"/>
+        </w:rPr>
+        <w:t xml:space="preserve"> field, otherwise no user will be having any authorities.</w:t>
+      </w:r>
+    </w:p>
+    <w:p>
+      <w:pPr>
+        <w:keepNext w:val="0"/>
+        <w:keepLines w:val="0"/>
+        <w:widowControl/>
+        <w:numPr>
+          <w:ilvl w:val="1"/>
+          <w:numId w:val="12"/>
+        </w:numPr>
+        <w:suppressLineNumbers w:val="0"/>
+        <w:spacing w:before="0" w:beforeAutospacing="0" w:after="0" w:afterAutospacing="0" w:line="360" w:lineRule="auto"/>
+        <w:ind w:left="840" w:leftChars="0" w:right="0" w:hanging="420" w:firstLineChars="0"/>
+        <w:jc w:val="left"/>
+        <w:rPr>
+          <w:rFonts w:hint="default" w:ascii="Bodoni MT" w:hAnsi="Bodoni MT" w:cs="Bodoni MT"/>
+          <w:shd w:val="clear" w:color="FFFFFF" w:fill="D9D9D9"/>
+        </w:rPr>
+      </w:pPr>
+      <w:r>
+        <w:rPr>
+          <w:rFonts w:hint="default" w:ascii="Bodoni MT" w:hAnsi="Bodoni MT" w:cs="Bodoni MT"/>
+          <w:shd w:val="clear" w:color="FFFFFF" w:fill="D9D9D9"/>
+          <w:lang w:val="en-US"/>
+        </w:rPr>
+        <w:t xml:space="preserve">Spring Security calls </w:t>
+      </w:r>
+      <w:r>
+        <w:rPr>
+          <w:rFonts w:hint="default" w:ascii="Bodoni MT" w:hAnsi="Bodoni MT" w:cs="Bodoni MT"/>
+          <w:b/>
+          <w:bCs/>
+          <w:shd w:val="clear" w:color="FFFFFF" w:fill="D9D9D9"/>
+          <w:lang w:val="en-US"/>
+        </w:rPr>
+        <w:t>auth.getAuthorities()</w:t>
+      </w:r>
+      <w:r>
+        <w:rPr>
+          <w:rFonts w:hint="default" w:ascii="Bodoni MT" w:hAnsi="Bodoni MT" w:cs="Bodoni MT"/>
+          <w:b w:val="0"/>
+          <w:bCs w:val="0"/>
+          <w:shd w:val="clear" w:color="FFFFFF" w:fill="D9D9D9"/>
+          <w:lang w:val="en-US"/>
+        </w:rPr>
+        <w:t xml:space="preserve">  (auth is the Authentication object) and validate the authorities.</w:t>
+      </w:r>
+    </w:p>
+    <w:p>
+      <w:pPr>
+        <w:keepNext w:val="0"/>
+        <w:keepLines w:val="0"/>
+        <w:widowControl/>
+        <w:numPr>
+          <w:ilvl w:val="1"/>
+          <w:numId w:val="12"/>
+        </w:numPr>
+        <w:suppressLineNumbers w:val="0"/>
+        <w:spacing w:before="0" w:beforeAutospacing="0" w:after="0" w:afterAutospacing="0" w:line="360" w:lineRule="auto"/>
+        <w:ind w:left="840" w:leftChars="0" w:right="0" w:hanging="420" w:firstLineChars="0"/>
+        <w:jc w:val="left"/>
+        <w:rPr>
+          <w:rFonts w:hint="default" w:ascii="Bodoni MT" w:hAnsi="Bodoni MT" w:cs="Bodoni MT"/>
+        </w:rPr>
+      </w:pPr>
+      <w:r>
+        <w:drawing>
+          <wp:inline distT="0" distB="0" distL="114300" distR="114300">
+            <wp:extent cx="5854700" cy="671830"/>
+            <wp:effectExtent l="0" t="0" r="0" b="1270"/>
+            <wp:docPr id="41" name="Picture 10"/>
+            <wp:cNvGraphicFramePr>
+              <a:graphicFrameLocks xmlns:a="http://schemas.openxmlformats.org/drawingml/2006/main" noChangeAspect="1"/>
+            </wp:cNvGraphicFramePr>
+            <a:graphic xmlns:a="http://schemas.openxmlformats.org/drawingml/2006/main">
+              <a:graphicData uri="http://schemas.openxmlformats.org/drawingml/2006/picture">
+                <pic:pic xmlns:pic="http://schemas.openxmlformats.org/drawingml/2006/picture">
+                  <pic:nvPicPr>
+                    <pic:cNvPr id="41" name="Picture 10"/>
+                    <pic:cNvPicPr>
+                      <a:picLocks noChangeAspect="1"/>
+                    </pic:cNvPicPr>
+                  </pic:nvPicPr>
+                  <pic:blipFill>
+                    <a:blip r:embed="rId39"/>
+                    <a:stretch>
+                      <a:fillRect/>
+                    </a:stretch>
+                  </pic:blipFill>
+                  <pic:spPr>
+                    <a:xfrm>
+                      <a:off x="0" y="0"/>
+                      <a:ext cx="5854700" cy="671830"/>
+                    </a:xfrm>
+                    <a:prstGeom prst="rect">
+                      <a:avLst/>
+                    </a:prstGeom>
+                    <a:noFill/>
+                    <a:ln>
+                      <a:noFill/>
+                    </a:ln>
+                  </pic:spPr>
+                </pic:pic>
+              </a:graphicData>
+            </a:graphic>
+          </wp:inline>
+        </w:drawing>
+      </w:r>
+    </w:p>
+    <w:p>
+      <w:pPr>
+        <w:keepNext w:val="0"/>
+        <w:keepLines w:val="0"/>
+        <w:widowControl/>
+        <w:numPr>
+          <w:ilvl w:val="0"/>
+          <w:numId w:val="12"/>
+        </w:numPr>
+        <w:suppressLineNumbers w:val="0"/>
+        <w:spacing w:before="0" w:beforeAutospacing="0" w:after="0" w:afterAutospacing="0" w:line="360" w:lineRule="auto"/>
+        <w:ind w:left="420" w:leftChars="0" w:right="0" w:hanging="420" w:firstLineChars="0"/>
+        <w:jc w:val="left"/>
+        <w:rPr>
+          <w:rFonts w:hint="default" w:ascii="Bodoni MT" w:hAnsi="Bodoni MT" w:cs="Bodoni MT"/>
+        </w:rPr>
+      </w:pPr>
+      <w:r>
+        <w:rPr>
+          <w:rFonts w:hint="default" w:ascii="Bodoni MT" w:hAnsi="Bodoni MT" w:cs="Bodoni MT"/>
+          <w:lang w:val="en-US"/>
+        </w:rPr>
+        <w:t>You can also set authorization for different type of request i.e. GET, POST, ..etc</w:t>
+      </w:r>
+    </w:p>
+    <w:p>
+      <w:pPr>
+        <w:keepNext w:val="0"/>
+        <w:keepLines w:val="0"/>
+        <w:widowControl/>
+        <w:numPr>
+          <w:ilvl w:val="1"/>
+          <w:numId w:val="12"/>
+        </w:numPr>
+        <w:suppressLineNumbers w:val="0"/>
+        <w:spacing w:before="0" w:beforeAutospacing="0" w:after="0" w:afterAutospacing="0" w:line="360" w:lineRule="auto"/>
+        <w:ind w:left="840" w:leftChars="0" w:right="0" w:hanging="420" w:firstLineChars="0"/>
+        <w:jc w:val="left"/>
+        <w:rPr>
+          <w:rFonts w:hint="default" w:ascii="Bodoni MT" w:hAnsi="Bodoni MT" w:cs="Bodoni MT"/>
+        </w:rPr>
+      </w:pPr>
+      <w:r>
+        <w:drawing>
+          <wp:inline distT="0" distB="0" distL="114300" distR="114300">
+            <wp:extent cx="5882005" cy="910590"/>
+            <wp:effectExtent l="0" t="0" r="10795" b="3810"/>
+            <wp:docPr id="42" name="Picture 11"/>
+            <wp:cNvGraphicFramePr>
+              <a:graphicFrameLocks xmlns:a="http://schemas.openxmlformats.org/drawingml/2006/main" noChangeAspect="1"/>
+            </wp:cNvGraphicFramePr>
+            <a:graphic xmlns:a="http://schemas.openxmlformats.org/drawingml/2006/main">
+              <a:graphicData uri="http://schemas.openxmlformats.org/drawingml/2006/picture">
+                <pic:pic xmlns:pic="http://schemas.openxmlformats.org/drawingml/2006/picture">
+                  <pic:nvPicPr>
+                    <pic:cNvPr id="42" name="Picture 11"/>
+                    <pic:cNvPicPr>
+                      <a:picLocks noChangeAspect="1"/>
+                    </pic:cNvPicPr>
+                  </pic:nvPicPr>
+                  <pic:blipFill>
+                    <a:blip r:embed="rId40"/>
+                    <a:stretch>
+                      <a:fillRect/>
+                    </a:stretch>
+                  </pic:blipFill>
+                  <pic:spPr>
+                    <a:xfrm>
+                      <a:off x="0" y="0"/>
+                      <a:ext cx="5882005" cy="910590"/>
+                    </a:xfrm>
+                    <a:prstGeom prst="rect">
+                      <a:avLst/>
+                    </a:prstGeom>
+                    <a:noFill/>
+                    <a:ln>
+                      <a:noFill/>
+                    </a:ln>
+                  </pic:spPr>
+                </pic:pic>
+              </a:graphicData>
+            </a:graphic>
+          </wp:inline>
+        </w:drawing>
+      </w:r>
+    </w:p>
+    <w:p>
+      <w:pPr>
+        <w:keepNext w:val="0"/>
+        <w:keepLines w:val="0"/>
+        <w:widowControl/>
+        <w:numPr>
+          <w:ilvl w:val="0"/>
+          <w:numId w:val="12"/>
+        </w:numPr>
+        <w:suppressLineNumbers w:val="0"/>
+        <w:spacing w:before="0" w:beforeAutospacing="0" w:after="0" w:afterAutospacing="0" w:line="360" w:lineRule="auto"/>
+        <w:ind w:left="420" w:leftChars="0" w:right="0" w:hanging="420" w:firstLineChars="0"/>
+        <w:jc w:val="left"/>
+        <w:rPr>
+          <w:rFonts w:hint="default" w:ascii="Bodoni MT" w:hAnsi="Bodoni MT" w:cs="Bodoni MT"/>
+        </w:rPr>
+      </w:pPr>
+      <w:r>
+        <w:rPr>
+          <w:rFonts w:hint="default" w:ascii="Bodoni MT" w:hAnsi="Bodoni MT" w:cs="Bodoni MT"/>
+          <w:b w:val="0"/>
+          <w:bCs w:val="0"/>
+          <w:lang w:val="en-US"/>
+        </w:rPr>
         <w:t>F</w:t>
       </w:r>
+      <w:bookmarkStart w:id="0" w:name="_GoBack"/>
+      <w:bookmarkEnd w:id="0"/>
+    </w:p>
+    <w:p>
+      <w:pPr>
+        <w:keepNext w:val="0"/>
+        <w:keepLines w:val="0"/>
+        <w:widowControl/>
+        <w:numPr>
+          <w:ilvl w:val="0"/>
+          <w:numId w:val="12"/>
+        </w:numPr>
+        <w:suppressLineNumbers w:val="0"/>
+        <w:spacing w:before="0" w:beforeAutospacing="0" w:after="0" w:afterAutospacing="0" w:line="360" w:lineRule="auto"/>
+        <w:ind w:left="420" w:leftChars="0" w:right="0" w:hanging="420" w:firstLineChars="0"/>
+        <w:jc w:val="left"/>
+        <w:rPr>
+          <w:rFonts w:hint="default" w:ascii="Bodoni MT" w:hAnsi="Bodoni MT" w:cs="Bodoni MT"/>
+        </w:rPr>
+      </w:pPr>
+      <w:r>
+        <w:rPr>
+          <w:rFonts w:hint="default" w:ascii="Bodoni MT" w:hAnsi="Bodoni MT" w:cs="Bodoni MT"/>
+          <w:b w:val="0"/>
+          <w:bCs w:val="0"/>
+          <w:lang w:val="en-US"/>
+        </w:rPr>
+        <w:t>F</w:t>
+      </w:r>
+    </w:p>
+    <w:p>
+      <w:pPr>
+        <w:keepNext w:val="0"/>
+        <w:keepLines w:val="0"/>
+        <w:widowControl/>
+        <w:numPr>
+          <w:ilvl w:val="0"/>
+          <w:numId w:val="12"/>
+        </w:numPr>
+        <w:suppressLineNumbers w:val="0"/>
+        <w:spacing w:before="0" w:beforeAutospacing="0" w:after="0" w:afterAutospacing="0" w:line="360" w:lineRule="auto"/>
+        <w:ind w:left="420" w:leftChars="0" w:right="0" w:hanging="420" w:firstLineChars="0"/>
+        <w:jc w:val="left"/>
+        <w:rPr>
+          <w:rFonts w:hint="default" w:ascii="Bodoni MT" w:hAnsi="Bodoni MT" w:cs="Bodoni MT"/>
+        </w:rPr>
+      </w:pPr>
+      <w:r>
+        <w:rPr>
+          <w:rFonts w:hint="default" w:ascii="Bodoni MT" w:hAnsi="Bodoni MT" w:cs="Bodoni MT"/>
+          <w:b w:val="0"/>
+          <w:bCs w:val="0"/>
+          <w:lang w:val="en-US"/>
+        </w:rPr>
+        <w:t>F</w:t>
+      </w:r>
+    </w:p>
+    <w:p>
+      <w:pPr>
+        <w:keepNext w:val="0"/>
+        <w:keepLines w:val="0"/>
+        <w:widowControl/>
+        <w:numPr>
+          <w:ilvl w:val="0"/>
+          <w:numId w:val="12"/>
+        </w:numPr>
+        <w:suppressLineNumbers w:val="0"/>
+        <w:spacing w:before="0" w:beforeAutospacing="0" w:after="0" w:afterAutospacing="0" w:line="360" w:lineRule="auto"/>
+        <w:ind w:left="420" w:leftChars="0" w:right="0" w:hanging="420" w:firstLineChars="0"/>
+        <w:jc w:val="left"/>
+        <w:rPr>
+          <w:rFonts w:hint="default" w:ascii="Bodoni MT" w:hAnsi="Bodoni MT" w:cs="Bodoni MT"/>
+        </w:rPr>
+      </w:pPr>
+    </w:p>
+    <w:p>
+      <w:pPr>
+        <w:rPr>
+          <w:rFonts w:hint="default" w:ascii="Bodoni MT" w:hAnsi="Bodoni MT" w:cs="Bodoni MT"/>
+          <w:color w:val="auto"/>
+          <w:highlight w:val="cyan"/>
+        </w:rPr>
+      </w:pPr>
+      <w:r>
+        <w:rPr>
+          <w:rFonts w:hint="default" w:ascii="Bodoni MT" w:hAnsi="Bodoni MT" w:cs="Bodoni MT"/>
+          <w:b/>
+          <w:bCs/>
+          <w:color w:val="auto"/>
+          <w:highlight w:val="cyan"/>
+          <w:lang w:val="en-US"/>
+        </w:rPr>
+        <w:br w:type="page"/>
+      </w:r>
+    </w:p>
+    <w:p>
+      <w:pPr>
+        <w:keepNext w:val="0"/>
+        <w:keepLines w:val="0"/>
+        <w:widowControl/>
+        <w:numPr>
+          <w:ilvl w:val="0"/>
+          <w:numId w:val="12"/>
+        </w:numPr>
+        <w:suppressLineNumbers w:val="0"/>
+        <w:spacing w:before="0" w:beforeAutospacing="0" w:after="0" w:afterAutospacing="0" w:line="360" w:lineRule="auto"/>
+        <w:ind w:left="420" w:leftChars="0" w:right="0" w:hanging="420" w:firstLineChars="0"/>
+        <w:jc w:val="left"/>
+        <w:rPr>
+          <w:rFonts w:hint="default" w:ascii="Bodoni MT" w:hAnsi="Bodoni MT" w:cs="Bodoni MT"/>
+          <w:color w:val="auto"/>
+          <w:highlight w:val="cyan"/>
+        </w:rPr>
+      </w:pPr>
+      <w:r>
+        <w:rPr>
+          <w:rFonts w:hint="default" w:ascii="Bodoni MT" w:hAnsi="Bodoni MT" w:cs="Bodoni MT"/>
+          <w:b/>
+          <w:bCs/>
+          <w:color w:val="auto"/>
+          <w:highlight w:val="cyan"/>
+          <w:lang w:val="en-US"/>
+        </w:rPr>
+        <w:t>hasRole</w:t>
+      </w:r>
+      <w:r>
+        <w:rPr>
+          <w:rFonts w:hint="default" w:ascii="Bodoni MT" w:hAnsi="Bodoni MT" w:cs="Bodoni MT"/>
+          <w:b w:val="0"/>
+          <w:bCs w:val="0"/>
+          <w:color w:val="auto"/>
+          <w:highlight w:val="cyan"/>
+          <w:lang w:val="en-US"/>
+        </w:rPr>
+        <w:t xml:space="preserve"> vs </w:t>
+      </w:r>
+      <w:r>
+        <w:rPr>
+          <w:rFonts w:hint="default" w:ascii="Bodoni MT" w:hAnsi="Bodoni MT" w:cs="Bodoni MT"/>
+          <w:b/>
+          <w:bCs/>
+          <w:color w:val="auto"/>
+          <w:highlight w:val="cyan"/>
+          <w:lang w:val="en-US"/>
+        </w:rPr>
+        <w:t xml:space="preserve">hasAuthorities     </w:t>
+      </w:r>
+    </w:p>
+    <w:p>
+      <w:pPr>
+        <w:keepNext w:val="0"/>
+        <w:keepLines w:val="0"/>
+        <w:widowControl/>
+        <w:numPr>
+          <w:ilvl w:val="1"/>
+          <w:numId w:val="12"/>
+        </w:numPr>
+        <w:suppressLineNumbers w:val="0"/>
+        <w:spacing w:before="0" w:beforeAutospacing="0" w:after="0" w:afterAutospacing="0" w:line="360" w:lineRule="auto"/>
+        <w:ind w:left="840" w:leftChars="0" w:right="0" w:hanging="420" w:firstLineChars="0"/>
+        <w:jc w:val="left"/>
+        <w:rPr>
+          <w:rFonts w:hint="default" w:ascii="Bodoni MT" w:hAnsi="Bodoni MT" w:cs="Bodoni MT"/>
+        </w:rPr>
+      </w:pPr>
+      <w:r>
+        <w:rPr>
+          <w:rFonts w:hint="default" w:ascii="Bodoni MT" w:hAnsi="Bodoni MT" w:cs="Bodoni MT"/>
+          <w:b/>
+          <w:bCs/>
+          <w:lang w:val="en-US"/>
+        </w:rPr>
+        <w:t>hasRole(“ADMIN”)</w:t>
+      </w:r>
+      <w:r>
+        <w:rPr>
+          <w:rFonts w:hint="default" w:ascii="Bodoni MT" w:hAnsi="Bodoni MT" w:cs="Bodoni MT"/>
+          <w:b w:val="0"/>
+          <w:bCs w:val="0"/>
+          <w:lang w:val="en-US"/>
+        </w:rPr>
+        <w:t xml:space="preserve"> is just a syntactic sugar for </w:t>
+      </w:r>
+      <w:r>
+        <w:rPr>
+          <w:rFonts w:hint="default" w:ascii="Bodoni MT" w:hAnsi="Bodoni MT" w:cs="Bodoni MT"/>
+          <w:b/>
+          <w:bCs/>
+          <w:lang w:val="en-US"/>
+        </w:rPr>
+        <w:t>hasAuthorities(“ROLE_ADMIN”)</w:t>
+      </w:r>
+    </w:p>
+    <w:p>
+      <w:pPr>
+        <w:keepNext w:val="0"/>
+        <w:keepLines w:val="0"/>
+        <w:widowControl/>
+        <w:numPr>
+          <w:ilvl w:val="1"/>
+          <w:numId w:val="12"/>
+        </w:numPr>
+        <w:suppressLineNumbers w:val="0"/>
+        <w:spacing w:before="0" w:beforeAutospacing="0" w:after="0" w:afterAutospacing="0" w:line="360" w:lineRule="auto"/>
+        <w:ind w:left="840" w:leftChars="0" w:right="0" w:hanging="420" w:firstLineChars="0"/>
+        <w:jc w:val="left"/>
+        <w:rPr>
+          <w:rFonts w:hint="default" w:ascii="Bodoni MT" w:hAnsi="Bodoni MT" w:cs="Bodoni MT"/>
+        </w:rPr>
+      </w:pPr>
+      <w:r>
+        <w:rPr>
+          <w:rFonts w:hint="default" w:ascii="Bodoni MT" w:hAnsi="Bodoni MT" w:cs="Bodoni MT"/>
+          <w:b w:val="0"/>
+          <w:bCs w:val="0"/>
+          <w:lang w:val="en-US"/>
+        </w:rPr>
+        <w:t xml:space="preserve">If you are storing the roles with the prefix </w:t>
+      </w:r>
+      <w:r>
+        <w:rPr>
+          <w:rFonts w:hint="default" w:ascii="Bodoni MT" w:hAnsi="Bodoni MT" w:cs="Bodoni MT"/>
+          <w:b/>
+          <w:bCs/>
+          <w:lang w:val="en-US"/>
+        </w:rPr>
+        <w:t>ROLE_</w:t>
+      </w:r>
+      <w:r>
+        <w:rPr>
+          <w:rFonts w:hint="default" w:ascii="Bodoni MT" w:hAnsi="Bodoni MT" w:cs="Bodoni MT"/>
+          <w:b w:val="0"/>
+          <w:bCs w:val="0"/>
+          <w:lang w:val="en-US"/>
+        </w:rPr>
+        <w:t xml:space="preserve"> then </w:t>
+      </w:r>
+      <w:r>
+        <w:rPr>
+          <w:rFonts w:hint="default" w:ascii="Bodoni MT" w:hAnsi="Bodoni MT" w:cs="Bodoni MT"/>
+          <w:b/>
+          <w:bCs/>
+          <w:lang w:val="en-US"/>
+        </w:rPr>
+        <w:t xml:space="preserve">hasRole() </w:t>
+      </w:r>
+      <w:r>
+        <w:rPr>
+          <w:rFonts w:hint="default" w:ascii="Bodoni MT" w:hAnsi="Bodoni MT" w:cs="Bodoni MT"/>
+          <w:b w:val="0"/>
+          <w:bCs w:val="0"/>
+          <w:lang w:val="en-US"/>
+        </w:rPr>
+        <w:t>is handy.</w:t>
+      </w:r>
+    </w:p>
+    <w:p>
+      <w:pPr>
+        <w:keepNext w:val="0"/>
+        <w:keepLines w:val="0"/>
+        <w:widowControl/>
+        <w:numPr>
+          <w:ilvl w:val="1"/>
+          <w:numId w:val="12"/>
+        </w:numPr>
+        <w:suppressLineNumbers w:val="0"/>
+        <w:spacing w:before="0" w:beforeAutospacing="0" w:after="0" w:afterAutospacing="0" w:line="360" w:lineRule="auto"/>
+        <w:ind w:left="840" w:leftChars="0" w:right="0" w:hanging="420" w:firstLineChars="0"/>
+        <w:jc w:val="left"/>
+        <w:rPr>
+          <w:rFonts w:hint="default" w:ascii="Bodoni MT" w:hAnsi="Bodoni MT" w:cs="Bodoni MT"/>
+        </w:rPr>
+      </w:pPr>
+      <w:r>
+        <w:rPr>
+          <w:rFonts w:hint="default" w:ascii="Bodoni MT" w:hAnsi="Bodoni MT" w:cs="Bodoni MT"/>
+          <w:lang w:val="en-US"/>
+        </w:rPr>
+        <w:t>For example: ROLE_USER, ROLE_ADMIN … are the roles present inside database.</w:t>
+      </w:r>
+    </w:p>
+    <w:p>
+      <w:pPr>
+        <w:keepNext w:val="0"/>
+        <w:keepLines w:val="0"/>
+        <w:widowControl/>
+        <w:numPr>
+          <w:ilvl w:val="2"/>
+          <w:numId w:val="12"/>
+        </w:numPr>
+        <w:suppressLineNumbers w:val="0"/>
+        <w:spacing w:before="0" w:beforeAutospacing="0" w:after="0" w:afterAutospacing="0" w:line="360" w:lineRule="auto"/>
+        <w:ind w:left="1260" w:leftChars="0" w:right="0" w:hanging="420" w:firstLineChars="0"/>
+        <w:jc w:val="left"/>
+        <w:rPr>
+          <w:rFonts w:hint="default" w:ascii="Bodoni MT" w:hAnsi="Bodoni MT" w:cs="Bodoni MT"/>
+        </w:rPr>
+      </w:pPr>
+      <w:r>
+        <w:rPr>
+          <w:rFonts w:hint="default" w:ascii="Bodoni MT" w:hAnsi="Bodoni MT" w:cs="Bodoni MT"/>
+          <w:lang w:val="en-US"/>
+        </w:rPr>
+        <w:t xml:space="preserve">Here we can just write </w:t>
+      </w:r>
+      <w:r>
+        <w:rPr>
+          <w:rFonts w:hint="default" w:ascii="Bodoni MT" w:hAnsi="Bodoni MT" w:cs="Bodoni MT"/>
+          <w:b/>
+          <w:bCs/>
+          <w:lang w:val="en-US"/>
+        </w:rPr>
+        <w:t xml:space="preserve">hasRole(“USER”) </w:t>
+      </w:r>
+      <w:r>
+        <w:rPr>
+          <w:rFonts w:hint="default" w:ascii="Bodoni MT" w:hAnsi="Bodoni MT" w:cs="Bodoni MT"/>
+          <w:b w:val="0"/>
+          <w:bCs w:val="0"/>
+          <w:lang w:val="en-US"/>
+        </w:rPr>
+        <w:t xml:space="preserve"> --- it’ll automatically add the prefix ROLE_ and check i.e. it’ll be checked as </w:t>
+      </w:r>
+      <w:r>
+        <w:rPr>
+          <w:rFonts w:hint="default" w:ascii="Bodoni MT" w:hAnsi="Bodoni MT" w:cs="Bodoni MT"/>
+          <w:b/>
+          <w:bCs/>
+          <w:lang w:val="en-US"/>
+        </w:rPr>
+        <w:t>ROLE_USER</w:t>
+      </w:r>
+      <w:r>
+        <w:rPr>
+          <w:rFonts w:hint="default" w:ascii="Bodoni MT" w:hAnsi="Bodoni MT" w:cs="Bodoni MT"/>
+          <w:b w:val="0"/>
+          <w:bCs w:val="0"/>
+          <w:lang w:val="en-US"/>
+        </w:rPr>
+        <w:t>.</w:t>
+      </w:r>
+    </w:p>
+    <w:p>
+      <w:pPr>
+        <w:keepNext w:val="0"/>
+        <w:keepLines w:val="0"/>
+        <w:widowControl/>
+        <w:numPr>
+          <w:ilvl w:val="2"/>
+          <w:numId w:val="12"/>
+        </w:numPr>
+        <w:suppressLineNumbers w:val="0"/>
+        <w:spacing w:before="0" w:beforeAutospacing="0" w:after="0" w:afterAutospacing="0" w:line="360" w:lineRule="auto"/>
+        <w:ind w:left="1260" w:leftChars="0" w:right="0" w:hanging="420" w:firstLineChars="0"/>
+        <w:jc w:val="left"/>
+        <w:rPr>
+          <w:rFonts w:hint="default" w:ascii="Bodoni MT" w:hAnsi="Bodoni MT" w:cs="Bodoni MT"/>
+        </w:rPr>
+      </w:pPr>
+      <w:r>
+        <w:rPr>
+          <w:rFonts w:hint="default" w:ascii="Bodoni MT" w:hAnsi="Bodoni MT" w:cs="Bodoni MT"/>
+          <w:b w:val="0"/>
+          <w:bCs w:val="0"/>
+          <w:lang w:val="en-US"/>
+        </w:rPr>
+        <w:t xml:space="preserve">If you write </w:t>
+      </w:r>
+      <w:r>
+        <w:rPr>
+          <w:rFonts w:hint="default" w:ascii="Bodoni MT" w:hAnsi="Bodoni MT" w:cs="Bodoni MT"/>
+          <w:b/>
+          <w:bCs/>
+          <w:lang w:val="en-US"/>
+        </w:rPr>
+        <w:t>hasAuthorities(“USER”)</w:t>
+      </w:r>
+      <w:r>
+        <w:rPr>
+          <w:rFonts w:hint="default" w:ascii="Bodoni MT" w:hAnsi="Bodoni MT" w:cs="Bodoni MT"/>
+          <w:b w:val="0"/>
+          <w:bCs w:val="0"/>
+          <w:lang w:val="en-US"/>
+        </w:rPr>
+        <w:t xml:space="preserve"> then it’ll be checked as </w:t>
+      </w:r>
+      <w:r>
+        <w:rPr>
+          <w:rFonts w:hint="default" w:ascii="Bodoni MT" w:hAnsi="Bodoni MT" w:cs="Bodoni MT"/>
+          <w:b/>
+          <w:bCs/>
+          <w:lang w:val="en-US"/>
+        </w:rPr>
+        <w:t>USER</w:t>
+      </w:r>
+      <w:r>
+        <w:rPr>
+          <w:rFonts w:hint="default" w:ascii="Bodoni MT" w:hAnsi="Bodoni MT" w:cs="Bodoni MT"/>
+          <w:b w:val="0"/>
+          <w:bCs w:val="0"/>
+          <w:lang w:val="en-US"/>
+        </w:rPr>
+        <w:t xml:space="preserve"> only.</w:t>
+      </w:r>
+    </w:p>
+    <w:p>
+      <w:pPr>
+        <w:keepNext w:val="0"/>
+        <w:keepLines w:val="0"/>
+        <w:widowControl/>
+        <w:numPr>
+          <w:ilvl w:val="1"/>
+          <w:numId w:val="12"/>
+        </w:numPr>
+        <w:suppressLineNumbers w:val="0"/>
+        <w:spacing w:before="0" w:beforeAutospacing="0" w:after="0" w:afterAutospacing="0" w:line="360" w:lineRule="auto"/>
+        <w:ind w:left="840" w:leftChars="0" w:right="0" w:hanging="420" w:firstLineChars="0"/>
+        <w:jc w:val="left"/>
+        <w:rPr>
+          <w:rFonts w:hint="default" w:ascii="Bodoni MT" w:hAnsi="Bodoni MT" w:cs="Bodoni MT"/>
+        </w:rPr>
+      </w:pPr>
+    </w:p>
+    <w:p>
+      <w:pPr>
+        <w:keepNext w:val="0"/>
+        <w:keepLines w:val="0"/>
+        <w:widowControl/>
+        <w:numPr>
+          <w:ilvl w:val="1"/>
+          <w:numId w:val="12"/>
+        </w:numPr>
+        <w:suppressLineNumbers w:val="0"/>
+        <w:spacing w:before="0" w:beforeAutospacing="0" w:after="0" w:afterAutospacing="0" w:line="360" w:lineRule="auto"/>
+        <w:ind w:left="840" w:leftChars="0" w:right="0" w:hanging="420" w:firstLineChars="0"/>
+        <w:jc w:val="left"/>
+        <w:rPr>
+          <w:rFonts w:hint="default" w:ascii="Bodoni MT" w:hAnsi="Bodoni MT" w:cs="Bodoni MT"/>
+        </w:rPr>
+      </w:pPr>
+      <w:r>
+        <w:rPr>
+          <w:rFonts w:hint="default" w:ascii="Bodoni MT" w:hAnsi="Bodoni MT" w:cs="Bodoni MT"/>
+          <w:b w:val="0"/>
+          <w:bCs w:val="0"/>
+          <w:lang w:val="en-US"/>
+        </w:rPr>
+        <w:t>F</w:t>
+      </w:r>
+    </w:p>
+    <w:p>
+      <w:pPr>
+        <w:keepNext w:val="0"/>
+        <w:keepLines w:val="0"/>
+        <w:widowControl/>
+        <w:numPr>
+          <w:ilvl w:val="1"/>
+          <w:numId w:val="12"/>
+        </w:numPr>
+        <w:suppressLineNumbers w:val="0"/>
+        <w:spacing w:before="0" w:beforeAutospacing="0" w:after="0" w:afterAutospacing="0" w:line="360" w:lineRule="auto"/>
+        <w:ind w:left="840" w:leftChars="0" w:right="0" w:hanging="420" w:firstLineChars="0"/>
+        <w:jc w:val="left"/>
+        <w:rPr>
+          <w:rFonts w:hint="default" w:ascii="Bodoni MT" w:hAnsi="Bodoni MT" w:cs="Bodoni MT"/>
+        </w:rPr>
+      </w:pPr>
+      <w:r>
+        <w:rPr>
+          <w:rFonts w:hint="default" w:ascii="Bodoni MT" w:hAnsi="Bodoni MT" w:cs="Bodoni MT"/>
+          <w:b w:val="0"/>
+          <w:bCs w:val="0"/>
+          <w:lang w:val="en-US"/>
+        </w:rPr>
+        <w:t>F</w:t>
+      </w:r>
+    </w:p>
+    <w:p>
+      <w:pPr>
+        <w:keepNext w:val="0"/>
+        <w:keepLines w:val="0"/>
+        <w:widowControl/>
+        <w:numPr>
+          <w:ilvl w:val="1"/>
+          <w:numId w:val="12"/>
+        </w:numPr>
+        <w:suppressLineNumbers w:val="0"/>
+        <w:spacing w:before="0" w:beforeAutospacing="0" w:after="0" w:afterAutospacing="0" w:line="360" w:lineRule="auto"/>
+        <w:ind w:left="840" w:leftChars="0" w:right="0" w:hanging="420" w:firstLineChars="0"/>
+        <w:jc w:val="left"/>
+        <w:rPr>
+          <w:rFonts w:hint="default" w:ascii="Bodoni MT" w:hAnsi="Bodoni MT" w:cs="Bodoni MT"/>
+        </w:rPr>
+      </w:pPr>
+      <w:r>
+        <w:rPr>
+          <w:rFonts w:hint="default" w:ascii="Bodoni MT" w:hAnsi="Bodoni MT" w:cs="Bodoni MT"/>
+          <w:b w:val="0"/>
+          <w:bCs w:val="0"/>
+          <w:lang w:val="en-US"/>
+        </w:rPr>
+        <w:t>F</w:t>
+      </w:r>
+    </w:p>
+    <w:p>
+      <w:pPr>
+        <w:keepNext w:val="0"/>
+        <w:keepLines w:val="0"/>
+        <w:widowControl/>
+        <w:numPr>
+          <w:ilvl w:val="1"/>
+          <w:numId w:val="12"/>
+        </w:numPr>
+        <w:suppressLineNumbers w:val="0"/>
+        <w:spacing w:before="0" w:beforeAutospacing="0" w:after="0" w:afterAutospacing="0" w:line="360" w:lineRule="auto"/>
+        <w:ind w:left="840" w:leftChars="0" w:right="0" w:hanging="420" w:firstLineChars="0"/>
+        <w:jc w:val="left"/>
+        <w:rPr>
+          <w:rFonts w:hint="default" w:ascii="Bodoni MT" w:hAnsi="Bodoni MT" w:cs="Bodoni MT"/>
+        </w:rPr>
+      </w:pPr>
+      <w:r>
+        <w:rPr>
+          <w:rFonts w:hint="default" w:ascii="Bodoni MT" w:hAnsi="Bodoni MT" w:cs="Bodoni MT"/>
+          <w:b w:val="0"/>
+          <w:bCs w:val="0"/>
+          <w:lang w:val="en-US"/>
+        </w:rPr>
+        <w:t>F</w:t>
+      </w:r>
+    </w:p>
+    <w:p>
+      <w:pPr>
+        <w:keepNext w:val="0"/>
+        <w:keepLines w:val="0"/>
+        <w:widowControl/>
+        <w:numPr>
+          <w:ilvl w:val="1"/>
+          <w:numId w:val="12"/>
+        </w:numPr>
+        <w:suppressLineNumbers w:val="0"/>
+        <w:spacing w:before="0" w:beforeAutospacing="0" w:after="0" w:afterAutospacing="0" w:line="360" w:lineRule="auto"/>
+        <w:ind w:left="840" w:leftChars="0" w:right="0" w:hanging="420" w:firstLineChars="0"/>
+        <w:jc w:val="left"/>
+        <w:rPr>
+          <w:rFonts w:hint="default" w:ascii="Bodoni MT" w:hAnsi="Bodoni MT" w:cs="Bodoni MT"/>
+        </w:rPr>
+      </w:pPr>
+      <w:r>
+        <w:rPr>
+          <w:rFonts w:hint="default" w:ascii="Bodoni MT" w:hAnsi="Bodoni MT" w:cs="Bodoni MT"/>
+          <w:b w:val="0"/>
+          <w:bCs w:val="0"/>
+          <w:lang w:val="en-US"/>
+        </w:rPr>
+        <w:t>F</w:t>
+      </w:r>
+    </w:p>
+    <w:p>
+      <w:pPr>
+        <w:keepNext w:val="0"/>
+        <w:keepLines w:val="0"/>
+        <w:widowControl/>
+        <w:numPr>
+          <w:ilvl w:val="1"/>
+          <w:numId w:val="12"/>
+        </w:numPr>
+        <w:suppressLineNumbers w:val="0"/>
+        <w:spacing w:before="0" w:beforeAutospacing="0" w:after="0" w:afterAutospacing="0" w:line="360" w:lineRule="auto"/>
+        <w:ind w:left="840" w:leftChars="0" w:right="0" w:hanging="420" w:firstLineChars="0"/>
+        <w:jc w:val="left"/>
+        <w:rPr>
+          <w:rFonts w:hint="default" w:ascii="Bodoni MT" w:hAnsi="Bodoni MT" w:cs="Bodoni MT"/>
+        </w:rPr>
+      </w:pPr>
+      <w:r>
+        <w:rPr>
+          <w:rFonts w:hint="default" w:ascii="Bodoni MT" w:hAnsi="Bodoni MT" w:cs="Bodoni MT"/>
+          <w:b w:val="0"/>
+          <w:bCs w:val="0"/>
+          <w:lang w:val="en-US"/>
+        </w:rPr>
+        <w:t>F</w:t>
+      </w:r>
+    </w:p>
+    <w:p>
+      <w:pPr>
+        <w:keepNext w:val="0"/>
+        <w:keepLines w:val="0"/>
+        <w:widowControl/>
+        <w:numPr>
+          <w:ilvl w:val="1"/>
+          <w:numId w:val="12"/>
+        </w:numPr>
+        <w:suppressLineNumbers w:val="0"/>
+        <w:spacing w:before="0" w:beforeAutospacing="0" w:after="0" w:afterAutospacing="0" w:line="360" w:lineRule="auto"/>
+        <w:ind w:left="840" w:leftChars="0" w:right="0" w:hanging="420" w:firstLineChars="0"/>
+        <w:jc w:val="left"/>
+        <w:rPr>
+          <w:rFonts w:hint="default" w:ascii="Bodoni MT" w:hAnsi="Bodoni MT" w:cs="Bodoni MT"/>
+        </w:rPr>
+      </w:pPr>
+      <w:r>
+        <w:rPr>
+          <w:rFonts w:hint="default" w:ascii="Bodoni MT" w:hAnsi="Bodoni MT" w:cs="Bodoni MT"/>
+          <w:b w:val="0"/>
+          <w:bCs w:val="0"/>
+          <w:lang w:val="en-US"/>
+        </w:rPr>
+        <w:t>F</w:t>
+      </w:r>
+    </w:p>
+    <w:p>
+      <w:pPr>
+        <w:keepNext w:val="0"/>
+        <w:keepLines w:val="0"/>
+        <w:widowControl/>
+        <w:numPr>
+          <w:ilvl w:val="1"/>
+          <w:numId w:val="12"/>
+        </w:numPr>
+        <w:suppressLineNumbers w:val="0"/>
+        <w:spacing w:before="0" w:beforeAutospacing="0" w:after="0" w:afterAutospacing="0" w:line="360" w:lineRule="auto"/>
+        <w:ind w:left="840" w:leftChars="0" w:right="0" w:hanging="420" w:firstLineChars="0"/>
+        <w:jc w:val="left"/>
+        <w:rPr>
+          <w:rFonts w:hint="default" w:ascii="Bodoni MT" w:hAnsi="Bodoni MT" w:cs="Bodoni MT"/>
+        </w:rPr>
+      </w:pPr>
+      <w:r>
+        <w:rPr>
+          <w:rFonts w:hint="default" w:ascii="Bodoni MT" w:hAnsi="Bodoni MT" w:cs="Bodoni MT"/>
+          <w:b w:val="0"/>
+          <w:bCs w:val="0"/>
+          <w:lang w:val="en-US"/>
+        </w:rPr>
+        <w:t>F</w:t>
+      </w:r>
+    </w:p>
+    <w:p>
+      <w:pPr>
+        <w:keepNext w:val="0"/>
+        <w:keepLines w:val="0"/>
+        <w:widowControl/>
+        <w:numPr>
+          <w:ilvl w:val="1"/>
+          <w:numId w:val="12"/>
+        </w:numPr>
+        <w:suppressLineNumbers w:val="0"/>
+        <w:spacing w:before="0" w:beforeAutospacing="0" w:after="0" w:afterAutospacing="0" w:line="360" w:lineRule="auto"/>
+        <w:ind w:left="840" w:leftChars="0" w:right="0" w:hanging="420" w:firstLineChars="0"/>
+        <w:jc w:val="left"/>
+        <w:rPr>
+          <w:rFonts w:hint="default" w:ascii="Bodoni MT" w:hAnsi="Bodoni MT" w:cs="Bodoni MT"/>
+        </w:rPr>
+      </w:pPr>
+      <w:r>
+        <w:rPr>
+          <w:rFonts w:hint="default" w:ascii="Bodoni MT" w:hAnsi="Bodoni MT" w:cs="Bodoni MT"/>
+          <w:b w:val="0"/>
+          <w:bCs w:val="0"/>
+          <w:lang w:val="en-US"/>
+        </w:rPr>
+        <w:t>F</w:t>
+      </w:r>
+    </w:p>
+    <w:p>
+      <w:pPr>
+        <w:keepNext w:val="0"/>
+        <w:keepLines w:val="0"/>
+        <w:widowControl/>
+        <w:numPr>
+          <w:ilvl w:val="1"/>
+          <w:numId w:val="12"/>
+        </w:numPr>
+        <w:suppressLineNumbers w:val="0"/>
+        <w:spacing w:before="0" w:beforeAutospacing="0" w:after="0" w:afterAutospacing="0" w:line="360" w:lineRule="auto"/>
+        <w:ind w:left="840" w:leftChars="0" w:right="0" w:hanging="420" w:firstLineChars="0"/>
+        <w:jc w:val="left"/>
+        <w:rPr>
+          <w:rFonts w:hint="default" w:ascii="Bodoni MT" w:hAnsi="Bodoni MT" w:cs="Bodoni MT"/>
+        </w:rPr>
+      </w:pPr>
+      <w:r>
+        <w:rPr>
+          <w:rFonts w:hint="default" w:ascii="Bodoni MT" w:hAnsi="Bodoni MT" w:cs="Bodoni MT"/>
+          <w:b w:val="0"/>
+          <w:bCs w:val="0"/>
+          <w:lang w:val="en-US"/>
+        </w:rPr>
+        <w:t>F</w:t>
+      </w:r>
+    </w:p>
+    <w:p>
+      <w:pPr>
+        <w:keepNext w:val="0"/>
+        <w:keepLines w:val="0"/>
+        <w:widowControl/>
+        <w:numPr>
+          <w:ilvl w:val="1"/>
+          <w:numId w:val="12"/>
+        </w:numPr>
+        <w:suppressLineNumbers w:val="0"/>
+        <w:spacing w:before="0" w:beforeAutospacing="0" w:after="0" w:afterAutospacing="0" w:line="360" w:lineRule="auto"/>
+        <w:ind w:left="840" w:leftChars="0" w:right="0" w:hanging="420" w:firstLineChars="0"/>
+        <w:jc w:val="left"/>
+        <w:rPr>
+          <w:rFonts w:hint="default" w:ascii="Bodoni MT" w:hAnsi="Bodoni MT" w:cs="Bodoni MT"/>
+        </w:rPr>
+      </w:pPr>
+      <w:r>
+        <w:rPr>
+          <w:rFonts w:hint="default" w:ascii="Bodoni MT" w:hAnsi="Bodoni MT" w:cs="Bodoni MT"/>
+          <w:b w:val="0"/>
+          <w:bCs w:val="0"/>
+          <w:lang w:val="en-US"/>
+        </w:rPr>
+        <w:t>F</w:t>
+      </w:r>
+    </w:p>
+    <w:p>
+      <w:pPr>
+        <w:keepNext w:val="0"/>
+        <w:keepLines w:val="0"/>
+        <w:widowControl/>
+        <w:numPr>
+          <w:ilvl w:val="1"/>
+          <w:numId w:val="12"/>
+        </w:numPr>
+        <w:suppressLineNumbers w:val="0"/>
+        <w:spacing w:before="0" w:beforeAutospacing="0" w:after="0" w:afterAutospacing="0" w:line="360" w:lineRule="auto"/>
+        <w:ind w:left="840" w:leftChars="0" w:right="0" w:hanging="420" w:firstLineChars="0"/>
+        <w:jc w:val="left"/>
+        <w:rPr>
+          <w:rFonts w:hint="default" w:ascii="Bodoni MT" w:hAnsi="Bodoni MT" w:cs="Bodoni MT"/>
+        </w:rPr>
+      </w:pPr>
+    </w:p>
+    <w:p>
+      <w:pPr>
+        <w:rPr>
+          <w:rFonts w:hint="default" w:ascii="Bodoni MT" w:hAnsi="Bodoni MT" w:cs="Bodoni MT"/>
+        </w:rPr>
+      </w:pPr>
+      <w:r>
+        <w:rPr>
+          <w:rFonts w:hint="default" w:ascii="Bodoni MT" w:hAnsi="Bodoni MT" w:cs="Bodoni MT"/>
+          <w:b w:val="0"/>
+          <w:bCs w:val="0"/>
+          <w:lang w:val="en-IN"/>
+        </w:rPr>
+        <w:br w:type="page"/>
+      </w:r>
+    </w:p>
+    <w:p>
+      <w:pPr>
+        <w:keepNext w:val="0"/>
+        <w:keepLines w:val="0"/>
+        <w:widowControl/>
+        <w:numPr>
+          <w:ilvl w:val="0"/>
+          <w:numId w:val="12"/>
+        </w:numPr>
+        <w:suppressLineNumbers w:val="0"/>
+        <w:spacing w:before="0" w:beforeAutospacing="0" w:after="0" w:afterAutospacing="0" w:line="360" w:lineRule="auto"/>
+        <w:ind w:left="420" w:leftChars="0" w:right="0" w:hanging="420" w:firstLineChars="0"/>
+        <w:jc w:val="left"/>
+        <w:rPr>
+          <w:rFonts w:hint="default" w:ascii="Bodoni MT" w:hAnsi="Bodoni MT" w:cs="Bodoni MT"/>
+          <w:b/>
+          <w:bCs/>
+          <w:highlight w:val="lightGray"/>
+          <w:u w:val="single"/>
+        </w:rPr>
+      </w:pPr>
+      <w:r>
+        <w:rPr>
+          <w:rFonts w:hint="default" w:ascii="Bodoni MT" w:hAnsi="Bodoni MT" w:cs="Bodoni MT"/>
+          <w:b/>
+          <w:bCs/>
+          <w:highlight w:val="lightGray"/>
+          <w:u w:val="single"/>
+          <w:lang w:val="en-IN"/>
+        </w:rPr>
+        <w:t>The flow happens like the below</w:t>
+      </w:r>
+      <w:r>
+        <w:rPr>
+          <w:rFonts w:hint="default" w:ascii="Bodoni MT" w:hAnsi="Bodoni MT" w:cs="Bodoni MT"/>
+          <w:b/>
+          <w:bCs/>
+          <w:highlight w:val="lightGray"/>
+          <w:u w:val="single"/>
+          <w:lang w:val="en-US"/>
+        </w:rPr>
+        <w:t xml:space="preserve">                                             </w:t>
+      </w:r>
+    </w:p>
+    <w:p>
+      <w:pPr>
+        <w:keepNext w:val="0"/>
+        <w:keepLines w:val="0"/>
+        <w:widowControl/>
+        <w:numPr>
+          <w:ilvl w:val="1"/>
+          <w:numId w:val="12"/>
+        </w:numPr>
+        <w:suppressLineNumbers w:val="0"/>
+        <w:spacing w:before="0" w:beforeAutospacing="0" w:after="0" w:afterAutospacing="0" w:line="360" w:lineRule="auto"/>
+        <w:ind w:left="840" w:leftChars="0" w:right="0" w:hanging="420" w:firstLineChars="0"/>
+        <w:jc w:val="left"/>
+        <w:rPr>
+          <w:rFonts w:hint="default" w:ascii="Bodoni MT" w:hAnsi="Bodoni MT" w:cs="Bodoni MT"/>
+        </w:rPr>
+      </w:pPr>
+      <w:r>
+        <w:rPr>
+          <w:rFonts w:hint="default" w:ascii="Bodoni MT" w:hAnsi="Bodoni MT" w:cs="Bodoni MT"/>
+          <w:b/>
+          <w:bCs/>
+          <w:lang w:val="en-IN"/>
+        </w:rPr>
+        <w:t>AuthorizationFilter</w:t>
+      </w:r>
+      <w:r>
+        <w:rPr>
+          <w:rFonts w:hint="default" w:ascii="Bodoni MT" w:hAnsi="Bodoni MT" w:cs="Bodoni MT"/>
+          <w:b w:val="0"/>
+          <w:bCs w:val="0"/>
+          <w:lang w:val="en-IN"/>
+        </w:rPr>
+        <w:t xml:space="preserve"> is the first one that comes in case of authorization.</w:t>
+      </w:r>
+    </w:p>
+    <w:p>
+      <w:pPr>
+        <w:keepNext w:val="0"/>
+        <w:keepLines w:val="0"/>
+        <w:widowControl/>
+        <w:numPr>
+          <w:ilvl w:val="1"/>
+          <w:numId w:val="12"/>
+        </w:numPr>
+        <w:suppressLineNumbers w:val="0"/>
+        <w:spacing w:before="0" w:beforeAutospacing="0" w:after="0" w:afterAutospacing="0" w:line="360" w:lineRule="auto"/>
+        <w:ind w:left="840" w:leftChars="0" w:right="0" w:hanging="420" w:firstLineChars="0"/>
+        <w:jc w:val="left"/>
+        <w:rPr>
+          <w:rFonts w:hint="default" w:ascii="Bodoni MT" w:hAnsi="Bodoni MT" w:cs="Bodoni MT"/>
+        </w:rPr>
+      </w:pPr>
+      <w:r>
+        <w:rPr>
+          <w:rFonts w:hint="default" w:ascii="Bodoni MT" w:hAnsi="Bodoni MT" w:cs="Bodoni MT"/>
+          <w:b w:val="0"/>
+          <w:bCs w:val="0"/>
+          <w:lang w:val="en-IN"/>
+        </w:rPr>
+        <w:t xml:space="preserve">Just like AuthenticationManager, one interface </w:t>
+      </w:r>
+      <w:r>
+        <w:rPr>
+          <w:rFonts w:hint="default" w:ascii="Bodoni MT" w:hAnsi="Bodoni MT" w:cs="Bodoni MT"/>
+          <w:b/>
+          <w:bCs/>
+          <w:lang w:val="en-IN"/>
+        </w:rPr>
+        <w:t>AuthorizationManager</w:t>
+      </w:r>
+      <w:r>
+        <w:rPr>
+          <w:rFonts w:hint="default" w:ascii="Bodoni MT" w:hAnsi="Bodoni MT" w:cs="Bodoni MT"/>
+          <w:b w:val="0"/>
+          <w:bCs w:val="0"/>
+          <w:lang w:val="en-IN"/>
+        </w:rPr>
+        <w:t xml:space="preserve"> is also there that contains one method </w:t>
+      </w:r>
+      <w:r>
+        <w:rPr>
+          <w:rFonts w:hint="default" w:ascii="Bodoni MT" w:hAnsi="Bodoni MT" w:cs="Bodoni MT"/>
+          <w:b/>
+          <w:bCs/>
+          <w:lang w:val="en-IN"/>
+        </w:rPr>
+        <w:t>check()</w:t>
+      </w:r>
+    </w:p>
+    <w:p>
+      <w:pPr>
+        <w:keepNext w:val="0"/>
+        <w:keepLines w:val="0"/>
+        <w:widowControl/>
+        <w:numPr>
+          <w:ilvl w:val="2"/>
+          <w:numId w:val="12"/>
+        </w:numPr>
+        <w:suppressLineNumbers w:val="0"/>
+        <w:spacing w:before="0" w:beforeAutospacing="0" w:after="0" w:afterAutospacing="0" w:line="360" w:lineRule="auto"/>
+        <w:ind w:left="1260" w:leftChars="0" w:right="0" w:hanging="420" w:firstLineChars="0"/>
+        <w:jc w:val="left"/>
+        <w:rPr>
+          <w:rFonts w:hint="default" w:ascii="Bodoni MT" w:hAnsi="Bodoni MT" w:cs="Bodoni MT"/>
+        </w:rPr>
+      </w:pPr>
+      <w:r>
+        <w:drawing>
+          <wp:inline distT="0" distB="0" distL="114300" distR="114300">
+            <wp:extent cx="5273675" cy="442595"/>
+            <wp:effectExtent l="0" t="0" r="9525" b="1905"/>
+            <wp:docPr id="32" name="Picture 4"/>
+            <wp:cNvGraphicFramePr>
+              <a:graphicFrameLocks xmlns:a="http://schemas.openxmlformats.org/drawingml/2006/main" noChangeAspect="1"/>
+            </wp:cNvGraphicFramePr>
+            <a:graphic xmlns:a="http://schemas.openxmlformats.org/drawingml/2006/main">
+              <a:graphicData uri="http://schemas.openxmlformats.org/drawingml/2006/picture">
+                <pic:pic xmlns:pic="http://schemas.openxmlformats.org/drawingml/2006/picture">
+                  <pic:nvPicPr>
+                    <pic:cNvPr id="32" name="Picture 4"/>
+                    <pic:cNvPicPr>
+                      <a:picLocks noChangeAspect="1"/>
+                    </pic:cNvPicPr>
+                  </pic:nvPicPr>
+                  <pic:blipFill>
+                    <a:blip r:embed="rId41"/>
+                    <a:stretch>
+                      <a:fillRect/>
+                    </a:stretch>
+                  </pic:blipFill>
+                  <pic:spPr>
+                    <a:xfrm>
+                      <a:off x="0" y="0"/>
+                      <a:ext cx="5273675" cy="442595"/>
+                    </a:xfrm>
+                    <a:prstGeom prst="rect">
+                      <a:avLst/>
+                    </a:prstGeom>
+                    <a:noFill/>
+                    <a:ln>
+                      <a:noFill/>
+                    </a:ln>
+                  </pic:spPr>
+                </pic:pic>
+              </a:graphicData>
+            </a:graphic>
+          </wp:inline>
+        </w:drawing>
+      </w:r>
+    </w:p>
+    <w:p>
+      <w:pPr>
+        <w:keepNext w:val="0"/>
+        <w:keepLines w:val="0"/>
+        <w:widowControl/>
+        <w:numPr>
+          <w:ilvl w:val="1"/>
+          <w:numId w:val="12"/>
+        </w:numPr>
+        <w:suppressLineNumbers w:val="0"/>
+        <w:spacing w:before="0" w:beforeAutospacing="0" w:after="0" w:afterAutospacing="0" w:line="360" w:lineRule="auto"/>
+        <w:ind w:left="840" w:leftChars="0" w:right="0" w:hanging="420" w:firstLineChars="0"/>
+        <w:jc w:val="left"/>
+        <w:rPr>
+          <w:rFonts w:hint="default" w:ascii="Bodoni MT" w:hAnsi="Bodoni MT" w:cs="Bodoni MT"/>
+        </w:rPr>
+      </w:pPr>
+      <w:r>
+        <w:rPr>
+          <w:rFonts w:hint="default" w:ascii="Bodoni MT" w:hAnsi="Bodoni MT" w:cs="Bodoni MT"/>
+          <w:b/>
+          <w:bCs/>
+          <w:lang w:val="en-IN"/>
+        </w:rPr>
+        <w:t>AuthorizationFilter</w:t>
+      </w:r>
+      <w:r>
+        <w:rPr>
+          <w:rFonts w:hint="default" w:ascii="Bodoni MT" w:hAnsi="Bodoni MT" w:cs="Bodoni MT"/>
+          <w:b w:val="0"/>
+          <w:bCs w:val="0"/>
+          <w:lang w:val="en-IN"/>
+        </w:rPr>
+        <w:t xml:space="preserve"> is having the method </w:t>
+      </w:r>
+      <w:r>
+        <w:rPr>
+          <w:rFonts w:hint="default" w:ascii="Bodoni MT" w:hAnsi="Bodoni MT" w:cs="Bodoni MT"/>
+          <w:b/>
+          <w:bCs/>
+          <w:lang w:val="en-IN"/>
+        </w:rPr>
+        <w:t>doFilter</w:t>
+      </w:r>
+      <w:r>
+        <w:rPr>
+          <w:rFonts w:hint="default" w:ascii="Bodoni MT" w:hAnsi="Bodoni MT" w:cs="Bodoni MT"/>
+          <w:b w:val="0"/>
+          <w:bCs w:val="0"/>
+          <w:lang w:val="en-IN"/>
+        </w:rPr>
+        <w:t xml:space="preserve"> which calls this </w:t>
+      </w:r>
+      <w:r>
+        <w:rPr>
+          <w:rFonts w:hint="default" w:ascii="Bodoni MT" w:hAnsi="Bodoni MT" w:cs="Bodoni MT"/>
+          <w:b/>
+          <w:bCs/>
+          <w:lang w:val="en-IN"/>
+        </w:rPr>
+        <w:t>check()</w:t>
+      </w:r>
+      <w:r>
+        <w:rPr>
+          <w:rFonts w:hint="default" w:ascii="Bodoni MT" w:hAnsi="Bodoni MT" w:cs="Bodoni MT"/>
+          <w:b w:val="0"/>
+          <w:bCs w:val="0"/>
+          <w:lang w:val="en-IN"/>
+        </w:rPr>
+        <w:t xml:space="preserve"> method of </w:t>
+      </w:r>
+      <w:r>
+        <w:rPr>
+          <w:rFonts w:hint="default" w:ascii="Bodoni MT" w:hAnsi="Bodoni MT" w:cs="Bodoni MT"/>
+          <w:b/>
+          <w:bCs/>
+          <w:lang w:val="en-IN"/>
+        </w:rPr>
+        <w:t>AuthorizationManager</w:t>
+      </w:r>
+    </w:p>
+    <w:p>
+      <w:pPr>
+        <w:keepNext w:val="0"/>
+        <w:keepLines w:val="0"/>
+        <w:widowControl/>
+        <w:numPr>
+          <w:ilvl w:val="2"/>
+          <w:numId w:val="12"/>
+        </w:numPr>
+        <w:suppressLineNumbers w:val="0"/>
+        <w:spacing w:before="0" w:beforeAutospacing="0" w:after="0" w:afterAutospacing="0" w:line="360" w:lineRule="auto"/>
+        <w:ind w:left="1260" w:leftChars="0" w:right="0" w:hanging="420" w:firstLineChars="0"/>
+        <w:jc w:val="left"/>
+        <w:rPr>
+          <w:rFonts w:hint="default" w:ascii="Bodoni MT" w:hAnsi="Bodoni MT" w:cs="Bodoni MT"/>
+        </w:rPr>
+      </w:pPr>
+      <w:r>
+        <w:drawing>
+          <wp:inline distT="0" distB="0" distL="114300" distR="114300">
+            <wp:extent cx="5483225" cy="314960"/>
+            <wp:effectExtent l="0" t="0" r="3175" b="2540"/>
+            <wp:docPr id="35" name="Picture 5"/>
+            <wp:cNvGraphicFramePr>
+              <a:graphicFrameLocks xmlns:a="http://schemas.openxmlformats.org/drawingml/2006/main" noChangeAspect="1"/>
+            </wp:cNvGraphicFramePr>
+            <a:graphic xmlns:a="http://schemas.openxmlformats.org/drawingml/2006/main">
+              <a:graphicData uri="http://schemas.openxmlformats.org/drawingml/2006/picture">
+                <pic:pic xmlns:pic="http://schemas.openxmlformats.org/drawingml/2006/picture">
+                  <pic:nvPicPr>
+                    <pic:cNvPr id="35" name="Picture 5"/>
+                    <pic:cNvPicPr>
+                      <a:picLocks noChangeAspect="1"/>
+                    </pic:cNvPicPr>
+                  </pic:nvPicPr>
+                  <pic:blipFill>
+                    <a:blip r:embed="rId42"/>
+                    <a:stretch>
+                      <a:fillRect/>
+                    </a:stretch>
+                  </pic:blipFill>
+                  <pic:spPr>
+                    <a:xfrm>
+                      <a:off x="0" y="0"/>
+                      <a:ext cx="5483225" cy="314960"/>
+                    </a:xfrm>
+                    <a:prstGeom prst="rect">
+                      <a:avLst/>
+                    </a:prstGeom>
+                    <a:noFill/>
+                    <a:ln>
+                      <a:noFill/>
+                    </a:ln>
+                  </pic:spPr>
+                </pic:pic>
+              </a:graphicData>
+            </a:graphic>
+          </wp:inline>
+        </w:drawing>
+      </w:r>
+    </w:p>
+    <w:p>
+      <w:pPr>
+        <w:keepNext w:val="0"/>
+        <w:keepLines w:val="0"/>
+        <w:widowControl/>
+        <w:numPr>
+          <w:ilvl w:val="1"/>
+          <w:numId w:val="12"/>
+        </w:numPr>
+        <w:suppressLineNumbers w:val="0"/>
+        <w:spacing w:before="0" w:beforeAutospacing="0" w:after="0" w:afterAutospacing="0" w:line="360" w:lineRule="auto"/>
+        <w:ind w:left="840" w:leftChars="0" w:right="0" w:hanging="420" w:firstLineChars="0"/>
+        <w:jc w:val="left"/>
+        <w:rPr>
+          <w:rFonts w:hint="default" w:ascii="Bodoni MT" w:hAnsi="Bodoni MT" w:cs="Bodoni MT"/>
+        </w:rPr>
+      </w:pPr>
+      <w:r>
+        <w:rPr>
+          <w:rFonts w:hint="default" w:ascii="Bodoni MT" w:hAnsi="Bodoni MT" w:cs="Bodoni MT"/>
+          <w:lang w:val="en-IN"/>
+        </w:rPr>
+        <w:t xml:space="preserve">The class </w:t>
+      </w:r>
+      <w:r>
+        <w:rPr>
+          <w:rFonts w:hint="default" w:ascii="Bodoni MT" w:hAnsi="Bodoni MT" w:cs="Bodoni MT"/>
+          <w:b/>
+          <w:bCs/>
+          <w:lang w:val="en-IN"/>
+        </w:rPr>
+        <w:t>RequestMatcherDelegatingAuthorizationManager</w:t>
+      </w:r>
+      <w:r>
+        <w:rPr>
+          <w:rFonts w:hint="default" w:ascii="Bodoni MT" w:hAnsi="Bodoni MT" w:cs="Bodoni MT"/>
+          <w:b w:val="0"/>
+          <w:bCs w:val="0"/>
+          <w:lang w:val="en-IN"/>
+        </w:rPr>
+        <w:t xml:space="preserve"> implements </w:t>
+      </w:r>
+      <w:r>
+        <w:rPr>
+          <w:rFonts w:hint="default" w:ascii="Bodoni MT" w:hAnsi="Bodoni MT" w:cs="Bodoni MT"/>
+          <w:b/>
+          <w:bCs/>
+          <w:lang w:val="en-IN"/>
+        </w:rPr>
+        <w:t>AuthorizationManager</w:t>
+      </w:r>
+      <w:r>
+        <w:rPr>
+          <w:rFonts w:hint="default" w:ascii="Bodoni MT" w:hAnsi="Bodoni MT" w:cs="Bodoni MT"/>
+          <w:b w:val="0"/>
+          <w:bCs w:val="0"/>
+          <w:lang w:val="en-IN"/>
+        </w:rPr>
+        <w:t xml:space="preserve"> passing the generics as </w:t>
+      </w:r>
+      <w:r>
+        <w:rPr>
+          <w:rFonts w:hint="default" w:ascii="Bodoni MT" w:hAnsi="Bodoni MT" w:cs="Bodoni MT"/>
+          <w:b/>
+          <w:bCs/>
+          <w:lang w:val="en-IN"/>
+        </w:rPr>
+        <w:t>HttpServletRequest</w:t>
+      </w:r>
+      <w:r>
+        <w:rPr>
+          <w:rFonts w:hint="default" w:ascii="Bodoni MT" w:hAnsi="Bodoni MT" w:cs="Bodoni MT"/>
+          <w:b w:val="0"/>
+          <w:bCs w:val="0"/>
+          <w:lang w:val="en-IN"/>
+        </w:rPr>
+        <w:t xml:space="preserve"> so it get called.</w:t>
+      </w:r>
+    </w:p>
+    <w:p>
+      <w:pPr>
+        <w:keepNext w:val="0"/>
+        <w:keepLines w:val="0"/>
+        <w:widowControl/>
+        <w:numPr>
+          <w:ilvl w:val="2"/>
+          <w:numId w:val="12"/>
+        </w:numPr>
+        <w:suppressLineNumbers w:val="0"/>
+        <w:spacing w:before="0" w:beforeAutospacing="0" w:after="0" w:afterAutospacing="0" w:line="360" w:lineRule="auto"/>
+        <w:ind w:left="1260" w:leftChars="0" w:right="0" w:hanging="420" w:firstLineChars="0"/>
+        <w:jc w:val="left"/>
+        <w:rPr>
+          <w:rFonts w:hint="default" w:ascii="Bodoni MT" w:hAnsi="Bodoni MT" w:cs="Bodoni MT"/>
+        </w:rPr>
+      </w:pPr>
+      <w:r>
+        <w:drawing>
+          <wp:inline distT="0" distB="0" distL="114300" distR="114300">
+            <wp:extent cx="5467350" cy="191135"/>
+            <wp:effectExtent l="0" t="0" r="6350" b="12065"/>
+            <wp:docPr id="36" name="Picture 6"/>
+            <wp:cNvGraphicFramePr>
+              <a:graphicFrameLocks xmlns:a="http://schemas.openxmlformats.org/drawingml/2006/main" noChangeAspect="1"/>
+            </wp:cNvGraphicFramePr>
+            <a:graphic xmlns:a="http://schemas.openxmlformats.org/drawingml/2006/main">
+              <a:graphicData uri="http://schemas.openxmlformats.org/drawingml/2006/picture">
+                <pic:pic xmlns:pic="http://schemas.openxmlformats.org/drawingml/2006/picture">
+                  <pic:nvPicPr>
+                    <pic:cNvPr id="36" name="Picture 6"/>
+                    <pic:cNvPicPr>
+                      <a:picLocks noChangeAspect="1"/>
+                    </pic:cNvPicPr>
+                  </pic:nvPicPr>
+                  <pic:blipFill>
+                    <a:blip r:embed="rId43"/>
+                    <a:stretch>
+                      <a:fillRect/>
+                    </a:stretch>
+                  </pic:blipFill>
+                  <pic:spPr>
+                    <a:xfrm>
+                      <a:off x="0" y="0"/>
+                      <a:ext cx="5467350" cy="191135"/>
+                    </a:xfrm>
+                    <a:prstGeom prst="rect">
+                      <a:avLst/>
+                    </a:prstGeom>
+                    <a:noFill/>
+                    <a:ln>
+                      <a:noFill/>
+                    </a:ln>
+                  </pic:spPr>
+                </pic:pic>
+              </a:graphicData>
+            </a:graphic>
+          </wp:inline>
+        </w:drawing>
+      </w:r>
+    </w:p>
+    <w:p>
+      <w:pPr>
+        <w:keepNext w:val="0"/>
+        <w:keepLines w:val="0"/>
+        <w:widowControl/>
+        <w:numPr>
+          <w:ilvl w:val="1"/>
+          <w:numId w:val="12"/>
+        </w:numPr>
+        <w:suppressLineNumbers w:val="0"/>
+        <w:spacing w:before="0" w:beforeAutospacing="0" w:after="0" w:afterAutospacing="0" w:line="360" w:lineRule="auto"/>
+        <w:ind w:left="840" w:leftChars="0" w:right="0" w:hanging="420" w:firstLineChars="0"/>
+        <w:jc w:val="left"/>
+        <w:rPr>
+          <w:rFonts w:hint="default" w:ascii="Bodoni MT" w:hAnsi="Bodoni MT" w:cs="Bodoni MT"/>
+        </w:rPr>
+      </w:pPr>
+      <w:r>
+        <w:rPr>
+          <w:rFonts w:hint="default" w:ascii="Bodoni MT" w:hAnsi="Bodoni MT" w:cs="Bodoni MT"/>
+          <w:lang w:val="en-IN"/>
+        </w:rPr>
+        <w:t xml:space="preserve">After this, </w:t>
+      </w:r>
+      <w:r>
+        <w:rPr>
+          <w:rFonts w:hint="default" w:ascii="Bodoni MT" w:hAnsi="Bodoni MT" w:cs="Bodoni MT"/>
+          <w:b/>
+          <w:bCs/>
+          <w:lang w:val="en-IN"/>
+        </w:rPr>
+        <w:t>check()</w:t>
+      </w:r>
+      <w:r>
+        <w:rPr>
+          <w:rFonts w:hint="default" w:ascii="Bodoni MT" w:hAnsi="Bodoni MT" w:cs="Bodoni MT"/>
+          <w:b w:val="0"/>
+          <w:bCs w:val="0"/>
+          <w:lang w:val="en-IN"/>
+        </w:rPr>
+        <w:t xml:space="preserve"> method of thi</w:t>
+      </w:r>
+      <w:r>
+        <w:rPr>
+          <w:rFonts w:hint="default" w:ascii="Bodoni MT" w:hAnsi="Bodoni MT" w:cs="Bodoni MT"/>
+          <w:b w:val="0"/>
+          <w:bCs w:val="0"/>
+          <w:lang w:val="en-US"/>
+        </w:rPr>
+        <w:t>s</w:t>
+      </w:r>
+      <w:r>
+        <w:rPr>
+          <w:rFonts w:hint="default" w:ascii="Bodoni MT" w:hAnsi="Bodoni MT" w:cs="Bodoni MT"/>
+          <w:b w:val="0"/>
+          <w:bCs w:val="0"/>
+          <w:lang w:val="en-IN"/>
+        </w:rPr>
+        <w:t xml:space="preserve"> </w:t>
+      </w:r>
+      <w:r>
+        <w:rPr>
+          <w:rFonts w:hint="default" w:ascii="Bodoni MT" w:hAnsi="Bodoni MT" w:cs="Bodoni MT"/>
+          <w:b w:val="0"/>
+          <w:bCs w:val="0"/>
+          <w:i/>
+          <w:iCs/>
+          <w:lang w:val="en-IN"/>
+        </w:rPr>
+        <w:t>RequestMatcherDelegatingAuthorizationManager</w:t>
+      </w:r>
+      <w:r>
+        <w:rPr>
+          <w:rFonts w:hint="default" w:ascii="Bodoni MT" w:hAnsi="Bodoni MT" w:cs="Bodoni MT"/>
+          <w:b w:val="0"/>
+          <w:bCs w:val="0"/>
+          <w:i w:val="0"/>
+          <w:iCs w:val="0"/>
+          <w:lang w:val="en-IN"/>
+        </w:rPr>
+        <w:t xml:space="preserve"> calls the </w:t>
+      </w:r>
+      <w:r>
+        <w:rPr>
+          <w:rFonts w:hint="default" w:ascii="Bodoni MT" w:hAnsi="Bodoni MT" w:cs="Bodoni MT"/>
+          <w:b/>
+          <w:bCs/>
+          <w:i w:val="0"/>
+          <w:iCs w:val="0"/>
+          <w:lang w:val="en-IN"/>
+        </w:rPr>
+        <w:t>check()</w:t>
+      </w:r>
+      <w:r>
+        <w:rPr>
+          <w:rFonts w:hint="default" w:ascii="Bodoni MT" w:hAnsi="Bodoni MT" w:cs="Bodoni MT"/>
+          <w:b w:val="0"/>
+          <w:bCs w:val="0"/>
+          <w:i w:val="0"/>
+          <w:iCs w:val="0"/>
+          <w:lang w:val="en-IN"/>
+        </w:rPr>
+        <w:t xml:space="preserve"> method of </w:t>
+      </w:r>
+      <w:r>
+        <w:rPr>
+          <w:rFonts w:hint="default" w:ascii="Bodoni MT" w:hAnsi="Bodoni MT" w:cs="Bodoni MT"/>
+          <w:b/>
+          <w:bCs/>
+          <w:i w:val="0"/>
+          <w:iCs w:val="0"/>
+          <w:lang w:val="en-IN"/>
+        </w:rPr>
+        <w:t>AuthoritiesAuthorizationManager</w:t>
+      </w:r>
+      <w:r>
+        <w:rPr>
+          <w:rFonts w:hint="default" w:ascii="Bodoni MT" w:hAnsi="Bodoni MT" w:cs="Bodoni MT"/>
+          <w:b w:val="0"/>
+          <w:bCs w:val="0"/>
+          <w:i w:val="0"/>
+          <w:iCs w:val="0"/>
+          <w:lang w:val="en-IN"/>
+        </w:rPr>
+        <w:t xml:space="preserve"> (it is another child class of </w:t>
+      </w:r>
+      <w:r>
+        <w:rPr>
+          <w:rFonts w:hint="default" w:ascii="Bodoni MT" w:hAnsi="Bodoni MT" w:cs="Bodoni MT"/>
+          <w:b/>
+          <w:bCs/>
+          <w:i w:val="0"/>
+          <w:iCs w:val="0"/>
+          <w:lang w:val="en-IN"/>
+        </w:rPr>
+        <w:t>AuthorizationManager</w:t>
+      </w:r>
+      <w:r>
+        <w:rPr>
+          <w:rFonts w:hint="default" w:ascii="Bodoni MT" w:hAnsi="Bodoni MT" w:cs="Bodoni MT"/>
+          <w:b w:val="0"/>
+          <w:bCs w:val="0"/>
+          <w:i w:val="0"/>
+          <w:iCs w:val="0"/>
+          <w:lang w:val="en-IN"/>
+        </w:rPr>
+        <w:t xml:space="preserve"> and it implements marking the generics as </w:t>
+      </w:r>
+      <w:r>
+        <w:rPr>
+          <w:rFonts w:hint="default" w:ascii="Bodoni MT" w:hAnsi="Bodoni MT" w:cs="Bodoni MT"/>
+          <w:b/>
+          <w:bCs/>
+          <w:i w:val="0"/>
+          <w:iCs w:val="0"/>
+          <w:lang w:val="en-IN"/>
+        </w:rPr>
+        <w:t>Collection&lt;String&gt;</w:t>
+      </w:r>
+      <w:r>
+        <w:rPr>
+          <w:rFonts w:hint="default" w:ascii="Bodoni MT" w:hAnsi="Bodoni MT" w:cs="Bodoni MT"/>
+          <w:b w:val="0"/>
+          <w:bCs w:val="0"/>
+          <w:i w:val="0"/>
+          <w:iCs w:val="0"/>
+          <w:lang w:val="en-IN"/>
+        </w:rPr>
+        <w:t>)</w:t>
+      </w:r>
+      <w:r>
+        <w:rPr>
+          <w:rFonts w:hint="default" w:ascii="Bodoni MT" w:hAnsi="Bodoni MT" w:cs="Bodoni MT"/>
+          <w:b w:val="0"/>
+          <w:bCs w:val="0"/>
+          <w:i w:val="0"/>
+          <w:iCs w:val="0"/>
+          <w:lang w:val="en-US"/>
+        </w:rPr>
+        <w:t xml:space="preserve"> and here the authorities are checked.</w:t>
+      </w:r>
+    </w:p>
+    <w:p>
+      <w:pPr>
+        <w:keepNext w:val="0"/>
+        <w:keepLines w:val="0"/>
+        <w:widowControl/>
+        <w:numPr>
+          <w:ilvl w:val="2"/>
+          <w:numId w:val="12"/>
+        </w:numPr>
+        <w:suppressLineNumbers w:val="0"/>
+        <w:spacing w:before="0" w:beforeAutospacing="0" w:after="0" w:afterAutospacing="0" w:line="360" w:lineRule="auto"/>
+        <w:ind w:left="1260" w:leftChars="0" w:right="0" w:hanging="420" w:firstLineChars="0"/>
+        <w:jc w:val="left"/>
+        <w:rPr>
+          <w:rFonts w:hint="default" w:ascii="Bodoni MT" w:hAnsi="Bodoni MT" w:cs="Bodoni MT"/>
+        </w:rPr>
+      </w:pPr>
+      <w:r>
+        <w:drawing>
+          <wp:inline distT="0" distB="0" distL="114300" distR="114300">
+            <wp:extent cx="5542915" cy="344805"/>
+            <wp:effectExtent l="0" t="0" r="6985" b="10795"/>
+            <wp:docPr id="38" name="Picture 7"/>
+            <wp:cNvGraphicFramePr>
+              <a:graphicFrameLocks xmlns:a="http://schemas.openxmlformats.org/drawingml/2006/main" noChangeAspect="1"/>
+            </wp:cNvGraphicFramePr>
+            <a:graphic xmlns:a="http://schemas.openxmlformats.org/drawingml/2006/main">
+              <a:graphicData uri="http://schemas.openxmlformats.org/drawingml/2006/picture">
+                <pic:pic xmlns:pic="http://schemas.openxmlformats.org/drawingml/2006/picture">
+                  <pic:nvPicPr>
+                    <pic:cNvPr id="38" name="Picture 7"/>
+                    <pic:cNvPicPr>
+                      <a:picLocks noChangeAspect="1"/>
+                    </pic:cNvPicPr>
+                  </pic:nvPicPr>
+                  <pic:blipFill>
+                    <a:blip r:embed="rId44"/>
+                    <a:stretch>
+                      <a:fillRect/>
+                    </a:stretch>
+                  </pic:blipFill>
+                  <pic:spPr>
+                    <a:xfrm>
+                      <a:off x="0" y="0"/>
+                      <a:ext cx="5542915" cy="344805"/>
+                    </a:xfrm>
+                    <a:prstGeom prst="rect">
+                      <a:avLst/>
+                    </a:prstGeom>
+                    <a:noFill/>
+                    <a:ln>
+                      <a:noFill/>
+                    </a:ln>
+                  </pic:spPr>
+                </pic:pic>
+              </a:graphicData>
+            </a:graphic>
+          </wp:inline>
+        </w:drawing>
+      </w:r>
+    </w:p>
+    <w:p>
+      <w:pPr>
+        <w:keepNext w:val="0"/>
+        <w:keepLines w:val="0"/>
+        <w:widowControl/>
+        <w:numPr>
+          <w:ilvl w:val="1"/>
+          <w:numId w:val="12"/>
+        </w:numPr>
+        <w:suppressLineNumbers w:val="0"/>
+        <w:spacing w:before="0" w:beforeAutospacing="0" w:after="0" w:afterAutospacing="0" w:line="360" w:lineRule="auto"/>
+        <w:ind w:left="840" w:leftChars="0" w:right="0" w:hanging="420" w:firstLineChars="0"/>
+        <w:jc w:val="left"/>
+        <w:rPr>
+          <w:rFonts w:hint="default" w:ascii="Bodoni MT" w:hAnsi="Bodoni MT" w:cs="Bodoni MT"/>
+        </w:rPr>
+      </w:pPr>
+      <w:r>
+        <w:drawing>
+          <wp:inline distT="0" distB="0" distL="114300" distR="114300">
+            <wp:extent cx="5836285" cy="626110"/>
+            <wp:effectExtent l="0" t="0" r="5715" b="8890"/>
+            <wp:docPr id="39" name="Picture 8"/>
+            <wp:cNvGraphicFramePr>
+              <a:graphicFrameLocks xmlns:a="http://schemas.openxmlformats.org/drawingml/2006/main" noChangeAspect="1"/>
+            </wp:cNvGraphicFramePr>
+            <a:graphic xmlns:a="http://schemas.openxmlformats.org/drawingml/2006/main">
+              <a:graphicData uri="http://schemas.openxmlformats.org/drawingml/2006/picture">
+                <pic:pic xmlns:pic="http://schemas.openxmlformats.org/drawingml/2006/picture">
+                  <pic:nvPicPr>
+                    <pic:cNvPr id="39" name="Picture 8"/>
+                    <pic:cNvPicPr>
+                      <a:picLocks noChangeAspect="1"/>
+                    </pic:cNvPicPr>
+                  </pic:nvPicPr>
+                  <pic:blipFill>
+                    <a:blip r:embed="rId45"/>
+                    <a:stretch>
+                      <a:fillRect/>
+                    </a:stretch>
+                  </pic:blipFill>
+                  <pic:spPr>
+                    <a:xfrm>
+                      <a:off x="0" y="0"/>
+                      <a:ext cx="5836285" cy="626110"/>
+                    </a:xfrm>
+                    <a:prstGeom prst="rect">
+                      <a:avLst/>
+                    </a:prstGeom>
+                    <a:noFill/>
+                    <a:ln>
+                      <a:noFill/>
+                    </a:ln>
+                  </pic:spPr>
+                </pic:pic>
+              </a:graphicData>
+            </a:graphic>
+          </wp:inline>
+        </w:drawing>
+      </w:r>
+    </w:p>
+    <w:p>
+      <w:pPr>
+        <w:keepNext w:val="0"/>
+        <w:keepLines w:val="0"/>
+        <w:widowControl/>
+        <w:numPr>
+          <w:ilvl w:val="2"/>
+          <w:numId w:val="12"/>
+        </w:numPr>
+        <w:suppressLineNumbers w:val="0"/>
+        <w:spacing w:before="0" w:beforeAutospacing="0" w:after="0" w:afterAutospacing="0" w:line="360" w:lineRule="auto"/>
+        <w:ind w:left="1260" w:leftChars="0" w:right="0" w:hanging="420" w:firstLineChars="0"/>
+        <w:jc w:val="left"/>
+        <w:rPr>
+          <w:rFonts w:hint="default" w:ascii="Bodoni MT" w:hAnsi="Bodoni MT" w:cs="Bodoni MT"/>
+          <w:shd w:val="clear" w:color="FFFFFF" w:fill="D9D9D9"/>
+        </w:rPr>
+      </w:pPr>
+      <w:r>
+        <w:rPr>
+          <w:rFonts w:hint="default" w:ascii="Bodoni MT" w:hAnsi="Bodoni MT" w:cs="Bodoni MT"/>
+          <w:shd w:val="clear" w:color="FFFFFF" w:fill="D9D9D9"/>
+          <w:lang w:val="en-US"/>
+        </w:rPr>
+        <w:t xml:space="preserve">It gets the </w:t>
+      </w:r>
+      <w:r>
+        <w:rPr>
+          <w:rFonts w:hint="default" w:ascii="Bodoni MT" w:hAnsi="Bodoni MT" w:cs="Bodoni MT"/>
+          <w:b/>
+          <w:bCs/>
+          <w:shd w:val="clear" w:color="FFFFFF" w:fill="D9D9D9"/>
+          <w:lang w:val="en-US"/>
+        </w:rPr>
+        <w:t>authentication</w:t>
+      </w:r>
+      <w:r>
+        <w:rPr>
+          <w:rFonts w:hint="default" w:ascii="Bodoni MT" w:hAnsi="Bodoni MT" w:cs="Bodoni MT"/>
+          <w:b w:val="0"/>
+          <w:bCs w:val="0"/>
+          <w:shd w:val="clear" w:color="FFFFFF" w:fill="D9D9D9"/>
+          <w:lang w:val="en-US"/>
+        </w:rPr>
+        <w:t xml:space="preserve"> object and </w:t>
+      </w:r>
+      <w:r>
+        <w:rPr>
+          <w:rFonts w:hint="default" w:ascii="Bodoni MT" w:hAnsi="Bodoni MT" w:cs="Bodoni MT"/>
+          <w:b/>
+          <w:bCs/>
+          <w:shd w:val="clear" w:color="FFFFFF" w:fill="D9D9D9"/>
+          <w:lang w:val="en-US"/>
+        </w:rPr>
+        <w:t>authorities</w:t>
+      </w:r>
+    </w:p>
+    <w:p>
+      <w:pPr>
+        <w:keepNext w:val="0"/>
+        <w:keepLines w:val="0"/>
+        <w:widowControl/>
+        <w:numPr>
+          <w:ilvl w:val="2"/>
+          <w:numId w:val="12"/>
+        </w:numPr>
+        <w:suppressLineNumbers w:val="0"/>
+        <w:spacing w:before="0" w:beforeAutospacing="0" w:after="0" w:afterAutospacing="0" w:line="360" w:lineRule="auto"/>
+        <w:ind w:left="1260" w:leftChars="0" w:right="0" w:hanging="420" w:firstLineChars="0"/>
+        <w:jc w:val="left"/>
+        <w:rPr>
+          <w:rFonts w:hint="default" w:ascii="Bodoni MT" w:hAnsi="Bodoni MT" w:cs="Bodoni MT"/>
+          <w:shd w:val="clear" w:color="FFFFFF" w:fill="D9D9D9"/>
+        </w:rPr>
+      </w:pPr>
+      <w:r>
+        <w:rPr>
+          <w:rFonts w:hint="default" w:ascii="Bodoni MT" w:hAnsi="Bodoni MT" w:cs="Bodoni MT"/>
+          <w:b w:val="0"/>
+          <w:bCs w:val="0"/>
+          <w:shd w:val="clear" w:color="FFFFFF" w:fill="D9D9D9"/>
+          <w:lang w:val="en-US"/>
+        </w:rPr>
+        <w:t xml:space="preserve">Here </w:t>
+      </w:r>
+      <w:r>
+        <w:rPr>
+          <w:rFonts w:hint="default" w:ascii="Bodoni MT" w:hAnsi="Bodoni MT" w:cs="Bodoni MT"/>
+          <w:b/>
+          <w:bCs/>
+          <w:shd w:val="clear" w:color="FFFFFF" w:fill="D9D9D9"/>
+          <w:lang w:val="en-US"/>
+        </w:rPr>
+        <w:t>authorities</w:t>
+      </w:r>
+      <w:r>
+        <w:rPr>
+          <w:rFonts w:hint="default" w:ascii="Bodoni MT" w:hAnsi="Bodoni MT" w:cs="Bodoni MT"/>
+          <w:b w:val="0"/>
+          <w:bCs w:val="0"/>
+          <w:shd w:val="clear" w:color="FFFFFF" w:fill="D9D9D9"/>
+          <w:lang w:val="en-US"/>
+        </w:rPr>
+        <w:t xml:space="preserve"> means the authorities required to access the </w:t>
+      </w:r>
+      <w:r>
+        <w:rPr>
+          <w:rFonts w:hint="default" w:ascii="Bodoni MT" w:hAnsi="Bodoni MT" w:cs="Bodoni MT"/>
+          <w:b w:val="0"/>
+          <w:bCs w:val="0"/>
+          <w:i/>
+          <w:iCs/>
+          <w:shd w:val="clear" w:color="FFFFFF" w:fill="D9D9D9"/>
+          <w:lang w:val="en-US"/>
+        </w:rPr>
+        <w:t>route</w:t>
+      </w:r>
+      <w:r>
+        <w:rPr>
+          <w:rFonts w:hint="default" w:ascii="Bodoni MT" w:hAnsi="Bodoni MT" w:cs="Bodoni MT"/>
+          <w:b w:val="0"/>
+          <w:bCs w:val="0"/>
+          <w:i w:val="0"/>
+          <w:iCs w:val="0"/>
+          <w:shd w:val="clear" w:color="FFFFFF" w:fill="D9D9D9"/>
+          <w:lang w:val="en-US"/>
+        </w:rPr>
+        <w:t>.</w:t>
+      </w:r>
+    </w:p>
+    <w:p>
+      <w:pPr>
+        <w:keepNext w:val="0"/>
+        <w:keepLines w:val="0"/>
+        <w:widowControl/>
+        <w:numPr>
+          <w:ilvl w:val="2"/>
+          <w:numId w:val="12"/>
+        </w:numPr>
+        <w:suppressLineNumbers w:val="0"/>
+        <w:spacing w:before="0" w:beforeAutospacing="0" w:after="0" w:afterAutospacing="0" w:line="360" w:lineRule="auto"/>
+        <w:ind w:left="1260" w:leftChars="0" w:right="0" w:hanging="420" w:firstLineChars="0"/>
+        <w:jc w:val="left"/>
+        <w:rPr>
+          <w:rFonts w:hint="default" w:ascii="Bodoni MT" w:hAnsi="Bodoni MT" w:cs="Bodoni MT"/>
+          <w:shd w:val="clear" w:color="FFFFFF" w:fill="D9D9D9"/>
+        </w:rPr>
+      </w:pPr>
+      <w:r>
+        <w:rPr>
+          <w:rFonts w:hint="default" w:ascii="Bodoni MT" w:hAnsi="Bodoni MT" w:cs="Bodoni MT"/>
+          <w:b w:val="0"/>
+          <w:bCs w:val="0"/>
+          <w:i w:val="0"/>
+          <w:iCs w:val="0"/>
+          <w:shd w:val="clear" w:color="FFFFFF" w:fill="D9D9D9"/>
+          <w:lang w:val="en-US"/>
+        </w:rPr>
+        <w:t xml:space="preserve">It’ll fetch the </w:t>
+      </w:r>
+      <w:r>
+        <w:rPr>
+          <w:rFonts w:hint="default" w:ascii="Bodoni MT" w:hAnsi="Bodoni MT" w:cs="Bodoni MT"/>
+          <w:b/>
+          <w:bCs/>
+          <w:i w:val="0"/>
+          <w:iCs w:val="0"/>
+          <w:shd w:val="clear" w:color="FFFFFF" w:fill="D9D9D9"/>
+          <w:lang w:val="en-US"/>
+        </w:rPr>
+        <w:t>authorities</w:t>
+      </w:r>
+      <w:r>
+        <w:rPr>
+          <w:rFonts w:hint="default" w:ascii="Bodoni MT" w:hAnsi="Bodoni MT" w:cs="Bodoni MT"/>
+          <w:b w:val="0"/>
+          <w:bCs w:val="0"/>
+          <w:i w:val="0"/>
+          <w:iCs w:val="0"/>
+          <w:shd w:val="clear" w:color="FFFFFF" w:fill="D9D9D9"/>
+          <w:lang w:val="en-US"/>
+        </w:rPr>
+        <w:t xml:space="preserve"> from the </w:t>
+      </w:r>
+      <w:r>
+        <w:rPr>
+          <w:rFonts w:hint="default" w:ascii="Bodoni MT" w:hAnsi="Bodoni MT" w:cs="Bodoni MT"/>
+          <w:b/>
+          <w:bCs/>
+          <w:i w:val="0"/>
+          <w:iCs w:val="0"/>
+          <w:shd w:val="clear" w:color="FFFFFF" w:fill="D9D9D9"/>
+          <w:lang w:val="en-US"/>
+        </w:rPr>
+        <w:t>authentication</w:t>
+      </w:r>
+      <w:r>
+        <w:rPr>
+          <w:rFonts w:hint="default" w:ascii="Bodoni MT" w:hAnsi="Bodoni MT" w:cs="Bodoni MT"/>
+          <w:b w:val="0"/>
+          <w:bCs w:val="0"/>
+          <w:i w:val="0"/>
+          <w:iCs w:val="0"/>
+          <w:shd w:val="clear" w:color="FFFFFF" w:fill="D9D9D9"/>
+          <w:lang w:val="en-US"/>
+        </w:rPr>
+        <w:t xml:space="preserve"> object, and check if any of those authorities is present in the </w:t>
+      </w:r>
+      <w:r>
+        <w:rPr>
+          <w:rFonts w:hint="default" w:ascii="Bodoni MT" w:hAnsi="Bodoni MT" w:cs="Bodoni MT"/>
+          <w:b/>
+          <w:bCs/>
+          <w:i/>
+          <w:iCs/>
+          <w:shd w:val="clear" w:color="FFFFFF" w:fill="D9D9D9"/>
+          <w:lang w:val="en-US"/>
+        </w:rPr>
+        <w:t>required authorities</w:t>
+      </w:r>
+      <w:r>
+        <w:rPr>
+          <w:rFonts w:hint="default" w:ascii="Bodoni MT" w:hAnsi="Bodoni MT" w:cs="Bodoni MT"/>
+          <w:b w:val="0"/>
+          <w:bCs w:val="0"/>
+          <w:i w:val="0"/>
+          <w:iCs w:val="0"/>
+          <w:shd w:val="clear" w:color="FFFFFF" w:fill="D9D9D9"/>
+          <w:lang w:val="en-US"/>
+        </w:rPr>
+        <w:t xml:space="preserve"> list.</w:t>
+      </w:r>
+    </w:p>
+    <w:p>
+      <w:pPr>
+        <w:keepNext w:val="0"/>
+        <w:keepLines w:val="0"/>
+        <w:widowControl/>
+        <w:numPr>
+          <w:ilvl w:val="1"/>
+          <w:numId w:val="12"/>
+        </w:numPr>
+        <w:suppressLineNumbers w:val="0"/>
+        <w:spacing w:before="0" w:beforeAutospacing="0" w:after="0" w:afterAutospacing="0" w:line="360" w:lineRule="auto"/>
+        <w:ind w:left="840" w:leftChars="0" w:right="0" w:hanging="420" w:firstLineChars="0"/>
+        <w:jc w:val="left"/>
+        <w:rPr>
+          <w:rFonts w:hint="default" w:ascii="Bodoni MT" w:hAnsi="Bodoni MT" w:cs="Bodoni MT"/>
+          <w:color w:val="000000" w:themeColor="text1"/>
+          <w:highlight w:val="lightGray"/>
+          <w14:textFill>
+            <w14:solidFill>
+              <w14:schemeClr w14:val="tx1"/>
+            </w14:solidFill>
+          </w14:textFill>
+        </w:rPr>
+      </w:pPr>
+      <w:r>
+        <w:rPr>
+          <w:rFonts w:hint="default" w:ascii="Bodoni MT" w:hAnsi="Bodoni MT" w:cs="Bodoni MT"/>
+          <w:color w:val="000000" w:themeColor="text1"/>
+          <w:highlight w:val="lightGray"/>
+          <w:lang w:val="en-US"/>
+          <w14:textFill>
+            <w14:solidFill>
+              <w14:schemeClr w14:val="tx1"/>
+            </w14:solidFill>
+          </w14:textFill>
+        </w:rPr>
+        <w:t xml:space="preserve">                                                                    </w:t>
+      </w:r>
+    </w:p>
+    <w:p>
+      <w:pPr>
+        <w:keepNext w:val="0"/>
+        <w:keepLines w:val="0"/>
+        <w:widowControl/>
+        <w:numPr>
+          <w:ilvl w:val="0"/>
+          <w:numId w:val="12"/>
+        </w:numPr>
+        <w:suppressLineNumbers w:val="0"/>
+        <w:spacing w:before="0" w:beforeAutospacing="0" w:after="0" w:afterAutospacing="0" w:line="360" w:lineRule="auto"/>
+        <w:ind w:left="420" w:leftChars="0" w:right="0" w:hanging="420" w:firstLineChars="0"/>
+        <w:jc w:val="left"/>
+        <w:rPr>
+          <w:rFonts w:hint="default" w:ascii="Bodoni MT" w:hAnsi="Bodoni MT" w:cs="Bodoni MT"/>
+        </w:rPr>
+      </w:pPr>
+      <w:r>
+        <w:rPr>
+          <w:rFonts w:hint="default" w:ascii="Bodoni MT" w:hAnsi="Bodoni MT" w:cs="Bodoni MT"/>
+          <w:lang w:val="en-IN"/>
+        </w:rPr>
+        <w:t>F</w:t>
+      </w:r>
+    </w:p>
+    <w:p>
+      <w:pPr>
+        <w:keepNext w:val="0"/>
+        <w:keepLines w:val="0"/>
+        <w:widowControl/>
+        <w:numPr>
+          <w:ilvl w:val="0"/>
+          <w:numId w:val="12"/>
+        </w:numPr>
+        <w:suppressLineNumbers w:val="0"/>
+        <w:spacing w:before="0" w:beforeAutospacing="0" w:after="0" w:afterAutospacing="0" w:line="360" w:lineRule="auto"/>
+        <w:ind w:left="420" w:leftChars="0" w:right="0" w:hanging="420" w:firstLineChars="0"/>
+        <w:jc w:val="left"/>
+        <w:rPr>
+          <w:rFonts w:hint="default" w:ascii="Bodoni MT" w:hAnsi="Bodoni MT" w:cs="Bodoni MT"/>
+        </w:rPr>
+      </w:pPr>
+      <w:r>
+        <w:rPr>
+          <w:rFonts w:hint="default" w:ascii="Bodoni MT" w:hAnsi="Bodoni MT" w:cs="Bodoni MT"/>
+          <w:lang w:val="en-IN"/>
+        </w:rPr>
+        <w:t>F</w:t>
+      </w:r>
+    </w:p>
+    <w:p>
+      <w:pPr>
+        <w:keepNext w:val="0"/>
+        <w:keepLines w:val="0"/>
+        <w:widowControl/>
+        <w:numPr>
+          <w:ilvl w:val="0"/>
+          <w:numId w:val="12"/>
+        </w:numPr>
+        <w:suppressLineNumbers w:val="0"/>
+        <w:spacing w:before="0" w:beforeAutospacing="0" w:after="0" w:afterAutospacing="0" w:line="360" w:lineRule="auto"/>
+        <w:ind w:left="420" w:leftChars="0" w:right="0" w:hanging="420" w:firstLineChars="0"/>
+        <w:jc w:val="left"/>
+        <w:rPr>
+          <w:rFonts w:hint="default" w:ascii="Bodoni MT" w:hAnsi="Bodoni MT" w:cs="Bodoni MT"/>
+        </w:rPr>
+      </w:pPr>
     </w:p>
     <w:p>
       <w:pPr>
@@ -9475,49 +12857,49 @@
     <w:lsdException w:qFormat="1" w:uiPriority="0" w:name="heading 7"/>
     <w:lsdException w:qFormat="1" w:uiPriority="0" w:name="heading 8"/>
     <w:lsdException w:qFormat="1" w:uiPriority="0" w:name="heading 9"/>
-    <w:lsdException w:unhideWhenUsed="0" w:uiPriority="0" w:semiHidden="0" w:name="index 1"/>
+    <w:lsdException w:qFormat="1" w:unhideWhenUsed="0" w:uiPriority="0" w:semiHidden="0" w:name="index 1"/>
     <w:lsdException w:unhideWhenUsed="0" w:uiPriority="0" w:semiHidden="0" w:name="index 2"/>
-    <w:lsdException w:unhideWhenUsed="0" w:uiPriority="0" w:semiHidden="0" w:name="index 3"/>
+    <w:lsdException w:qFormat="1" w:unhideWhenUsed="0" w:uiPriority="0" w:semiHidden="0" w:name="index 3"/>
     <w:lsdException w:qFormat="1" w:unhideWhenUsed="0" w:uiPriority="0" w:semiHidden="0" w:name="index 4"/>
     <w:lsdException w:unhideWhenUsed="0" w:uiPriority="0" w:semiHidden="0" w:name="index 5"/>
     <w:lsdException w:qFormat="1" w:unhideWhenUsed="0" w:uiPriority="0" w:semiHidden="0" w:name="index 6"/>
     <w:lsdException w:qFormat="1" w:unhideWhenUsed="0" w:uiPriority="0" w:semiHidden="0" w:name="index 7"/>
     <w:lsdException w:qFormat="1" w:unhideWhenUsed="0" w:uiPriority="0" w:semiHidden="0" w:name="index 8"/>
     <w:lsdException w:qFormat="1" w:unhideWhenUsed="0" w:uiPriority="0" w:semiHidden="0" w:name="index 9"/>
-    <w:lsdException w:unhideWhenUsed="0" w:uiPriority="0" w:semiHidden="0" w:name="toc 1"/>
-    <w:lsdException w:unhideWhenUsed="0" w:uiPriority="0" w:semiHidden="0" w:name="toc 2"/>
-    <w:lsdException w:unhideWhenUsed="0" w:uiPriority="0" w:semiHidden="0" w:name="toc 3"/>
-    <w:lsdException w:unhideWhenUsed="0" w:uiPriority="0" w:semiHidden="0" w:name="toc 4"/>
-    <w:lsdException w:unhideWhenUsed="0" w:uiPriority="0" w:semiHidden="0" w:name="toc 5"/>
+    <w:lsdException w:qFormat="1" w:unhideWhenUsed="0" w:uiPriority="0" w:semiHidden="0" w:name="toc 1"/>
+    <w:lsdException w:qFormat="1" w:unhideWhenUsed="0" w:uiPriority="0" w:semiHidden="0" w:name="toc 2"/>
+    <w:lsdException w:qFormat="1" w:unhideWhenUsed="0" w:uiPriority="0" w:semiHidden="0" w:name="toc 3"/>
+    <w:lsdException w:qFormat="1" w:unhideWhenUsed="0" w:uiPriority="0" w:semiHidden="0" w:name="toc 4"/>
+    <w:lsdException w:qFormat="1" w:unhideWhenUsed="0" w:uiPriority="0" w:semiHidden="0" w:name="toc 5"/>
     <w:lsdException w:unhideWhenUsed="0" w:uiPriority="0" w:semiHidden="0" w:name="toc 6"/>
-    <w:lsdException w:unhideWhenUsed="0" w:uiPriority="0" w:semiHidden="0" w:name="toc 7"/>
+    <w:lsdException w:qFormat="1" w:unhideWhenUsed="0" w:uiPriority="0" w:semiHidden="0" w:name="toc 7"/>
     <w:lsdException w:unhideWhenUsed="0" w:uiPriority="0" w:semiHidden="0" w:name="toc 8"/>
     <w:lsdException w:unhideWhenUsed="0" w:uiPriority="0" w:semiHidden="0" w:name="toc 9"/>
-    <w:lsdException w:unhideWhenUsed="0" w:uiPriority="0" w:semiHidden="0" w:name="Normal Indent"/>
-    <w:lsdException w:unhideWhenUsed="0" w:uiPriority="0" w:semiHidden="0" w:name="footnote text"/>
+    <w:lsdException w:qFormat="1" w:unhideWhenUsed="0" w:uiPriority="0" w:semiHidden="0" w:name="Normal Indent"/>
+    <w:lsdException w:qFormat="1" w:unhideWhenUsed="0" w:uiPriority="0" w:semiHidden="0" w:name="footnote text"/>
     <w:lsdException w:qFormat="1" w:unhideWhenUsed="0" w:uiPriority="0" w:semiHidden="0" w:name="annotation text"/>
     <w:lsdException w:qFormat="1" w:unhideWhenUsed="0" w:uiPriority="0" w:semiHidden="0" w:name="header"/>
     <w:lsdException w:qFormat="1" w:unhideWhenUsed="0" w:uiPriority="0" w:semiHidden="0" w:name="footer"/>
     <w:lsdException w:unhideWhenUsed="0" w:uiPriority="0" w:semiHidden="0" w:name="index heading"/>
     <w:lsdException w:qFormat="1" w:uiPriority="0" w:name="caption"/>
-    <w:lsdException w:unhideWhenUsed="0" w:uiPriority="0" w:semiHidden="0" w:name="table of figures"/>
+    <w:lsdException w:qFormat="1" w:unhideWhenUsed="0" w:uiPriority="0" w:semiHidden="0" w:name="table of figures"/>
     <w:lsdException w:qFormat="1" w:unhideWhenUsed="0" w:uiPriority="0" w:semiHidden="0" w:name="envelope address"/>
-    <w:lsdException w:unhideWhenUsed="0" w:uiPriority="0" w:semiHidden="0" w:name="envelope return"/>
+    <w:lsdException w:qFormat="1" w:unhideWhenUsed="0" w:uiPriority="0" w:semiHidden="0" w:name="envelope return"/>
     <w:lsdException w:qFormat="1" w:unhideWhenUsed="0" w:uiPriority="0" w:semiHidden="0" w:name="footnote reference"/>
     <w:lsdException w:qFormat="1" w:unhideWhenUsed="0" w:uiPriority="0" w:semiHidden="0" w:name="annotation reference"/>
     <w:lsdException w:unhideWhenUsed="0" w:uiPriority="0" w:semiHidden="0" w:name="line number"/>
     <w:lsdException w:qFormat="1" w:unhideWhenUsed="0" w:uiPriority="0" w:semiHidden="0" w:name="page number"/>
     <w:lsdException w:qFormat="1" w:unhideWhenUsed="0" w:uiPriority="0" w:semiHidden="0" w:name="endnote reference"/>
-    <w:lsdException w:unhideWhenUsed="0" w:uiPriority="0" w:semiHidden="0" w:name="endnote text"/>
-    <w:lsdException w:unhideWhenUsed="0" w:uiPriority="0" w:semiHidden="0" w:name="table of authorities"/>
+    <w:lsdException w:qFormat="1" w:unhideWhenUsed="0" w:uiPriority="0" w:semiHidden="0" w:name="endnote text"/>
+    <w:lsdException w:qFormat="1" w:unhideWhenUsed="0" w:uiPriority="0" w:semiHidden="0" w:name="table of authorities"/>
     <w:lsdException w:qFormat="1" w:unhideWhenUsed="0" w:uiPriority="0" w:semiHidden="0" w:name="macro"/>
     <w:lsdException w:unhideWhenUsed="0" w:uiPriority="0" w:semiHidden="0" w:name="toa heading"/>
     <w:lsdException w:unhideWhenUsed="0" w:uiPriority="0" w:semiHidden="0" w:name="List"/>
-    <w:lsdException w:unhideWhenUsed="0" w:uiPriority="0" w:semiHidden="0" w:name="List Bullet"/>
+    <w:lsdException w:qFormat="1" w:unhideWhenUsed="0" w:uiPriority="0" w:semiHidden="0" w:name="List Bullet"/>
     <w:lsdException w:qFormat="1" w:unhideWhenUsed="0" w:uiPriority="0" w:semiHidden="0" w:name="List Number"/>
     <w:lsdException w:qFormat="1" w:unhideWhenUsed="0" w:uiPriority="0" w:semiHidden="0" w:name="List 2"/>
-    <w:lsdException w:unhideWhenUsed="0" w:uiPriority="0" w:semiHidden="0" w:name="List 3"/>
-    <w:lsdException w:unhideWhenUsed="0" w:uiPriority="0" w:semiHidden="0" w:name="List 4"/>
+    <w:lsdException w:qFormat="1" w:unhideWhenUsed="0" w:uiPriority="0" w:semiHidden="0" w:name="List 3"/>
+    <w:lsdException w:qFormat="1" w:unhideWhenUsed="0" w:uiPriority="0" w:semiHidden="0" w:name="List 4"/>
     <w:lsdException w:qFormat="1" w:unhideWhenUsed="0" w:uiPriority="0" w:semiHidden="0" w:name="List 5"/>
     <w:lsdException w:qFormat="1" w:unhideWhenUsed="0" w:uiPriority="0" w:semiHidden="0" w:name="List Bullet 2"/>
     <w:lsdException w:unhideWhenUsed="0" w:uiPriority="0" w:semiHidden="0" w:name="List Bullet 3"/>
@@ -9537,178 +12919,178 @@
     <w:lsdException w:qFormat="1" w:unhideWhenUsed="0" w:uiPriority="0" w:semiHidden="0" w:name="List Continue 2"/>
     <w:lsdException w:qFormat="1" w:unhideWhenUsed="0" w:uiPriority="0" w:semiHidden="0" w:name="List Continue 3"/>
     <w:lsdException w:qFormat="1" w:unhideWhenUsed="0" w:uiPriority="0" w:semiHidden="0" w:name="List Continue 4"/>
-    <w:lsdException w:unhideWhenUsed="0" w:uiPriority="0" w:semiHidden="0" w:name="List Continue 5"/>
+    <w:lsdException w:qFormat="1" w:unhideWhenUsed="0" w:uiPriority="0" w:semiHidden="0" w:name="List Continue 5"/>
     <w:lsdException w:qFormat="1" w:unhideWhenUsed="0" w:uiPriority="0" w:semiHidden="0" w:name="Message Header"/>
     <w:lsdException w:qFormat="1" w:unhideWhenUsed="0" w:uiPriority="0" w:semiHidden="0" w:name="Subtitle"/>
-    <w:lsdException w:unhideWhenUsed="0" w:uiPriority="0" w:semiHidden="0" w:name="Salutation"/>
-    <w:lsdException w:unhideWhenUsed="0" w:uiPriority="0" w:semiHidden="0" w:name="Date"/>
-    <w:lsdException w:unhideWhenUsed="0" w:uiPriority="0" w:semiHidden="0" w:name="Body Text First Indent"/>
+    <w:lsdException w:qFormat="1" w:unhideWhenUsed="0" w:uiPriority="0" w:semiHidden="0" w:name="Salutation"/>
+    <w:lsdException w:qFormat="1" w:unhideWhenUsed="0" w:uiPriority="0" w:semiHidden="0" w:name="Date"/>
+    <w:lsdException w:qFormat="1" w:unhideWhenUsed="0" w:uiPriority="0" w:semiHidden="0" w:name="Body Text First Indent"/>
     <w:lsdException w:qFormat="1" w:unhideWhenUsed="0" w:uiPriority="0" w:semiHidden="0" w:name="Body Text First Indent 2"/>
     <w:lsdException w:qFormat="1" w:unhideWhenUsed="0" w:uiPriority="0" w:semiHidden="0" w:name="Note Heading"/>
-    <w:lsdException w:unhideWhenUsed="0" w:uiPriority="0" w:semiHidden="0" w:name="Body Text 2"/>
-    <w:lsdException w:unhideWhenUsed="0" w:uiPriority="0" w:semiHidden="0" w:name="Body Text 3"/>
-    <w:lsdException w:unhideWhenUsed="0" w:uiPriority="0" w:semiHidden="0" w:name="Body Text Indent 2"/>
+    <w:lsdException w:qFormat="1" w:unhideWhenUsed="0" w:uiPriority="0" w:semiHidden="0" w:name="Body Text 2"/>
+    <w:lsdException w:qFormat="1" w:unhideWhenUsed="0" w:uiPriority="0" w:semiHidden="0" w:name="Body Text 3"/>
+    <w:lsdException w:qFormat="1" w:unhideWhenUsed="0" w:uiPriority="0" w:semiHidden="0" w:name="Body Text Indent 2"/>
     <w:lsdException w:qFormat="1" w:unhideWhenUsed="0" w:uiPriority="0" w:semiHidden="0" w:name="Body Text Indent 3"/>
-    <w:lsdException w:unhideWhenUsed="0" w:uiPriority="0" w:semiHidden="0" w:name="Block Text"/>
+    <w:lsdException w:qFormat="1" w:unhideWhenUsed="0" w:uiPriority="0" w:semiHidden="0" w:name="Block Text"/>
     <w:lsdException w:unhideWhenUsed="0" w:uiPriority="0" w:semiHidden="0" w:name="Hyperlink"/>
-    <w:lsdException w:unhideWhenUsed="0" w:uiPriority="0" w:semiHidden="0" w:name="FollowedHyperlink"/>
+    <w:lsdException w:qFormat="1" w:unhideWhenUsed="0" w:uiPriority="0" w:semiHidden="0" w:name="FollowedHyperlink"/>
     <w:lsdException w:qFormat="1" w:unhideWhenUsed="0" w:uiPriority="0" w:semiHidden="0" w:name="Strong"/>
     <w:lsdException w:qFormat="1" w:unhideWhenUsed="0" w:uiPriority="0" w:semiHidden="0" w:name="Emphasis"/>
     <w:lsdException w:qFormat="1" w:unhideWhenUsed="0" w:uiPriority="0" w:semiHidden="0" w:name="Document Map"/>
     <w:lsdException w:qFormat="1" w:unhideWhenUsed="0" w:uiPriority="0" w:semiHidden="0" w:name="Plain Text"/>
     <w:lsdException w:qFormat="1" w:unhideWhenUsed="0" w:uiPriority="0" w:semiHidden="0" w:name="E-mail Signature"/>
     <w:lsdException w:qFormat="1" w:unhideWhenUsed="0" w:uiPriority="0" w:semiHidden="0" w:name="Normal (Web)"/>
-    <w:lsdException w:unhideWhenUsed="0" w:uiPriority="0" w:semiHidden="0" w:name="HTML Acronym"/>
-    <w:lsdException w:unhideWhenUsed="0" w:uiPriority="0" w:semiHidden="0" w:name="HTML Address"/>
+    <w:lsdException w:qFormat="1" w:unhideWhenUsed="0" w:uiPriority="0" w:semiHidden="0" w:name="HTML Acronym"/>
+    <w:lsdException w:qFormat="1" w:unhideWhenUsed="0" w:uiPriority="0" w:semiHidden="0" w:name="HTML Address"/>
     <w:lsdException w:qFormat="1" w:unhideWhenUsed="0" w:uiPriority="0" w:semiHidden="0" w:name="HTML Cite"/>
-    <w:lsdException w:unhideWhenUsed="0" w:uiPriority="0" w:semiHidden="0" w:name="HTML Code"/>
-    <w:lsdException w:unhideWhenUsed="0" w:uiPriority="0" w:semiHidden="0" w:name="HTML Definition"/>
+    <w:lsdException w:qFormat="1" w:unhideWhenUsed="0" w:uiPriority="0" w:semiHidden="0" w:name="HTML Code"/>
+    <w:lsdException w:qFormat="1" w:unhideWhenUsed="0" w:uiPriority="0" w:semiHidden="0" w:name="HTML Definition"/>
     <w:lsdException w:qFormat="1" w:unhideWhenUsed="0" w:uiPriority="0" w:semiHidden="0" w:name="HTML Keyboard"/>
-    <w:lsdException w:unhideWhenUsed="0" w:uiPriority="0" w:semiHidden="0" w:name="HTML Preformatted"/>
+    <w:lsdException w:qFormat="1" w:unhideWhenUsed="0" w:uiPriority="0" w:semiHidden="0" w:name="HTML Preformatted"/>
     <w:lsdException w:qFormat="1" w:unhideWhenUsed="0" w:uiPriority="0" w:semiHidden="0" w:name="HTML Sample"/>
     <w:lsdException w:qFormat="1" w:unhideWhenUsed="0" w:uiPriority="0" w:semiHidden="0" w:name="HTML Typewriter"/>
     <w:lsdException w:qFormat="1" w:unhideWhenUsed="0" w:uiPriority="0" w:semiHidden="0" w:name="HTML Variable"/>
-    <w:lsdException w:unhideWhenUsed="0" w:uiPriority="0" w:name="Normal Table"/>
-    <w:lsdException w:unhideWhenUsed="0" w:uiPriority="0" w:semiHidden="0" w:name="annotation subject"/>
-    <w:lsdException w:unhideWhenUsed="0" w:uiPriority="0" w:semiHidden="0" w:name="Table Simple 1"/>
-    <w:lsdException w:unhideWhenUsed="0" w:uiPriority="0" w:semiHidden="0" w:name="Table Simple 2"/>
-    <w:lsdException w:unhideWhenUsed="0" w:uiPriority="0" w:semiHidden="0" w:name="Table Simple 3"/>
-    <w:lsdException w:unhideWhenUsed="0" w:uiPriority="0" w:semiHidden="0" w:name="Table Classic 1"/>
+    <w:lsdException w:qFormat="1" w:unhideWhenUsed="0" w:uiPriority="0" w:name="Normal Table"/>
+    <w:lsdException w:qFormat="1" w:unhideWhenUsed="0" w:uiPriority="0" w:semiHidden="0" w:name="annotation subject"/>
+    <w:lsdException w:qFormat="1" w:unhideWhenUsed="0" w:uiPriority="0" w:semiHidden="0" w:name="Table Simple 1"/>
+    <w:lsdException w:qFormat="1" w:unhideWhenUsed="0" w:uiPriority="0" w:semiHidden="0" w:name="Table Simple 2"/>
+    <w:lsdException w:qFormat="1" w:unhideWhenUsed="0" w:uiPriority="0" w:semiHidden="0" w:name="Table Simple 3"/>
+    <w:lsdException w:qFormat="1" w:unhideWhenUsed="0" w:uiPriority="0" w:semiHidden="0" w:name="Table Classic 1"/>
     <w:lsdException w:qFormat="1" w:unhideWhenUsed="0" w:uiPriority="0" w:semiHidden="0" w:name="Table Classic 2"/>
-    <w:lsdException w:unhideWhenUsed="0" w:uiPriority="0" w:semiHidden="0" w:name="Table Classic 3"/>
+    <w:lsdException w:qFormat="1" w:unhideWhenUsed="0" w:uiPriority="0" w:semiHidden="0" w:name="Table Classic 3"/>
     <w:lsdException w:qFormat="1" w:unhideWhenUsed="0" w:uiPriority="0" w:semiHidden="0" w:name="Table Classic 4"/>
     <w:lsdException w:qFormat="1" w:unhideWhenUsed="0" w:uiPriority="0" w:semiHidden="0" w:name="Table Colorful 1"/>
-    <w:lsdException w:unhideWhenUsed="0" w:uiPriority="0" w:semiHidden="0" w:name="Table Colorful 2"/>
+    <w:lsdException w:qFormat="1" w:unhideWhenUsed="0" w:uiPriority="0" w:semiHidden="0" w:name="Table Colorful 2"/>
     <w:lsdException w:qFormat="1" w:unhideWhenUsed="0" w:uiPriority="0" w:semiHidden="0" w:name="Table Colorful 3"/>
-    <w:lsdException w:unhideWhenUsed="0" w:uiPriority="0" w:semiHidden="0" w:name="Table Columns 1"/>
-    <w:lsdException w:unhideWhenUsed="0" w:uiPriority="0" w:semiHidden="0" w:name="Table Columns 2"/>
-    <w:lsdException w:unhideWhenUsed="0" w:uiPriority="0" w:semiHidden="0" w:name="Table Columns 3"/>
-    <w:lsdException w:unhideWhenUsed="0" w:uiPriority="0" w:semiHidden="0" w:name="Table Columns 4"/>
-    <w:lsdException w:unhideWhenUsed="0" w:uiPriority="0" w:semiHidden="0" w:name="Table Columns 5"/>
-    <w:lsdException w:unhideWhenUsed="0" w:uiPriority="0" w:semiHidden="0" w:name="Table Grid 1"/>
-    <w:lsdException w:unhideWhenUsed="0" w:uiPriority="0" w:semiHidden="0" w:name="Table Grid 2"/>
-    <w:lsdException w:unhideWhenUsed="0" w:uiPriority="0" w:semiHidden="0" w:name="Table Grid 3"/>
-    <w:lsdException w:unhideWhenUsed="0" w:uiPriority="0" w:semiHidden="0" w:name="Table Grid 4"/>
-    <w:lsdException w:unhideWhenUsed="0" w:uiPriority="0" w:semiHidden="0" w:name="Table Grid 5"/>
-    <w:lsdException w:unhideWhenUsed="0" w:uiPriority="0" w:semiHidden="0" w:name="Table Grid 6"/>
-    <w:lsdException w:unhideWhenUsed="0" w:uiPriority="0" w:semiHidden="0" w:name="Table Grid 7"/>
+    <w:lsdException w:qFormat="1" w:unhideWhenUsed="0" w:uiPriority="0" w:semiHidden="0" w:name="Table Columns 1"/>
+    <w:lsdException w:qFormat="1" w:unhideWhenUsed="0" w:uiPriority="0" w:semiHidden="0" w:name="Table Columns 2"/>
+    <w:lsdException w:qFormat="1" w:unhideWhenUsed="0" w:uiPriority="0" w:semiHidden="0" w:name="Table Columns 3"/>
+    <w:lsdException w:qFormat="1" w:unhideWhenUsed="0" w:uiPriority="0" w:semiHidden="0" w:name="Table Columns 4"/>
+    <w:lsdException w:qFormat="1" w:unhideWhenUsed="0" w:uiPriority="0" w:semiHidden="0" w:name="Table Columns 5"/>
+    <w:lsdException w:qFormat="1" w:unhideWhenUsed="0" w:uiPriority="0" w:semiHidden="0" w:name="Table Grid 1"/>
+    <w:lsdException w:qFormat="1" w:unhideWhenUsed="0" w:uiPriority="0" w:semiHidden="0" w:name="Table Grid 2"/>
+    <w:lsdException w:qFormat="1" w:unhideWhenUsed="0" w:uiPriority="0" w:semiHidden="0" w:name="Table Grid 3"/>
+    <w:lsdException w:qFormat="1" w:unhideWhenUsed="0" w:uiPriority="0" w:semiHidden="0" w:name="Table Grid 4"/>
+    <w:lsdException w:qFormat="1" w:unhideWhenUsed="0" w:uiPriority="0" w:semiHidden="0" w:name="Table Grid 5"/>
+    <w:lsdException w:qFormat="1" w:unhideWhenUsed="0" w:uiPriority="0" w:semiHidden="0" w:name="Table Grid 6"/>
+    <w:lsdException w:qFormat="1" w:unhideWhenUsed="0" w:uiPriority="0" w:semiHidden="0" w:name="Table Grid 7"/>
     <w:lsdException w:qFormat="1" w:unhideWhenUsed="0" w:uiPriority="0" w:semiHidden="0" w:name="Table Grid 8"/>
-    <w:lsdException w:unhideWhenUsed="0" w:uiPriority="0" w:semiHidden="0" w:name="Table List 1"/>
-    <w:lsdException w:unhideWhenUsed="0" w:uiPriority="0" w:semiHidden="0" w:name="Table List 2"/>
-    <w:lsdException w:unhideWhenUsed="0" w:uiPriority="0" w:semiHidden="0" w:name="Table List 3"/>
-    <w:lsdException w:unhideWhenUsed="0" w:uiPriority="0" w:semiHidden="0" w:name="Table List 4"/>
-    <w:lsdException w:unhideWhenUsed="0" w:uiPriority="0" w:semiHidden="0" w:name="Table List 5"/>
+    <w:lsdException w:qFormat="1" w:unhideWhenUsed="0" w:uiPriority="0" w:semiHidden="0" w:name="Table List 1"/>
+    <w:lsdException w:qFormat="1" w:unhideWhenUsed="0" w:uiPriority="0" w:semiHidden="0" w:name="Table List 2"/>
+    <w:lsdException w:qFormat="1" w:unhideWhenUsed="0" w:uiPriority="0" w:semiHidden="0" w:name="Table List 3"/>
+    <w:lsdException w:qFormat="1" w:unhideWhenUsed="0" w:uiPriority="0" w:semiHidden="0" w:name="Table List 4"/>
+    <w:lsdException w:qFormat="1" w:unhideWhenUsed="0" w:uiPriority="0" w:semiHidden="0" w:name="Table List 5"/>
     <w:lsdException w:qFormat="1" w:unhideWhenUsed="0" w:uiPriority="0" w:semiHidden="0" w:name="Table List 6"/>
     <w:lsdException w:qFormat="1" w:unhideWhenUsed="0" w:uiPriority="0" w:semiHidden="0" w:name="Table List 7"/>
-    <w:lsdException w:unhideWhenUsed="0" w:uiPriority="0" w:semiHidden="0" w:name="Table List 8"/>
-    <w:lsdException w:unhideWhenUsed="0" w:uiPriority="0" w:semiHidden="0" w:name="Table 3D effects 1"/>
+    <w:lsdException w:qFormat="1" w:unhideWhenUsed="0" w:uiPriority="0" w:semiHidden="0" w:name="Table List 8"/>
+    <w:lsdException w:qFormat="1" w:unhideWhenUsed="0" w:uiPriority="0" w:semiHidden="0" w:name="Table 3D effects 1"/>
     <w:lsdException w:qFormat="1" w:unhideWhenUsed="0" w:uiPriority="0" w:semiHidden="0" w:name="Table 3D effects 2"/>
     <w:lsdException w:qFormat="1" w:unhideWhenUsed="0" w:uiPriority="0" w:semiHidden="0" w:name="Table 3D effects 3"/>
     <w:lsdException w:unhideWhenUsed="0" w:uiPriority="0" w:semiHidden="0" w:name="Table Contemporary"/>
     <w:lsdException w:qFormat="1" w:unhideWhenUsed="0" w:uiPriority="0" w:semiHidden="0" w:name="Table Elegant"/>
     <w:lsdException w:unhideWhenUsed="0" w:uiPriority="0" w:semiHidden="0" w:name="Table Professional"/>
-    <w:lsdException w:unhideWhenUsed="0" w:uiPriority="0" w:semiHidden="0" w:name="Table Subtle 1"/>
-    <w:lsdException w:unhideWhenUsed="0" w:uiPriority="0" w:semiHidden="0" w:name="Table Subtle 2"/>
+    <w:lsdException w:qFormat="1" w:unhideWhenUsed="0" w:uiPriority="0" w:semiHidden="0" w:name="Table Subtle 1"/>
+    <w:lsdException w:qFormat="1" w:unhideWhenUsed="0" w:uiPriority="0" w:semiHidden="0" w:name="Table Subtle 2"/>
     <w:lsdException w:unhideWhenUsed="0" w:uiPriority="0" w:semiHidden="0" w:name="Table Web 1"/>
-    <w:lsdException w:unhideWhenUsed="0" w:uiPriority="0" w:semiHidden="0" w:name="Table Web 2"/>
-    <w:lsdException w:unhideWhenUsed="0" w:uiPriority="0" w:semiHidden="0" w:name="Table Web 3"/>
+    <w:lsdException w:qFormat="1" w:unhideWhenUsed="0" w:uiPriority="0" w:semiHidden="0" w:name="Table Web 2"/>
+    <w:lsdException w:qFormat="1" w:unhideWhenUsed="0" w:uiPriority="0" w:semiHidden="0" w:name="Table Web 3"/>
     <w:lsdException w:qFormat="1" w:unhideWhenUsed="0" w:uiPriority="0" w:semiHidden="0" w:name="Balloon Text"/>
-    <w:lsdException w:unhideWhenUsed="0" w:uiPriority="0" w:semiHidden="0" w:name="Table Grid"/>
-    <w:lsdException w:unhideWhenUsed="0" w:uiPriority="0" w:semiHidden="0" w:name="Table Theme"/>
-    <w:lsdException w:unhideWhenUsed="0" w:uiPriority="60" w:semiHidden="0" w:name="Light Shading"/>
+    <w:lsdException w:qFormat="1" w:unhideWhenUsed="0" w:uiPriority="0" w:semiHidden="0" w:name="Table Grid"/>
+    <w:lsdException w:qFormat="1" w:unhideWhenUsed="0" w:uiPriority="0" w:semiHidden="0" w:name="Table Theme"/>
+    <w:lsdException w:qFormat="1" w:unhideWhenUsed="0" w:uiPriority="60" w:semiHidden="0" w:name="Light Shading"/>
     <w:lsdException w:unhideWhenUsed="0" w:uiPriority="61" w:semiHidden="0" w:name="Light List"/>
-    <w:lsdException w:unhideWhenUsed="0" w:uiPriority="62" w:semiHidden="0" w:name="Light Grid"/>
-    <w:lsdException w:unhideWhenUsed="0" w:uiPriority="63" w:semiHidden="0" w:name="Medium Shading 1"/>
-    <w:lsdException w:unhideWhenUsed="0" w:uiPriority="64" w:semiHidden="0" w:name="Medium Shading 2"/>
-    <w:lsdException w:unhideWhenUsed="0" w:uiPriority="65" w:semiHidden="0" w:name="Medium List 1"/>
-    <w:lsdException w:unhideWhenUsed="0" w:uiPriority="66" w:semiHidden="0" w:name="Medium List 2"/>
-    <w:lsdException w:unhideWhenUsed="0" w:uiPriority="67" w:semiHidden="0" w:name="Medium Grid 1"/>
+    <w:lsdException w:qFormat="1" w:unhideWhenUsed="0" w:uiPriority="62" w:semiHidden="0" w:name="Light Grid"/>
+    <w:lsdException w:qFormat="1" w:unhideWhenUsed="0" w:uiPriority="63" w:semiHidden="0" w:name="Medium Shading 1"/>
+    <w:lsdException w:qFormat="1" w:unhideWhenUsed="0" w:uiPriority="64" w:semiHidden="0" w:name="Medium Shading 2"/>
+    <w:lsdException w:qFormat="1" w:unhideWhenUsed="0" w:uiPriority="65" w:semiHidden="0" w:name="Medium List 1"/>
+    <w:lsdException w:qFormat="1" w:unhideWhenUsed="0" w:uiPriority="66" w:semiHidden="0" w:name="Medium List 2"/>
+    <w:lsdException w:qFormat="1" w:unhideWhenUsed="0" w:uiPriority="67" w:semiHidden="0" w:name="Medium Grid 1"/>
     <w:lsdException w:unhideWhenUsed="0" w:uiPriority="68" w:semiHidden="0" w:name="Medium Grid 2"/>
-    <w:lsdException w:unhideWhenUsed="0" w:uiPriority="69" w:semiHidden="0" w:name="Medium Grid 3"/>
-    <w:lsdException w:unhideWhenUsed="0" w:uiPriority="70" w:semiHidden="0" w:name="Dark List"/>
+    <w:lsdException w:qFormat="1" w:unhideWhenUsed="0" w:uiPriority="69" w:semiHidden="0" w:name="Medium Grid 3"/>
+    <w:lsdException w:qFormat="1" w:unhideWhenUsed="0" w:uiPriority="70" w:semiHidden="0" w:name="Dark List"/>
     <w:lsdException w:unhideWhenUsed="0" w:uiPriority="71" w:semiHidden="0" w:name="Colorful Shading"/>
     <w:lsdException w:unhideWhenUsed="0" w:uiPriority="72" w:semiHidden="0" w:name="Colorful List"/>
     <w:lsdException w:unhideWhenUsed="0" w:uiPriority="73" w:semiHidden="0" w:name="Colorful Grid"/>
     <w:lsdException w:qFormat="1" w:unhideWhenUsed="0" w:uiPriority="60" w:semiHidden="0" w:name="Light Shading Accent 1"/>
-    <w:lsdException w:unhideWhenUsed="0" w:uiPriority="61" w:semiHidden="0" w:name="Light List Accent 1"/>
-    <w:lsdException w:unhideWhenUsed="0" w:uiPriority="62" w:semiHidden="0" w:name="Light Grid Accent 1"/>
-    <w:lsdException w:unhideWhenUsed="0" w:uiPriority="63" w:semiHidden="0" w:name="Medium Shading 1 Accent 1"/>
-    <w:lsdException w:unhideWhenUsed="0" w:uiPriority="64" w:semiHidden="0" w:name="Medium Shading 2 Accent 1"/>
-    <w:lsdException w:unhideWhenUsed="0" w:uiPriority="65" w:semiHidden="0" w:name="Medium List 1 Accent 1"/>
-    <w:lsdException w:unhideWhenUsed="0" w:uiPriority="66" w:semiHidden="0" w:name="Medium List 2 Accent 1"/>
-    <w:lsdException w:unhideWhenUsed="0" w:uiPriority="67" w:semiHidden="0" w:name="Medium Grid 1 Accent 1"/>
-    <w:lsdException w:unhideWhenUsed="0" w:uiPriority="68" w:semiHidden="0" w:name="Medium Grid 2 Accent 1"/>
-    <w:lsdException w:unhideWhenUsed="0" w:uiPriority="69" w:semiHidden="0" w:name="Medium Grid 3 Accent 1"/>
-    <w:lsdException w:unhideWhenUsed="0" w:uiPriority="70" w:semiHidden="0" w:name="Dark List Accent 1"/>
-    <w:lsdException w:unhideWhenUsed="0" w:uiPriority="71" w:semiHidden="0" w:name="Colorful Shading Accent 1"/>
+    <w:lsdException w:qFormat="1" w:unhideWhenUsed="0" w:uiPriority="61" w:semiHidden="0" w:name="Light List Accent 1"/>
+    <w:lsdException w:qFormat="1" w:unhideWhenUsed="0" w:uiPriority="62" w:semiHidden="0" w:name="Light Grid Accent 1"/>
+    <w:lsdException w:qFormat="1" w:unhideWhenUsed="0" w:uiPriority="63" w:semiHidden="0" w:name="Medium Shading 1 Accent 1"/>
+    <w:lsdException w:qFormat="1" w:unhideWhenUsed="0" w:uiPriority="64" w:semiHidden="0" w:name="Medium Shading 2 Accent 1"/>
+    <w:lsdException w:qFormat="1" w:unhideWhenUsed="0" w:uiPriority="65" w:semiHidden="0" w:name="Medium List 1 Accent 1"/>
+    <w:lsdException w:qFormat="1" w:unhideWhenUsed="0" w:uiPriority="66" w:semiHidden="0" w:name="Medium List 2 Accent 1"/>
+    <w:lsdException w:qFormat="1" w:unhideWhenUsed="0" w:uiPriority="67" w:semiHidden="0" w:name="Medium Grid 1 Accent 1"/>
+    <w:lsdException w:qFormat="1" w:unhideWhenUsed="0" w:uiPriority="68" w:semiHidden="0" w:name="Medium Grid 2 Accent 1"/>
+    <w:lsdException w:qFormat="1" w:unhideWhenUsed="0" w:uiPriority="69" w:semiHidden="0" w:name="Medium Grid 3 Accent 1"/>
+    <w:lsdException w:qFormat="1" w:unhideWhenUsed="0" w:uiPriority="70" w:semiHidden="0" w:name="Dark List Accent 1"/>
+    <w:lsdException w:qFormat="1" w:unhideWhenUsed="0" w:uiPriority="71" w:semiHidden="0" w:name="Colorful Shading Accent 1"/>
     <w:lsdException w:unhideWhenUsed="0" w:uiPriority="72" w:semiHidden="0" w:name="Colorful List Accent 1"/>
     <w:lsdException w:unhideWhenUsed="0" w:uiPriority="73" w:semiHidden="0" w:name="Colorful Grid Accent 1"/>
-    <w:lsdException w:unhideWhenUsed="0" w:uiPriority="60" w:semiHidden="0" w:name="Light Shading Accent 2"/>
+    <w:lsdException w:qFormat="1" w:unhideWhenUsed="0" w:uiPriority="60" w:semiHidden="0" w:name="Light Shading Accent 2"/>
     <w:lsdException w:unhideWhenUsed="0" w:uiPriority="61" w:semiHidden="0" w:name="Light List Accent 2"/>
-    <w:lsdException w:unhideWhenUsed="0" w:uiPriority="62" w:semiHidden="0" w:name="Light Grid Accent 2"/>
-    <w:lsdException w:unhideWhenUsed="0" w:uiPriority="63" w:semiHidden="0" w:name="Medium Shading 1 Accent 2"/>
-    <w:lsdException w:unhideWhenUsed="0" w:uiPriority="64" w:semiHidden="0" w:name="Medium Shading 2 Accent 2"/>
-    <w:lsdException w:unhideWhenUsed="0" w:uiPriority="65" w:semiHidden="0" w:name="Medium List 1 Accent 2"/>
-    <w:lsdException w:unhideWhenUsed="0" w:uiPriority="66" w:semiHidden="0" w:name="Medium List 2 Accent 2"/>
-    <w:lsdException w:unhideWhenUsed="0" w:uiPriority="67" w:semiHidden="0" w:name="Medium Grid 1 Accent 2"/>
-    <w:lsdException w:unhideWhenUsed="0" w:uiPriority="68" w:semiHidden="0" w:name="Medium Grid 2 Accent 2"/>
-    <w:lsdException w:unhideWhenUsed="0" w:uiPriority="69" w:semiHidden="0" w:name="Medium Grid 3 Accent 2"/>
-    <w:lsdException w:unhideWhenUsed="0" w:uiPriority="70" w:semiHidden="0" w:name="Dark List Accent 2"/>
+    <w:lsdException w:qFormat="1" w:unhideWhenUsed="0" w:uiPriority="62" w:semiHidden="0" w:name="Light Grid Accent 2"/>
+    <w:lsdException w:qFormat="1" w:unhideWhenUsed="0" w:uiPriority="63" w:semiHidden="0" w:name="Medium Shading 1 Accent 2"/>
+    <w:lsdException w:qFormat="1" w:unhideWhenUsed="0" w:uiPriority="64" w:semiHidden="0" w:name="Medium Shading 2 Accent 2"/>
+    <w:lsdException w:qFormat="1" w:unhideWhenUsed="0" w:uiPriority="65" w:semiHidden="0" w:name="Medium List 1 Accent 2"/>
+    <w:lsdException w:qFormat="1" w:unhideWhenUsed="0" w:uiPriority="66" w:semiHidden="0" w:name="Medium List 2 Accent 2"/>
+    <w:lsdException w:qFormat="1" w:unhideWhenUsed="0" w:uiPriority="67" w:semiHidden="0" w:name="Medium Grid 1 Accent 2"/>
+    <w:lsdException w:qFormat="1" w:unhideWhenUsed="0" w:uiPriority="68" w:semiHidden="0" w:name="Medium Grid 2 Accent 2"/>
+    <w:lsdException w:qFormat="1" w:unhideWhenUsed="0" w:uiPriority="69" w:semiHidden="0" w:name="Medium Grid 3 Accent 2"/>
+    <w:lsdException w:qFormat="1" w:unhideWhenUsed="0" w:uiPriority="70" w:semiHidden="0" w:name="Dark List Accent 2"/>
     <w:lsdException w:unhideWhenUsed="0" w:uiPriority="71" w:semiHidden="0" w:name="Colorful Shading Accent 2"/>
     <w:lsdException w:unhideWhenUsed="0" w:uiPriority="72" w:semiHidden="0" w:name="Colorful List Accent 2"/>
     <w:lsdException w:unhideWhenUsed="0" w:uiPriority="73" w:semiHidden="0" w:name="Colorful Grid Accent 2"/>
-    <w:lsdException w:unhideWhenUsed="0" w:uiPriority="60" w:semiHidden="0" w:name="Light Shading Accent 3"/>
-    <w:lsdException w:unhideWhenUsed="0" w:uiPriority="61" w:semiHidden="0" w:name="Light List Accent 3"/>
-    <w:lsdException w:unhideWhenUsed="0" w:uiPriority="62" w:semiHidden="0" w:name="Light Grid Accent 3"/>
-    <w:lsdException w:unhideWhenUsed="0" w:uiPriority="63" w:semiHidden="0" w:name="Medium Shading 1 Accent 3"/>
-    <w:lsdException w:unhideWhenUsed="0" w:uiPriority="64" w:semiHidden="0" w:name="Medium Shading 2 Accent 3"/>
-    <w:lsdException w:unhideWhenUsed="0" w:uiPriority="65" w:semiHidden="0" w:name="Medium List 1 Accent 3"/>
-    <w:lsdException w:unhideWhenUsed="0" w:uiPriority="66" w:semiHidden="0" w:name="Medium List 2 Accent 3"/>
-    <w:lsdException w:unhideWhenUsed="0" w:uiPriority="67" w:semiHidden="0" w:name="Medium Grid 1 Accent 3"/>
-    <w:lsdException w:unhideWhenUsed="0" w:uiPriority="68" w:semiHidden="0" w:name="Medium Grid 2 Accent 3"/>
-    <w:lsdException w:unhideWhenUsed="0" w:uiPriority="69" w:semiHidden="0" w:name="Medium Grid 3 Accent 3"/>
-    <w:lsdException w:unhideWhenUsed="0" w:uiPriority="70" w:semiHidden="0" w:name="Dark List Accent 3"/>
+    <w:lsdException w:qFormat="1" w:unhideWhenUsed="0" w:uiPriority="60" w:semiHidden="0" w:name="Light Shading Accent 3"/>
+    <w:lsdException w:qFormat="1" w:unhideWhenUsed="0" w:uiPriority="61" w:semiHidden="0" w:name="Light List Accent 3"/>
+    <w:lsdException w:qFormat="1" w:unhideWhenUsed="0" w:uiPriority="62" w:semiHidden="0" w:name="Light Grid Accent 3"/>
+    <w:lsdException w:qFormat="1" w:unhideWhenUsed="0" w:uiPriority="63" w:semiHidden="0" w:name="Medium Shading 1 Accent 3"/>
+    <w:lsdException w:qFormat="1" w:unhideWhenUsed="0" w:uiPriority="64" w:semiHidden="0" w:name="Medium Shading 2 Accent 3"/>
+    <w:lsdException w:qFormat="1" w:unhideWhenUsed="0" w:uiPriority="65" w:semiHidden="0" w:name="Medium List 1 Accent 3"/>
+    <w:lsdException w:qFormat="1" w:unhideWhenUsed="0" w:uiPriority="66" w:semiHidden="0" w:name="Medium List 2 Accent 3"/>
+    <w:lsdException w:qFormat="1" w:unhideWhenUsed="0" w:uiPriority="67" w:semiHidden="0" w:name="Medium Grid 1 Accent 3"/>
+    <w:lsdException w:qFormat="1" w:unhideWhenUsed="0" w:uiPriority="68" w:semiHidden="0" w:name="Medium Grid 2 Accent 3"/>
+    <w:lsdException w:qFormat="1" w:unhideWhenUsed="0" w:uiPriority="69" w:semiHidden="0" w:name="Medium Grid 3 Accent 3"/>
+    <w:lsdException w:qFormat="1" w:unhideWhenUsed="0" w:uiPriority="70" w:semiHidden="0" w:name="Dark List Accent 3"/>
     <w:lsdException w:unhideWhenUsed="0" w:uiPriority="71" w:semiHidden="0" w:name="Colorful Shading Accent 3"/>
     <w:lsdException w:unhideWhenUsed="0" w:uiPriority="72" w:semiHidden="0" w:name="Colorful List Accent 3"/>
     <w:lsdException w:unhideWhenUsed="0" w:uiPriority="73" w:semiHidden="0" w:name="Colorful Grid Accent 3"/>
-    <w:lsdException w:unhideWhenUsed="0" w:uiPriority="60" w:semiHidden="0" w:name="Light Shading Accent 4"/>
-    <w:lsdException w:unhideWhenUsed="0" w:uiPriority="61" w:semiHidden="0" w:name="Light List Accent 4"/>
-    <w:lsdException w:unhideWhenUsed="0" w:uiPriority="62" w:semiHidden="0" w:name="Light Grid Accent 4"/>
-    <w:lsdException w:unhideWhenUsed="0" w:uiPriority="63" w:semiHidden="0" w:name="Medium Shading 1 Accent 4"/>
-    <w:lsdException w:unhideWhenUsed="0" w:uiPriority="64" w:semiHidden="0" w:name="Medium Shading 2 Accent 4"/>
-    <w:lsdException w:unhideWhenUsed="0" w:uiPriority="65" w:semiHidden="0" w:name="Medium List 1 Accent 4"/>
-    <w:lsdException w:unhideWhenUsed="0" w:uiPriority="66" w:semiHidden="0" w:name="Medium List 2 Accent 4"/>
-    <w:lsdException w:unhideWhenUsed="0" w:uiPriority="67" w:semiHidden="0" w:name="Medium Grid 1 Accent 4"/>
-    <w:lsdException w:unhideWhenUsed="0" w:uiPriority="68" w:semiHidden="0" w:name="Medium Grid 2 Accent 4"/>
-    <w:lsdException w:unhideWhenUsed="0" w:uiPriority="69" w:semiHidden="0" w:name="Medium Grid 3 Accent 4"/>
+    <w:lsdException w:qFormat="1" w:unhideWhenUsed="0" w:uiPriority="60" w:semiHidden="0" w:name="Light Shading Accent 4"/>
+    <w:lsdException w:qFormat="1" w:unhideWhenUsed="0" w:uiPriority="61" w:semiHidden="0" w:name="Light List Accent 4"/>
+    <w:lsdException w:qFormat="1" w:unhideWhenUsed="0" w:uiPriority="62" w:semiHidden="0" w:name="Light Grid Accent 4"/>
+    <w:lsdException w:qFormat="1" w:unhideWhenUsed="0" w:uiPriority="63" w:semiHidden="0" w:name="Medium Shading 1 Accent 4"/>
+    <w:lsdException w:qFormat="1" w:unhideWhenUsed="0" w:uiPriority="64" w:semiHidden="0" w:name="Medium Shading 2 Accent 4"/>
+    <w:lsdException w:qFormat="1" w:unhideWhenUsed="0" w:uiPriority="65" w:semiHidden="0" w:name="Medium List 1 Accent 4"/>
+    <w:lsdException w:qFormat="1" w:unhideWhenUsed="0" w:uiPriority="66" w:semiHidden="0" w:name="Medium List 2 Accent 4"/>
+    <w:lsdException w:qFormat="1" w:unhideWhenUsed="0" w:uiPriority="67" w:semiHidden="0" w:name="Medium Grid 1 Accent 4"/>
+    <w:lsdException w:qFormat="1" w:unhideWhenUsed="0" w:uiPriority="68" w:semiHidden="0" w:name="Medium Grid 2 Accent 4"/>
+    <w:lsdException w:qFormat="1" w:unhideWhenUsed="0" w:uiPriority="69" w:semiHidden="0" w:name="Medium Grid 3 Accent 4"/>
     <w:lsdException w:unhideWhenUsed="0" w:uiPriority="70" w:semiHidden="0" w:name="Dark List Accent 4"/>
     <w:lsdException w:unhideWhenUsed="0" w:uiPriority="71" w:semiHidden="0" w:name="Colorful Shading Accent 4"/>
     <w:lsdException w:unhideWhenUsed="0" w:uiPriority="72" w:semiHidden="0" w:name="Colorful List Accent 4"/>
     <w:lsdException w:unhideWhenUsed="0" w:uiPriority="73" w:semiHidden="0" w:name="Colorful Grid Accent 4"/>
     <w:lsdException w:unhideWhenUsed="0" w:uiPriority="60" w:semiHidden="0" w:name="Light Shading Accent 5"/>
-    <w:lsdException w:unhideWhenUsed="0" w:uiPriority="61" w:semiHidden="0" w:name="Light List Accent 5"/>
-    <w:lsdException w:unhideWhenUsed="0" w:uiPriority="62" w:semiHidden="0" w:name="Light Grid Accent 5"/>
-    <w:lsdException w:unhideWhenUsed="0" w:uiPriority="63" w:semiHidden="0" w:name="Medium Shading 1 Accent 5"/>
-    <w:lsdException w:unhideWhenUsed="0" w:uiPriority="64" w:semiHidden="0" w:name="Medium Shading 2 Accent 5"/>
-    <w:lsdException w:unhideWhenUsed="0" w:uiPriority="65" w:semiHidden="0" w:name="Medium List 1 Accent 5"/>
-    <w:lsdException w:unhideWhenUsed="0" w:uiPriority="66" w:semiHidden="0" w:name="Medium List 2 Accent 5"/>
-    <w:lsdException w:unhideWhenUsed="0" w:uiPriority="67" w:semiHidden="0" w:name="Medium Grid 1 Accent 5"/>
-    <w:lsdException w:unhideWhenUsed="0" w:uiPriority="68" w:semiHidden="0" w:name="Medium Grid 2 Accent 5"/>
+    <w:lsdException w:qFormat="1" w:unhideWhenUsed="0" w:uiPriority="61" w:semiHidden="0" w:name="Light List Accent 5"/>
+    <w:lsdException w:qFormat="1" w:unhideWhenUsed="0" w:uiPriority="62" w:semiHidden="0" w:name="Light Grid Accent 5"/>
+    <w:lsdException w:qFormat="1" w:unhideWhenUsed="0" w:uiPriority="63" w:semiHidden="0" w:name="Medium Shading 1 Accent 5"/>
+    <w:lsdException w:qFormat="1" w:unhideWhenUsed="0" w:uiPriority="64" w:semiHidden="0" w:name="Medium Shading 2 Accent 5"/>
+    <w:lsdException w:qFormat="1" w:unhideWhenUsed="0" w:uiPriority="65" w:semiHidden="0" w:name="Medium List 1 Accent 5"/>
+    <w:lsdException w:qFormat="1" w:unhideWhenUsed="0" w:uiPriority="66" w:semiHidden="0" w:name="Medium List 2 Accent 5"/>
+    <w:lsdException w:qFormat="1" w:unhideWhenUsed="0" w:uiPriority="67" w:semiHidden="0" w:name="Medium Grid 1 Accent 5"/>
+    <w:lsdException w:qFormat="1" w:unhideWhenUsed="0" w:uiPriority="68" w:semiHidden="0" w:name="Medium Grid 2 Accent 5"/>
     <w:lsdException w:unhideWhenUsed="0" w:uiPriority="69" w:semiHidden="0" w:name="Medium Grid 3 Accent 5"/>
     <w:lsdException w:unhideWhenUsed="0" w:uiPriority="70" w:semiHidden="0" w:name="Dark List Accent 5"/>
     <w:lsdException w:unhideWhenUsed="0" w:uiPriority="71" w:semiHidden="0" w:name="Colorful Shading Accent 5"/>
     <w:lsdException w:unhideWhenUsed="0" w:uiPriority="72" w:semiHidden="0" w:name="Colorful List Accent 5"/>
     <w:lsdException w:unhideWhenUsed="0" w:uiPriority="73" w:semiHidden="0" w:name="Colorful Grid Accent 5"/>
-    <w:lsdException w:unhideWhenUsed="0" w:uiPriority="60" w:semiHidden="0" w:name="Light Shading Accent 6"/>
+    <w:lsdException w:qFormat="1" w:unhideWhenUsed="0" w:uiPriority="60" w:semiHidden="0" w:name="Light Shading Accent 6"/>
     <w:lsdException w:unhideWhenUsed="0" w:uiPriority="61" w:semiHidden="0" w:name="Light List Accent 6"/>
     <w:lsdException w:unhideWhenUsed="0" w:uiPriority="62" w:semiHidden="0" w:name="Light Grid Accent 6"/>
-    <w:lsdException w:unhideWhenUsed="0" w:uiPriority="63" w:semiHidden="0" w:name="Medium Shading 1 Accent 6"/>
-    <w:lsdException w:unhideWhenUsed="0" w:uiPriority="64" w:semiHidden="0" w:name="Medium Shading 2 Accent 6"/>
-    <w:lsdException w:unhideWhenUsed="0" w:uiPriority="65" w:semiHidden="0" w:name="Medium List 1 Accent 6"/>
-    <w:lsdException w:unhideWhenUsed="0" w:uiPriority="66" w:semiHidden="0" w:name="Medium List 2 Accent 6"/>
-    <w:lsdException w:unhideWhenUsed="0" w:uiPriority="67" w:semiHidden="0" w:name="Medium Grid 1 Accent 6"/>
-    <w:lsdException w:unhideWhenUsed="0" w:uiPriority="68" w:semiHidden="0" w:name="Medium Grid 2 Accent 6"/>
-    <w:lsdException w:unhideWhenUsed="0" w:uiPriority="69" w:semiHidden="0" w:name="Medium Grid 3 Accent 6"/>
+    <w:lsdException w:qFormat="1" w:unhideWhenUsed="0" w:uiPriority="63" w:semiHidden="0" w:name="Medium Shading 1 Accent 6"/>
+    <w:lsdException w:qFormat="1" w:unhideWhenUsed="0" w:uiPriority="64" w:semiHidden="0" w:name="Medium Shading 2 Accent 6"/>
+    <w:lsdException w:qFormat="1" w:unhideWhenUsed="0" w:uiPriority="65" w:semiHidden="0" w:name="Medium List 1 Accent 6"/>
+    <w:lsdException w:qFormat="1" w:unhideWhenUsed="0" w:uiPriority="66" w:semiHidden="0" w:name="Medium List 2 Accent 6"/>
+    <w:lsdException w:qFormat="1" w:unhideWhenUsed="0" w:uiPriority="67" w:semiHidden="0" w:name="Medium Grid 1 Accent 6"/>
+    <w:lsdException w:qFormat="1" w:unhideWhenUsed="0" w:uiPriority="68" w:semiHidden="0" w:name="Medium Grid 2 Accent 6"/>
+    <w:lsdException w:qFormat="1" w:unhideWhenUsed="0" w:uiPriority="69" w:semiHidden="0" w:name="Medium Grid 3 Accent 6"/>
     <w:lsdException w:unhideWhenUsed="0" w:uiPriority="70" w:semiHidden="0" w:name="Dark List Accent 6"/>
     <w:lsdException w:unhideWhenUsed="0" w:uiPriority="71" w:semiHidden="0" w:name="Colorful Shading Accent 6"/>
     <w:lsdException w:unhideWhenUsed="0" w:uiPriority="72" w:semiHidden="0" w:name="Colorful List Accent 6"/>
@@ -9918,6 +13300,7 @@
   <w:style w:type="table" w:default="1" w:styleId="12">
     <w:name w:val="Normal Table"/>
     <w:semiHidden/>
+    <w:qFormat/>
     <w:uiPriority w:val="0"/>
     <w:tblPr>
       <w:tblCellMar>
@@ -9941,6 +13324,7 @@
   <w:style w:type="paragraph" w:styleId="14">
     <w:name w:val="Block Text"/>
     <w:basedOn w:val="1"/>
+    <w:qFormat/>
     <w:uiPriority w:val="0"/>
     <w:pPr>
       <w:spacing w:after="120"/>
@@ -9959,6 +13343,7 @@
   <w:style w:type="paragraph" w:styleId="16">
     <w:name w:val="Body Text 2"/>
     <w:basedOn w:val="1"/>
+    <w:qFormat/>
     <w:uiPriority w:val="0"/>
     <w:pPr>
       <w:spacing w:after="120" w:line="480" w:lineRule="auto"/>
@@ -9967,6 +13352,7 @@
   <w:style w:type="paragraph" w:styleId="17">
     <w:name w:val="Body Text 3"/>
     <w:basedOn w:val="1"/>
+    <w:qFormat/>
     <w:uiPriority w:val="0"/>
     <w:pPr>
       <w:spacing w:after="120"/>
@@ -9979,6 +13365,7 @@
   <w:style w:type="paragraph" w:styleId="18">
     <w:name w:val="Body Text First Indent"/>
     <w:basedOn w:val="15"/>
+    <w:qFormat/>
     <w:uiPriority w:val="0"/>
     <w:pPr>
       <w:ind w:firstLine="420" w:firstLineChars="100"/>
@@ -10005,6 +13392,7 @@
   <w:style w:type="paragraph" w:styleId="21">
     <w:name w:val="Body Text Indent 2"/>
     <w:basedOn w:val="1"/>
+    <w:qFormat/>
     <w:uiPriority w:val="0"/>
     <w:pPr>
       <w:spacing w:after="120" w:line="480" w:lineRule="auto"/>
@@ -10069,6 +13457,7 @@
     <w:name w:val="annotation subject"/>
     <w:basedOn w:val="26"/>
     <w:next w:val="26"/>
+    <w:qFormat/>
     <w:uiPriority w:val="0"/>
     <w:rPr>
       <w:b/>
@@ -10079,6 +13468,7 @@
     <w:name w:val="Date"/>
     <w:basedOn w:val="1"/>
     <w:next w:val="1"/>
+    <w:qFormat/>
     <w:uiPriority w:val="0"/>
     <w:pPr>
       <w:ind w:left="100" w:leftChars="2500"/>
@@ -10121,6 +13511,7 @@
   <w:style w:type="paragraph" w:styleId="33">
     <w:name w:val="endnote text"/>
     <w:basedOn w:val="1"/>
+    <w:qFormat/>
     <w:uiPriority w:val="0"/>
     <w:pPr>
       <w:snapToGrid w:val="0"/>
@@ -10146,6 +13537,7 @@
   <w:style w:type="paragraph" w:styleId="35">
     <w:name w:val="envelope return"/>
     <w:basedOn w:val="1"/>
+    <w:qFormat/>
     <w:uiPriority w:val="0"/>
     <w:pPr>
       <w:snapToGrid w:val="0"/>
@@ -10157,6 +13549,7 @@
   <w:style w:type="character" w:styleId="36">
     <w:name w:val="FollowedHyperlink"/>
     <w:basedOn w:val="11"/>
+    <w:qFormat/>
     <w:uiPriority w:val="0"/>
     <w:rPr>
       <w:color w:val="800080"/>
@@ -10193,6 +13586,7 @@
   <w:style w:type="paragraph" w:styleId="39">
     <w:name w:val="footnote text"/>
     <w:basedOn w:val="1"/>
+    <w:qFormat/>
     <w:uiPriority w:val="0"/>
     <w:pPr>
       <w:snapToGrid w:val="0"/>
@@ -10223,11 +13617,13 @@
   <w:style w:type="character" w:styleId="41">
     <w:name w:val="HTML Acronym"/>
     <w:basedOn w:val="11"/>
+    <w:qFormat/>
     <w:uiPriority w:val="0"/>
   </w:style>
   <w:style w:type="paragraph" w:styleId="42">
     <w:name w:val="HTML Address"/>
     <w:basedOn w:val="1"/>
+    <w:qFormat/>
     <w:uiPriority w:val="0"/>
     <w:rPr>
       <w:i/>
@@ -10247,6 +13643,7 @@
   <w:style w:type="character" w:styleId="44">
     <w:name w:val="HTML Code"/>
     <w:basedOn w:val="11"/>
+    <w:qFormat/>
     <w:uiPriority w:val="0"/>
     <w:rPr>
       <w:rFonts w:ascii="Courier New" w:hAnsi="Courier New" w:cs="Courier New"/>
@@ -10257,6 +13654,7 @@
   <w:style w:type="character" w:styleId="45">
     <w:name w:val="HTML Definition"/>
     <w:basedOn w:val="11"/>
+    <w:qFormat/>
     <w:uiPriority w:val="0"/>
     <w:rPr>
       <w:i/>
@@ -10277,6 +13675,7 @@
   <w:style w:type="paragraph" w:styleId="47">
     <w:name w:val="HTML Preformatted"/>
     <w:basedOn w:val="1"/>
+    <w:qFormat/>
     <w:uiPriority w:val="0"/>
     <w:rPr>
       <w:rFonts w:ascii="Courier New" w:hAnsi="Courier New" w:cs="Courier New"/>
@@ -10326,6 +13725,7 @@
     <w:name w:val="index 1"/>
     <w:basedOn w:val="1"/>
     <w:next w:val="1"/>
+    <w:qFormat/>
     <w:uiPriority w:val="0"/>
   </w:style>
   <w:style w:type="paragraph" w:styleId="53">
@@ -10341,6 +13741,7 @@
     <w:name w:val="index 3"/>
     <w:basedOn w:val="1"/>
     <w:next w:val="1"/>
+    <w:qFormat/>
     <w:uiPriority w:val="0"/>
     <w:pPr>
       <w:ind w:left="400" w:leftChars="400"/>
@@ -10441,6 +13842,7 @@
   <w:style w:type="paragraph" w:styleId="65">
     <w:name w:val="List 3"/>
     <w:basedOn w:val="1"/>
+    <w:qFormat/>
     <w:uiPriority w:val="0"/>
     <w:pPr>
       <w:ind w:left="100" w:leftChars="400" w:hanging="200" w:hangingChars="200"/>
@@ -10449,6 +13851,7 @@
   <w:style w:type="paragraph" w:styleId="66">
     <w:name w:val="List 4"/>
     <w:basedOn w:val="1"/>
+    <w:qFormat/>
     <w:uiPriority w:val="0"/>
     <w:pPr>
       <w:ind w:left="100" w:leftChars="600" w:hanging="200" w:hangingChars="200"/>
@@ -10466,6 +13869,7 @@
   <w:style w:type="paragraph" w:styleId="68">
     <w:name w:val="List Bullet"/>
     <w:basedOn w:val="1"/>
+    <w:qFormat/>
     <w:uiPriority w:val="0"/>
     <w:pPr>
       <w:numPr>
@@ -10562,6 +13966,7 @@
   <w:style w:type="paragraph" w:styleId="77">
     <w:name w:val="List Continue 5"/>
     <w:basedOn w:val="1"/>
+    <w:qFormat/>
     <w:uiPriority w:val="0"/>
     <w:pPr>
       <w:spacing w:after="120"/>
@@ -10692,6 +14097,7 @@
   <w:style w:type="paragraph" w:styleId="86">
     <w:name w:val="Normal Indent"/>
     <w:basedOn w:val="1"/>
+    <w:qFormat/>
     <w:uiPriority w:val="0"/>
     <w:pPr>
       <w:ind w:firstLine="420" w:firstLineChars="200"/>
@@ -10727,6 +14133,7 @@
     <w:name w:val="Salutation"/>
     <w:basedOn w:val="1"/>
     <w:next w:val="1"/>
+    <w:qFormat/>
     <w:uiPriority w:val="0"/>
   </w:style>
   <w:style w:type="paragraph" w:styleId="91">
@@ -10769,6 +14176,7 @@
   <w:style w:type="table" w:styleId="94">
     <w:name w:val="Table 3D effects 1"/>
     <w:basedOn w:val="12"/>
+    <w:qFormat/>
     <w:uiPriority w:val="0"/>
     <w:pPr>
       <w:widowControl w:val="0"/>
@@ -11044,6 +14452,7 @@
   <w:style w:type="table" w:styleId="97">
     <w:name w:val="Table Classic 1"/>
     <w:basedOn w:val="12"/>
+    <w:qFormat/>
     <w:uiPriority w:val="0"/>
     <w:pPr>
       <w:widowControl w:val="0"/>
@@ -11219,6 +14628,7 @@
   <w:style w:type="table" w:styleId="99">
     <w:name w:val="Table Classic 3"/>
     <w:basedOn w:val="12"/>
+    <w:qFormat/>
     <w:uiPriority w:val="0"/>
     <w:pPr>
       <w:widowControl w:val="0"/>
@@ -11461,6 +14871,7 @@
   <w:style w:type="table" w:styleId="102">
     <w:name w:val="Table Colorful 2"/>
     <w:basedOn w:val="12"/>
+    <w:qFormat/>
     <w:uiPriority w:val="0"/>
     <w:pPr>
       <w:widowControl w:val="0"/>
@@ -11596,6 +15007,7 @@
   <w:style w:type="table" w:styleId="104">
     <w:name w:val="Table Columns 1"/>
     <w:basedOn w:val="12"/>
+    <w:qFormat/>
     <w:uiPriority w:val="0"/>
     <w:pPr>
       <w:widowControl w:val="0"/>
@@ -11714,6 +15126,7 @@
   <w:style w:type="table" w:styleId="105">
     <w:name w:val="Table Columns 2"/>
     <w:basedOn w:val="12"/>
+    <w:qFormat/>
     <w:uiPriority w:val="0"/>
     <w:pPr>
       <w:widowControl w:val="0"/>
@@ -11827,6 +15240,7 @@
   <w:style w:type="table" w:styleId="106">
     <w:name w:val="Table Columns 3"/>
     <w:basedOn w:val="12"/>
+    <w:qFormat/>
     <w:uiPriority w:val="0"/>
     <w:pPr>
       <w:widowControl w:val="0"/>
@@ -11933,6 +15347,7 @@
   <w:style w:type="table" w:styleId="107">
     <w:name w:val="Table Columns 4"/>
     <w:basedOn w:val="12"/>
+    <w:qFormat/>
     <w:uiPriority w:val="0"/>
     <w:pPr>
       <w:widowControl w:val="0"/>
@@ -12002,6 +15417,7 @@
   <w:style w:type="table" w:styleId="108">
     <w:name w:val="Table Columns 5"/>
     <w:basedOn w:val="12"/>
+    <w:qFormat/>
     <w:uiPriority w:val="0"/>
     <w:pPr>
       <w:widowControl w:val="0"/>
@@ -12182,6 +15598,7 @@
   <w:style w:type="table" w:styleId="111">
     <w:name w:val="Table Grid"/>
     <w:basedOn w:val="12"/>
+    <w:qFormat/>
     <w:uiPriority w:val="0"/>
     <w:pPr>
       <w:widowControl w:val="0"/>
@@ -12201,6 +15618,7 @@
   <w:style w:type="table" w:styleId="112">
     <w:name w:val="Table Grid 1"/>
     <w:basedOn w:val="12"/>
+    <w:qFormat/>
     <w:uiPriority w:val="0"/>
     <w:pPr>
       <w:widowControl w:val="0"/>
@@ -12258,6 +15676,7 @@
   <w:style w:type="table" w:styleId="113">
     <w:name w:val="Table Grid 2"/>
     <w:basedOn w:val="12"/>
+    <w:qFormat/>
     <w:uiPriority w:val="0"/>
     <w:pPr>
       <w:widowControl w:val="0"/>
@@ -12329,6 +15748,7 @@
   <w:style w:type="table" w:styleId="114">
     <w:name w:val="Table Grid 3"/>
     <w:basedOn w:val="12"/>
+    <w:qFormat/>
     <w:uiPriority w:val="0"/>
     <w:pPr>
       <w:widowControl w:val="0"/>
@@ -12396,6 +15816,7 @@
   <w:style w:type="table" w:styleId="115">
     <w:name w:val="Table Grid 4"/>
     <w:basedOn w:val="12"/>
+    <w:qFormat/>
     <w:uiPriority w:val="0"/>
     <w:pPr>
       <w:widowControl w:val="0"/>
@@ -12460,6 +15881,7 @@
   <w:style w:type="table" w:styleId="116">
     <w:name w:val="Table Grid 5"/>
     <w:basedOn w:val="12"/>
+    <w:qFormat/>
     <w:uiPriority w:val="0"/>
     <w:pPr>
       <w:widowControl w:val="0"/>
@@ -12527,6 +15949,7 @@
   <w:style w:type="table" w:styleId="117">
     <w:name w:val="Table Grid 6"/>
     <w:basedOn w:val="12"/>
+    <w:qFormat/>
     <w:uiPriority w:val="0"/>
     <w:pPr>
       <w:widowControl w:val="0"/>
@@ -12597,6 +16020,7 @@
   <w:style w:type="table" w:styleId="118">
     <w:name w:val="Table Grid 7"/>
     <w:basedOn w:val="12"/>
+    <w:qFormat/>
     <w:uiPriority w:val="0"/>
     <w:pPr>
       <w:widowControl w:val="0"/>
@@ -12752,6 +16176,7 @@
   <w:style w:type="table" w:styleId="120">
     <w:name w:val="Table List 1"/>
     <w:basedOn w:val="12"/>
+    <w:qFormat/>
     <w:uiPriority w:val="0"/>
     <w:pPr>
       <w:widowControl w:val="0"/>
@@ -12835,6 +16260,7 @@
   <w:style w:type="table" w:styleId="121">
     <w:name w:val="Table List 2"/>
     <w:basedOn w:val="12"/>
+    <w:qFormat/>
     <w:uiPriority w:val="0"/>
     <w:pPr>
       <w:widowControl w:val="0"/>
@@ -12913,6 +16339,7 @@
   <w:style w:type="table" w:styleId="122">
     <w:name w:val="Table List 3"/>
     <w:basedOn w:val="12"/>
+    <w:qFormat/>
     <w:uiPriority w:val="0"/>
     <w:pPr>
       <w:widowControl w:val="0"/>
@@ -12971,6 +16398,7 @@
   <w:style w:type="table" w:styleId="123">
     <w:name w:val="Table List 4"/>
     <w:basedOn w:val="12"/>
+    <w:qFormat/>
     <w:uiPriority w:val="0"/>
     <w:pPr>
       <w:widowControl w:val="0"/>
@@ -13008,6 +16436,7 @@
   <w:style w:type="table" w:styleId="124">
     <w:name w:val="Table List 5"/>
     <w:basedOn w:val="12"/>
+    <w:qFormat/>
     <w:uiPriority w:val="0"/>
     <w:pPr>
       <w:widowControl w:val="0"/>
@@ -13221,6 +16650,7 @@
   <w:style w:type="table" w:styleId="127">
     <w:name w:val="Table List 8"/>
     <w:basedOn w:val="12"/>
+    <w:qFormat/>
     <w:uiPriority w:val="0"/>
     <w:pPr>
       <w:widowControl w:val="0"/>
@@ -13329,6 +16759,7 @@
     <w:name w:val="table of authorities"/>
     <w:basedOn w:val="1"/>
     <w:next w:val="1"/>
+    <w:qFormat/>
     <w:uiPriority w:val="0"/>
     <w:pPr>
       <w:ind w:left="420" w:leftChars="200"/>
@@ -13338,6 +16769,7 @@
     <w:name w:val="table of figures"/>
     <w:basedOn w:val="1"/>
     <w:next w:val="1"/>
+    <w:qFormat/>
     <w:uiPriority w:val="0"/>
     <w:pPr>
       <w:ind w:leftChars="200" w:hanging="200" w:hangingChars="200"/>
@@ -13383,6 +16815,7 @@
   <w:style w:type="table" w:styleId="131">
     <w:name w:val="Table Simple 1"/>
     <w:basedOn w:val="12"/>
+    <w:qFormat/>
     <w:uiPriority w:val="0"/>
     <w:pPr>
       <w:widowControl w:val="0"/>
@@ -13421,6 +16854,7 @@
   <w:style w:type="table" w:styleId="132">
     <w:name w:val="Table Simple 2"/>
     <w:basedOn w:val="12"/>
+    <w:qFormat/>
     <w:uiPriority w:val="0"/>
     <w:pPr>
       <w:widowControl w:val="0"/>
@@ -13516,6 +16950,7 @@
   <w:style w:type="table" w:styleId="133">
     <w:name w:val="Table Simple 3"/>
     <w:basedOn w:val="12"/>
+    <w:qFormat/>
     <w:uiPriority w:val="0"/>
     <w:pPr>
       <w:widowControl w:val="0"/>
@@ -13551,6 +16986,7 @@
   <w:style w:type="table" w:styleId="134">
     <w:name w:val="Table Subtle 1"/>
     <w:basedOn w:val="12"/>
+    <w:qFormat/>
     <w:uiPriority w:val="0"/>
     <w:pPr>
       <w:widowControl w:val="0"/>
@@ -13642,6 +17078,7 @@
   <w:style w:type="table" w:styleId="135">
     <w:name w:val="Table Subtle 2"/>
     <w:basedOn w:val="12"/>
+    <w:qFormat/>
     <w:uiPriority w:val="0"/>
     <w:pPr>
       <w:widowControl w:val="0"/>
@@ -13725,6 +17162,7 @@
   <w:style w:type="table" w:styleId="136">
     <w:name w:val="Table Theme"/>
     <w:basedOn w:val="12"/>
+    <w:qFormat/>
     <w:uiPriority w:val="0"/>
     <w:pPr>
       <w:widowControl w:val="0"/>
@@ -13782,6 +17220,7 @@
   <w:style w:type="table" w:styleId="138">
     <w:name w:val="Table Web 2"/>
     <w:basedOn w:val="12"/>
+    <w:qFormat/>
     <w:uiPriority w:val="0"/>
     <w:pPr>
       <w:widowControl w:val="0"/>
@@ -13820,6 +17259,7 @@
   <w:style w:type="table" w:styleId="139">
     <w:name w:val="Table Web 3"/>
     <w:basedOn w:val="12"/>
+    <w:qFormat/>
     <w:uiPriority w:val="0"/>
     <w:pPr>
       <w:widowControl w:val="0"/>
@@ -13891,12 +17331,14 @@
     <w:name w:val="toc 1"/>
     <w:basedOn w:val="1"/>
     <w:next w:val="1"/>
+    <w:qFormat/>
     <w:uiPriority w:val="0"/>
   </w:style>
   <w:style w:type="paragraph" w:styleId="143">
     <w:name w:val="toc 2"/>
     <w:basedOn w:val="1"/>
     <w:next w:val="1"/>
+    <w:qFormat/>
     <w:uiPriority w:val="0"/>
     <w:pPr>
       <w:ind w:left="420" w:leftChars="200"/>
@@ -13906,6 +17348,7 @@
     <w:name w:val="toc 3"/>
     <w:basedOn w:val="1"/>
     <w:next w:val="1"/>
+    <w:qFormat/>
     <w:uiPriority w:val="0"/>
     <w:pPr>
       <w:ind w:left="840" w:leftChars="400"/>
@@ -13915,6 +17358,7 @@
     <w:name w:val="toc 4"/>
     <w:basedOn w:val="1"/>
     <w:next w:val="1"/>
+    <w:qFormat/>
     <w:uiPriority w:val="0"/>
     <w:pPr>
       <w:ind w:left="1260" w:leftChars="600"/>
@@ -13924,6 +17368,7 @@
     <w:name w:val="toc 5"/>
     <w:basedOn w:val="1"/>
     <w:next w:val="1"/>
+    <w:qFormat/>
     <w:uiPriority w:val="0"/>
     <w:pPr>
       <w:ind w:left="1680" w:leftChars="800"/>
@@ -13942,6 +17387,7 @@
     <w:name w:val="toc 7"/>
     <w:basedOn w:val="1"/>
     <w:next w:val="1"/>
+    <w:qFormat/>
     <w:uiPriority w:val="0"/>
     <w:pPr>
       <w:ind w:left="2520" w:leftChars="1200"/>
@@ -13968,6 +17414,7 @@
   <w:style w:type="table" w:styleId="151">
     <w:name w:val="Light Shading"/>
     <w:basedOn w:val="12"/>
+    <w:qFormat/>
     <w:uiPriority w:val="60"/>
     <w:rPr>
       <w:color w:val="000000"/>
@@ -14149,6 +17596,7 @@
   <w:style w:type="table" w:styleId="153">
     <w:name w:val="Light Shading Accent 2"/>
     <w:basedOn w:val="12"/>
+    <w:qFormat/>
     <w:uiPriority w:val="60"/>
     <w:rPr>
       <w:color w:val="943634"/>
@@ -14239,6 +17687,7 @@
   <w:style w:type="table" w:styleId="154">
     <w:name w:val="Light Shading Accent 3"/>
     <w:basedOn w:val="12"/>
+    <w:qFormat/>
     <w:uiPriority w:val="60"/>
     <w:rPr>
       <w:color w:val="76923C"/>
@@ -14329,6 +17778,7 @@
   <w:style w:type="table" w:styleId="155">
     <w:name w:val="Light Shading Accent 4"/>
     <w:basedOn w:val="12"/>
+    <w:qFormat/>
     <w:uiPriority w:val="60"/>
     <w:rPr>
       <w:color w:val="5F497A"/>
@@ -14509,6 +17959,7 @@
   <w:style w:type="table" w:styleId="157">
     <w:name w:val="Light Shading Accent 6"/>
     <w:basedOn w:val="12"/>
+    <w:qFormat/>
     <w:uiPriority w:val="60"/>
     <w:rPr>
       <w:color w:val="E36C0A"/>
@@ -14678,6 +18129,7 @@
   <w:style w:type="table" w:styleId="159">
     <w:name w:val="Light List Accent 1"/>
     <w:basedOn w:val="12"/>
+    <w:qFormat/>
     <w:uiPriority w:val="61"/>
     <w:tblPr>
       <w:tblBorders>
@@ -14836,6 +18288,7 @@
   <w:style w:type="table" w:styleId="161">
     <w:name w:val="Light List Accent 3"/>
     <w:basedOn w:val="12"/>
+    <w:qFormat/>
     <w:uiPriority w:val="61"/>
     <w:tblPr>
       <w:tblBorders>
@@ -14915,6 +18368,7 @@
   <w:style w:type="table" w:styleId="162">
     <w:name w:val="Light List Accent 4"/>
     <w:basedOn w:val="12"/>
+    <w:qFormat/>
     <w:uiPriority w:val="61"/>
     <w:tblPr>
       <w:tblBorders>
@@ -14994,6 +18448,7 @@
   <w:style w:type="table" w:styleId="163">
     <w:name w:val="Light List Accent 5"/>
     <w:basedOn w:val="12"/>
+    <w:qFormat/>
     <w:uiPriority w:val="61"/>
     <w:tblPr>
       <w:tblBorders>
@@ -15152,6 +18607,7 @@
   <w:style w:type="table" w:styleId="165">
     <w:name w:val="Light Grid"/>
     <w:basedOn w:val="12"/>
+    <w:qFormat/>
     <w:uiPriority w:val="62"/>
     <w:tblPr>
       <w:tblBorders>
@@ -15269,6 +18725,7 @@
   <w:style w:type="table" w:styleId="166">
     <w:name w:val="Light Grid Accent 1"/>
     <w:basedOn w:val="12"/>
+    <w:qFormat/>
     <w:uiPriority w:val="62"/>
     <w:tblPr>
       <w:tblBorders>
@@ -15386,6 +18843,7 @@
   <w:style w:type="table" w:styleId="167">
     <w:name w:val="Light Grid Accent 2"/>
     <w:basedOn w:val="12"/>
+    <w:qFormat/>
     <w:uiPriority w:val="62"/>
     <w:tblPr>
       <w:tblBorders>
@@ -15503,6 +18961,7 @@
   <w:style w:type="table" w:styleId="168">
     <w:name w:val="Light Grid Accent 3"/>
     <w:basedOn w:val="12"/>
+    <w:qFormat/>
     <w:uiPriority w:val="62"/>
     <w:tblPr>
       <w:tblBorders>
@@ -15620,6 +19079,7 @@
   <w:style w:type="table" w:styleId="169">
     <w:name w:val="Light Grid Accent 4"/>
     <w:basedOn w:val="12"/>
+    <w:qFormat/>
     <w:uiPriority w:val="62"/>
     <w:tblPr>
       <w:tblBorders>
@@ -15737,6 +19197,7 @@
   <w:style w:type="table" w:styleId="170">
     <w:name w:val="Light Grid Accent 5"/>
     <w:basedOn w:val="12"/>
+    <w:qFormat/>
     <w:uiPriority w:val="62"/>
     <w:tblPr>
       <w:tblBorders>
@@ -15971,6 +19432,7 @@
   <w:style w:type="table" w:styleId="172">
     <w:name w:val="Medium Shading 1"/>
     <w:basedOn w:val="12"/>
+    <w:qFormat/>
     <w:uiPriority w:val="63"/>
     <w:tblPr>
       <w:tblBorders>
@@ -16064,6 +19526,7 @@
   <w:style w:type="table" w:styleId="173">
     <w:name w:val="Medium Shading 1 Accent 1"/>
     <w:basedOn w:val="12"/>
+    <w:qFormat/>
     <w:uiPriority w:val="63"/>
     <w:tblPr>
       <w:tblBorders>
@@ -16157,6 +19620,7 @@
   <w:style w:type="table" w:styleId="174">
     <w:name w:val="Medium Shading 1 Accent 2"/>
     <w:basedOn w:val="12"/>
+    <w:qFormat/>
     <w:uiPriority w:val="63"/>
     <w:tblPr>
       <w:tblBorders>
@@ -16250,6 +19714,7 @@
   <w:style w:type="table" w:styleId="175">
     <w:name w:val="Medium Shading 1 Accent 3"/>
     <w:basedOn w:val="12"/>
+    <w:qFormat/>
     <w:uiPriority w:val="63"/>
     <w:tblPr>
       <w:tblBorders>
@@ -16343,6 +19808,7 @@
   <w:style w:type="table" w:styleId="176">
     <w:name w:val="Medium Shading 1 Accent 4"/>
     <w:basedOn w:val="12"/>
+    <w:qFormat/>
     <w:uiPriority w:val="63"/>
     <w:tblPr>
       <w:tblBorders>
@@ -16436,6 +19902,7 @@
   <w:style w:type="table" w:styleId="177">
     <w:name w:val="Medium Shading 1 Accent 5"/>
     <w:basedOn w:val="12"/>
+    <w:qFormat/>
     <w:uiPriority w:val="63"/>
     <w:tblPr>
       <w:tblBorders>
@@ -16529,6 +19996,7 @@
   <w:style w:type="table" w:styleId="178">
     <w:name w:val="Medium Shading 1 Accent 6"/>
     <w:basedOn w:val="12"/>
+    <w:qFormat/>
     <w:uiPriority w:val="63"/>
     <w:tblPr>
       <w:tblBorders>
@@ -16622,6 +20090,7 @@
   <w:style w:type="table" w:styleId="179">
     <w:name w:val="Medium Shading 2"/>
     <w:basedOn w:val="12"/>
+    <w:qFormat/>
     <w:uiPriority w:val="64"/>
     <w:tblPr>
       <w:tblBorders>
@@ -16758,6 +20227,7 @@
   <w:style w:type="table" w:styleId="180">
     <w:name w:val="Medium Shading 2 Accent 1"/>
     <w:basedOn w:val="12"/>
+    <w:qFormat/>
     <w:uiPriority w:val="64"/>
     <w:tblPr>
       <w:tblBorders>
@@ -16894,6 +20364,7 @@
   <w:style w:type="table" w:styleId="181">
     <w:name w:val="Medium Shading 2 Accent 2"/>
     <w:basedOn w:val="12"/>
+    <w:qFormat/>
     <w:uiPriority w:val="64"/>
     <w:tblPr>
       <w:tblBorders>
@@ -17030,6 +20501,7 @@
   <w:style w:type="table" w:styleId="182">
     <w:name w:val="Medium Shading 2 Accent 3"/>
     <w:basedOn w:val="12"/>
+    <w:qFormat/>
     <w:uiPriority w:val="64"/>
     <w:tblPr>
       <w:tblBorders>
@@ -17166,6 +20638,7 @@
   <w:style w:type="table" w:styleId="183">
     <w:name w:val="Medium Shading 2 Accent 4"/>
     <w:basedOn w:val="12"/>
+    <w:qFormat/>
     <w:uiPriority w:val="64"/>
     <w:tblPr>
       <w:tblBorders>
@@ -17302,6 +20775,7 @@
   <w:style w:type="table" w:styleId="184">
     <w:name w:val="Medium Shading 2 Accent 5"/>
     <w:basedOn w:val="12"/>
+    <w:qFormat/>
     <w:uiPriority w:val="64"/>
     <w:tblPr>
       <w:tblBorders>
@@ -17438,6 +20912,7 @@
   <w:style w:type="table" w:styleId="185">
     <w:name w:val="Medium Shading 2 Accent 6"/>
     <w:basedOn w:val="12"/>
+    <w:qFormat/>
     <w:uiPriority w:val="64"/>
     <w:tblPr>
       <w:tblBorders>
@@ -17574,6 +21049,7 @@
   <w:style w:type="table" w:styleId="186">
     <w:name w:val="Medium List 1"/>
     <w:basedOn w:val="12"/>
+    <w:qFormat/>
     <w:uiPriority w:val="65"/>
     <w:rPr>
       <w:color w:val="000000"/>
@@ -17645,6 +21121,7 @@
   <w:style w:type="table" w:styleId="187">
     <w:name w:val="Medium List 1 Accent 1"/>
     <w:basedOn w:val="12"/>
+    <w:qFormat/>
     <w:uiPriority w:val="65"/>
     <w:rPr>
       <w:color w:val="000000"/>
@@ -17716,6 +21193,7 @@
   <w:style w:type="table" w:styleId="188">
     <w:name w:val="Medium List 1 Accent 2"/>
     <w:basedOn w:val="12"/>
+    <w:qFormat/>
     <w:uiPriority w:val="65"/>
     <w:rPr>
       <w:color w:val="000000"/>
@@ -17787,6 +21265,7 @@
   <w:style w:type="table" w:styleId="189">
     <w:name w:val="Medium List 1 Accent 3"/>
     <w:basedOn w:val="12"/>
+    <w:qFormat/>
     <w:uiPriority w:val="65"/>
     <w:rPr>
       <w:color w:val="000000"/>
@@ -17858,6 +21337,7 @@
   <w:style w:type="table" w:styleId="190">
     <w:name w:val="Medium List 1 Accent 4"/>
     <w:basedOn w:val="12"/>
+    <w:qFormat/>
     <w:uiPriority w:val="65"/>
     <w:rPr>
       <w:color w:val="000000"/>
@@ -17929,6 +21409,7 @@
   <w:style w:type="table" w:styleId="191">
     <w:name w:val="Medium List 1 Accent 5"/>
     <w:basedOn w:val="12"/>
+    <w:qFormat/>
     <w:uiPriority w:val="65"/>
     <w:rPr>
       <w:color w:val="000000"/>
@@ -18000,6 +21481,7 @@
   <w:style w:type="table" w:styleId="192">
     <w:name w:val="Medium List 1 Accent 6"/>
     <w:basedOn w:val="12"/>
+    <w:qFormat/>
     <w:uiPriority w:val="65"/>
     <w:rPr>
       <w:color w:val="000000"/>
@@ -18071,6 +21553,7 @@
   <w:style w:type="table" w:styleId="193">
     <w:name w:val="Medium List 2"/>
     <w:basedOn w:val="12"/>
+    <w:qFormat/>
     <w:uiPriority w:val="66"/>
     <w:rPr>
       <w:rFonts w:ascii="SimSun" w:hAnsi="SimSun" w:eastAsia="Courier New" w:cs="Times New Roman"/>
@@ -18186,6 +21669,7 @@
   <w:style w:type="table" w:styleId="194">
     <w:name w:val="Medium List 2 Accent 1"/>
     <w:basedOn w:val="12"/>
+    <w:qFormat/>
     <w:uiPriority w:val="66"/>
     <w:rPr>
       <w:rFonts w:ascii="SimSun" w:hAnsi="SimSun" w:eastAsia="Courier New" w:cs="Times New Roman"/>
@@ -18301,6 +21785,7 @@
   <w:style w:type="table" w:styleId="195">
     <w:name w:val="Medium List 2 Accent 2"/>
     <w:basedOn w:val="12"/>
+    <w:qFormat/>
     <w:uiPriority w:val="66"/>
     <w:rPr>
       <w:rFonts w:ascii="SimSun" w:hAnsi="SimSun" w:eastAsia="Courier New" w:cs="Times New Roman"/>
@@ -18416,6 +21901,7 @@
   <w:style w:type="table" w:styleId="196">
     <w:name w:val="Medium List 2 Accent 3"/>
     <w:basedOn w:val="12"/>
+    <w:qFormat/>
     <w:uiPriority w:val="66"/>
     <w:rPr>
       <w:rFonts w:ascii="SimSun" w:hAnsi="SimSun" w:eastAsia="Courier New" w:cs="Times New Roman"/>
@@ -18531,6 +22017,7 @@
   <w:style w:type="table" w:styleId="197">
     <w:name w:val="Medium List 2 Accent 4"/>
     <w:basedOn w:val="12"/>
+    <w:qFormat/>
     <w:uiPriority w:val="66"/>
     <w:rPr>
       <w:rFonts w:ascii="SimSun" w:hAnsi="SimSun" w:eastAsia="Courier New" w:cs="Times New Roman"/>
@@ -18646,6 +22133,7 @@
   <w:style w:type="table" w:styleId="198">
     <w:name w:val="Medium List 2 Accent 5"/>
     <w:basedOn w:val="12"/>
+    <w:qFormat/>
     <w:uiPriority w:val="66"/>
     <w:rPr>
       <w:rFonts w:ascii="SimSun" w:hAnsi="SimSun" w:eastAsia="Courier New" w:cs="Times New Roman"/>
@@ -18761,6 +22249,7 @@
   <w:style w:type="table" w:styleId="199">
     <w:name w:val="Medium List 2 Accent 6"/>
     <w:basedOn w:val="12"/>
+    <w:qFormat/>
     <w:uiPriority w:val="66"/>
     <w:rPr>
       <w:rFonts w:ascii="SimSun" w:hAnsi="SimSun" w:eastAsia="Courier New" w:cs="Times New Roman"/>
@@ -18876,6 +22365,7 @@
   <w:style w:type="table" w:styleId="200">
     <w:name w:val="Medium Grid 1"/>
     <w:basedOn w:val="12"/>
+    <w:qFormat/>
     <w:uiPriority w:val="67"/>
     <w:tblPr>
       <w:tblBorders>
@@ -18936,6 +22426,7 @@
   <w:style w:type="table" w:styleId="201">
     <w:name w:val="Medium Grid 1 Accent 1"/>
     <w:basedOn w:val="12"/>
+    <w:qFormat/>
     <w:uiPriority w:val="67"/>
     <w:tblPr>
       <w:tblBorders>
@@ -18996,6 +22487,7 @@
   <w:style w:type="table" w:styleId="202">
     <w:name w:val="Medium Grid 1 Accent 2"/>
     <w:basedOn w:val="12"/>
+    <w:qFormat/>
     <w:uiPriority w:val="67"/>
     <w:tblPr>
       <w:tblBorders>
@@ -19056,6 +22548,7 @@
   <w:style w:type="table" w:styleId="203">
     <w:name w:val="Medium Grid 1 Accent 3"/>
     <w:basedOn w:val="12"/>
+    <w:qFormat/>
     <w:uiPriority w:val="67"/>
     <w:tblPr>
       <w:tblBorders>
@@ -19116,6 +22609,7 @@
   <w:style w:type="table" w:styleId="204">
     <w:name w:val="Medium Grid 1 Accent 4"/>
     <w:basedOn w:val="12"/>
+    <w:qFormat/>
     <w:uiPriority w:val="67"/>
     <w:tblPr>
       <w:tblBorders>
@@ -19176,6 +22670,7 @@
   <w:style w:type="table" w:styleId="205">
     <w:name w:val="Medium Grid 1 Accent 5"/>
     <w:basedOn w:val="12"/>
+    <w:qFormat/>
     <w:uiPriority w:val="67"/>
     <w:tblPr>
       <w:tblBorders>
@@ -19236,6 +22731,7 @@
   <w:style w:type="table" w:styleId="206">
     <w:name w:val="Medium Grid 1 Accent 6"/>
     <w:basedOn w:val="12"/>
+    <w:qFormat/>
     <w:uiPriority w:val="67"/>
     <w:tblPr>
       <w:tblBorders>
@@ -19408,6 +22904,7 @@
   <w:style w:type="table" w:styleId="208">
     <w:name w:val="Medium Grid 2 Accent 1"/>
     <w:basedOn w:val="12"/>
+    <w:qFormat/>
     <w:uiPriority w:val="68"/>
     <w:rPr>
       <w:rFonts w:ascii="SimSun" w:hAnsi="SimSun" w:eastAsia="Courier New" w:cs="Times New Roman"/>
@@ -19520,6 +23017,7 @@
   <w:style w:type="table" w:styleId="209">
     <w:name w:val="Medium Grid 2 Accent 2"/>
     <w:basedOn w:val="12"/>
+    <w:qFormat/>
     <w:uiPriority w:val="68"/>
     <w:rPr>
       <w:rFonts w:ascii="SimSun" w:hAnsi="SimSun" w:eastAsia="Courier New" w:cs="Times New Roman"/>
@@ -19632,6 +23130,7 @@
   <w:style w:type="table" w:styleId="210">
     <w:name w:val="Medium Grid 2 Accent 3"/>
     <w:basedOn w:val="12"/>
+    <w:qFormat/>
     <w:uiPriority w:val="68"/>
     <w:rPr>
       <w:rFonts w:ascii="SimSun" w:hAnsi="SimSun" w:eastAsia="Courier New" w:cs="Times New Roman"/>
@@ -19744,6 +23243,7 @@
   <w:style w:type="table" w:styleId="211">
     <w:name w:val="Medium Grid 2 Accent 4"/>
     <w:basedOn w:val="12"/>
+    <w:qFormat/>
     <w:uiPriority w:val="68"/>
     <w:rPr>
       <w:rFonts w:ascii="SimSun" w:hAnsi="SimSun" w:eastAsia="Courier New" w:cs="Times New Roman"/>
@@ -19856,6 +23356,7 @@
   <w:style w:type="table" w:styleId="212">
     <w:name w:val="Medium Grid 2 Accent 5"/>
     <w:basedOn w:val="12"/>
+    <w:qFormat/>
     <w:uiPriority w:val="68"/>
     <w:rPr>
       <w:rFonts w:ascii="SimSun" w:hAnsi="SimSun" w:eastAsia="Courier New" w:cs="Times New Roman"/>
@@ -19968,6 +23469,7 @@
   <w:style w:type="table" w:styleId="213">
     <w:name w:val="Medium Grid 2 Accent 6"/>
     <w:basedOn w:val="12"/>
+    <w:qFormat/>
     <w:uiPriority w:val="68"/>
     <w:rPr>
       <w:rFonts w:ascii="SimSun" w:hAnsi="SimSun" w:eastAsia="Courier New" w:cs="Times New Roman"/>
@@ -20080,6 +23582,7 @@
   <w:style w:type="table" w:styleId="214">
     <w:name w:val="Medium Grid 3"/>
     <w:basedOn w:val="12"/>
+    <w:qFormat/>
     <w:uiPriority w:val="69"/>
     <w:tblPr>
       <w:tblBorders>
@@ -20208,6 +23711,7 @@
   <w:style w:type="table" w:styleId="215">
     <w:name w:val="Medium Grid 3 Accent 1"/>
     <w:basedOn w:val="12"/>
+    <w:qFormat/>
     <w:uiPriority w:val="69"/>
     <w:tblPr>
       <w:tblBorders>
@@ -20336,6 +23840,7 @@
   <w:style w:type="table" w:styleId="216">
     <w:name w:val="Medium Grid 3 Accent 2"/>
     <w:basedOn w:val="12"/>
+    <w:qFormat/>
     <w:uiPriority w:val="69"/>
     <w:tblPr>
       <w:tblBorders>
@@ -20464,6 +23969,7 @@
   <w:style w:type="table" w:styleId="217">
     <w:name w:val="Medium Grid 3 Accent 3"/>
     <w:basedOn w:val="12"/>
+    <w:qFormat/>
     <w:uiPriority w:val="69"/>
     <w:tblPr>
       <w:tblBorders>
@@ -20592,6 +24098,7 @@
   <w:style w:type="table" w:styleId="218">
     <w:name w:val="Medium Grid 3 Accent 4"/>
     <w:basedOn w:val="12"/>
+    <w:qFormat/>
     <w:uiPriority w:val="69"/>
     <w:tblPr>
       <w:tblBorders>
@@ -20848,6 +24355,7 @@
   <w:style w:type="table" w:styleId="220">
     <w:name w:val="Medium Grid 3 Accent 6"/>
     <w:basedOn w:val="12"/>
+    <w:qFormat/>
     <w:uiPriority w:val="69"/>
     <w:tblPr>
       <w:tblBorders>
@@ -20976,6 +24484,7 @@
   <w:style w:type="table" w:styleId="221">
     <w:name w:val="Dark List"/>
     <w:basedOn w:val="12"/>
+    <w:qFormat/>
     <w:uiPriority w:val="70"/>
     <w:rPr>
       <w:color w:val="FFFFFF"/>
@@ -21079,6 +24588,7 @@
   <w:style w:type="table" w:styleId="222">
     <w:name w:val="Dark List Accent 1"/>
     <w:basedOn w:val="12"/>
+    <w:qFormat/>
     <w:uiPriority w:val="70"/>
     <w:rPr>
       <w:color w:val="FFFFFF"/>
@@ -21182,6 +24692,7 @@
   <w:style w:type="table" w:styleId="223">
     <w:name w:val="Dark List Accent 2"/>
     <w:basedOn w:val="12"/>
+    <w:qFormat/>
     <w:uiPriority w:val="70"/>
     <w:rPr>
       <w:color w:val="FFFFFF"/>
@@ -21285,6 +24796,7 @@
   <w:style w:type="table" w:styleId="224">
     <w:name w:val="Dark List Accent 3"/>
     <w:basedOn w:val="12"/>
+    <w:qFormat/>
     <w:uiPriority w:val="70"/>
     <w:rPr>
       <w:color w:val="FFFFFF"/>
@@ -21806,6 +25318,7 @@
   <w:style w:type="table" w:styleId="229">
     <w:name w:val="Colorful Shading Accent 1"/>
     <w:basedOn w:val="12"/>
+    <w:qFormat/>
     <w:uiPriority w:val="71"/>
     <w:rPr>
       <w:color w:val="000000"/>
